--- a/112-2/ORDINARY DIFFERENTIAL EQUATION/ORDINARY DIFFERENTIAL EQUATION 習題題號.docx
+++ b/112-2/ORDINARY DIFFERENTIAL EQUATION/ORDINARY DIFFERENTIAL EQUATION 習題題號.docx
@@ -1,6 +1,6 @@
 
 <file path=word/document.xml><?xml version="1.0" encoding="utf-8"?>
-<w:document xmlns:wpc="http://schemas.microsoft.com/office/word/2010/wordprocessingCanvas" xmlns:cx="http://schemas.microsoft.com/office/drawing/2014/chartex" xmlns:mc="http://schemas.openxmlformats.org/markup-compatibility/2006" xmlns:o="urn:schemas-microsoft-com:office:office" xmlns:r="http://schemas.openxmlformats.org/officeDocument/2006/relationships" xmlns:m="http://schemas.openxmlformats.org/officeDocument/2006/math" xmlns:v="urn:schemas-microsoft-com:vml" xmlns:wp14="http://schemas.microsoft.com/office/word/2010/wordprocessingDrawing" xmlns:wp="http://schemas.openxmlformats.org/drawingml/2006/wordprocessingDrawing" xmlns:w10="urn:schemas-microsoft-com:office:word" xmlns:w="http://schemas.openxmlformats.org/wordprocessingml/2006/main" xmlns:w14="http://schemas.microsoft.com/office/word/2010/wordml" xmlns:w15="http://schemas.microsoft.com/office/word/2012/wordml" xmlns:w16se="http://schemas.microsoft.com/office/word/2015/wordml/symex" xmlns:wpg="http://schemas.microsoft.com/office/word/2010/wordprocessingGroup" xmlns:wpi="http://schemas.microsoft.com/office/word/2010/wordprocessingInk" xmlns:wne="http://schemas.microsoft.com/office/word/2006/wordml" xmlns:wps="http://schemas.microsoft.com/office/word/2010/wordprocessingShape" mc:Ignorable="w14 w15 w16se wp14">
+<w:document xmlns:wpc="http://schemas.microsoft.com/office/word/2010/wordprocessingCanvas" xmlns:cx="http://schemas.microsoft.com/office/drawing/2014/chartex" xmlns:cx1="http://schemas.microsoft.com/office/drawing/2015/9/8/chartex" xmlns:cx2="http://schemas.microsoft.com/office/drawing/2015/10/21/chartex" xmlns:cx3="http://schemas.microsoft.com/office/drawing/2016/5/9/chartex" xmlns:cx4="http://schemas.microsoft.com/office/drawing/2016/5/10/chartex" xmlns:cx5="http://schemas.microsoft.com/office/drawing/2016/5/11/chartex" xmlns:cx6="http://schemas.microsoft.com/office/drawing/2016/5/12/chartex" xmlns:cx7="http://schemas.microsoft.com/office/drawing/2016/5/13/chartex" xmlns:cx8="http://schemas.microsoft.com/office/drawing/2016/5/14/chartex" xmlns:mc="http://schemas.openxmlformats.org/markup-compatibility/2006" xmlns:aink="http://schemas.microsoft.com/office/drawing/2016/ink" xmlns:am3d="http://schemas.microsoft.com/office/drawing/2017/model3d" xmlns:o="urn:schemas-microsoft-com:office:office" xmlns:r="http://schemas.openxmlformats.org/officeDocument/2006/relationships" xmlns:m="http://schemas.openxmlformats.org/officeDocument/2006/math" xmlns:v="urn:schemas-microsoft-com:vml" xmlns:wp14="http://schemas.microsoft.com/office/word/2010/wordprocessingDrawing" xmlns:wp="http://schemas.openxmlformats.org/drawingml/2006/wordprocessingDrawing" xmlns:w10="urn:schemas-microsoft-com:office:word" xmlns:w="http://schemas.openxmlformats.org/wordprocessingml/2006/main" xmlns:w14="http://schemas.microsoft.com/office/word/2010/wordml" xmlns:w15="http://schemas.microsoft.com/office/word/2012/wordml" xmlns:w16cex="http://schemas.microsoft.com/office/word/2018/wordml/cex" xmlns:w16cid="http://schemas.microsoft.com/office/word/2016/wordml/cid" xmlns:w16="http://schemas.microsoft.com/office/word/2018/wordml" xmlns:w16sdtdh="http://schemas.microsoft.com/office/word/2020/wordml/sdtdatahash" xmlns:w16se="http://schemas.microsoft.com/office/word/2015/wordml/symex" xmlns:wpg="http://schemas.microsoft.com/office/word/2010/wordprocessingGroup" xmlns:wpi="http://schemas.microsoft.com/office/word/2010/wordprocessingInk" xmlns:wne="http://schemas.microsoft.com/office/word/2006/wordml" xmlns:wps="http://schemas.microsoft.com/office/word/2010/wordprocessingShape" mc:Ignorable="w14 w15 w16se w16cid w16 w16cex w16sdtdh wp14">
   <w:body>
     <w:p>
       <w:pPr>
@@ -103,6 +103,7 @@
           <w:b/>
           <w:bCs/>
           <w:sz w:val="28"/>
+          <w:highlight w:val="yellow"/>
         </w:rPr>
         <w:t>18</w:t>
       </w:r>
@@ -112,15 +113,17 @@
           <w:b/>
           <w:bCs/>
           <w:sz w:val="28"/>
-        </w:rPr>
-        <w:t>、</w:t>
-      </w:r>
-      <w:r>
-        <w:rPr>
-          <w:rFonts w:ascii="Times New Roman" w:eastAsia="標楷體" w:hAnsi="Times New Roman" w:cs="Times New Roman" w:hint="eastAsia"/>
-          <w:b/>
-          <w:bCs/>
-          <w:sz w:val="28"/>
+          <w:highlight w:val="yellow"/>
+        </w:rPr>
+        <w:t>、</w:t>
+      </w:r>
+      <w:r>
+        <w:rPr>
+          <w:rFonts w:ascii="Times New Roman" w:eastAsia="標楷體" w:hAnsi="Times New Roman" w:cs="Times New Roman" w:hint="eastAsia"/>
+          <w:b/>
+          <w:bCs/>
+          <w:sz w:val="28"/>
+          <w:highlight w:val="yellow"/>
         </w:rPr>
         <w:t>19</w:t>
       </w:r>
@@ -130,15 +133,17 @@
           <w:b/>
           <w:bCs/>
           <w:sz w:val="28"/>
-        </w:rPr>
-        <w:t>、</w:t>
-      </w:r>
-      <w:r>
-        <w:rPr>
-          <w:rFonts w:ascii="Times New Roman" w:eastAsia="標楷體" w:hAnsi="Times New Roman" w:cs="Times New Roman" w:hint="eastAsia"/>
-          <w:b/>
-          <w:bCs/>
-          <w:sz w:val="28"/>
+          <w:highlight w:val="yellow"/>
+        </w:rPr>
+        <w:t>、</w:t>
+      </w:r>
+      <w:r>
+        <w:rPr>
+          <w:rFonts w:ascii="Times New Roman" w:eastAsia="標楷體" w:hAnsi="Times New Roman" w:cs="Times New Roman" w:hint="eastAsia"/>
+          <w:b/>
+          <w:bCs/>
+          <w:sz w:val="28"/>
+          <w:highlight w:val="yellow"/>
         </w:rPr>
         <w:t>29</w:t>
       </w:r>
@@ -148,6 +153,7 @@
           <w:b/>
           <w:bCs/>
           <w:sz w:val="28"/>
+          <w:highlight w:val="yellow"/>
         </w:rPr>
         <w:t>(a)</w:t>
       </w:r>
@@ -170,16 +176,7 @@
           <w:bCs/>
           <w:sz w:val="28"/>
         </w:rPr>
-        <w:t>§</w:t>
-      </w:r>
-      <w:r>
-        <w:rPr>
-          <w:rFonts w:ascii="Times New Roman" w:eastAsia="標楷體" w:hAnsi="Times New Roman" w:cs="Times New Roman"/>
-          <w:b/>
-          <w:bCs/>
-          <w:sz w:val="28"/>
-        </w:rPr>
-        <w:t>2.2</w:t>
+        <w:t>§2.2</w:t>
       </w:r>
       <w:r>
         <w:rPr>
@@ -326,16 +323,7 @@
           <w:bCs/>
           <w:sz w:val="28"/>
         </w:rPr>
-        <w:t>§</w:t>
-      </w:r>
-      <w:r>
-        <w:rPr>
-          <w:rFonts w:ascii="Times New Roman" w:eastAsia="標楷體" w:hAnsi="Times New Roman" w:cs="Times New Roman"/>
-          <w:b/>
-          <w:bCs/>
-          <w:sz w:val="28"/>
-        </w:rPr>
-        <w:t>2.3</w:t>
+        <w:t>§2.3</w:t>
       </w:r>
       <w:r>
         <w:rPr>
@@ -776,16 +764,7 @@
           <w:bCs/>
           <w:sz w:val="28"/>
         </w:rPr>
-        <w:t>§</w:t>
-      </w:r>
-      <w:r>
-        <w:rPr>
-          <w:rFonts w:ascii="Times New Roman" w:eastAsia="標楷體" w:hAnsi="Times New Roman" w:cs="Times New Roman"/>
-          <w:b/>
-          <w:bCs/>
-          <w:sz w:val="28"/>
-        </w:rPr>
-        <w:t>2.6</w:t>
+        <w:t>§2.6</w:t>
       </w:r>
       <w:r>
         <w:rPr>
@@ -1022,16 +1001,7 @@
           <w:bCs/>
           <w:sz w:val="28"/>
         </w:rPr>
-        <w:t>§</w:t>
-      </w:r>
-      <w:r>
-        <w:rPr>
-          <w:rFonts w:ascii="Times New Roman" w:eastAsia="標楷體" w:hAnsi="Times New Roman" w:cs="Times New Roman"/>
-          <w:b/>
-          <w:bCs/>
-          <w:sz w:val="28"/>
-        </w:rPr>
-        <w:t>4.2</w:t>
+        <w:t>§4.2</w:t>
       </w:r>
       <w:r>
         <w:rPr>
@@ -1196,16 +1166,7 @@
           <w:bCs/>
           <w:sz w:val="28"/>
         </w:rPr>
-        <w:t>§</w:t>
-      </w:r>
-      <w:r>
-        <w:rPr>
-          <w:rFonts w:ascii="Times New Roman" w:eastAsia="標楷體" w:hAnsi="Times New Roman" w:cs="Times New Roman"/>
-          <w:b/>
-          <w:bCs/>
-          <w:sz w:val="28"/>
-        </w:rPr>
-        <w:t>4.3</w:t>
+        <w:t>§4.3</w:t>
       </w:r>
       <w:r>
         <w:rPr>
@@ -1298,16 +1259,7 @@
           <w:bCs/>
           <w:sz w:val="28"/>
         </w:rPr>
-        <w:t>§</w:t>
-      </w:r>
-      <w:r>
-        <w:rPr>
-          <w:rFonts w:ascii="Times New Roman" w:eastAsia="標楷體" w:hAnsi="Times New Roman" w:cs="Times New Roman"/>
-          <w:b/>
-          <w:bCs/>
-          <w:sz w:val="28"/>
-        </w:rPr>
-        <w:t>4.4</w:t>
+        <w:t>§4.4</w:t>
       </w:r>
       <w:r>
         <w:rPr>
@@ -1472,16 +1424,7 @@
           <w:bCs/>
           <w:sz w:val="28"/>
         </w:rPr>
-        <w:t>§</w:t>
-      </w:r>
-      <w:r>
-        <w:rPr>
-          <w:rFonts w:ascii="Times New Roman" w:eastAsia="標楷體" w:hAnsi="Times New Roman" w:cs="Times New Roman"/>
-          <w:b/>
-          <w:bCs/>
-          <w:sz w:val="28"/>
-        </w:rPr>
-        <w:t>4.5</w:t>
+        <w:t>§4.5</w:t>
       </w:r>
       <w:r>
         <w:rPr>
@@ -1867,8 +1810,6 @@
         </w:rPr>
         <w:t>47</w:t>
       </w:r>
-      <w:bookmarkStart w:id="0" w:name="_GoBack"/>
-      <w:bookmarkEnd w:id="0"/>
     </w:p>
     <w:p>
       <w:pPr>
@@ -1888,16 +1829,7 @@
           <w:bCs/>
           <w:sz w:val="28"/>
         </w:rPr>
-        <w:t>§</w:t>
-      </w:r>
-      <w:r>
-        <w:rPr>
-          <w:rFonts w:ascii="Times New Roman" w:eastAsia="標楷體" w:hAnsi="Times New Roman" w:cs="Times New Roman"/>
-          <w:b/>
-          <w:bCs/>
-          <w:sz w:val="28"/>
-        </w:rPr>
-        <w:t>6.1</w:t>
+        <w:t>§6.1</w:t>
       </w:r>
       <w:r>
         <w:rPr>
@@ -2080,16 +2012,7 @@
           <w:bCs/>
           <w:sz w:val="28"/>
         </w:rPr>
-        <w:t>§</w:t>
-      </w:r>
-      <w:r>
-        <w:rPr>
-          <w:rFonts w:ascii="Times New Roman" w:eastAsia="標楷體" w:hAnsi="Times New Roman" w:cs="Times New Roman"/>
-          <w:b/>
-          <w:bCs/>
-          <w:sz w:val="28"/>
-        </w:rPr>
-        <w:t>6.2</w:t>
+        <w:t>§6.2</w:t>
       </w:r>
       <w:r>
         <w:rPr>
@@ -2241,7 +2164,7 @@
         <w:snapToGrid w:val="0"/>
         <w:spacing w:line="360" w:lineRule="auto"/>
         <w:rPr>
-          <w:rFonts w:ascii="Times New Roman" w:eastAsia="標楷體" w:hAnsi="Times New Roman" w:cs="Times New Roman" w:hint="eastAsia"/>
+          <w:rFonts w:ascii="Times New Roman" w:eastAsia="標楷體" w:hAnsi="Times New Roman" w:cs="Times New Roman"/>
           <w:b/>
           <w:bCs/>
           <w:sz w:val="28"/>
@@ -2254,16 +2177,7 @@
           <w:bCs/>
           <w:sz w:val="28"/>
         </w:rPr>
-        <w:t>§</w:t>
-      </w:r>
-      <w:r>
-        <w:rPr>
-          <w:rFonts w:ascii="Times New Roman" w:eastAsia="標楷體" w:hAnsi="Times New Roman" w:cs="Times New Roman"/>
-          <w:b/>
-          <w:bCs/>
-          <w:sz w:val="28"/>
-        </w:rPr>
-        <w:t>6.3</w:t>
+        <w:t>§6.3</w:t>
       </w:r>
       <w:r>
         <w:rPr>
@@ -2464,16 +2378,7 @@
           <w:bCs/>
           <w:sz w:val="28"/>
         </w:rPr>
-        <w:t>§</w:t>
-      </w:r>
-      <w:r>
-        <w:rPr>
-          <w:rFonts w:ascii="Times New Roman" w:eastAsia="標楷體" w:hAnsi="Times New Roman" w:cs="Times New Roman"/>
-          <w:b/>
-          <w:bCs/>
-          <w:sz w:val="28"/>
-        </w:rPr>
-        <w:t>6.4</w:t>
+        <w:t>§6.4</w:t>
       </w:r>
       <w:r>
         <w:rPr>
@@ -2566,16 +2471,7 @@
           <w:bCs/>
           <w:sz w:val="28"/>
         </w:rPr>
-        <w:t>§</w:t>
-      </w:r>
-      <w:r>
-        <w:rPr>
-          <w:rFonts w:ascii="Times New Roman" w:eastAsia="標楷體" w:hAnsi="Times New Roman" w:cs="Times New Roman"/>
-          <w:b/>
-          <w:bCs/>
-          <w:sz w:val="28"/>
-        </w:rPr>
-        <w:t>7.2</w:t>
+        <w:t>§7.2</w:t>
       </w:r>
       <w:r>
         <w:rPr>
@@ -2650,16 +2546,7 @@
           <w:bCs/>
           <w:sz w:val="28"/>
         </w:rPr>
-        <w:t>§</w:t>
-      </w:r>
-      <w:r>
-        <w:rPr>
-          <w:rFonts w:ascii="Times New Roman" w:eastAsia="標楷體" w:hAnsi="Times New Roman" w:cs="Times New Roman"/>
-          <w:b/>
-          <w:bCs/>
-          <w:sz w:val="28"/>
-        </w:rPr>
-        <w:t>7.3</w:t>
+        <w:t>§7.3</w:t>
       </w:r>
       <w:r>
         <w:rPr>
@@ -2752,16 +2639,7 @@
           <w:bCs/>
           <w:sz w:val="28"/>
         </w:rPr>
-        <w:t>§</w:t>
-      </w:r>
-      <w:r>
-        <w:rPr>
-          <w:rFonts w:ascii="Times New Roman" w:eastAsia="標楷體" w:hAnsi="Times New Roman" w:cs="Times New Roman"/>
-          <w:b/>
-          <w:bCs/>
-          <w:sz w:val="28"/>
-        </w:rPr>
-        <w:t>7.4</w:t>
+        <w:t>§7.4</w:t>
       </w:r>
       <w:r>
         <w:rPr>
@@ -2841,7 +2719,7 @@
         <w:snapToGrid w:val="0"/>
         <w:spacing w:line="360" w:lineRule="auto"/>
         <w:rPr>
-          <w:rFonts w:ascii="Times New Roman" w:eastAsia="標楷體" w:hAnsi="Times New Roman" w:cs="Times New Roman" w:hint="eastAsia"/>
+          <w:rFonts w:ascii="Times New Roman" w:eastAsia="標楷體" w:hAnsi="Times New Roman" w:cs="Times New Roman"/>
           <w:b/>
           <w:bCs/>
           <w:sz w:val="28"/>
@@ -2854,16 +2732,7 @@
           <w:bCs/>
           <w:sz w:val="28"/>
         </w:rPr>
-        <w:t>§</w:t>
-      </w:r>
-      <w:r>
-        <w:rPr>
-          <w:rFonts w:ascii="Times New Roman" w:eastAsia="標楷體" w:hAnsi="Times New Roman" w:cs="Times New Roman"/>
-          <w:b/>
-          <w:bCs/>
-          <w:sz w:val="28"/>
-        </w:rPr>
-        <w:t>7.5</w:t>
+        <w:t>§7.5</w:t>
       </w:r>
       <w:r>
         <w:rPr>
@@ -2949,7 +2818,7 @@
 </file>
 
 <file path=word/styles.xml><?xml version="1.0" encoding="utf-8"?>
-<w:styles xmlns:mc="http://schemas.openxmlformats.org/markup-compatibility/2006" xmlns:r="http://schemas.openxmlformats.org/officeDocument/2006/relationships" xmlns:w="http://schemas.openxmlformats.org/wordprocessingml/2006/main" xmlns:w14="http://schemas.microsoft.com/office/word/2010/wordml" xmlns:w15="http://schemas.microsoft.com/office/word/2012/wordml" xmlns:w16se="http://schemas.microsoft.com/office/word/2015/wordml/symex" mc:Ignorable="w14 w15 w16se">
+<w:styles xmlns:mc="http://schemas.openxmlformats.org/markup-compatibility/2006" xmlns:r="http://schemas.openxmlformats.org/officeDocument/2006/relationships" xmlns:w="http://schemas.openxmlformats.org/wordprocessingml/2006/main" xmlns:w14="http://schemas.microsoft.com/office/word/2010/wordml" xmlns:w15="http://schemas.microsoft.com/office/word/2012/wordml" xmlns:w16cex="http://schemas.microsoft.com/office/word/2018/wordml/cex" xmlns:w16cid="http://schemas.microsoft.com/office/word/2016/wordml/cid" xmlns:w16="http://schemas.microsoft.com/office/word/2018/wordml" xmlns:w16sdtdh="http://schemas.microsoft.com/office/word/2020/wordml/sdtdatahash" xmlns:w16se="http://schemas.microsoft.com/office/word/2015/wordml/symex" mc:Ignorable="w14 w15 w16se w16cid w16 w16cex w16sdtdh">
   <w:docDefaults>
     <w:rPrDefault>
       <w:rPr>
@@ -2962,7 +2831,7 @@
     </w:rPrDefault>
     <w:pPrDefault/>
   </w:docDefaults>
-  <w:latentStyles w:defLockedState="0" w:defUIPriority="99" w:defSemiHidden="0" w:defUnhideWhenUsed="0" w:defQFormat="0" w:count="371">
+  <w:latentStyles w:defLockedState="0" w:defUIPriority="99" w:defSemiHidden="0" w:defUnhideWhenUsed="0" w:defQFormat="0" w:count="376">
     <w:lsdException w:name="Normal" w:uiPriority="0" w:qFormat="1"/>
     <w:lsdException w:name="heading 1" w:uiPriority="9" w:qFormat="1"/>
     <w:lsdException w:name="heading 2" w:semiHidden="1" w:uiPriority="9" w:unhideWhenUsed="1" w:qFormat="1"/>
@@ -3068,7 +2937,6 @@
     <w:lsdException w:name="HTML Sample" w:semiHidden="1" w:unhideWhenUsed="1"/>
     <w:lsdException w:name="HTML Typewriter" w:semiHidden="1" w:unhideWhenUsed="1"/>
     <w:lsdException w:name="HTML Variable" w:semiHidden="1" w:unhideWhenUsed="1"/>
-    <w:lsdException w:name="Normal Table" w:semiHidden="1" w:unhideWhenUsed="1"/>
     <w:lsdException w:name="annotation subject" w:semiHidden="1" w:unhideWhenUsed="1"/>
     <w:lsdException w:name="No List" w:semiHidden="1" w:unhideWhenUsed="1"/>
     <w:lsdException w:name="Outline List 1" w:semiHidden="1" w:unhideWhenUsed="1"/>
@@ -3111,11 +2979,8 @@
     <w:lsdException w:name="Table Contemporary" w:semiHidden="1" w:unhideWhenUsed="1"/>
     <w:lsdException w:name="Table Elegant" w:semiHidden="1" w:unhideWhenUsed="1"/>
     <w:lsdException w:name="Table Professional" w:semiHidden="1" w:unhideWhenUsed="1"/>
-    <w:lsdException w:name="Table Subtle 1" w:semiHidden="1" w:unhideWhenUsed="1"/>
     <w:lsdException w:name="Table Subtle 2" w:semiHidden="1" w:unhideWhenUsed="1"/>
     <w:lsdException w:name="Table Web 1" w:semiHidden="1" w:unhideWhenUsed="1"/>
-    <w:lsdException w:name="Table Web 2" w:semiHidden="1" w:unhideWhenUsed="1"/>
-    <w:lsdException w:name="Table Web 3" w:semiHidden="1" w:unhideWhenUsed="1"/>
     <w:lsdException w:name="Balloon Text" w:semiHidden="1" w:unhideWhenUsed="1"/>
     <w:lsdException w:name="Table Grid" w:uiPriority="39"/>
     <w:lsdException w:name="Table Theme" w:semiHidden="1" w:unhideWhenUsed="1"/>
@@ -3334,6 +3199,11 @@
     <w:lsdException w:name="List Table 5 Dark Accent 6" w:uiPriority="50"/>
     <w:lsdException w:name="List Table 6 Colorful Accent 6" w:uiPriority="51"/>
     <w:lsdException w:name="List Table 7 Colorful Accent 6" w:uiPriority="52"/>
+    <w:lsdException w:name="Mention" w:semiHidden="1" w:unhideWhenUsed="1"/>
+    <w:lsdException w:name="Smart Hyperlink" w:semiHidden="1" w:unhideWhenUsed="1"/>
+    <w:lsdException w:name="Hashtag" w:semiHidden="1" w:unhideWhenUsed="1"/>
+    <w:lsdException w:name="Unresolved Mention" w:semiHidden="1" w:unhideWhenUsed="1"/>
+    <w:lsdException w:name="Smart Link" w:semiHidden="1" w:unhideWhenUsed="1"/>
   </w:latentStyles>
   <w:style w:type="paragraph" w:default="1" w:styleId="a">
     <w:name w:val="Normal"/>
@@ -3345,6 +3215,7 @@
   <w:style w:type="character" w:default="1" w:styleId="a0">
     <w:name w:val="Default Paragraph Font"/>
     <w:uiPriority w:val="1"/>
+    <w:semiHidden/>
     <w:unhideWhenUsed/>
   </w:style>
   <w:style w:type="table" w:default="1" w:styleId="a1">

--- a/112-2/ORDINARY DIFFERENTIAL EQUATION/ORDINARY DIFFERENTIAL EQUATION 習題題號.docx
+++ b/112-2/ORDINARY DIFFERENTIAL EQUATION/ORDINARY DIFFERENTIAL EQUATION 習題題號.docx
@@ -193,6 +193,7 @@
           <w:b/>
           <w:bCs/>
           <w:sz w:val="28"/>
+          <w:highlight w:val="yellow"/>
         </w:rPr>
         <w:t>5</w:t>
       </w:r>
@@ -202,15 +203,17 @@
           <w:b/>
           <w:bCs/>
           <w:sz w:val="28"/>
-        </w:rPr>
-        <w:t>、</w:t>
-      </w:r>
-      <w:r>
-        <w:rPr>
-          <w:rFonts w:ascii="Times New Roman" w:eastAsia="標楷體" w:hAnsi="Times New Roman" w:cs="Times New Roman" w:hint="eastAsia"/>
-          <w:b/>
-          <w:bCs/>
-          <w:sz w:val="28"/>
+          <w:highlight w:val="yellow"/>
+        </w:rPr>
+        <w:t>、</w:t>
+      </w:r>
+      <w:r>
+        <w:rPr>
+          <w:rFonts w:ascii="Times New Roman" w:eastAsia="標楷體" w:hAnsi="Times New Roman" w:cs="Times New Roman" w:hint="eastAsia"/>
+          <w:b/>
+          <w:bCs/>
+          <w:sz w:val="28"/>
+          <w:highlight w:val="yellow"/>
         </w:rPr>
         <w:t>11</w:t>
       </w:r>
@@ -220,15 +223,17 @@
           <w:b/>
           <w:bCs/>
           <w:sz w:val="28"/>
-        </w:rPr>
-        <w:t>、</w:t>
-      </w:r>
-      <w:r>
-        <w:rPr>
-          <w:rFonts w:ascii="Times New Roman" w:eastAsia="標楷體" w:hAnsi="Times New Roman" w:cs="Times New Roman" w:hint="eastAsia"/>
-          <w:b/>
-          <w:bCs/>
-          <w:sz w:val="28"/>
+          <w:highlight w:val="yellow"/>
+        </w:rPr>
+        <w:t>、</w:t>
+      </w:r>
+      <w:r>
+        <w:rPr>
+          <w:rFonts w:ascii="Times New Roman" w:eastAsia="標楷體" w:hAnsi="Times New Roman" w:cs="Times New Roman" w:hint="eastAsia"/>
+          <w:b/>
+          <w:bCs/>
+          <w:sz w:val="28"/>
+          <w:highlight w:val="yellow"/>
         </w:rPr>
         <w:t>15</w:t>
       </w:r>
@@ -238,15 +243,17 @@
           <w:b/>
           <w:bCs/>
           <w:sz w:val="28"/>
-        </w:rPr>
-        <w:t>、</w:t>
-      </w:r>
-      <w:r>
-        <w:rPr>
-          <w:rFonts w:ascii="Times New Roman" w:eastAsia="標楷體" w:hAnsi="Times New Roman" w:cs="Times New Roman" w:hint="eastAsia"/>
-          <w:b/>
-          <w:bCs/>
-          <w:sz w:val="28"/>
+          <w:highlight w:val="yellow"/>
+        </w:rPr>
+        <w:t>、</w:t>
+      </w:r>
+      <w:r>
+        <w:rPr>
+          <w:rFonts w:ascii="Times New Roman" w:eastAsia="標楷體" w:hAnsi="Times New Roman" w:cs="Times New Roman" w:hint="eastAsia"/>
+          <w:b/>
+          <w:bCs/>
+          <w:sz w:val="28"/>
+          <w:highlight w:val="yellow"/>
         </w:rPr>
         <w:t>19</w:t>
       </w:r>
@@ -256,15 +263,17 @@
           <w:b/>
           <w:bCs/>
           <w:sz w:val="28"/>
-        </w:rPr>
-        <w:t>、</w:t>
-      </w:r>
-      <w:r>
-        <w:rPr>
-          <w:rFonts w:ascii="Times New Roman" w:eastAsia="標楷體" w:hAnsi="Times New Roman" w:cs="Times New Roman" w:hint="eastAsia"/>
-          <w:b/>
-          <w:bCs/>
-          <w:sz w:val="28"/>
+          <w:highlight w:val="yellow"/>
+        </w:rPr>
+        <w:t>、</w:t>
+      </w:r>
+      <w:r>
+        <w:rPr>
+          <w:rFonts w:ascii="Times New Roman" w:eastAsia="標楷體" w:hAnsi="Times New Roman" w:cs="Times New Roman" w:hint="eastAsia"/>
+          <w:b/>
+          <w:bCs/>
+          <w:sz w:val="28"/>
+          <w:highlight w:val="yellow"/>
         </w:rPr>
         <w:t>26</w:t>
       </w:r>
@@ -274,15 +283,17 @@
           <w:b/>
           <w:bCs/>
           <w:sz w:val="28"/>
-        </w:rPr>
-        <w:t>、</w:t>
-      </w:r>
-      <w:r>
-        <w:rPr>
-          <w:rFonts w:ascii="Times New Roman" w:eastAsia="標楷體" w:hAnsi="Times New Roman" w:cs="Times New Roman" w:hint="eastAsia"/>
-          <w:b/>
-          <w:bCs/>
-          <w:sz w:val="28"/>
+          <w:highlight w:val="yellow"/>
+        </w:rPr>
+        <w:t>、</w:t>
+      </w:r>
+      <w:r>
+        <w:rPr>
+          <w:rFonts w:ascii="Times New Roman" w:eastAsia="標楷體" w:hAnsi="Times New Roman" w:cs="Times New Roman" w:hint="eastAsia"/>
+          <w:b/>
+          <w:bCs/>
+          <w:sz w:val="28"/>
+          <w:highlight w:val="yellow"/>
         </w:rPr>
         <w:t>29</w:t>
       </w:r>
@@ -292,15 +303,17 @@
           <w:b/>
           <w:bCs/>
           <w:sz w:val="28"/>
-        </w:rPr>
-        <w:t>、</w:t>
-      </w:r>
-      <w:r>
-        <w:rPr>
-          <w:rFonts w:ascii="Times New Roman" w:eastAsia="標楷體" w:hAnsi="Times New Roman" w:cs="Times New Roman" w:hint="eastAsia"/>
-          <w:b/>
-          <w:bCs/>
-          <w:sz w:val="28"/>
+          <w:highlight w:val="yellow"/>
+        </w:rPr>
+        <w:t>、</w:t>
+      </w:r>
+      <w:r>
+        <w:rPr>
+          <w:rFonts w:ascii="Times New Roman" w:eastAsia="標楷體" w:hAnsi="Times New Roman" w:cs="Times New Roman" w:hint="eastAsia"/>
+          <w:b/>
+          <w:bCs/>
+          <w:sz w:val="28"/>
+          <w:highlight w:val="yellow"/>
         </w:rPr>
         <w:t>30</w:t>
       </w:r>
@@ -340,6 +353,7 @@
           <w:b/>
           <w:bCs/>
           <w:sz w:val="28"/>
+          <w:highlight w:val="yellow"/>
         </w:rPr>
         <w:t>10</w:t>
       </w:r>
@@ -349,15 +363,17 @@
           <w:b/>
           <w:bCs/>
           <w:sz w:val="28"/>
-        </w:rPr>
-        <w:t>、</w:t>
-      </w:r>
-      <w:r>
-        <w:rPr>
-          <w:rFonts w:ascii="Times New Roman" w:eastAsia="標楷體" w:hAnsi="Times New Roman" w:cs="Times New Roman" w:hint="eastAsia"/>
-          <w:b/>
-          <w:bCs/>
-          <w:sz w:val="28"/>
+          <w:highlight w:val="yellow"/>
+        </w:rPr>
+        <w:t>、</w:t>
+      </w:r>
+      <w:r>
+        <w:rPr>
+          <w:rFonts w:ascii="Times New Roman" w:eastAsia="標楷體" w:hAnsi="Times New Roman" w:cs="Times New Roman" w:hint="eastAsia"/>
+          <w:b/>
+          <w:bCs/>
+          <w:sz w:val="28"/>
+          <w:highlight w:val="yellow"/>
         </w:rPr>
         <w:t>14</w:t>
       </w:r>
@@ -367,15 +383,17 @@
           <w:b/>
           <w:bCs/>
           <w:sz w:val="28"/>
-        </w:rPr>
-        <w:t>、</w:t>
-      </w:r>
-      <w:r>
-        <w:rPr>
-          <w:rFonts w:ascii="Times New Roman" w:eastAsia="標楷體" w:hAnsi="Times New Roman" w:cs="Times New Roman" w:hint="eastAsia"/>
-          <w:b/>
-          <w:bCs/>
-          <w:sz w:val="28"/>
+          <w:highlight w:val="yellow"/>
+        </w:rPr>
+        <w:t>、</w:t>
+      </w:r>
+      <w:r>
+        <w:rPr>
+          <w:rFonts w:ascii="Times New Roman" w:eastAsia="標楷體" w:hAnsi="Times New Roman" w:cs="Times New Roman" w:hint="eastAsia"/>
+          <w:b/>
+          <w:bCs/>
+          <w:sz w:val="28"/>
+          <w:highlight w:val="yellow"/>
         </w:rPr>
         <w:t>17</w:t>
       </w:r>
@@ -385,15 +403,17 @@
           <w:b/>
           <w:bCs/>
           <w:sz w:val="28"/>
-        </w:rPr>
-        <w:t>、</w:t>
-      </w:r>
-      <w:r>
-        <w:rPr>
-          <w:rFonts w:ascii="Times New Roman" w:eastAsia="標楷體" w:hAnsi="Times New Roman" w:cs="Times New Roman" w:hint="eastAsia"/>
-          <w:b/>
-          <w:bCs/>
-          <w:sz w:val="28"/>
+          <w:highlight w:val="yellow"/>
+        </w:rPr>
+        <w:t>、</w:t>
+      </w:r>
+      <w:r>
+        <w:rPr>
+          <w:rFonts w:ascii="Times New Roman" w:eastAsia="標楷體" w:hAnsi="Times New Roman" w:cs="Times New Roman" w:hint="eastAsia"/>
+          <w:b/>
+          <w:bCs/>
+          <w:sz w:val="28"/>
+          <w:highlight w:val="yellow"/>
         </w:rPr>
         <w:t>22</w:t>
       </w:r>
@@ -403,15 +423,17 @@
           <w:b/>
           <w:bCs/>
           <w:sz w:val="28"/>
-        </w:rPr>
-        <w:t>、</w:t>
-      </w:r>
-      <w:r>
-        <w:rPr>
-          <w:rFonts w:ascii="Times New Roman" w:eastAsia="標楷體" w:hAnsi="Times New Roman" w:cs="Times New Roman" w:hint="eastAsia"/>
-          <w:b/>
-          <w:bCs/>
-          <w:sz w:val="28"/>
+          <w:highlight w:val="yellow"/>
+        </w:rPr>
+        <w:t>、</w:t>
+      </w:r>
+      <w:r>
+        <w:rPr>
+          <w:rFonts w:ascii="Times New Roman" w:eastAsia="標楷體" w:hAnsi="Times New Roman" w:cs="Times New Roman" w:hint="eastAsia"/>
+          <w:b/>
+          <w:bCs/>
+          <w:sz w:val="28"/>
+          <w:highlight w:val="yellow"/>
         </w:rPr>
         <w:t>28</w:t>
       </w:r>
@@ -421,15 +443,17 @@
           <w:b/>
           <w:bCs/>
           <w:sz w:val="28"/>
-        </w:rPr>
-        <w:t>、</w:t>
-      </w:r>
-      <w:r>
-        <w:rPr>
-          <w:rFonts w:ascii="Times New Roman" w:eastAsia="標楷體" w:hAnsi="Times New Roman" w:cs="Times New Roman" w:hint="eastAsia"/>
-          <w:b/>
-          <w:bCs/>
-          <w:sz w:val="28"/>
+          <w:highlight w:val="yellow"/>
+        </w:rPr>
+        <w:t>、</w:t>
+      </w:r>
+      <w:r>
+        <w:rPr>
+          <w:rFonts w:ascii="Times New Roman" w:eastAsia="標楷體" w:hAnsi="Times New Roman" w:cs="Times New Roman" w:hint="eastAsia"/>
+          <w:b/>
+          <w:bCs/>
+          <w:sz w:val="28"/>
+          <w:highlight w:val="yellow"/>
         </w:rPr>
         <w:t>31</w:t>
       </w:r>
@@ -439,15 +463,17 @@
           <w:b/>
           <w:bCs/>
           <w:sz w:val="28"/>
-        </w:rPr>
-        <w:t>、</w:t>
-      </w:r>
-      <w:r>
-        <w:rPr>
-          <w:rFonts w:ascii="Times New Roman" w:eastAsia="標楷體" w:hAnsi="Times New Roman" w:cs="Times New Roman" w:hint="eastAsia"/>
-          <w:b/>
-          <w:bCs/>
-          <w:sz w:val="28"/>
+          <w:highlight w:val="yellow"/>
+        </w:rPr>
+        <w:t>、</w:t>
+      </w:r>
+      <w:r>
+        <w:rPr>
+          <w:rFonts w:ascii="Times New Roman" w:eastAsia="標楷體" w:hAnsi="Times New Roman" w:cs="Times New Roman" w:hint="eastAsia"/>
+          <w:b/>
+          <w:bCs/>
+          <w:sz w:val="28"/>
+          <w:highlight w:val="yellow"/>
         </w:rPr>
         <w:t>33</w:t>
       </w:r>
@@ -2937,6 +2963,7 @@
     <w:lsdException w:name="HTML Sample" w:semiHidden="1" w:unhideWhenUsed="1"/>
     <w:lsdException w:name="HTML Typewriter" w:semiHidden="1" w:unhideWhenUsed="1"/>
     <w:lsdException w:name="HTML Variable" w:semiHidden="1" w:unhideWhenUsed="1"/>
+    <w:lsdException w:name="Normal Table" w:semiHidden="1" w:unhideWhenUsed="1"/>
     <w:lsdException w:name="annotation subject" w:semiHidden="1" w:unhideWhenUsed="1"/>
     <w:lsdException w:name="No List" w:semiHidden="1" w:unhideWhenUsed="1"/>
     <w:lsdException w:name="Outline List 1" w:semiHidden="1" w:unhideWhenUsed="1"/>
@@ -2979,8 +3006,11 @@
     <w:lsdException w:name="Table Contemporary" w:semiHidden="1" w:unhideWhenUsed="1"/>
     <w:lsdException w:name="Table Elegant" w:semiHidden="1" w:unhideWhenUsed="1"/>
     <w:lsdException w:name="Table Professional" w:semiHidden="1" w:unhideWhenUsed="1"/>
+    <w:lsdException w:name="Table Subtle 1" w:semiHidden="1" w:unhideWhenUsed="1"/>
     <w:lsdException w:name="Table Subtle 2" w:semiHidden="1" w:unhideWhenUsed="1"/>
     <w:lsdException w:name="Table Web 1" w:semiHidden="1" w:unhideWhenUsed="1"/>
+    <w:lsdException w:name="Table Web 2" w:semiHidden="1" w:unhideWhenUsed="1"/>
+    <w:lsdException w:name="Table Web 3" w:semiHidden="1" w:unhideWhenUsed="1"/>
     <w:lsdException w:name="Balloon Text" w:semiHidden="1" w:unhideWhenUsed="1"/>
     <w:lsdException w:name="Table Grid" w:uiPriority="39"/>
     <w:lsdException w:name="Table Theme" w:semiHidden="1" w:unhideWhenUsed="1"/>

--- a/112-2/ORDINARY DIFFERENTIAL EQUATION/ORDINARY DIFFERENTIAL EQUATION 習題題號.docx
+++ b/112-2/ORDINARY DIFFERENTIAL EQUATION/ORDINARY DIFFERENTIAL EQUATION 習題題號.docx
@@ -522,6 +522,7 @@
           <w:b/>
           <w:bCs/>
           <w:sz w:val="28"/>
+          <w:highlight w:val="yellow"/>
         </w:rPr>
         <w:t>6</w:t>
       </w:r>
@@ -531,15 +532,17 @@
           <w:b/>
           <w:bCs/>
           <w:sz w:val="28"/>
-        </w:rPr>
-        <w:t>、</w:t>
-      </w:r>
-      <w:r>
-        <w:rPr>
-          <w:rFonts w:ascii="Times New Roman" w:eastAsia="標楷體" w:hAnsi="Times New Roman" w:cs="Times New Roman" w:hint="eastAsia"/>
-          <w:b/>
-          <w:bCs/>
-          <w:sz w:val="28"/>
+          <w:highlight w:val="yellow"/>
+        </w:rPr>
+        <w:t>、</w:t>
+      </w:r>
+      <w:r>
+        <w:rPr>
+          <w:rFonts w:ascii="Times New Roman" w:eastAsia="標楷體" w:hAnsi="Times New Roman" w:cs="Times New Roman" w:hint="eastAsia"/>
+          <w:b/>
+          <w:bCs/>
+          <w:sz w:val="28"/>
+          <w:highlight w:val="yellow"/>
         </w:rPr>
         <w:t>15</w:t>
       </w:r>
@@ -549,15 +552,17 @@
           <w:b/>
           <w:bCs/>
           <w:sz w:val="28"/>
-        </w:rPr>
-        <w:t>、</w:t>
-      </w:r>
-      <w:r>
-        <w:rPr>
-          <w:rFonts w:ascii="Times New Roman" w:eastAsia="標楷體" w:hAnsi="Times New Roman" w:cs="Times New Roman" w:hint="eastAsia"/>
-          <w:b/>
-          <w:bCs/>
-          <w:sz w:val="28"/>
+          <w:highlight w:val="yellow"/>
+        </w:rPr>
+        <w:t>、</w:t>
+      </w:r>
+      <w:r>
+        <w:rPr>
+          <w:rFonts w:ascii="Times New Roman" w:eastAsia="標楷體" w:hAnsi="Times New Roman" w:cs="Times New Roman" w:hint="eastAsia"/>
+          <w:b/>
+          <w:bCs/>
+          <w:sz w:val="28"/>
+          <w:highlight w:val="yellow"/>
         </w:rPr>
         <w:t>19</w:t>
       </w:r>
@@ -567,15 +572,17 @@
           <w:b/>
           <w:bCs/>
           <w:sz w:val="28"/>
-        </w:rPr>
-        <w:t>、</w:t>
-      </w:r>
-      <w:r>
-        <w:rPr>
-          <w:rFonts w:ascii="Times New Roman" w:eastAsia="標楷體" w:hAnsi="Times New Roman" w:cs="Times New Roman" w:hint="eastAsia"/>
-          <w:b/>
-          <w:bCs/>
-          <w:sz w:val="28"/>
+          <w:highlight w:val="yellow"/>
+        </w:rPr>
+        <w:t>、</w:t>
+      </w:r>
+      <w:r>
+        <w:rPr>
+          <w:rFonts w:ascii="Times New Roman" w:eastAsia="標楷體" w:hAnsi="Times New Roman" w:cs="Times New Roman" w:hint="eastAsia"/>
+          <w:b/>
+          <w:bCs/>
+          <w:sz w:val="28"/>
+          <w:highlight w:val="yellow"/>
         </w:rPr>
         <w:t>23</w:t>
       </w:r>
@@ -585,15 +592,17 @@
           <w:b/>
           <w:bCs/>
           <w:sz w:val="28"/>
-        </w:rPr>
-        <w:t>、</w:t>
-      </w:r>
-      <w:r>
-        <w:rPr>
-          <w:rFonts w:ascii="Times New Roman" w:eastAsia="標楷體" w:hAnsi="Times New Roman" w:cs="Times New Roman" w:hint="eastAsia"/>
-          <w:b/>
-          <w:bCs/>
-          <w:sz w:val="28"/>
+          <w:highlight w:val="yellow"/>
+        </w:rPr>
+        <w:t>、</w:t>
+      </w:r>
+      <w:r>
+        <w:rPr>
+          <w:rFonts w:ascii="Times New Roman" w:eastAsia="標楷體" w:hAnsi="Times New Roman" w:cs="Times New Roman" w:hint="eastAsia"/>
+          <w:b/>
+          <w:bCs/>
+          <w:sz w:val="28"/>
+          <w:highlight w:val="yellow"/>
         </w:rPr>
         <w:t>25</w:t>
       </w:r>
@@ -603,15 +612,17 @@
           <w:b/>
           <w:bCs/>
           <w:sz w:val="28"/>
-        </w:rPr>
-        <w:t>、</w:t>
-      </w:r>
-      <w:r>
-        <w:rPr>
-          <w:rFonts w:ascii="Times New Roman" w:eastAsia="標楷體" w:hAnsi="Times New Roman" w:cs="Times New Roman" w:hint="eastAsia"/>
-          <w:b/>
-          <w:bCs/>
-          <w:sz w:val="28"/>
+          <w:highlight w:val="yellow"/>
+        </w:rPr>
+        <w:t>、</w:t>
+      </w:r>
+      <w:r>
+        <w:rPr>
+          <w:rFonts w:ascii="Times New Roman" w:eastAsia="標楷體" w:hAnsi="Times New Roman" w:cs="Times New Roman" w:hint="eastAsia"/>
+          <w:b/>
+          <w:bCs/>
+          <w:sz w:val="28"/>
+          <w:highlight w:val="yellow"/>
         </w:rPr>
         <w:t>29</w:t>
       </w:r>
@@ -621,15 +632,17 @@
           <w:b/>
           <w:bCs/>
           <w:sz w:val="28"/>
-        </w:rPr>
-        <w:t>、</w:t>
-      </w:r>
-      <w:r>
-        <w:rPr>
-          <w:rFonts w:ascii="Times New Roman" w:eastAsia="標楷體" w:hAnsi="Times New Roman" w:cs="Times New Roman" w:hint="eastAsia"/>
-          <w:b/>
-          <w:bCs/>
-          <w:sz w:val="28"/>
+          <w:highlight w:val="yellow"/>
+        </w:rPr>
+        <w:t>、</w:t>
+      </w:r>
+      <w:r>
+        <w:rPr>
+          <w:rFonts w:ascii="Times New Roman" w:eastAsia="標楷體" w:hAnsi="Times New Roman" w:cs="Times New Roman" w:hint="eastAsia"/>
+          <w:b/>
+          <w:bCs/>
+          <w:sz w:val="28"/>
+          <w:highlight w:val="yellow"/>
         </w:rPr>
         <w:t>30</w:t>
       </w:r>
@@ -678,6 +691,7 @@
           <w:b/>
           <w:bCs/>
           <w:sz w:val="28"/>
+          <w:highlight w:val="yellow"/>
         </w:rPr>
         <w:t>6</w:t>
       </w:r>
@@ -687,15 +701,17 @@
           <w:b/>
           <w:bCs/>
           <w:sz w:val="28"/>
-        </w:rPr>
-        <w:t>、</w:t>
-      </w:r>
-      <w:r>
-        <w:rPr>
-          <w:rFonts w:ascii="Times New Roman" w:eastAsia="標楷體" w:hAnsi="Times New Roman" w:cs="Times New Roman" w:hint="eastAsia"/>
-          <w:b/>
-          <w:bCs/>
-          <w:sz w:val="28"/>
+          <w:highlight w:val="yellow"/>
+        </w:rPr>
+        <w:t>、</w:t>
+      </w:r>
+      <w:r>
+        <w:rPr>
+          <w:rFonts w:ascii="Times New Roman" w:eastAsia="標楷體" w:hAnsi="Times New Roman" w:cs="Times New Roman" w:hint="eastAsia"/>
+          <w:b/>
+          <w:bCs/>
+          <w:sz w:val="28"/>
+          <w:highlight w:val="yellow"/>
         </w:rPr>
         <w:t>10</w:t>
       </w:r>
@@ -705,15 +721,17 @@
           <w:b/>
           <w:bCs/>
           <w:sz w:val="28"/>
-        </w:rPr>
-        <w:t>、</w:t>
-      </w:r>
-      <w:r>
-        <w:rPr>
-          <w:rFonts w:ascii="Times New Roman" w:eastAsia="標楷體" w:hAnsi="Times New Roman" w:cs="Times New Roman" w:hint="eastAsia"/>
-          <w:b/>
-          <w:bCs/>
-          <w:sz w:val="28"/>
+          <w:highlight w:val="yellow"/>
+        </w:rPr>
+        <w:t>、</w:t>
+      </w:r>
+      <w:r>
+        <w:rPr>
+          <w:rFonts w:ascii="Times New Roman" w:eastAsia="標楷體" w:hAnsi="Times New Roman" w:cs="Times New Roman" w:hint="eastAsia"/>
+          <w:b/>
+          <w:bCs/>
+          <w:sz w:val="28"/>
+          <w:highlight w:val="yellow"/>
         </w:rPr>
         <w:t>11</w:t>
       </w:r>
@@ -723,15 +741,17 @@
           <w:b/>
           <w:bCs/>
           <w:sz w:val="28"/>
-        </w:rPr>
-        <w:t>、</w:t>
-      </w:r>
-      <w:r>
-        <w:rPr>
-          <w:rFonts w:ascii="Times New Roman" w:eastAsia="標楷體" w:hAnsi="Times New Roman" w:cs="Times New Roman" w:hint="eastAsia"/>
-          <w:b/>
-          <w:bCs/>
-          <w:sz w:val="28"/>
+          <w:highlight w:val="yellow"/>
+        </w:rPr>
+        <w:t>、</w:t>
+      </w:r>
+      <w:r>
+        <w:rPr>
+          <w:rFonts w:ascii="Times New Roman" w:eastAsia="標楷體" w:hAnsi="Times New Roman" w:cs="Times New Roman" w:hint="eastAsia"/>
+          <w:b/>
+          <w:bCs/>
+          <w:sz w:val="28"/>
+          <w:highlight w:val="yellow"/>
         </w:rPr>
         <w:t>13</w:t>
       </w:r>
@@ -741,15 +761,17 @@
           <w:b/>
           <w:bCs/>
           <w:sz w:val="28"/>
-        </w:rPr>
-        <w:t>、</w:t>
-      </w:r>
-      <w:r>
-        <w:rPr>
-          <w:rFonts w:ascii="Times New Roman" w:eastAsia="標楷體" w:hAnsi="Times New Roman" w:cs="Times New Roman" w:hint="eastAsia"/>
-          <w:b/>
-          <w:bCs/>
-          <w:sz w:val="28"/>
+          <w:highlight w:val="yellow"/>
+        </w:rPr>
+        <w:t>、</w:t>
+      </w:r>
+      <w:r>
+        <w:rPr>
+          <w:rFonts w:ascii="Times New Roman" w:eastAsia="標楷體" w:hAnsi="Times New Roman" w:cs="Times New Roman" w:hint="eastAsia"/>
+          <w:b/>
+          <w:bCs/>
+          <w:sz w:val="28"/>
+          <w:highlight w:val="yellow"/>
         </w:rPr>
         <w:t>15</w:t>
       </w:r>
@@ -759,15 +781,17 @@
           <w:b/>
           <w:bCs/>
           <w:sz w:val="28"/>
-        </w:rPr>
-        <w:t>、</w:t>
-      </w:r>
-      <w:r>
-        <w:rPr>
-          <w:rFonts w:ascii="Times New Roman" w:eastAsia="標楷體" w:hAnsi="Times New Roman" w:cs="Times New Roman" w:hint="eastAsia"/>
-          <w:b/>
-          <w:bCs/>
-          <w:sz w:val="28"/>
+          <w:highlight w:val="yellow"/>
+        </w:rPr>
+        <w:t>、</w:t>
+      </w:r>
+      <w:r>
+        <w:rPr>
+          <w:rFonts w:ascii="Times New Roman" w:eastAsia="標楷體" w:hAnsi="Times New Roman" w:cs="Times New Roman" w:hint="eastAsia"/>
+          <w:b/>
+          <w:bCs/>
+          <w:sz w:val="28"/>
+          <w:highlight w:val="yellow"/>
         </w:rPr>
         <w:t>16</w:t>
       </w:r>

--- a/112-2/ORDINARY DIFFERENTIAL EQUATION/ORDINARY DIFFERENTIAL EQUATION 習題題號.docx
+++ b/112-2/ORDINARY DIFFERENTIAL EQUATION/ORDINARY DIFFERENTIAL EQUATION 習題題號.docx
@@ -831,6 +831,7 @@
           <w:b/>
           <w:bCs/>
           <w:sz w:val="28"/>
+          <w:highlight w:val="yellow"/>
         </w:rPr>
         <w:t>10</w:t>
       </w:r>
@@ -840,15 +841,17 @@
           <w:b/>
           <w:bCs/>
           <w:sz w:val="28"/>
-        </w:rPr>
-        <w:t>、</w:t>
-      </w:r>
-      <w:r>
-        <w:rPr>
-          <w:rFonts w:ascii="Times New Roman" w:eastAsia="標楷體" w:hAnsi="Times New Roman" w:cs="Times New Roman" w:hint="eastAsia"/>
-          <w:b/>
-          <w:bCs/>
-          <w:sz w:val="28"/>
+          <w:highlight w:val="yellow"/>
+        </w:rPr>
+        <w:t>、</w:t>
+      </w:r>
+      <w:r>
+        <w:rPr>
+          <w:rFonts w:ascii="Times New Roman" w:eastAsia="標楷體" w:hAnsi="Times New Roman" w:cs="Times New Roman" w:hint="eastAsia"/>
+          <w:b/>
+          <w:bCs/>
+          <w:sz w:val="28"/>
+          <w:highlight w:val="yellow"/>
         </w:rPr>
         <w:t>13</w:t>
       </w:r>
@@ -858,15 +861,17 @@
           <w:b/>
           <w:bCs/>
           <w:sz w:val="28"/>
-        </w:rPr>
-        <w:t>、</w:t>
-      </w:r>
-      <w:r>
-        <w:rPr>
-          <w:rFonts w:ascii="Times New Roman" w:eastAsia="標楷體" w:hAnsi="Times New Roman" w:cs="Times New Roman" w:hint="eastAsia"/>
-          <w:b/>
-          <w:bCs/>
-          <w:sz w:val="28"/>
+          <w:highlight w:val="yellow"/>
+        </w:rPr>
+        <w:t>、</w:t>
+      </w:r>
+      <w:r>
+        <w:rPr>
+          <w:rFonts w:ascii="Times New Roman" w:eastAsia="標楷體" w:hAnsi="Times New Roman" w:cs="Times New Roman" w:hint="eastAsia"/>
+          <w:b/>
+          <w:bCs/>
+          <w:sz w:val="28"/>
+          <w:highlight w:val="yellow"/>
         </w:rPr>
         <w:t>15</w:t>
       </w:r>
@@ -876,15 +881,17 @@
           <w:b/>
           <w:bCs/>
           <w:sz w:val="28"/>
-        </w:rPr>
-        <w:t>、</w:t>
-      </w:r>
-      <w:r>
-        <w:rPr>
-          <w:rFonts w:ascii="Times New Roman" w:eastAsia="標楷體" w:hAnsi="Times New Roman" w:cs="Times New Roman" w:hint="eastAsia"/>
-          <w:b/>
-          <w:bCs/>
-          <w:sz w:val="28"/>
+          <w:highlight w:val="yellow"/>
+        </w:rPr>
+        <w:t>、</w:t>
+      </w:r>
+      <w:r>
+        <w:rPr>
+          <w:rFonts w:ascii="Times New Roman" w:eastAsia="標楷體" w:hAnsi="Times New Roman" w:cs="Times New Roman" w:hint="eastAsia"/>
+          <w:b/>
+          <w:bCs/>
+          <w:sz w:val="28"/>
+          <w:highlight w:val="yellow"/>
         </w:rPr>
         <w:t>17</w:t>
       </w:r>
@@ -894,15 +901,17 @@
           <w:b/>
           <w:bCs/>
           <w:sz w:val="28"/>
-        </w:rPr>
-        <w:t>、</w:t>
-      </w:r>
-      <w:r>
-        <w:rPr>
-          <w:rFonts w:ascii="Times New Roman" w:eastAsia="標楷體" w:hAnsi="Times New Roman" w:cs="Times New Roman" w:hint="eastAsia"/>
-          <w:b/>
-          <w:bCs/>
-          <w:sz w:val="28"/>
+          <w:highlight w:val="yellow"/>
+        </w:rPr>
+        <w:t>、</w:t>
+      </w:r>
+      <w:r>
+        <w:rPr>
+          <w:rFonts w:ascii="Times New Roman" w:eastAsia="標楷體" w:hAnsi="Times New Roman" w:cs="Times New Roman" w:hint="eastAsia"/>
+          <w:b/>
+          <w:bCs/>
+          <w:sz w:val="28"/>
+          <w:highlight w:val="yellow"/>
         </w:rPr>
         <w:t>19</w:t>
       </w:r>
@@ -912,15 +921,17 @@
           <w:b/>
           <w:bCs/>
           <w:sz w:val="28"/>
-        </w:rPr>
-        <w:t>、</w:t>
-      </w:r>
-      <w:r>
-        <w:rPr>
-          <w:rFonts w:ascii="Times New Roman" w:eastAsia="標楷體" w:hAnsi="Times New Roman" w:cs="Times New Roman" w:hint="eastAsia"/>
-          <w:b/>
-          <w:bCs/>
-          <w:sz w:val="28"/>
+          <w:highlight w:val="yellow"/>
+        </w:rPr>
+        <w:t>、</w:t>
+      </w:r>
+      <w:r>
+        <w:rPr>
+          <w:rFonts w:ascii="Times New Roman" w:eastAsia="標楷體" w:hAnsi="Times New Roman" w:cs="Times New Roman" w:hint="eastAsia"/>
+          <w:b/>
+          <w:bCs/>
+          <w:sz w:val="28"/>
+          <w:highlight w:val="yellow"/>
         </w:rPr>
         <w:t>23</w:t>
       </w:r>
@@ -930,15 +941,17 @@
           <w:b/>
           <w:bCs/>
           <w:sz w:val="28"/>
-        </w:rPr>
-        <w:t>、</w:t>
-      </w:r>
-      <w:r>
-        <w:rPr>
-          <w:rFonts w:ascii="Times New Roman" w:eastAsia="標楷體" w:hAnsi="Times New Roman" w:cs="Times New Roman" w:hint="eastAsia"/>
-          <w:b/>
-          <w:bCs/>
-          <w:sz w:val="28"/>
+          <w:highlight w:val="yellow"/>
+        </w:rPr>
+        <w:t>、</w:t>
+      </w:r>
+      <w:r>
+        <w:rPr>
+          <w:rFonts w:ascii="Times New Roman" w:eastAsia="標楷體" w:hAnsi="Times New Roman" w:cs="Times New Roman" w:hint="eastAsia"/>
+          <w:b/>
+          <w:bCs/>
+          <w:sz w:val="28"/>
+          <w:highlight w:val="yellow"/>
         </w:rPr>
         <w:t>25</w:t>
       </w:r>
@@ -948,15 +961,17 @@
           <w:b/>
           <w:bCs/>
           <w:sz w:val="28"/>
-        </w:rPr>
-        <w:t>、</w:t>
-      </w:r>
-      <w:r>
-        <w:rPr>
-          <w:rFonts w:ascii="Times New Roman" w:eastAsia="標楷體" w:hAnsi="Times New Roman" w:cs="Times New Roman" w:hint="eastAsia"/>
-          <w:b/>
-          <w:bCs/>
-          <w:sz w:val="28"/>
+          <w:highlight w:val="yellow"/>
+        </w:rPr>
+        <w:t>、</w:t>
+      </w:r>
+      <w:r>
+        <w:rPr>
+          <w:rFonts w:ascii="Times New Roman" w:eastAsia="標楷體" w:hAnsi="Times New Roman" w:cs="Times New Roman" w:hint="eastAsia"/>
+          <w:b/>
+          <w:bCs/>
+          <w:sz w:val="28"/>
+          <w:highlight w:val="yellow"/>
         </w:rPr>
         <w:t>27</w:t>
       </w:r>
@@ -966,15 +981,17 @@
           <w:b/>
           <w:bCs/>
           <w:sz w:val="28"/>
-        </w:rPr>
-        <w:t>、</w:t>
-      </w:r>
-      <w:r>
-        <w:rPr>
-          <w:rFonts w:ascii="Times New Roman" w:eastAsia="標楷體" w:hAnsi="Times New Roman" w:cs="Times New Roman" w:hint="eastAsia"/>
-          <w:b/>
-          <w:bCs/>
-          <w:sz w:val="28"/>
+          <w:highlight w:val="yellow"/>
+        </w:rPr>
+        <w:t>、</w:t>
+      </w:r>
+      <w:r>
+        <w:rPr>
+          <w:rFonts w:ascii="Times New Roman" w:eastAsia="標楷體" w:hAnsi="Times New Roman" w:cs="Times New Roman" w:hint="eastAsia"/>
+          <w:b/>
+          <w:bCs/>
+          <w:sz w:val="28"/>
+          <w:highlight w:val="yellow"/>
         </w:rPr>
         <w:t>29</w:t>
       </w:r>
@@ -984,15 +1001,17 @@
           <w:b/>
           <w:bCs/>
           <w:sz w:val="28"/>
-        </w:rPr>
-        <w:t>、</w:t>
-      </w:r>
-      <w:r>
-        <w:rPr>
-          <w:rFonts w:ascii="Times New Roman" w:eastAsia="標楷體" w:hAnsi="Times New Roman" w:cs="Times New Roman" w:hint="eastAsia"/>
-          <w:b/>
-          <w:bCs/>
-          <w:sz w:val="28"/>
+          <w:highlight w:val="yellow"/>
+        </w:rPr>
+        <w:t>、</w:t>
+      </w:r>
+      <w:r>
+        <w:rPr>
+          <w:rFonts w:ascii="Times New Roman" w:eastAsia="標楷體" w:hAnsi="Times New Roman" w:cs="Times New Roman" w:hint="eastAsia"/>
+          <w:b/>
+          <w:bCs/>
+          <w:sz w:val="28"/>
+          <w:highlight w:val="yellow"/>
         </w:rPr>
         <w:t>31</w:t>
       </w:r>
@@ -1002,15 +1021,17 @@
           <w:b/>
           <w:bCs/>
           <w:sz w:val="28"/>
-        </w:rPr>
-        <w:t>、</w:t>
-      </w:r>
-      <w:r>
-        <w:rPr>
-          <w:rFonts w:ascii="Times New Roman" w:eastAsia="標楷體" w:hAnsi="Times New Roman" w:cs="Times New Roman" w:hint="eastAsia"/>
-          <w:b/>
-          <w:bCs/>
-          <w:sz w:val="28"/>
+          <w:highlight w:val="yellow"/>
+        </w:rPr>
+        <w:t>、</w:t>
+      </w:r>
+      <w:r>
+        <w:rPr>
+          <w:rFonts w:ascii="Times New Roman" w:eastAsia="標楷體" w:hAnsi="Times New Roman" w:cs="Times New Roman" w:hint="eastAsia"/>
+          <w:b/>
+          <w:bCs/>
+          <w:sz w:val="28"/>
+          <w:highlight w:val="yellow"/>
         </w:rPr>
         <w:t>45</w:t>
       </w:r>
@@ -1020,15 +1041,17 @@
           <w:b/>
           <w:bCs/>
           <w:sz w:val="28"/>
-        </w:rPr>
-        <w:t>、</w:t>
-      </w:r>
-      <w:r>
-        <w:rPr>
-          <w:rFonts w:ascii="Times New Roman" w:eastAsia="標楷體" w:hAnsi="Times New Roman" w:cs="Times New Roman" w:hint="eastAsia"/>
-          <w:b/>
-          <w:bCs/>
-          <w:sz w:val="28"/>
+          <w:highlight w:val="yellow"/>
+        </w:rPr>
+        <w:t>、</w:t>
+      </w:r>
+      <w:r>
+        <w:rPr>
+          <w:rFonts w:ascii="Times New Roman" w:eastAsia="標楷體" w:hAnsi="Times New Roman" w:cs="Times New Roman" w:hint="eastAsia"/>
+          <w:b/>
+          <w:bCs/>
+          <w:sz w:val="28"/>
+          <w:highlight w:val="yellow"/>
         </w:rPr>
         <w:t>47</w:t>
       </w:r>

--- a/112-2/ORDINARY DIFFERENTIAL EQUATION/ORDINARY DIFFERENTIAL EQUATION 習題題號.docx
+++ b/112-2/ORDINARY DIFFERENTIAL EQUATION/ORDINARY DIFFERENTIAL EQUATION 習題題號.docx
@@ -5,7 +5,7 @@
     <w:p>
       <w:pPr>
         <w:rPr>
-          <w:rFonts w:ascii="Times New Roman" w:eastAsia="標楷體" w:hAnsi="Times New Roman" w:cs="Times New Roman"/>
+          <w:rFonts w:ascii="Times New Roman" w:eastAsia="DFKai-SB" w:hAnsi="Times New Roman" w:cs="Times New Roman"/>
           <w:b/>
           <w:bCs/>
           <w:sz w:val="32"/>
@@ -13,7 +13,7 @@
       </w:pPr>
       <w:r>
         <w:rPr>
-          <w:rFonts w:ascii="Times New Roman" w:eastAsia="標楷體" w:hAnsi="Times New Roman" w:cs="Times New Roman"/>
+          <w:rFonts w:ascii="Times New Roman" w:eastAsia="DFKai-SB" w:hAnsi="Times New Roman" w:cs="Times New Roman"/>
           <w:b/>
           <w:bCs/>
           <w:sz w:val="32"/>
@@ -22,7 +22,7 @@
       </w:r>
       <w:r>
         <w:rPr>
-          <w:rFonts w:ascii="Times New Roman" w:eastAsia="標楷體" w:hAnsi="Times New Roman" w:cs="Times New Roman"/>
+          <w:rFonts w:ascii="Times New Roman" w:eastAsia="DFKai-SB" w:hAnsi="Times New Roman" w:cs="Times New Roman"/>
           <w:b/>
           <w:bCs/>
           <w:sz w:val="32"/>
@@ -31,7 +31,7 @@
       </w:r>
       <w:r>
         <w:rPr>
-          <w:rFonts w:ascii="Times New Roman" w:eastAsia="標楷體" w:hAnsi="Times New Roman" w:cs="Times New Roman" w:hint="eastAsia"/>
+          <w:rFonts w:ascii="Times New Roman" w:eastAsia="DFKai-SB" w:hAnsi="Times New Roman" w:cs="Times New Roman" w:hint="eastAsia"/>
           <w:b/>
           <w:bCs/>
           <w:sz w:val="32"/>
@@ -41,7 +41,7 @@
       <w:proofErr w:type="gramStart"/>
       <w:r>
         <w:rPr>
-          <w:rFonts w:ascii="Times New Roman" w:eastAsia="標楷體" w:hAnsi="Times New Roman" w:cs="Times New Roman" w:hint="eastAsia"/>
+          <w:rFonts w:ascii="Times New Roman" w:eastAsia="DFKai-SB" w:hAnsi="Times New Roman" w:cs="Times New Roman" w:hint="eastAsia"/>
           <w:b/>
           <w:bCs/>
           <w:sz w:val="32"/>
@@ -51,7 +51,7 @@
       <w:proofErr w:type="gramEnd"/>
       <w:r>
         <w:rPr>
-          <w:rFonts w:ascii="Times New Roman" w:eastAsia="標楷體" w:hAnsi="Times New Roman" w:cs="Times New Roman" w:hint="eastAsia"/>
+          <w:rFonts w:ascii="Times New Roman" w:eastAsia="DFKai-SB" w:hAnsi="Times New Roman" w:cs="Times New Roman" w:hint="eastAsia"/>
           <w:b/>
           <w:bCs/>
           <w:sz w:val="32"/>
@@ -64,7 +64,7 @@
         <w:snapToGrid w:val="0"/>
         <w:spacing w:line="360" w:lineRule="auto"/>
         <w:rPr>
-          <w:rFonts w:ascii="Times New Roman" w:eastAsia="標楷體" w:hAnsi="Times New Roman" w:cs="Times New Roman"/>
+          <w:rFonts w:ascii="Times New Roman" w:eastAsia="DFKai-SB" w:hAnsi="Times New Roman" w:cs="Times New Roman"/>
           <w:b/>
           <w:bCs/>
           <w:sz w:val="28"/>
@@ -72,7 +72,7 @@
       </w:pPr>
       <w:r>
         <w:rPr>
-          <w:rFonts w:ascii="Times New Roman" w:eastAsia="標楷體" w:hAnsi="Times New Roman" w:cs="Times New Roman"/>
+          <w:rFonts w:ascii="Times New Roman" w:eastAsia="DFKai-SB" w:hAnsi="Times New Roman" w:cs="Times New Roman"/>
           <w:b/>
           <w:bCs/>
           <w:sz w:val="28"/>
@@ -81,7 +81,7 @@
       </w:r>
       <w:r>
         <w:rPr>
-          <w:rFonts w:ascii="Times New Roman" w:eastAsia="標楷體" w:hAnsi="Times New Roman" w:cs="Times New Roman" w:hint="eastAsia"/>
+          <w:rFonts w:ascii="Times New Roman" w:eastAsia="DFKai-SB" w:hAnsi="Times New Roman" w:cs="Times New Roman" w:hint="eastAsia"/>
           <w:b/>
           <w:bCs/>
           <w:sz w:val="28"/>
@@ -90,7 +90,7 @@
       </w:r>
       <w:r>
         <w:rPr>
-          <w:rFonts w:ascii="Times New Roman" w:eastAsia="標楷體" w:hAnsi="Times New Roman" w:cs="Times New Roman" w:hint="eastAsia"/>
+          <w:rFonts w:ascii="Times New Roman" w:eastAsia="DFKai-SB" w:hAnsi="Times New Roman" w:cs="Times New Roman" w:hint="eastAsia"/>
           <w:b/>
           <w:bCs/>
           <w:sz w:val="28"/>
@@ -99,7 +99,7 @@
       </w:r>
       <w:r>
         <w:rPr>
-          <w:rFonts w:ascii="Times New Roman" w:eastAsia="標楷體" w:hAnsi="Times New Roman" w:cs="Times New Roman" w:hint="eastAsia"/>
+          <w:rFonts w:ascii="Times New Roman" w:eastAsia="DFKai-SB" w:hAnsi="Times New Roman" w:cs="Times New Roman" w:hint="eastAsia"/>
           <w:b/>
           <w:bCs/>
           <w:sz w:val="28"/>
@@ -109,17 +109,17 @@
       </w:r>
       <w:r>
         <w:rPr>
-          <w:rFonts w:ascii="Times New Roman" w:eastAsia="標楷體" w:hAnsi="Times New Roman" w:cs="Times New Roman" w:hint="eastAsia"/>
-          <w:b/>
-          <w:bCs/>
-          <w:sz w:val="28"/>
-          <w:highlight w:val="yellow"/>
-        </w:rPr>
-        <w:t>、</w:t>
-      </w:r>
-      <w:r>
-        <w:rPr>
-          <w:rFonts w:ascii="Times New Roman" w:eastAsia="標楷體" w:hAnsi="Times New Roman" w:cs="Times New Roman" w:hint="eastAsia"/>
+          <w:rFonts w:ascii="Times New Roman" w:eastAsia="DFKai-SB" w:hAnsi="Times New Roman" w:cs="Times New Roman" w:hint="eastAsia"/>
+          <w:b/>
+          <w:bCs/>
+          <w:sz w:val="28"/>
+          <w:highlight w:val="yellow"/>
+        </w:rPr>
+        <w:t>、</w:t>
+      </w:r>
+      <w:r>
+        <w:rPr>
+          <w:rFonts w:ascii="Times New Roman" w:eastAsia="DFKai-SB" w:hAnsi="Times New Roman" w:cs="Times New Roman" w:hint="eastAsia"/>
           <w:b/>
           <w:bCs/>
           <w:sz w:val="28"/>
@@ -129,17 +129,17 @@
       </w:r>
       <w:r>
         <w:rPr>
-          <w:rFonts w:ascii="Times New Roman" w:eastAsia="標楷體" w:hAnsi="Times New Roman" w:cs="Times New Roman" w:hint="eastAsia"/>
-          <w:b/>
-          <w:bCs/>
-          <w:sz w:val="28"/>
-          <w:highlight w:val="yellow"/>
-        </w:rPr>
-        <w:t>、</w:t>
-      </w:r>
-      <w:r>
-        <w:rPr>
-          <w:rFonts w:ascii="Times New Roman" w:eastAsia="標楷體" w:hAnsi="Times New Roman" w:cs="Times New Roman" w:hint="eastAsia"/>
+          <w:rFonts w:ascii="Times New Roman" w:eastAsia="DFKai-SB" w:hAnsi="Times New Roman" w:cs="Times New Roman" w:hint="eastAsia"/>
+          <w:b/>
+          <w:bCs/>
+          <w:sz w:val="28"/>
+          <w:highlight w:val="yellow"/>
+        </w:rPr>
+        <w:t>、</w:t>
+      </w:r>
+      <w:r>
+        <w:rPr>
+          <w:rFonts w:ascii="Times New Roman" w:eastAsia="DFKai-SB" w:hAnsi="Times New Roman" w:cs="Times New Roman" w:hint="eastAsia"/>
           <w:b/>
           <w:bCs/>
           <w:sz w:val="28"/>
@@ -149,7 +149,7 @@
       </w:r>
       <w:r>
         <w:rPr>
-          <w:rFonts w:ascii="Times New Roman" w:eastAsia="標楷體" w:hAnsi="Times New Roman" w:cs="Times New Roman"/>
+          <w:rFonts w:ascii="Times New Roman" w:eastAsia="DFKai-SB" w:hAnsi="Times New Roman" w:cs="Times New Roman"/>
           <w:b/>
           <w:bCs/>
           <w:sz w:val="28"/>
@@ -163,7 +163,7 @@
         <w:snapToGrid w:val="0"/>
         <w:spacing w:line="360" w:lineRule="auto"/>
         <w:rPr>
-          <w:rFonts w:ascii="Times New Roman" w:eastAsia="標楷體" w:hAnsi="Times New Roman" w:cs="Times New Roman"/>
+          <w:rFonts w:ascii="Times New Roman" w:eastAsia="DFKai-SB" w:hAnsi="Times New Roman" w:cs="Times New Roman"/>
           <w:b/>
           <w:bCs/>
           <w:sz w:val="28"/>
@@ -171,7 +171,7 @@
       </w:pPr>
       <w:r>
         <w:rPr>
-          <w:rFonts w:ascii="Times New Roman" w:eastAsia="標楷體" w:hAnsi="Times New Roman" w:cs="Times New Roman"/>
+          <w:rFonts w:ascii="Times New Roman" w:eastAsia="DFKai-SB" w:hAnsi="Times New Roman" w:cs="Times New Roman"/>
           <w:b/>
           <w:bCs/>
           <w:sz w:val="28"/>
@@ -180,7 +180,7 @@
       </w:r>
       <w:r>
         <w:rPr>
-          <w:rFonts w:ascii="Times New Roman" w:eastAsia="標楷體" w:hAnsi="Times New Roman" w:cs="Times New Roman" w:hint="eastAsia"/>
+          <w:rFonts w:ascii="Times New Roman" w:eastAsia="DFKai-SB" w:hAnsi="Times New Roman" w:cs="Times New Roman" w:hint="eastAsia"/>
           <w:b/>
           <w:bCs/>
           <w:sz w:val="28"/>
@@ -189,7 +189,7 @@
       </w:r>
       <w:r>
         <w:rPr>
-          <w:rFonts w:ascii="Times New Roman" w:eastAsia="標楷體" w:hAnsi="Times New Roman" w:cs="Times New Roman" w:hint="eastAsia"/>
+          <w:rFonts w:ascii="Times New Roman" w:eastAsia="DFKai-SB" w:hAnsi="Times New Roman" w:cs="Times New Roman" w:hint="eastAsia"/>
           <w:b/>
           <w:bCs/>
           <w:sz w:val="28"/>
@@ -199,17 +199,17 @@
       </w:r>
       <w:r>
         <w:rPr>
-          <w:rFonts w:ascii="Times New Roman" w:eastAsia="標楷體" w:hAnsi="Times New Roman" w:cs="Times New Roman" w:hint="eastAsia"/>
-          <w:b/>
-          <w:bCs/>
-          <w:sz w:val="28"/>
-          <w:highlight w:val="yellow"/>
-        </w:rPr>
-        <w:t>、</w:t>
-      </w:r>
-      <w:r>
-        <w:rPr>
-          <w:rFonts w:ascii="Times New Roman" w:eastAsia="標楷體" w:hAnsi="Times New Roman" w:cs="Times New Roman" w:hint="eastAsia"/>
+          <w:rFonts w:ascii="Times New Roman" w:eastAsia="DFKai-SB" w:hAnsi="Times New Roman" w:cs="Times New Roman" w:hint="eastAsia"/>
+          <w:b/>
+          <w:bCs/>
+          <w:sz w:val="28"/>
+          <w:highlight w:val="yellow"/>
+        </w:rPr>
+        <w:t>、</w:t>
+      </w:r>
+      <w:r>
+        <w:rPr>
+          <w:rFonts w:ascii="Times New Roman" w:eastAsia="DFKai-SB" w:hAnsi="Times New Roman" w:cs="Times New Roman" w:hint="eastAsia"/>
           <w:b/>
           <w:bCs/>
           <w:sz w:val="28"/>
@@ -219,17 +219,17 @@
       </w:r>
       <w:r>
         <w:rPr>
-          <w:rFonts w:ascii="Times New Roman" w:eastAsia="標楷體" w:hAnsi="Times New Roman" w:cs="Times New Roman" w:hint="eastAsia"/>
-          <w:b/>
-          <w:bCs/>
-          <w:sz w:val="28"/>
-          <w:highlight w:val="yellow"/>
-        </w:rPr>
-        <w:t>、</w:t>
-      </w:r>
-      <w:r>
-        <w:rPr>
-          <w:rFonts w:ascii="Times New Roman" w:eastAsia="標楷體" w:hAnsi="Times New Roman" w:cs="Times New Roman" w:hint="eastAsia"/>
+          <w:rFonts w:ascii="Times New Roman" w:eastAsia="DFKai-SB" w:hAnsi="Times New Roman" w:cs="Times New Roman" w:hint="eastAsia"/>
+          <w:b/>
+          <w:bCs/>
+          <w:sz w:val="28"/>
+          <w:highlight w:val="yellow"/>
+        </w:rPr>
+        <w:t>、</w:t>
+      </w:r>
+      <w:r>
+        <w:rPr>
+          <w:rFonts w:ascii="Times New Roman" w:eastAsia="DFKai-SB" w:hAnsi="Times New Roman" w:cs="Times New Roman" w:hint="eastAsia"/>
           <w:b/>
           <w:bCs/>
           <w:sz w:val="28"/>
@@ -239,17 +239,17 @@
       </w:r>
       <w:r>
         <w:rPr>
-          <w:rFonts w:ascii="Times New Roman" w:eastAsia="標楷體" w:hAnsi="Times New Roman" w:cs="Times New Roman" w:hint="eastAsia"/>
-          <w:b/>
-          <w:bCs/>
-          <w:sz w:val="28"/>
-          <w:highlight w:val="yellow"/>
-        </w:rPr>
-        <w:t>、</w:t>
-      </w:r>
-      <w:r>
-        <w:rPr>
-          <w:rFonts w:ascii="Times New Roman" w:eastAsia="標楷體" w:hAnsi="Times New Roman" w:cs="Times New Roman" w:hint="eastAsia"/>
+          <w:rFonts w:ascii="Times New Roman" w:eastAsia="DFKai-SB" w:hAnsi="Times New Roman" w:cs="Times New Roman" w:hint="eastAsia"/>
+          <w:b/>
+          <w:bCs/>
+          <w:sz w:val="28"/>
+          <w:highlight w:val="yellow"/>
+        </w:rPr>
+        <w:t>、</w:t>
+      </w:r>
+      <w:r>
+        <w:rPr>
+          <w:rFonts w:ascii="Times New Roman" w:eastAsia="DFKai-SB" w:hAnsi="Times New Roman" w:cs="Times New Roman" w:hint="eastAsia"/>
           <w:b/>
           <w:bCs/>
           <w:sz w:val="28"/>
@@ -259,17 +259,17 @@
       </w:r>
       <w:r>
         <w:rPr>
-          <w:rFonts w:ascii="Times New Roman" w:eastAsia="標楷體" w:hAnsi="Times New Roman" w:cs="Times New Roman" w:hint="eastAsia"/>
-          <w:b/>
-          <w:bCs/>
-          <w:sz w:val="28"/>
-          <w:highlight w:val="yellow"/>
-        </w:rPr>
-        <w:t>、</w:t>
-      </w:r>
-      <w:r>
-        <w:rPr>
-          <w:rFonts w:ascii="Times New Roman" w:eastAsia="標楷體" w:hAnsi="Times New Roman" w:cs="Times New Roman" w:hint="eastAsia"/>
+          <w:rFonts w:ascii="Times New Roman" w:eastAsia="DFKai-SB" w:hAnsi="Times New Roman" w:cs="Times New Roman" w:hint="eastAsia"/>
+          <w:b/>
+          <w:bCs/>
+          <w:sz w:val="28"/>
+          <w:highlight w:val="yellow"/>
+        </w:rPr>
+        <w:t>、</w:t>
+      </w:r>
+      <w:r>
+        <w:rPr>
+          <w:rFonts w:ascii="Times New Roman" w:eastAsia="DFKai-SB" w:hAnsi="Times New Roman" w:cs="Times New Roman" w:hint="eastAsia"/>
           <w:b/>
           <w:bCs/>
           <w:sz w:val="28"/>
@@ -279,17 +279,17 @@
       </w:r>
       <w:r>
         <w:rPr>
-          <w:rFonts w:ascii="Times New Roman" w:eastAsia="標楷體" w:hAnsi="Times New Roman" w:cs="Times New Roman" w:hint="eastAsia"/>
-          <w:b/>
-          <w:bCs/>
-          <w:sz w:val="28"/>
-          <w:highlight w:val="yellow"/>
-        </w:rPr>
-        <w:t>、</w:t>
-      </w:r>
-      <w:r>
-        <w:rPr>
-          <w:rFonts w:ascii="Times New Roman" w:eastAsia="標楷體" w:hAnsi="Times New Roman" w:cs="Times New Roman" w:hint="eastAsia"/>
+          <w:rFonts w:ascii="Times New Roman" w:eastAsia="DFKai-SB" w:hAnsi="Times New Roman" w:cs="Times New Roman" w:hint="eastAsia"/>
+          <w:b/>
+          <w:bCs/>
+          <w:sz w:val="28"/>
+          <w:highlight w:val="yellow"/>
+        </w:rPr>
+        <w:t>、</w:t>
+      </w:r>
+      <w:r>
+        <w:rPr>
+          <w:rFonts w:ascii="Times New Roman" w:eastAsia="DFKai-SB" w:hAnsi="Times New Roman" w:cs="Times New Roman" w:hint="eastAsia"/>
           <w:b/>
           <w:bCs/>
           <w:sz w:val="28"/>
@@ -299,17 +299,17 @@
       </w:r>
       <w:r>
         <w:rPr>
-          <w:rFonts w:ascii="Times New Roman" w:eastAsia="標楷體" w:hAnsi="Times New Roman" w:cs="Times New Roman" w:hint="eastAsia"/>
-          <w:b/>
-          <w:bCs/>
-          <w:sz w:val="28"/>
-          <w:highlight w:val="yellow"/>
-        </w:rPr>
-        <w:t>、</w:t>
-      </w:r>
-      <w:r>
-        <w:rPr>
-          <w:rFonts w:ascii="Times New Roman" w:eastAsia="標楷體" w:hAnsi="Times New Roman" w:cs="Times New Roman" w:hint="eastAsia"/>
+          <w:rFonts w:ascii="Times New Roman" w:eastAsia="DFKai-SB" w:hAnsi="Times New Roman" w:cs="Times New Roman" w:hint="eastAsia"/>
+          <w:b/>
+          <w:bCs/>
+          <w:sz w:val="28"/>
+          <w:highlight w:val="yellow"/>
+        </w:rPr>
+        <w:t>、</w:t>
+      </w:r>
+      <w:r>
+        <w:rPr>
+          <w:rFonts w:ascii="Times New Roman" w:eastAsia="DFKai-SB" w:hAnsi="Times New Roman" w:cs="Times New Roman" w:hint="eastAsia"/>
           <w:b/>
           <w:bCs/>
           <w:sz w:val="28"/>
@@ -323,7 +323,7 @@
         <w:snapToGrid w:val="0"/>
         <w:spacing w:line="360" w:lineRule="auto"/>
         <w:rPr>
-          <w:rFonts w:ascii="Times New Roman" w:eastAsia="標楷體" w:hAnsi="Times New Roman" w:cs="Times New Roman"/>
+          <w:rFonts w:ascii="Times New Roman" w:eastAsia="DFKai-SB" w:hAnsi="Times New Roman" w:cs="Times New Roman"/>
           <w:b/>
           <w:bCs/>
           <w:sz w:val="28"/>
@@ -331,7 +331,7 @@
       </w:pPr>
       <w:r>
         <w:rPr>
-          <w:rFonts w:ascii="Times New Roman" w:eastAsia="標楷體" w:hAnsi="Times New Roman" w:cs="Times New Roman"/>
+          <w:rFonts w:ascii="Times New Roman" w:eastAsia="DFKai-SB" w:hAnsi="Times New Roman" w:cs="Times New Roman"/>
           <w:b/>
           <w:bCs/>
           <w:sz w:val="28"/>
@@ -340,7 +340,7 @@
       </w:r>
       <w:r>
         <w:rPr>
-          <w:rFonts w:ascii="Times New Roman" w:eastAsia="標楷體" w:hAnsi="Times New Roman" w:cs="Times New Roman" w:hint="eastAsia"/>
+          <w:rFonts w:ascii="Times New Roman" w:eastAsia="DFKai-SB" w:hAnsi="Times New Roman" w:cs="Times New Roman" w:hint="eastAsia"/>
           <w:b/>
           <w:bCs/>
           <w:sz w:val="28"/>
@@ -349,7 +349,7 @@
       </w:r>
       <w:r>
         <w:rPr>
-          <w:rFonts w:ascii="Times New Roman" w:eastAsia="標楷體" w:hAnsi="Times New Roman" w:cs="Times New Roman" w:hint="eastAsia"/>
+          <w:rFonts w:ascii="Times New Roman" w:eastAsia="DFKai-SB" w:hAnsi="Times New Roman" w:cs="Times New Roman" w:hint="eastAsia"/>
           <w:b/>
           <w:bCs/>
           <w:sz w:val="28"/>
@@ -359,17 +359,17 @@
       </w:r>
       <w:r>
         <w:rPr>
-          <w:rFonts w:ascii="Times New Roman" w:eastAsia="標楷體" w:hAnsi="Times New Roman" w:cs="Times New Roman" w:hint="eastAsia"/>
-          <w:b/>
-          <w:bCs/>
-          <w:sz w:val="28"/>
-          <w:highlight w:val="yellow"/>
-        </w:rPr>
-        <w:t>、</w:t>
-      </w:r>
-      <w:r>
-        <w:rPr>
-          <w:rFonts w:ascii="Times New Roman" w:eastAsia="標楷體" w:hAnsi="Times New Roman" w:cs="Times New Roman" w:hint="eastAsia"/>
+          <w:rFonts w:ascii="Times New Roman" w:eastAsia="DFKai-SB" w:hAnsi="Times New Roman" w:cs="Times New Roman" w:hint="eastAsia"/>
+          <w:b/>
+          <w:bCs/>
+          <w:sz w:val="28"/>
+          <w:highlight w:val="yellow"/>
+        </w:rPr>
+        <w:t>、</w:t>
+      </w:r>
+      <w:r>
+        <w:rPr>
+          <w:rFonts w:ascii="Times New Roman" w:eastAsia="DFKai-SB" w:hAnsi="Times New Roman" w:cs="Times New Roman" w:hint="eastAsia"/>
           <w:b/>
           <w:bCs/>
           <w:sz w:val="28"/>
@@ -379,17 +379,17 @@
       </w:r>
       <w:r>
         <w:rPr>
-          <w:rFonts w:ascii="Times New Roman" w:eastAsia="標楷體" w:hAnsi="Times New Roman" w:cs="Times New Roman" w:hint="eastAsia"/>
-          <w:b/>
-          <w:bCs/>
-          <w:sz w:val="28"/>
-          <w:highlight w:val="yellow"/>
-        </w:rPr>
-        <w:t>、</w:t>
-      </w:r>
-      <w:r>
-        <w:rPr>
-          <w:rFonts w:ascii="Times New Roman" w:eastAsia="標楷體" w:hAnsi="Times New Roman" w:cs="Times New Roman" w:hint="eastAsia"/>
+          <w:rFonts w:ascii="Times New Roman" w:eastAsia="DFKai-SB" w:hAnsi="Times New Roman" w:cs="Times New Roman" w:hint="eastAsia"/>
+          <w:b/>
+          <w:bCs/>
+          <w:sz w:val="28"/>
+          <w:highlight w:val="yellow"/>
+        </w:rPr>
+        <w:t>、</w:t>
+      </w:r>
+      <w:r>
+        <w:rPr>
+          <w:rFonts w:ascii="Times New Roman" w:eastAsia="DFKai-SB" w:hAnsi="Times New Roman" w:cs="Times New Roman" w:hint="eastAsia"/>
           <w:b/>
           <w:bCs/>
           <w:sz w:val="28"/>
@@ -399,17 +399,17 @@
       </w:r>
       <w:r>
         <w:rPr>
-          <w:rFonts w:ascii="Times New Roman" w:eastAsia="標楷體" w:hAnsi="Times New Roman" w:cs="Times New Roman" w:hint="eastAsia"/>
-          <w:b/>
-          <w:bCs/>
-          <w:sz w:val="28"/>
-          <w:highlight w:val="yellow"/>
-        </w:rPr>
-        <w:t>、</w:t>
-      </w:r>
-      <w:r>
-        <w:rPr>
-          <w:rFonts w:ascii="Times New Roman" w:eastAsia="標楷體" w:hAnsi="Times New Roman" w:cs="Times New Roman" w:hint="eastAsia"/>
+          <w:rFonts w:ascii="Times New Roman" w:eastAsia="DFKai-SB" w:hAnsi="Times New Roman" w:cs="Times New Roman" w:hint="eastAsia"/>
+          <w:b/>
+          <w:bCs/>
+          <w:sz w:val="28"/>
+          <w:highlight w:val="yellow"/>
+        </w:rPr>
+        <w:t>、</w:t>
+      </w:r>
+      <w:r>
+        <w:rPr>
+          <w:rFonts w:ascii="Times New Roman" w:eastAsia="DFKai-SB" w:hAnsi="Times New Roman" w:cs="Times New Roman" w:hint="eastAsia"/>
           <w:b/>
           <w:bCs/>
           <w:sz w:val="28"/>
@@ -419,17 +419,17 @@
       </w:r>
       <w:r>
         <w:rPr>
-          <w:rFonts w:ascii="Times New Roman" w:eastAsia="標楷體" w:hAnsi="Times New Roman" w:cs="Times New Roman" w:hint="eastAsia"/>
-          <w:b/>
-          <w:bCs/>
-          <w:sz w:val="28"/>
-          <w:highlight w:val="yellow"/>
-        </w:rPr>
-        <w:t>、</w:t>
-      </w:r>
-      <w:r>
-        <w:rPr>
-          <w:rFonts w:ascii="Times New Roman" w:eastAsia="標楷體" w:hAnsi="Times New Roman" w:cs="Times New Roman" w:hint="eastAsia"/>
+          <w:rFonts w:ascii="Times New Roman" w:eastAsia="DFKai-SB" w:hAnsi="Times New Roman" w:cs="Times New Roman" w:hint="eastAsia"/>
+          <w:b/>
+          <w:bCs/>
+          <w:sz w:val="28"/>
+          <w:highlight w:val="yellow"/>
+        </w:rPr>
+        <w:t>、</w:t>
+      </w:r>
+      <w:r>
+        <w:rPr>
+          <w:rFonts w:ascii="Times New Roman" w:eastAsia="DFKai-SB" w:hAnsi="Times New Roman" w:cs="Times New Roman" w:hint="eastAsia"/>
           <w:b/>
           <w:bCs/>
           <w:sz w:val="28"/>
@@ -439,17 +439,17 @@
       </w:r>
       <w:r>
         <w:rPr>
-          <w:rFonts w:ascii="Times New Roman" w:eastAsia="標楷體" w:hAnsi="Times New Roman" w:cs="Times New Roman" w:hint="eastAsia"/>
-          <w:b/>
-          <w:bCs/>
-          <w:sz w:val="28"/>
-          <w:highlight w:val="yellow"/>
-        </w:rPr>
-        <w:t>、</w:t>
-      </w:r>
-      <w:r>
-        <w:rPr>
-          <w:rFonts w:ascii="Times New Roman" w:eastAsia="標楷體" w:hAnsi="Times New Roman" w:cs="Times New Roman" w:hint="eastAsia"/>
+          <w:rFonts w:ascii="Times New Roman" w:eastAsia="DFKai-SB" w:hAnsi="Times New Roman" w:cs="Times New Roman" w:hint="eastAsia"/>
+          <w:b/>
+          <w:bCs/>
+          <w:sz w:val="28"/>
+          <w:highlight w:val="yellow"/>
+        </w:rPr>
+        <w:t>、</w:t>
+      </w:r>
+      <w:r>
+        <w:rPr>
+          <w:rFonts w:ascii="Times New Roman" w:eastAsia="DFKai-SB" w:hAnsi="Times New Roman" w:cs="Times New Roman" w:hint="eastAsia"/>
           <w:b/>
           <w:bCs/>
           <w:sz w:val="28"/>
@@ -459,17 +459,17 @@
       </w:r>
       <w:r>
         <w:rPr>
-          <w:rFonts w:ascii="Times New Roman" w:eastAsia="標楷體" w:hAnsi="Times New Roman" w:cs="Times New Roman" w:hint="eastAsia"/>
-          <w:b/>
-          <w:bCs/>
-          <w:sz w:val="28"/>
-          <w:highlight w:val="yellow"/>
-        </w:rPr>
-        <w:t>、</w:t>
-      </w:r>
-      <w:r>
-        <w:rPr>
-          <w:rFonts w:ascii="Times New Roman" w:eastAsia="標楷體" w:hAnsi="Times New Roman" w:cs="Times New Roman" w:hint="eastAsia"/>
+          <w:rFonts w:ascii="Times New Roman" w:eastAsia="DFKai-SB" w:hAnsi="Times New Roman" w:cs="Times New Roman" w:hint="eastAsia"/>
+          <w:b/>
+          <w:bCs/>
+          <w:sz w:val="28"/>
+          <w:highlight w:val="yellow"/>
+        </w:rPr>
+        <w:t>、</w:t>
+      </w:r>
+      <w:r>
+        <w:rPr>
+          <w:rFonts w:ascii="Times New Roman" w:eastAsia="DFKai-SB" w:hAnsi="Times New Roman" w:cs="Times New Roman" w:hint="eastAsia"/>
           <w:b/>
           <w:bCs/>
           <w:sz w:val="28"/>
@@ -483,7 +483,7 @@
         <w:snapToGrid w:val="0"/>
         <w:spacing w:line="360" w:lineRule="auto"/>
         <w:rPr>
-          <w:rFonts w:ascii="Times New Roman" w:eastAsia="標楷體" w:hAnsi="Times New Roman" w:cs="Times New Roman"/>
+          <w:rFonts w:ascii="Times New Roman" w:eastAsia="DFKai-SB" w:hAnsi="Times New Roman" w:cs="Times New Roman"/>
           <w:b/>
           <w:bCs/>
           <w:sz w:val="28"/>
@@ -491,7 +491,7 @@
       </w:pPr>
       <w:r>
         <w:rPr>
-          <w:rFonts w:ascii="Times New Roman" w:eastAsia="標楷體" w:hAnsi="Times New Roman" w:cs="Times New Roman"/>
+          <w:rFonts w:ascii="Times New Roman" w:eastAsia="DFKai-SB" w:hAnsi="Times New Roman" w:cs="Times New Roman"/>
           <w:b/>
           <w:bCs/>
           <w:sz w:val="28"/>
@@ -500,7 +500,7 @@
       </w:r>
       <w:r>
         <w:rPr>
-          <w:rFonts w:ascii="Times New Roman" w:eastAsia="標楷體" w:hAnsi="Times New Roman" w:cs="Times New Roman" w:hint="eastAsia"/>
+          <w:rFonts w:ascii="Times New Roman" w:eastAsia="DFKai-SB" w:hAnsi="Times New Roman" w:cs="Times New Roman" w:hint="eastAsia"/>
           <w:b/>
           <w:bCs/>
           <w:sz w:val="28"/>
@@ -509,7 +509,7 @@
       </w:r>
       <w:r>
         <w:rPr>
-          <w:rFonts w:ascii="Times New Roman" w:eastAsia="標楷體" w:hAnsi="Times New Roman" w:cs="Times New Roman" w:hint="eastAsia"/>
+          <w:rFonts w:ascii="Times New Roman" w:eastAsia="DFKai-SB" w:hAnsi="Times New Roman" w:cs="Times New Roman" w:hint="eastAsia"/>
           <w:b/>
           <w:bCs/>
           <w:sz w:val="28"/>
@@ -518,7 +518,7 @@
       </w:r>
       <w:r>
         <w:rPr>
-          <w:rFonts w:ascii="Times New Roman" w:eastAsia="標楷體" w:hAnsi="Times New Roman" w:cs="Times New Roman" w:hint="eastAsia"/>
+          <w:rFonts w:ascii="Times New Roman" w:eastAsia="DFKai-SB" w:hAnsi="Times New Roman" w:cs="Times New Roman" w:hint="eastAsia"/>
           <w:b/>
           <w:bCs/>
           <w:sz w:val="28"/>
@@ -528,17 +528,17 @@
       </w:r>
       <w:r>
         <w:rPr>
-          <w:rFonts w:ascii="Times New Roman" w:eastAsia="標楷體" w:hAnsi="Times New Roman" w:cs="Times New Roman" w:hint="eastAsia"/>
-          <w:b/>
-          <w:bCs/>
-          <w:sz w:val="28"/>
-          <w:highlight w:val="yellow"/>
-        </w:rPr>
-        <w:t>、</w:t>
-      </w:r>
-      <w:r>
-        <w:rPr>
-          <w:rFonts w:ascii="Times New Roman" w:eastAsia="標楷體" w:hAnsi="Times New Roman" w:cs="Times New Roman" w:hint="eastAsia"/>
+          <w:rFonts w:ascii="Times New Roman" w:eastAsia="DFKai-SB" w:hAnsi="Times New Roman" w:cs="Times New Roman" w:hint="eastAsia"/>
+          <w:b/>
+          <w:bCs/>
+          <w:sz w:val="28"/>
+          <w:highlight w:val="yellow"/>
+        </w:rPr>
+        <w:t>、</w:t>
+      </w:r>
+      <w:r>
+        <w:rPr>
+          <w:rFonts w:ascii="Times New Roman" w:eastAsia="DFKai-SB" w:hAnsi="Times New Roman" w:cs="Times New Roman" w:hint="eastAsia"/>
           <w:b/>
           <w:bCs/>
           <w:sz w:val="28"/>
@@ -548,17 +548,17 @@
       </w:r>
       <w:r>
         <w:rPr>
-          <w:rFonts w:ascii="Times New Roman" w:eastAsia="標楷體" w:hAnsi="Times New Roman" w:cs="Times New Roman" w:hint="eastAsia"/>
-          <w:b/>
-          <w:bCs/>
-          <w:sz w:val="28"/>
-          <w:highlight w:val="yellow"/>
-        </w:rPr>
-        <w:t>、</w:t>
-      </w:r>
-      <w:r>
-        <w:rPr>
-          <w:rFonts w:ascii="Times New Roman" w:eastAsia="標楷體" w:hAnsi="Times New Roman" w:cs="Times New Roman" w:hint="eastAsia"/>
+          <w:rFonts w:ascii="Times New Roman" w:eastAsia="DFKai-SB" w:hAnsi="Times New Roman" w:cs="Times New Roman" w:hint="eastAsia"/>
+          <w:b/>
+          <w:bCs/>
+          <w:sz w:val="28"/>
+          <w:highlight w:val="yellow"/>
+        </w:rPr>
+        <w:t>、</w:t>
+      </w:r>
+      <w:r>
+        <w:rPr>
+          <w:rFonts w:ascii="Times New Roman" w:eastAsia="DFKai-SB" w:hAnsi="Times New Roman" w:cs="Times New Roman" w:hint="eastAsia"/>
           <w:b/>
           <w:bCs/>
           <w:sz w:val="28"/>
@@ -568,17 +568,17 @@
       </w:r>
       <w:r>
         <w:rPr>
-          <w:rFonts w:ascii="Times New Roman" w:eastAsia="標楷體" w:hAnsi="Times New Roman" w:cs="Times New Roman" w:hint="eastAsia"/>
-          <w:b/>
-          <w:bCs/>
-          <w:sz w:val="28"/>
-          <w:highlight w:val="yellow"/>
-        </w:rPr>
-        <w:t>、</w:t>
-      </w:r>
-      <w:r>
-        <w:rPr>
-          <w:rFonts w:ascii="Times New Roman" w:eastAsia="標楷體" w:hAnsi="Times New Roman" w:cs="Times New Roman" w:hint="eastAsia"/>
+          <w:rFonts w:ascii="Times New Roman" w:eastAsia="DFKai-SB" w:hAnsi="Times New Roman" w:cs="Times New Roman" w:hint="eastAsia"/>
+          <w:b/>
+          <w:bCs/>
+          <w:sz w:val="28"/>
+          <w:highlight w:val="yellow"/>
+        </w:rPr>
+        <w:t>、</w:t>
+      </w:r>
+      <w:r>
+        <w:rPr>
+          <w:rFonts w:ascii="Times New Roman" w:eastAsia="DFKai-SB" w:hAnsi="Times New Roman" w:cs="Times New Roman" w:hint="eastAsia"/>
           <w:b/>
           <w:bCs/>
           <w:sz w:val="28"/>
@@ -588,17 +588,17 @@
       </w:r>
       <w:r>
         <w:rPr>
-          <w:rFonts w:ascii="Times New Roman" w:eastAsia="標楷體" w:hAnsi="Times New Roman" w:cs="Times New Roman" w:hint="eastAsia"/>
-          <w:b/>
-          <w:bCs/>
-          <w:sz w:val="28"/>
-          <w:highlight w:val="yellow"/>
-        </w:rPr>
-        <w:t>、</w:t>
-      </w:r>
-      <w:r>
-        <w:rPr>
-          <w:rFonts w:ascii="Times New Roman" w:eastAsia="標楷體" w:hAnsi="Times New Roman" w:cs="Times New Roman" w:hint="eastAsia"/>
+          <w:rFonts w:ascii="Times New Roman" w:eastAsia="DFKai-SB" w:hAnsi="Times New Roman" w:cs="Times New Roman" w:hint="eastAsia"/>
+          <w:b/>
+          <w:bCs/>
+          <w:sz w:val="28"/>
+          <w:highlight w:val="yellow"/>
+        </w:rPr>
+        <w:t>、</w:t>
+      </w:r>
+      <w:r>
+        <w:rPr>
+          <w:rFonts w:ascii="Times New Roman" w:eastAsia="DFKai-SB" w:hAnsi="Times New Roman" w:cs="Times New Roman" w:hint="eastAsia"/>
           <w:b/>
           <w:bCs/>
           <w:sz w:val="28"/>
@@ -608,17 +608,17 @@
       </w:r>
       <w:r>
         <w:rPr>
-          <w:rFonts w:ascii="Times New Roman" w:eastAsia="標楷體" w:hAnsi="Times New Roman" w:cs="Times New Roman" w:hint="eastAsia"/>
-          <w:b/>
-          <w:bCs/>
-          <w:sz w:val="28"/>
-          <w:highlight w:val="yellow"/>
-        </w:rPr>
-        <w:t>、</w:t>
-      </w:r>
-      <w:r>
-        <w:rPr>
-          <w:rFonts w:ascii="Times New Roman" w:eastAsia="標楷體" w:hAnsi="Times New Roman" w:cs="Times New Roman" w:hint="eastAsia"/>
+          <w:rFonts w:ascii="Times New Roman" w:eastAsia="DFKai-SB" w:hAnsi="Times New Roman" w:cs="Times New Roman" w:hint="eastAsia"/>
+          <w:b/>
+          <w:bCs/>
+          <w:sz w:val="28"/>
+          <w:highlight w:val="yellow"/>
+        </w:rPr>
+        <w:t>、</w:t>
+      </w:r>
+      <w:r>
+        <w:rPr>
+          <w:rFonts w:ascii="Times New Roman" w:eastAsia="DFKai-SB" w:hAnsi="Times New Roman" w:cs="Times New Roman" w:hint="eastAsia"/>
           <w:b/>
           <w:bCs/>
           <w:sz w:val="28"/>
@@ -628,17 +628,17 @@
       </w:r>
       <w:r>
         <w:rPr>
-          <w:rFonts w:ascii="Times New Roman" w:eastAsia="標楷體" w:hAnsi="Times New Roman" w:cs="Times New Roman" w:hint="eastAsia"/>
-          <w:b/>
-          <w:bCs/>
-          <w:sz w:val="28"/>
-          <w:highlight w:val="yellow"/>
-        </w:rPr>
-        <w:t>、</w:t>
-      </w:r>
-      <w:r>
-        <w:rPr>
-          <w:rFonts w:ascii="Times New Roman" w:eastAsia="標楷體" w:hAnsi="Times New Roman" w:cs="Times New Roman" w:hint="eastAsia"/>
+          <w:rFonts w:ascii="Times New Roman" w:eastAsia="DFKai-SB" w:hAnsi="Times New Roman" w:cs="Times New Roman" w:hint="eastAsia"/>
+          <w:b/>
+          <w:bCs/>
+          <w:sz w:val="28"/>
+          <w:highlight w:val="yellow"/>
+        </w:rPr>
+        <w:t>、</w:t>
+      </w:r>
+      <w:r>
+        <w:rPr>
+          <w:rFonts w:ascii="Times New Roman" w:eastAsia="DFKai-SB" w:hAnsi="Times New Roman" w:cs="Times New Roman" w:hint="eastAsia"/>
           <w:b/>
           <w:bCs/>
           <w:sz w:val="28"/>
@@ -652,7 +652,7 @@
         <w:snapToGrid w:val="0"/>
         <w:spacing w:line="360" w:lineRule="auto"/>
         <w:rPr>
-          <w:rFonts w:ascii="Times New Roman" w:eastAsia="標楷體" w:hAnsi="Times New Roman" w:cs="Times New Roman"/>
+          <w:rFonts w:ascii="Times New Roman" w:eastAsia="DFKai-SB" w:hAnsi="Times New Roman" w:cs="Times New Roman"/>
           <w:b/>
           <w:bCs/>
           <w:sz w:val="28"/>
@@ -660,7 +660,7 @@
       </w:pPr>
       <w:r>
         <w:rPr>
-          <w:rFonts w:ascii="Times New Roman" w:eastAsia="標楷體" w:hAnsi="Times New Roman" w:cs="Times New Roman"/>
+          <w:rFonts w:ascii="Times New Roman" w:eastAsia="DFKai-SB" w:hAnsi="Times New Roman" w:cs="Times New Roman"/>
           <w:b/>
           <w:bCs/>
           <w:sz w:val="28"/>
@@ -669,7 +669,7 @@
       </w:r>
       <w:r>
         <w:rPr>
-          <w:rFonts w:ascii="Times New Roman" w:eastAsia="標楷體" w:hAnsi="Times New Roman" w:cs="Times New Roman" w:hint="eastAsia"/>
+          <w:rFonts w:ascii="Times New Roman" w:eastAsia="DFKai-SB" w:hAnsi="Times New Roman" w:cs="Times New Roman" w:hint="eastAsia"/>
           <w:b/>
           <w:bCs/>
           <w:sz w:val="28"/>
@@ -678,7 +678,7 @@
       </w:r>
       <w:r>
         <w:rPr>
-          <w:rFonts w:ascii="Times New Roman" w:eastAsia="標楷體" w:hAnsi="Times New Roman" w:cs="Times New Roman" w:hint="eastAsia"/>
+          <w:rFonts w:ascii="Times New Roman" w:eastAsia="DFKai-SB" w:hAnsi="Times New Roman" w:cs="Times New Roman" w:hint="eastAsia"/>
           <w:b/>
           <w:bCs/>
           <w:sz w:val="28"/>
@@ -687,7 +687,7 @@
       </w:r>
       <w:r>
         <w:rPr>
-          <w:rFonts w:ascii="Times New Roman" w:eastAsia="標楷體" w:hAnsi="Times New Roman" w:cs="Times New Roman" w:hint="eastAsia"/>
+          <w:rFonts w:ascii="Times New Roman" w:eastAsia="DFKai-SB" w:hAnsi="Times New Roman" w:cs="Times New Roman" w:hint="eastAsia"/>
           <w:b/>
           <w:bCs/>
           <w:sz w:val="28"/>
@@ -697,17 +697,17 @@
       </w:r>
       <w:r>
         <w:rPr>
-          <w:rFonts w:ascii="Times New Roman" w:eastAsia="標楷體" w:hAnsi="Times New Roman" w:cs="Times New Roman" w:hint="eastAsia"/>
-          <w:b/>
-          <w:bCs/>
-          <w:sz w:val="28"/>
-          <w:highlight w:val="yellow"/>
-        </w:rPr>
-        <w:t>、</w:t>
-      </w:r>
-      <w:r>
-        <w:rPr>
-          <w:rFonts w:ascii="Times New Roman" w:eastAsia="標楷體" w:hAnsi="Times New Roman" w:cs="Times New Roman" w:hint="eastAsia"/>
+          <w:rFonts w:ascii="Times New Roman" w:eastAsia="DFKai-SB" w:hAnsi="Times New Roman" w:cs="Times New Roman" w:hint="eastAsia"/>
+          <w:b/>
+          <w:bCs/>
+          <w:sz w:val="28"/>
+          <w:highlight w:val="yellow"/>
+        </w:rPr>
+        <w:t>、</w:t>
+      </w:r>
+      <w:r>
+        <w:rPr>
+          <w:rFonts w:ascii="Times New Roman" w:eastAsia="DFKai-SB" w:hAnsi="Times New Roman" w:cs="Times New Roman" w:hint="eastAsia"/>
           <w:b/>
           <w:bCs/>
           <w:sz w:val="28"/>
@@ -717,17 +717,17 @@
       </w:r>
       <w:r>
         <w:rPr>
-          <w:rFonts w:ascii="Times New Roman" w:eastAsia="標楷體" w:hAnsi="Times New Roman" w:cs="Times New Roman" w:hint="eastAsia"/>
-          <w:b/>
-          <w:bCs/>
-          <w:sz w:val="28"/>
-          <w:highlight w:val="yellow"/>
-        </w:rPr>
-        <w:t>、</w:t>
-      </w:r>
-      <w:r>
-        <w:rPr>
-          <w:rFonts w:ascii="Times New Roman" w:eastAsia="標楷體" w:hAnsi="Times New Roman" w:cs="Times New Roman" w:hint="eastAsia"/>
+          <w:rFonts w:ascii="Times New Roman" w:eastAsia="DFKai-SB" w:hAnsi="Times New Roman" w:cs="Times New Roman" w:hint="eastAsia"/>
+          <w:b/>
+          <w:bCs/>
+          <w:sz w:val="28"/>
+          <w:highlight w:val="yellow"/>
+        </w:rPr>
+        <w:t>、</w:t>
+      </w:r>
+      <w:r>
+        <w:rPr>
+          <w:rFonts w:ascii="Times New Roman" w:eastAsia="DFKai-SB" w:hAnsi="Times New Roman" w:cs="Times New Roman" w:hint="eastAsia"/>
           <w:b/>
           <w:bCs/>
           <w:sz w:val="28"/>
@@ -737,17 +737,17 @@
       </w:r>
       <w:r>
         <w:rPr>
-          <w:rFonts w:ascii="Times New Roman" w:eastAsia="標楷體" w:hAnsi="Times New Roman" w:cs="Times New Roman" w:hint="eastAsia"/>
-          <w:b/>
-          <w:bCs/>
-          <w:sz w:val="28"/>
-          <w:highlight w:val="yellow"/>
-        </w:rPr>
-        <w:t>、</w:t>
-      </w:r>
-      <w:r>
-        <w:rPr>
-          <w:rFonts w:ascii="Times New Roman" w:eastAsia="標楷體" w:hAnsi="Times New Roman" w:cs="Times New Roman" w:hint="eastAsia"/>
+          <w:rFonts w:ascii="Times New Roman" w:eastAsia="DFKai-SB" w:hAnsi="Times New Roman" w:cs="Times New Roman" w:hint="eastAsia"/>
+          <w:b/>
+          <w:bCs/>
+          <w:sz w:val="28"/>
+          <w:highlight w:val="yellow"/>
+        </w:rPr>
+        <w:t>、</w:t>
+      </w:r>
+      <w:r>
+        <w:rPr>
+          <w:rFonts w:ascii="Times New Roman" w:eastAsia="DFKai-SB" w:hAnsi="Times New Roman" w:cs="Times New Roman" w:hint="eastAsia"/>
           <w:b/>
           <w:bCs/>
           <w:sz w:val="28"/>
@@ -757,17 +757,17 @@
       </w:r>
       <w:r>
         <w:rPr>
-          <w:rFonts w:ascii="Times New Roman" w:eastAsia="標楷體" w:hAnsi="Times New Roman" w:cs="Times New Roman" w:hint="eastAsia"/>
-          <w:b/>
-          <w:bCs/>
-          <w:sz w:val="28"/>
-          <w:highlight w:val="yellow"/>
-        </w:rPr>
-        <w:t>、</w:t>
-      </w:r>
-      <w:r>
-        <w:rPr>
-          <w:rFonts w:ascii="Times New Roman" w:eastAsia="標楷體" w:hAnsi="Times New Roman" w:cs="Times New Roman" w:hint="eastAsia"/>
+          <w:rFonts w:ascii="Times New Roman" w:eastAsia="DFKai-SB" w:hAnsi="Times New Roman" w:cs="Times New Roman" w:hint="eastAsia"/>
+          <w:b/>
+          <w:bCs/>
+          <w:sz w:val="28"/>
+          <w:highlight w:val="yellow"/>
+        </w:rPr>
+        <w:t>、</w:t>
+      </w:r>
+      <w:r>
+        <w:rPr>
+          <w:rFonts w:ascii="Times New Roman" w:eastAsia="DFKai-SB" w:hAnsi="Times New Roman" w:cs="Times New Roman" w:hint="eastAsia"/>
           <w:b/>
           <w:bCs/>
           <w:sz w:val="28"/>
@@ -777,17 +777,17 @@
       </w:r>
       <w:r>
         <w:rPr>
-          <w:rFonts w:ascii="Times New Roman" w:eastAsia="標楷體" w:hAnsi="Times New Roman" w:cs="Times New Roman" w:hint="eastAsia"/>
-          <w:b/>
-          <w:bCs/>
-          <w:sz w:val="28"/>
-          <w:highlight w:val="yellow"/>
-        </w:rPr>
-        <w:t>、</w:t>
-      </w:r>
-      <w:r>
-        <w:rPr>
-          <w:rFonts w:ascii="Times New Roman" w:eastAsia="標楷體" w:hAnsi="Times New Roman" w:cs="Times New Roman" w:hint="eastAsia"/>
+          <w:rFonts w:ascii="Times New Roman" w:eastAsia="DFKai-SB" w:hAnsi="Times New Roman" w:cs="Times New Roman" w:hint="eastAsia"/>
+          <w:b/>
+          <w:bCs/>
+          <w:sz w:val="28"/>
+          <w:highlight w:val="yellow"/>
+        </w:rPr>
+        <w:t>、</w:t>
+      </w:r>
+      <w:r>
+        <w:rPr>
+          <w:rFonts w:ascii="Times New Roman" w:eastAsia="DFKai-SB" w:hAnsi="Times New Roman" w:cs="Times New Roman" w:hint="eastAsia"/>
           <w:b/>
           <w:bCs/>
           <w:sz w:val="28"/>
@@ -801,7 +801,7 @@
         <w:snapToGrid w:val="0"/>
         <w:spacing w:line="360" w:lineRule="auto"/>
         <w:rPr>
-          <w:rFonts w:ascii="Times New Roman" w:eastAsia="標楷體" w:hAnsi="Times New Roman" w:cs="Times New Roman"/>
+          <w:rFonts w:ascii="Times New Roman" w:eastAsia="DFKai-SB" w:hAnsi="Times New Roman" w:cs="Times New Roman"/>
           <w:b/>
           <w:bCs/>
           <w:sz w:val="28"/>
@@ -809,7 +809,7 @@
       </w:pPr>
       <w:r>
         <w:rPr>
-          <w:rFonts w:ascii="Times New Roman" w:eastAsia="標楷體" w:hAnsi="Times New Roman" w:cs="Times New Roman"/>
+          <w:rFonts w:ascii="Times New Roman" w:eastAsia="DFKai-SB" w:hAnsi="Times New Roman" w:cs="Times New Roman"/>
           <w:b/>
           <w:bCs/>
           <w:sz w:val="28"/>
@@ -818,7 +818,7 @@
       </w:r>
       <w:r>
         <w:rPr>
-          <w:rFonts w:ascii="Times New Roman" w:eastAsia="標楷體" w:hAnsi="Times New Roman" w:cs="Times New Roman" w:hint="eastAsia"/>
+          <w:rFonts w:ascii="Times New Roman" w:eastAsia="DFKai-SB" w:hAnsi="Times New Roman" w:cs="Times New Roman" w:hint="eastAsia"/>
           <w:b/>
           <w:bCs/>
           <w:sz w:val="28"/>
@@ -827,7 +827,7 @@
       </w:r>
       <w:r>
         <w:rPr>
-          <w:rFonts w:ascii="Times New Roman" w:eastAsia="標楷體" w:hAnsi="Times New Roman" w:cs="Times New Roman" w:hint="eastAsia"/>
+          <w:rFonts w:ascii="Times New Roman" w:eastAsia="DFKai-SB" w:hAnsi="Times New Roman" w:cs="Times New Roman" w:hint="eastAsia"/>
           <w:b/>
           <w:bCs/>
           <w:sz w:val="28"/>
@@ -837,17 +837,17 @@
       </w:r>
       <w:r>
         <w:rPr>
-          <w:rFonts w:ascii="Times New Roman" w:eastAsia="標楷體" w:hAnsi="Times New Roman" w:cs="Times New Roman" w:hint="eastAsia"/>
-          <w:b/>
-          <w:bCs/>
-          <w:sz w:val="28"/>
-          <w:highlight w:val="yellow"/>
-        </w:rPr>
-        <w:t>、</w:t>
-      </w:r>
-      <w:r>
-        <w:rPr>
-          <w:rFonts w:ascii="Times New Roman" w:eastAsia="標楷體" w:hAnsi="Times New Roman" w:cs="Times New Roman" w:hint="eastAsia"/>
+          <w:rFonts w:ascii="Times New Roman" w:eastAsia="DFKai-SB" w:hAnsi="Times New Roman" w:cs="Times New Roman" w:hint="eastAsia"/>
+          <w:b/>
+          <w:bCs/>
+          <w:sz w:val="28"/>
+          <w:highlight w:val="yellow"/>
+        </w:rPr>
+        <w:t>、</w:t>
+      </w:r>
+      <w:r>
+        <w:rPr>
+          <w:rFonts w:ascii="Times New Roman" w:eastAsia="DFKai-SB" w:hAnsi="Times New Roman" w:cs="Times New Roman" w:hint="eastAsia"/>
           <w:b/>
           <w:bCs/>
           <w:sz w:val="28"/>
@@ -857,17 +857,17 @@
       </w:r>
       <w:r>
         <w:rPr>
-          <w:rFonts w:ascii="Times New Roman" w:eastAsia="標楷體" w:hAnsi="Times New Roman" w:cs="Times New Roman" w:hint="eastAsia"/>
-          <w:b/>
-          <w:bCs/>
-          <w:sz w:val="28"/>
-          <w:highlight w:val="yellow"/>
-        </w:rPr>
-        <w:t>、</w:t>
-      </w:r>
-      <w:r>
-        <w:rPr>
-          <w:rFonts w:ascii="Times New Roman" w:eastAsia="標楷體" w:hAnsi="Times New Roman" w:cs="Times New Roman" w:hint="eastAsia"/>
+          <w:rFonts w:ascii="Times New Roman" w:eastAsia="DFKai-SB" w:hAnsi="Times New Roman" w:cs="Times New Roman" w:hint="eastAsia"/>
+          <w:b/>
+          <w:bCs/>
+          <w:sz w:val="28"/>
+          <w:highlight w:val="yellow"/>
+        </w:rPr>
+        <w:t>、</w:t>
+      </w:r>
+      <w:r>
+        <w:rPr>
+          <w:rFonts w:ascii="Times New Roman" w:eastAsia="DFKai-SB" w:hAnsi="Times New Roman" w:cs="Times New Roman" w:hint="eastAsia"/>
           <w:b/>
           <w:bCs/>
           <w:sz w:val="28"/>
@@ -877,17 +877,17 @@
       </w:r>
       <w:r>
         <w:rPr>
-          <w:rFonts w:ascii="Times New Roman" w:eastAsia="標楷體" w:hAnsi="Times New Roman" w:cs="Times New Roman" w:hint="eastAsia"/>
-          <w:b/>
-          <w:bCs/>
-          <w:sz w:val="28"/>
-          <w:highlight w:val="yellow"/>
-        </w:rPr>
-        <w:t>、</w:t>
-      </w:r>
-      <w:r>
-        <w:rPr>
-          <w:rFonts w:ascii="Times New Roman" w:eastAsia="標楷體" w:hAnsi="Times New Roman" w:cs="Times New Roman" w:hint="eastAsia"/>
+          <w:rFonts w:ascii="Times New Roman" w:eastAsia="DFKai-SB" w:hAnsi="Times New Roman" w:cs="Times New Roman" w:hint="eastAsia"/>
+          <w:b/>
+          <w:bCs/>
+          <w:sz w:val="28"/>
+          <w:highlight w:val="yellow"/>
+        </w:rPr>
+        <w:t>、</w:t>
+      </w:r>
+      <w:r>
+        <w:rPr>
+          <w:rFonts w:ascii="Times New Roman" w:eastAsia="DFKai-SB" w:hAnsi="Times New Roman" w:cs="Times New Roman" w:hint="eastAsia"/>
           <w:b/>
           <w:bCs/>
           <w:sz w:val="28"/>
@@ -897,17 +897,17 @@
       </w:r>
       <w:r>
         <w:rPr>
-          <w:rFonts w:ascii="Times New Roman" w:eastAsia="標楷體" w:hAnsi="Times New Roman" w:cs="Times New Roman" w:hint="eastAsia"/>
-          <w:b/>
-          <w:bCs/>
-          <w:sz w:val="28"/>
-          <w:highlight w:val="yellow"/>
-        </w:rPr>
-        <w:t>、</w:t>
-      </w:r>
-      <w:r>
-        <w:rPr>
-          <w:rFonts w:ascii="Times New Roman" w:eastAsia="標楷體" w:hAnsi="Times New Roman" w:cs="Times New Roman" w:hint="eastAsia"/>
+          <w:rFonts w:ascii="Times New Roman" w:eastAsia="DFKai-SB" w:hAnsi="Times New Roman" w:cs="Times New Roman" w:hint="eastAsia"/>
+          <w:b/>
+          <w:bCs/>
+          <w:sz w:val="28"/>
+          <w:highlight w:val="yellow"/>
+        </w:rPr>
+        <w:t>、</w:t>
+      </w:r>
+      <w:r>
+        <w:rPr>
+          <w:rFonts w:ascii="Times New Roman" w:eastAsia="DFKai-SB" w:hAnsi="Times New Roman" w:cs="Times New Roman" w:hint="eastAsia"/>
           <w:b/>
           <w:bCs/>
           <w:sz w:val="28"/>
@@ -917,17 +917,17 @@
       </w:r>
       <w:r>
         <w:rPr>
-          <w:rFonts w:ascii="Times New Roman" w:eastAsia="標楷體" w:hAnsi="Times New Roman" w:cs="Times New Roman" w:hint="eastAsia"/>
-          <w:b/>
-          <w:bCs/>
-          <w:sz w:val="28"/>
-          <w:highlight w:val="yellow"/>
-        </w:rPr>
-        <w:t>、</w:t>
-      </w:r>
-      <w:r>
-        <w:rPr>
-          <w:rFonts w:ascii="Times New Roman" w:eastAsia="標楷體" w:hAnsi="Times New Roman" w:cs="Times New Roman" w:hint="eastAsia"/>
+          <w:rFonts w:ascii="Times New Roman" w:eastAsia="DFKai-SB" w:hAnsi="Times New Roman" w:cs="Times New Roman" w:hint="eastAsia"/>
+          <w:b/>
+          <w:bCs/>
+          <w:sz w:val="28"/>
+          <w:highlight w:val="yellow"/>
+        </w:rPr>
+        <w:t>、</w:t>
+      </w:r>
+      <w:r>
+        <w:rPr>
+          <w:rFonts w:ascii="Times New Roman" w:eastAsia="DFKai-SB" w:hAnsi="Times New Roman" w:cs="Times New Roman" w:hint="eastAsia"/>
           <w:b/>
           <w:bCs/>
           <w:sz w:val="28"/>
@@ -937,17 +937,17 @@
       </w:r>
       <w:r>
         <w:rPr>
-          <w:rFonts w:ascii="Times New Roman" w:eastAsia="標楷體" w:hAnsi="Times New Roman" w:cs="Times New Roman" w:hint="eastAsia"/>
-          <w:b/>
-          <w:bCs/>
-          <w:sz w:val="28"/>
-          <w:highlight w:val="yellow"/>
-        </w:rPr>
-        <w:t>、</w:t>
-      </w:r>
-      <w:r>
-        <w:rPr>
-          <w:rFonts w:ascii="Times New Roman" w:eastAsia="標楷體" w:hAnsi="Times New Roman" w:cs="Times New Roman" w:hint="eastAsia"/>
+          <w:rFonts w:ascii="Times New Roman" w:eastAsia="DFKai-SB" w:hAnsi="Times New Roman" w:cs="Times New Roman" w:hint="eastAsia"/>
+          <w:b/>
+          <w:bCs/>
+          <w:sz w:val="28"/>
+          <w:highlight w:val="yellow"/>
+        </w:rPr>
+        <w:t>、</w:t>
+      </w:r>
+      <w:r>
+        <w:rPr>
+          <w:rFonts w:ascii="Times New Roman" w:eastAsia="DFKai-SB" w:hAnsi="Times New Roman" w:cs="Times New Roman" w:hint="eastAsia"/>
           <w:b/>
           <w:bCs/>
           <w:sz w:val="28"/>
@@ -957,17 +957,17 @@
       </w:r>
       <w:r>
         <w:rPr>
-          <w:rFonts w:ascii="Times New Roman" w:eastAsia="標楷體" w:hAnsi="Times New Roman" w:cs="Times New Roman" w:hint="eastAsia"/>
-          <w:b/>
-          <w:bCs/>
-          <w:sz w:val="28"/>
-          <w:highlight w:val="yellow"/>
-        </w:rPr>
-        <w:t>、</w:t>
-      </w:r>
-      <w:r>
-        <w:rPr>
-          <w:rFonts w:ascii="Times New Roman" w:eastAsia="標楷體" w:hAnsi="Times New Roman" w:cs="Times New Roman" w:hint="eastAsia"/>
+          <w:rFonts w:ascii="Times New Roman" w:eastAsia="DFKai-SB" w:hAnsi="Times New Roman" w:cs="Times New Roman" w:hint="eastAsia"/>
+          <w:b/>
+          <w:bCs/>
+          <w:sz w:val="28"/>
+          <w:highlight w:val="yellow"/>
+        </w:rPr>
+        <w:t>、</w:t>
+      </w:r>
+      <w:r>
+        <w:rPr>
+          <w:rFonts w:ascii="Times New Roman" w:eastAsia="DFKai-SB" w:hAnsi="Times New Roman" w:cs="Times New Roman" w:hint="eastAsia"/>
           <w:b/>
           <w:bCs/>
           <w:sz w:val="28"/>
@@ -977,17 +977,17 @@
       </w:r>
       <w:r>
         <w:rPr>
-          <w:rFonts w:ascii="Times New Roman" w:eastAsia="標楷體" w:hAnsi="Times New Roman" w:cs="Times New Roman" w:hint="eastAsia"/>
-          <w:b/>
-          <w:bCs/>
-          <w:sz w:val="28"/>
-          <w:highlight w:val="yellow"/>
-        </w:rPr>
-        <w:t>、</w:t>
-      </w:r>
-      <w:r>
-        <w:rPr>
-          <w:rFonts w:ascii="Times New Roman" w:eastAsia="標楷體" w:hAnsi="Times New Roman" w:cs="Times New Roman" w:hint="eastAsia"/>
+          <w:rFonts w:ascii="Times New Roman" w:eastAsia="DFKai-SB" w:hAnsi="Times New Roman" w:cs="Times New Roman" w:hint="eastAsia"/>
+          <w:b/>
+          <w:bCs/>
+          <w:sz w:val="28"/>
+          <w:highlight w:val="yellow"/>
+        </w:rPr>
+        <w:t>、</w:t>
+      </w:r>
+      <w:r>
+        <w:rPr>
+          <w:rFonts w:ascii="Times New Roman" w:eastAsia="DFKai-SB" w:hAnsi="Times New Roman" w:cs="Times New Roman" w:hint="eastAsia"/>
           <w:b/>
           <w:bCs/>
           <w:sz w:val="28"/>
@@ -997,17 +997,17 @@
       </w:r>
       <w:r>
         <w:rPr>
-          <w:rFonts w:ascii="Times New Roman" w:eastAsia="標楷體" w:hAnsi="Times New Roman" w:cs="Times New Roman" w:hint="eastAsia"/>
-          <w:b/>
-          <w:bCs/>
-          <w:sz w:val="28"/>
-          <w:highlight w:val="yellow"/>
-        </w:rPr>
-        <w:t>、</w:t>
-      </w:r>
-      <w:r>
-        <w:rPr>
-          <w:rFonts w:ascii="Times New Roman" w:eastAsia="標楷體" w:hAnsi="Times New Roman" w:cs="Times New Roman" w:hint="eastAsia"/>
+          <w:rFonts w:ascii="Times New Roman" w:eastAsia="DFKai-SB" w:hAnsi="Times New Roman" w:cs="Times New Roman" w:hint="eastAsia"/>
+          <w:b/>
+          <w:bCs/>
+          <w:sz w:val="28"/>
+          <w:highlight w:val="yellow"/>
+        </w:rPr>
+        <w:t>、</w:t>
+      </w:r>
+      <w:r>
+        <w:rPr>
+          <w:rFonts w:ascii="Times New Roman" w:eastAsia="DFKai-SB" w:hAnsi="Times New Roman" w:cs="Times New Roman" w:hint="eastAsia"/>
           <w:b/>
           <w:bCs/>
           <w:sz w:val="28"/>
@@ -1017,17 +1017,17 @@
       </w:r>
       <w:r>
         <w:rPr>
-          <w:rFonts w:ascii="Times New Roman" w:eastAsia="標楷體" w:hAnsi="Times New Roman" w:cs="Times New Roman" w:hint="eastAsia"/>
-          <w:b/>
-          <w:bCs/>
-          <w:sz w:val="28"/>
-          <w:highlight w:val="yellow"/>
-        </w:rPr>
-        <w:t>、</w:t>
-      </w:r>
-      <w:r>
-        <w:rPr>
-          <w:rFonts w:ascii="Times New Roman" w:eastAsia="標楷體" w:hAnsi="Times New Roman" w:cs="Times New Roman" w:hint="eastAsia"/>
+          <w:rFonts w:ascii="Times New Roman" w:eastAsia="DFKai-SB" w:hAnsi="Times New Roman" w:cs="Times New Roman" w:hint="eastAsia"/>
+          <w:b/>
+          <w:bCs/>
+          <w:sz w:val="28"/>
+          <w:highlight w:val="yellow"/>
+        </w:rPr>
+        <w:t>、</w:t>
+      </w:r>
+      <w:r>
+        <w:rPr>
+          <w:rFonts w:ascii="Times New Roman" w:eastAsia="DFKai-SB" w:hAnsi="Times New Roman" w:cs="Times New Roman" w:hint="eastAsia"/>
           <w:b/>
           <w:bCs/>
           <w:sz w:val="28"/>
@@ -1037,17 +1037,17 @@
       </w:r>
       <w:r>
         <w:rPr>
-          <w:rFonts w:ascii="Times New Roman" w:eastAsia="標楷體" w:hAnsi="Times New Roman" w:cs="Times New Roman" w:hint="eastAsia"/>
-          <w:b/>
-          <w:bCs/>
-          <w:sz w:val="28"/>
-          <w:highlight w:val="yellow"/>
-        </w:rPr>
-        <w:t>、</w:t>
-      </w:r>
-      <w:r>
-        <w:rPr>
-          <w:rFonts w:ascii="Times New Roman" w:eastAsia="標楷體" w:hAnsi="Times New Roman" w:cs="Times New Roman" w:hint="eastAsia"/>
+          <w:rFonts w:ascii="Times New Roman" w:eastAsia="DFKai-SB" w:hAnsi="Times New Roman" w:cs="Times New Roman" w:hint="eastAsia"/>
+          <w:b/>
+          <w:bCs/>
+          <w:sz w:val="28"/>
+          <w:highlight w:val="yellow"/>
+        </w:rPr>
+        <w:t>、</w:t>
+      </w:r>
+      <w:r>
+        <w:rPr>
+          <w:rFonts w:ascii="Times New Roman" w:eastAsia="DFKai-SB" w:hAnsi="Times New Roman" w:cs="Times New Roman" w:hint="eastAsia"/>
           <w:b/>
           <w:bCs/>
           <w:sz w:val="28"/>
@@ -1061,7 +1061,7 @@
         <w:snapToGrid w:val="0"/>
         <w:spacing w:line="360" w:lineRule="auto"/>
         <w:rPr>
-          <w:rFonts w:ascii="Times New Roman" w:eastAsia="標楷體" w:hAnsi="Times New Roman" w:cs="Times New Roman"/>
+          <w:rFonts w:ascii="Times New Roman" w:eastAsia="DFKai-SB" w:hAnsi="Times New Roman" w:cs="Times New Roman"/>
           <w:b/>
           <w:bCs/>
           <w:sz w:val="28"/>
@@ -1069,7 +1069,7 @@
       </w:pPr>
       <w:r>
         <w:rPr>
-          <w:rFonts w:ascii="Times New Roman" w:eastAsia="標楷體" w:hAnsi="Times New Roman" w:cs="Times New Roman"/>
+          <w:rFonts w:ascii="Times New Roman" w:eastAsia="DFKai-SB" w:hAnsi="Times New Roman" w:cs="Times New Roman"/>
           <w:b/>
           <w:bCs/>
           <w:sz w:val="28"/>
@@ -1078,7 +1078,7 @@
       </w:r>
       <w:r>
         <w:rPr>
-          <w:rFonts w:ascii="Times New Roman" w:eastAsia="標楷體" w:hAnsi="Times New Roman" w:cs="Times New Roman" w:hint="eastAsia"/>
+          <w:rFonts w:ascii="Times New Roman" w:eastAsia="DFKai-SB" w:hAnsi="Times New Roman" w:cs="Times New Roman" w:hint="eastAsia"/>
           <w:b/>
           <w:bCs/>
           <w:sz w:val="28"/>
@@ -1087,136 +1087,151 @@
       </w:r>
       <w:r>
         <w:rPr>
-          <w:rFonts w:ascii="Times New Roman" w:eastAsia="標楷體" w:hAnsi="Times New Roman" w:cs="Times New Roman" w:hint="eastAsia"/>
-          <w:b/>
-          <w:bCs/>
-          <w:sz w:val="28"/>
+          <w:rFonts w:ascii="Times New Roman" w:eastAsia="DFKai-SB" w:hAnsi="Times New Roman" w:cs="Times New Roman" w:hint="eastAsia"/>
+          <w:b/>
+          <w:bCs/>
+          <w:sz w:val="28"/>
+          <w:highlight w:val="yellow"/>
         </w:rPr>
         <w:t>6</w:t>
       </w:r>
       <w:r>
         <w:rPr>
-          <w:rFonts w:ascii="Times New Roman" w:eastAsia="標楷體" w:hAnsi="Times New Roman" w:cs="Times New Roman" w:hint="eastAsia"/>
-          <w:b/>
-          <w:bCs/>
-          <w:sz w:val="28"/>
-        </w:rPr>
-        <w:t>、</w:t>
-      </w:r>
-      <w:r>
-        <w:rPr>
-          <w:rFonts w:ascii="Times New Roman" w:eastAsia="標楷體" w:hAnsi="Times New Roman" w:cs="Times New Roman" w:hint="eastAsia"/>
-          <w:b/>
-          <w:bCs/>
-          <w:sz w:val="28"/>
+          <w:rFonts w:ascii="Times New Roman" w:eastAsia="DFKai-SB" w:hAnsi="Times New Roman" w:cs="Times New Roman" w:hint="eastAsia"/>
+          <w:b/>
+          <w:bCs/>
+          <w:sz w:val="28"/>
+          <w:highlight w:val="yellow"/>
+        </w:rPr>
+        <w:t>、</w:t>
+      </w:r>
+      <w:r>
+        <w:rPr>
+          <w:rFonts w:ascii="Times New Roman" w:eastAsia="DFKai-SB" w:hAnsi="Times New Roman" w:cs="Times New Roman" w:hint="eastAsia"/>
+          <w:b/>
+          <w:bCs/>
+          <w:sz w:val="28"/>
+          <w:highlight w:val="yellow"/>
         </w:rPr>
         <w:t>11</w:t>
       </w:r>
       <w:r>
         <w:rPr>
-          <w:rFonts w:ascii="Times New Roman" w:eastAsia="標楷體" w:hAnsi="Times New Roman" w:cs="Times New Roman" w:hint="eastAsia"/>
-          <w:b/>
-          <w:bCs/>
-          <w:sz w:val="28"/>
-        </w:rPr>
-        <w:t>、</w:t>
-      </w:r>
-      <w:r>
-        <w:rPr>
-          <w:rFonts w:ascii="Times New Roman" w:eastAsia="標楷體" w:hAnsi="Times New Roman" w:cs="Times New Roman" w:hint="eastAsia"/>
-          <w:b/>
-          <w:bCs/>
-          <w:sz w:val="28"/>
+          <w:rFonts w:ascii="Times New Roman" w:eastAsia="DFKai-SB" w:hAnsi="Times New Roman" w:cs="Times New Roman" w:hint="eastAsia"/>
+          <w:b/>
+          <w:bCs/>
+          <w:sz w:val="28"/>
+          <w:highlight w:val="yellow"/>
+        </w:rPr>
+        <w:t>、</w:t>
+      </w:r>
+      <w:r>
+        <w:rPr>
+          <w:rFonts w:ascii="Times New Roman" w:eastAsia="DFKai-SB" w:hAnsi="Times New Roman" w:cs="Times New Roman" w:hint="eastAsia"/>
+          <w:b/>
+          <w:bCs/>
+          <w:sz w:val="28"/>
+          <w:highlight w:val="yellow"/>
         </w:rPr>
         <w:t>13</w:t>
       </w:r>
       <w:r>
         <w:rPr>
-          <w:rFonts w:ascii="Times New Roman" w:eastAsia="標楷體" w:hAnsi="Times New Roman" w:cs="Times New Roman" w:hint="eastAsia"/>
-          <w:b/>
-          <w:bCs/>
-          <w:sz w:val="28"/>
-        </w:rPr>
-        <w:t>、</w:t>
-      </w:r>
-      <w:r>
-        <w:rPr>
-          <w:rFonts w:ascii="Times New Roman" w:eastAsia="標楷體" w:hAnsi="Times New Roman" w:cs="Times New Roman" w:hint="eastAsia"/>
-          <w:b/>
-          <w:bCs/>
-          <w:sz w:val="28"/>
+          <w:rFonts w:ascii="Times New Roman" w:eastAsia="DFKai-SB" w:hAnsi="Times New Roman" w:cs="Times New Roman" w:hint="eastAsia"/>
+          <w:b/>
+          <w:bCs/>
+          <w:sz w:val="28"/>
+          <w:highlight w:val="yellow"/>
+        </w:rPr>
+        <w:t>、</w:t>
+      </w:r>
+      <w:r>
+        <w:rPr>
+          <w:rFonts w:ascii="Times New Roman" w:eastAsia="DFKai-SB" w:hAnsi="Times New Roman" w:cs="Times New Roman" w:hint="eastAsia"/>
+          <w:b/>
+          <w:bCs/>
+          <w:sz w:val="28"/>
+          <w:highlight w:val="yellow"/>
         </w:rPr>
         <w:t>18</w:t>
       </w:r>
       <w:r>
         <w:rPr>
-          <w:rFonts w:ascii="Times New Roman" w:eastAsia="標楷體" w:hAnsi="Times New Roman" w:cs="Times New Roman" w:hint="eastAsia"/>
-          <w:b/>
-          <w:bCs/>
-          <w:sz w:val="28"/>
-        </w:rPr>
-        <w:t>、</w:t>
-      </w:r>
-      <w:r>
-        <w:rPr>
-          <w:rFonts w:ascii="Times New Roman" w:eastAsia="標楷體" w:hAnsi="Times New Roman" w:cs="Times New Roman" w:hint="eastAsia"/>
-          <w:b/>
-          <w:bCs/>
-          <w:sz w:val="28"/>
+          <w:rFonts w:ascii="Times New Roman" w:eastAsia="DFKai-SB" w:hAnsi="Times New Roman" w:cs="Times New Roman" w:hint="eastAsia"/>
+          <w:b/>
+          <w:bCs/>
+          <w:sz w:val="28"/>
+          <w:highlight w:val="yellow"/>
+        </w:rPr>
+        <w:t>、</w:t>
+      </w:r>
+      <w:r>
+        <w:rPr>
+          <w:rFonts w:ascii="Times New Roman" w:eastAsia="DFKai-SB" w:hAnsi="Times New Roman" w:cs="Times New Roman" w:hint="eastAsia"/>
+          <w:b/>
+          <w:bCs/>
+          <w:sz w:val="28"/>
+          <w:highlight w:val="yellow"/>
         </w:rPr>
         <w:t>21</w:t>
       </w:r>
       <w:r>
         <w:rPr>
-          <w:rFonts w:ascii="Times New Roman" w:eastAsia="標楷體" w:hAnsi="Times New Roman" w:cs="Times New Roman" w:hint="eastAsia"/>
-          <w:b/>
-          <w:bCs/>
-          <w:sz w:val="28"/>
-        </w:rPr>
-        <w:t>、</w:t>
-      </w:r>
-      <w:r>
-        <w:rPr>
-          <w:rFonts w:ascii="Times New Roman" w:eastAsia="標楷體" w:hAnsi="Times New Roman" w:cs="Times New Roman" w:hint="eastAsia"/>
-          <w:b/>
-          <w:bCs/>
-          <w:sz w:val="28"/>
+          <w:rFonts w:ascii="Times New Roman" w:eastAsia="DFKai-SB" w:hAnsi="Times New Roman" w:cs="Times New Roman" w:hint="eastAsia"/>
+          <w:b/>
+          <w:bCs/>
+          <w:sz w:val="28"/>
+          <w:highlight w:val="yellow"/>
+        </w:rPr>
+        <w:t>、</w:t>
+      </w:r>
+      <w:r>
+        <w:rPr>
+          <w:rFonts w:ascii="Times New Roman" w:eastAsia="DFKai-SB" w:hAnsi="Times New Roman" w:cs="Times New Roman" w:hint="eastAsia"/>
+          <w:b/>
+          <w:bCs/>
+          <w:sz w:val="28"/>
+          <w:highlight w:val="yellow"/>
         </w:rPr>
         <w:t>31</w:t>
       </w:r>
       <w:r>
         <w:rPr>
-          <w:rFonts w:ascii="Times New Roman" w:eastAsia="標楷體" w:hAnsi="Times New Roman" w:cs="Times New Roman" w:hint="eastAsia"/>
-          <w:b/>
-          <w:bCs/>
-          <w:sz w:val="28"/>
-        </w:rPr>
-        <w:t>、</w:t>
-      </w:r>
-      <w:r>
-        <w:rPr>
-          <w:rFonts w:ascii="Times New Roman" w:eastAsia="標楷體" w:hAnsi="Times New Roman" w:cs="Times New Roman" w:hint="eastAsia"/>
-          <w:b/>
-          <w:bCs/>
-          <w:sz w:val="28"/>
+          <w:rFonts w:ascii="Times New Roman" w:eastAsia="DFKai-SB" w:hAnsi="Times New Roman" w:cs="Times New Roman" w:hint="eastAsia"/>
+          <w:b/>
+          <w:bCs/>
+          <w:sz w:val="28"/>
+          <w:highlight w:val="yellow"/>
+        </w:rPr>
+        <w:t>、</w:t>
+      </w:r>
+      <w:r>
+        <w:rPr>
+          <w:rFonts w:ascii="Times New Roman" w:eastAsia="DFKai-SB" w:hAnsi="Times New Roman" w:cs="Times New Roman" w:hint="eastAsia"/>
+          <w:b/>
+          <w:bCs/>
+          <w:sz w:val="28"/>
+          <w:highlight w:val="yellow"/>
         </w:rPr>
         <w:t>34</w:t>
       </w:r>
       <w:r>
         <w:rPr>
-          <w:rFonts w:ascii="Times New Roman" w:eastAsia="標楷體" w:hAnsi="Times New Roman" w:cs="Times New Roman" w:hint="eastAsia"/>
-          <w:b/>
-          <w:bCs/>
-          <w:sz w:val="28"/>
-        </w:rPr>
-        <w:t>、</w:t>
-      </w:r>
-      <w:r>
-        <w:rPr>
-          <w:rFonts w:ascii="Times New Roman" w:eastAsia="標楷體" w:hAnsi="Times New Roman" w:cs="Times New Roman" w:hint="eastAsia"/>
-          <w:b/>
-          <w:bCs/>
-          <w:sz w:val="28"/>
+          <w:rFonts w:ascii="Times New Roman" w:eastAsia="DFKai-SB" w:hAnsi="Times New Roman" w:cs="Times New Roman" w:hint="eastAsia"/>
+          <w:b/>
+          <w:bCs/>
+          <w:sz w:val="28"/>
+          <w:highlight w:val="yellow"/>
+        </w:rPr>
+        <w:t>、</w:t>
+      </w:r>
+      <w:r>
+        <w:rPr>
+          <w:rFonts w:ascii="Times New Roman" w:eastAsia="DFKai-SB" w:hAnsi="Times New Roman" w:cs="Times New Roman" w:hint="eastAsia"/>
+          <w:b/>
+          <w:bCs/>
+          <w:sz w:val="28"/>
+          <w:highlight w:val="yellow"/>
         </w:rPr>
         <w:t>35</w:t>
       </w:r>
@@ -1226,7 +1241,7 @@
         <w:snapToGrid w:val="0"/>
         <w:spacing w:line="360" w:lineRule="auto"/>
         <w:rPr>
-          <w:rFonts w:ascii="Times New Roman" w:eastAsia="標楷體" w:hAnsi="Times New Roman" w:cs="Times New Roman"/>
+          <w:rFonts w:ascii="Times New Roman" w:eastAsia="DFKai-SB" w:hAnsi="Times New Roman" w:cs="Times New Roman"/>
           <w:b/>
           <w:bCs/>
           <w:sz w:val="28"/>
@@ -1234,7 +1249,7 @@
       </w:pPr>
       <w:r>
         <w:rPr>
-          <w:rFonts w:ascii="Times New Roman" w:eastAsia="標楷體" w:hAnsi="Times New Roman" w:cs="Times New Roman"/>
+          <w:rFonts w:ascii="Times New Roman" w:eastAsia="DFKai-SB" w:hAnsi="Times New Roman" w:cs="Times New Roman"/>
           <w:b/>
           <w:bCs/>
           <w:sz w:val="28"/>
@@ -1243,7 +1258,7 @@
       </w:r>
       <w:r>
         <w:rPr>
-          <w:rFonts w:ascii="Times New Roman" w:eastAsia="標楷體" w:hAnsi="Times New Roman" w:cs="Times New Roman" w:hint="eastAsia"/>
+          <w:rFonts w:ascii="Times New Roman" w:eastAsia="DFKai-SB" w:hAnsi="Times New Roman" w:cs="Times New Roman" w:hint="eastAsia"/>
           <w:b/>
           <w:bCs/>
           <w:sz w:val="28"/>
@@ -1252,7 +1267,7 @@
       </w:r>
       <w:r>
         <w:rPr>
-          <w:rFonts w:ascii="Times New Roman" w:eastAsia="標楷體" w:hAnsi="Times New Roman" w:cs="Times New Roman" w:hint="eastAsia"/>
+          <w:rFonts w:ascii="Times New Roman" w:eastAsia="DFKai-SB" w:hAnsi="Times New Roman" w:cs="Times New Roman" w:hint="eastAsia"/>
           <w:b/>
           <w:bCs/>
           <w:sz w:val="28"/>
@@ -1261,16 +1276,16 @@
       </w:r>
       <w:r>
         <w:rPr>
-          <w:rFonts w:ascii="Times New Roman" w:eastAsia="標楷體" w:hAnsi="Times New Roman" w:cs="Times New Roman" w:hint="eastAsia"/>
-          <w:b/>
-          <w:bCs/>
-          <w:sz w:val="28"/>
-        </w:rPr>
-        <w:t>、</w:t>
-      </w:r>
-      <w:r>
-        <w:rPr>
-          <w:rFonts w:ascii="Times New Roman" w:eastAsia="標楷體" w:hAnsi="Times New Roman" w:cs="Times New Roman" w:hint="eastAsia"/>
+          <w:rFonts w:ascii="Times New Roman" w:eastAsia="DFKai-SB" w:hAnsi="Times New Roman" w:cs="Times New Roman" w:hint="eastAsia"/>
+          <w:b/>
+          <w:bCs/>
+          <w:sz w:val="28"/>
+        </w:rPr>
+        <w:t>、</w:t>
+      </w:r>
+      <w:r>
+        <w:rPr>
+          <w:rFonts w:ascii="Times New Roman" w:eastAsia="DFKai-SB" w:hAnsi="Times New Roman" w:cs="Times New Roman" w:hint="eastAsia"/>
           <w:b/>
           <w:bCs/>
           <w:sz w:val="28"/>
@@ -1279,16 +1294,16 @@
       </w:r>
       <w:r>
         <w:rPr>
-          <w:rFonts w:ascii="Times New Roman" w:eastAsia="標楷體" w:hAnsi="Times New Roman" w:cs="Times New Roman" w:hint="eastAsia"/>
-          <w:b/>
-          <w:bCs/>
-          <w:sz w:val="28"/>
-        </w:rPr>
-        <w:t>、</w:t>
-      </w:r>
-      <w:r>
-        <w:rPr>
-          <w:rFonts w:ascii="Times New Roman" w:eastAsia="標楷體" w:hAnsi="Times New Roman" w:cs="Times New Roman" w:hint="eastAsia"/>
+          <w:rFonts w:ascii="Times New Roman" w:eastAsia="DFKai-SB" w:hAnsi="Times New Roman" w:cs="Times New Roman" w:hint="eastAsia"/>
+          <w:b/>
+          <w:bCs/>
+          <w:sz w:val="28"/>
+        </w:rPr>
+        <w:t>、</w:t>
+      </w:r>
+      <w:r>
+        <w:rPr>
+          <w:rFonts w:ascii="Times New Roman" w:eastAsia="DFKai-SB" w:hAnsi="Times New Roman" w:cs="Times New Roman" w:hint="eastAsia"/>
           <w:b/>
           <w:bCs/>
           <w:sz w:val="28"/>
@@ -1297,16 +1312,16 @@
       </w:r>
       <w:r>
         <w:rPr>
-          <w:rFonts w:ascii="Times New Roman" w:eastAsia="標楷體" w:hAnsi="Times New Roman" w:cs="Times New Roman" w:hint="eastAsia"/>
-          <w:b/>
-          <w:bCs/>
-          <w:sz w:val="28"/>
-        </w:rPr>
-        <w:t>、</w:t>
-      </w:r>
-      <w:r>
-        <w:rPr>
-          <w:rFonts w:ascii="Times New Roman" w:eastAsia="標楷體" w:hAnsi="Times New Roman" w:cs="Times New Roman" w:hint="eastAsia"/>
+          <w:rFonts w:ascii="Times New Roman" w:eastAsia="DFKai-SB" w:hAnsi="Times New Roman" w:cs="Times New Roman" w:hint="eastAsia"/>
+          <w:b/>
+          <w:bCs/>
+          <w:sz w:val="28"/>
+        </w:rPr>
+        <w:t>、</w:t>
+      </w:r>
+      <w:r>
+        <w:rPr>
+          <w:rFonts w:ascii="Times New Roman" w:eastAsia="DFKai-SB" w:hAnsi="Times New Roman" w:cs="Times New Roman" w:hint="eastAsia"/>
           <w:b/>
           <w:bCs/>
           <w:sz w:val="28"/>
@@ -1319,7 +1334,7 @@
         <w:snapToGrid w:val="0"/>
         <w:spacing w:line="360" w:lineRule="auto"/>
         <w:rPr>
-          <w:rFonts w:ascii="Times New Roman" w:eastAsia="標楷體" w:hAnsi="Times New Roman" w:cs="Times New Roman"/>
+          <w:rFonts w:ascii="Times New Roman" w:eastAsia="DFKai-SB" w:hAnsi="Times New Roman" w:cs="Times New Roman"/>
           <w:b/>
           <w:bCs/>
           <w:sz w:val="28"/>
@@ -1327,7 +1342,7 @@
       </w:pPr>
       <w:r>
         <w:rPr>
-          <w:rFonts w:ascii="Times New Roman" w:eastAsia="標楷體" w:hAnsi="Times New Roman" w:cs="Times New Roman"/>
+          <w:rFonts w:ascii="Times New Roman" w:eastAsia="DFKai-SB" w:hAnsi="Times New Roman" w:cs="Times New Roman"/>
           <w:b/>
           <w:bCs/>
           <w:sz w:val="28"/>
@@ -1336,7 +1351,7 @@
       </w:r>
       <w:r>
         <w:rPr>
-          <w:rFonts w:ascii="Times New Roman" w:eastAsia="標楷體" w:hAnsi="Times New Roman" w:cs="Times New Roman" w:hint="eastAsia"/>
+          <w:rFonts w:ascii="Times New Roman" w:eastAsia="DFKai-SB" w:hAnsi="Times New Roman" w:cs="Times New Roman" w:hint="eastAsia"/>
           <w:b/>
           <w:bCs/>
           <w:sz w:val="28"/>
@@ -1345,7 +1360,7 @@
       </w:r>
       <w:r>
         <w:rPr>
-          <w:rFonts w:ascii="Times New Roman" w:eastAsia="標楷體" w:hAnsi="Times New Roman" w:cs="Times New Roman" w:hint="eastAsia"/>
+          <w:rFonts w:ascii="Times New Roman" w:eastAsia="DFKai-SB" w:hAnsi="Times New Roman" w:cs="Times New Roman" w:hint="eastAsia"/>
           <w:b/>
           <w:bCs/>
           <w:sz w:val="28"/>
@@ -1354,16 +1369,16 @@
       </w:r>
       <w:r>
         <w:rPr>
-          <w:rFonts w:ascii="Times New Roman" w:eastAsia="標楷體" w:hAnsi="Times New Roman" w:cs="Times New Roman" w:hint="eastAsia"/>
-          <w:b/>
-          <w:bCs/>
-          <w:sz w:val="28"/>
-        </w:rPr>
-        <w:t>、</w:t>
-      </w:r>
-      <w:r>
-        <w:rPr>
-          <w:rFonts w:ascii="Times New Roman" w:eastAsia="標楷體" w:hAnsi="Times New Roman" w:cs="Times New Roman" w:hint="eastAsia"/>
+          <w:rFonts w:ascii="Times New Roman" w:eastAsia="DFKai-SB" w:hAnsi="Times New Roman" w:cs="Times New Roman" w:hint="eastAsia"/>
+          <w:b/>
+          <w:bCs/>
+          <w:sz w:val="28"/>
+        </w:rPr>
+        <w:t>、</w:t>
+      </w:r>
+      <w:r>
+        <w:rPr>
+          <w:rFonts w:ascii="Times New Roman" w:eastAsia="DFKai-SB" w:hAnsi="Times New Roman" w:cs="Times New Roman" w:hint="eastAsia"/>
           <w:b/>
           <w:bCs/>
           <w:sz w:val="28"/>
@@ -1372,16 +1387,16 @@
       </w:r>
       <w:r>
         <w:rPr>
-          <w:rFonts w:ascii="Times New Roman" w:eastAsia="標楷體" w:hAnsi="Times New Roman" w:cs="Times New Roman" w:hint="eastAsia"/>
-          <w:b/>
-          <w:bCs/>
-          <w:sz w:val="28"/>
-        </w:rPr>
-        <w:t>、</w:t>
-      </w:r>
-      <w:r>
-        <w:rPr>
-          <w:rFonts w:ascii="Times New Roman" w:eastAsia="標楷體" w:hAnsi="Times New Roman" w:cs="Times New Roman" w:hint="eastAsia"/>
+          <w:rFonts w:ascii="Times New Roman" w:eastAsia="DFKai-SB" w:hAnsi="Times New Roman" w:cs="Times New Roman" w:hint="eastAsia"/>
+          <w:b/>
+          <w:bCs/>
+          <w:sz w:val="28"/>
+        </w:rPr>
+        <w:t>、</w:t>
+      </w:r>
+      <w:r>
+        <w:rPr>
+          <w:rFonts w:ascii="Times New Roman" w:eastAsia="DFKai-SB" w:hAnsi="Times New Roman" w:cs="Times New Roman" w:hint="eastAsia"/>
           <w:b/>
           <w:bCs/>
           <w:sz w:val="28"/>
@@ -1390,16 +1405,16 @@
       </w:r>
       <w:r>
         <w:rPr>
-          <w:rFonts w:ascii="Times New Roman" w:eastAsia="標楷體" w:hAnsi="Times New Roman" w:cs="Times New Roman" w:hint="eastAsia"/>
-          <w:b/>
-          <w:bCs/>
-          <w:sz w:val="28"/>
-        </w:rPr>
-        <w:t>、</w:t>
-      </w:r>
-      <w:r>
-        <w:rPr>
-          <w:rFonts w:ascii="Times New Roman" w:eastAsia="標楷體" w:hAnsi="Times New Roman" w:cs="Times New Roman" w:hint="eastAsia"/>
+          <w:rFonts w:ascii="Times New Roman" w:eastAsia="DFKai-SB" w:hAnsi="Times New Roman" w:cs="Times New Roman" w:hint="eastAsia"/>
+          <w:b/>
+          <w:bCs/>
+          <w:sz w:val="28"/>
+        </w:rPr>
+        <w:t>、</w:t>
+      </w:r>
+      <w:r>
+        <w:rPr>
+          <w:rFonts w:ascii="Times New Roman" w:eastAsia="DFKai-SB" w:hAnsi="Times New Roman" w:cs="Times New Roman" w:hint="eastAsia"/>
           <w:b/>
           <w:bCs/>
           <w:sz w:val="28"/>
@@ -1408,16 +1423,16 @@
       </w:r>
       <w:r>
         <w:rPr>
-          <w:rFonts w:ascii="Times New Roman" w:eastAsia="標楷體" w:hAnsi="Times New Roman" w:cs="Times New Roman" w:hint="eastAsia"/>
-          <w:b/>
-          <w:bCs/>
-          <w:sz w:val="28"/>
-        </w:rPr>
-        <w:t>、</w:t>
-      </w:r>
-      <w:r>
-        <w:rPr>
-          <w:rFonts w:ascii="Times New Roman" w:eastAsia="標楷體" w:hAnsi="Times New Roman" w:cs="Times New Roman" w:hint="eastAsia"/>
+          <w:rFonts w:ascii="Times New Roman" w:eastAsia="DFKai-SB" w:hAnsi="Times New Roman" w:cs="Times New Roman" w:hint="eastAsia"/>
+          <w:b/>
+          <w:bCs/>
+          <w:sz w:val="28"/>
+        </w:rPr>
+        <w:t>、</w:t>
+      </w:r>
+      <w:r>
+        <w:rPr>
+          <w:rFonts w:ascii="Times New Roman" w:eastAsia="DFKai-SB" w:hAnsi="Times New Roman" w:cs="Times New Roman" w:hint="eastAsia"/>
           <w:b/>
           <w:bCs/>
           <w:sz w:val="28"/>
@@ -1426,16 +1441,16 @@
       </w:r>
       <w:r>
         <w:rPr>
-          <w:rFonts w:ascii="Times New Roman" w:eastAsia="標楷體" w:hAnsi="Times New Roman" w:cs="Times New Roman" w:hint="eastAsia"/>
-          <w:b/>
-          <w:bCs/>
-          <w:sz w:val="28"/>
-        </w:rPr>
-        <w:t>、</w:t>
-      </w:r>
-      <w:r>
-        <w:rPr>
-          <w:rFonts w:ascii="Times New Roman" w:eastAsia="標楷體" w:hAnsi="Times New Roman" w:cs="Times New Roman" w:hint="eastAsia"/>
+          <w:rFonts w:ascii="Times New Roman" w:eastAsia="DFKai-SB" w:hAnsi="Times New Roman" w:cs="Times New Roman" w:hint="eastAsia"/>
+          <w:b/>
+          <w:bCs/>
+          <w:sz w:val="28"/>
+        </w:rPr>
+        <w:t>、</w:t>
+      </w:r>
+      <w:r>
+        <w:rPr>
+          <w:rFonts w:ascii="Times New Roman" w:eastAsia="DFKai-SB" w:hAnsi="Times New Roman" w:cs="Times New Roman" w:hint="eastAsia"/>
           <w:b/>
           <w:bCs/>
           <w:sz w:val="28"/>
@@ -1444,16 +1459,16 @@
       </w:r>
       <w:r>
         <w:rPr>
-          <w:rFonts w:ascii="Times New Roman" w:eastAsia="標楷體" w:hAnsi="Times New Roman" w:cs="Times New Roman" w:hint="eastAsia"/>
-          <w:b/>
-          <w:bCs/>
-          <w:sz w:val="28"/>
-        </w:rPr>
-        <w:t>、</w:t>
-      </w:r>
-      <w:r>
-        <w:rPr>
-          <w:rFonts w:ascii="Times New Roman" w:eastAsia="標楷體" w:hAnsi="Times New Roman" w:cs="Times New Roman" w:hint="eastAsia"/>
+          <w:rFonts w:ascii="Times New Roman" w:eastAsia="DFKai-SB" w:hAnsi="Times New Roman" w:cs="Times New Roman" w:hint="eastAsia"/>
+          <w:b/>
+          <w:bCs/>
+          <w:sz w:val="28"/>
+        </w:rPr>
+        <w:t>、</w:t>
+      </w:r>
+      <w:r>
+        <w:rPr>
+          <w:rFonts w:ascii="Times New Roman" w:eastAsia="DFKai-SB" w:hAnsi="Times New Roman" w:cs="Times New Roman" w:hint="eastAsia"/>
           <w:b/>
           <w:bCs/>
           <w:sz w:val="28"/>
@@ -1462,16 +1477,16 @@
       </w:r>
       <w:r>
         <w:rPr>
-          <w:rFonts w:ascii="Times New Roman" w:eastAsia="標楷體" w:hAnsi="Times New Roman" w:cs="Times New Roman" w:hint="eastAsia"/>
-          <w:b/>
-          <w:bCs/>
-          <w:sz w:val="28"/>
-        </w:rPr>
-        <w:t>、</w:t>
-      </w:r>
-      <w:r>
-        <w:rPr>
-          <w:rFonts w:ascii="Times New Roman" w:eastAsia="標楷體" w:hAnsi="Times New Roman" w:cs="Times New Roman" w:hint="eastAsia"/>
+          <w:rFonts w:ascii="Times New Roman" w:eastAsia="DFKai-SB" w:hAnsi="Times New Roman" w:cs="Times New Roman" w:hint="eastAsia"/>
+          <w:b/>
+          <w:bCs/>
+          <w:sz w:val="28"/>
+        </w:rPr>
+        <w:t>、</w:t>
+      </w:r>
+      <w:r>
+        <w:rPr>
+          <w:rFonts w:ascii="Times New Roman" w:eastAsia="DFKai-SB" w:hAnsi="Times New Roman" w:cs="Times New Roman" w:hint="eastAsia"/>
           <w:b/>
           <w:bCs/>
           <w:sz w:val="28"/>
@@ -1484,7 +1499,7 @@
         <w:snapToGrid w:val="0"/>
         <w:spacing w:line="360" w:lineRule="auto"/>
         <w:rPr>
-          <w:rFonts w:ascii="Times New Roman" w:eastAsia="標楷體" w:hAnsi="Times New Roman" w:cs="Times New Roman"/>
+          <w:rFonts w:ascii="Times New Roman" w:eastAsia="DFKai-SB" w:hAnsi="Times New Roman" w:cs="Times New Roman"/>
           <w:b/>
           <w:bCs/>
           <w:sz w:val="28"/>
@@ -1492,7 +1507,7 @@
       </w:pPr>
       <w:r>
         <w:rPr>
-          <w:rFonts w:ascii="Times New Roman" w:eastAsia="標楷體" w:hAnsi="Times New Roman" w:cs="Times New Roman"/>
+          <w:rFonts w:ascii="Times New Roman" w:eastAsia="DFKai-SB" w:hAnsi="Times New Roman" w:cs="Times New Roman"/>
           <w:b/>
           <w:bCs/>
           <w:sz w:val="28"/>
@@ -1501,7 +1516,7 @@
       </w:r>
       <w:r>
         <w:rPr>
-          <w:rFonts w:ascii="Times New Roman" w:eastAsia="標楷體" w:hAnsi="Times New Roman" w:cs="Times New Roman" w:hint="eastAsia"/>
+          <w:rFonts w:ascii="Times New Roman" w:eastAsia="DFKai-SB" w:hAnsi="Times New Roman" w:cs="Times New Roman" w:hint="eastAsia"/>
           <w:b/>
           <w:bCs/>
           <w:sz w:val="28"/>
@@ -1510,7 +1525,7 @@
       </w:r>
       <w:r>
         <w:rPr>
-          <w:rFonts w:ascii="Times New Roman" w:eastAsia="標楷體" w:hAnsi="Times New Roman" w:cs="Times New Roman" w:hint="eastAsia"/>
+          <w:rFonts w:ascii="Times New Roman" w:eastAsia="DFKai-SB" w:hAnsi="Times New Roman" w:cs="Times New Roman" w:hint="eastAsia"/>
           <w:b/>
           <w:bCs/>
           <w:sz w:val="28"/>
@@ -1519,16 +1534,16 @@
       </w:r>
       <w:r>
         <w:rPr>
-          <w:rFonts w:ascii="Times New Roman" w:eastAsia="標楷體" w:hAnsi="Times New Roman" w:cs="Times New Roman" w:hint="eastAsia"/>
-          <w:b/>
-          <w:bCs/>
-          <w:sz w:val="28"/>
-        </w:rPr>
-        <w:t>、</w:t>
-      </w:r>
-      <w:r>
-        <w:rPr>
-          <w:rFonts w:ascii="Times New Roman" w:eastAsia="標楷體" w:hAnsi="Times New Roman" w:cs="Times New Roman" w:hint="eastAsia"/>
+          <w:rFonts w:ascii="Times New Roman" w:eastAsia="DFKai-SB" w:hAnsi="Times New Roman" w:cs="Times New Roman" w:hint="eastAsia"/>
+          <w:b/>
+          <w:bCs/>
+          <w:sz w:val="28"/>
+        </w:rPr>
+        <w:t>、</w:t>
+      </w:r>
+      <w:r>
+        <w:rPr>
+          <w:rFonts w:ascii="Times New Roman" w:eastAsia="DFKai-SB" w:hAnsi="Times New Roman" w:cs="Times New Roman" w:hint="eastAsia"/>
           <w:b/>
           <w:bCs/>
           <w:sz w:val="28"/>
@@ -1537,16 +1552,16 @@
       </w:r>
       <w:r>
         <w:rPr>
-          <w:rFonts w:ascii="Times New Roman" w:eastAsia="標楷體" w:hAnsi="Times New Roman" w:cs="Times New Roman" w:hint="eastAsia"/>
-          <w:b/>
-          <w:bCs/>
-          <w:sz w:val="28"/>
-        </w:rPr>
-        <w:t>、</w:t>
-      </w:r>
-      <w:r>
-        <w:rPr>
-          <w:rFonts w:ascii="Times New Roman" w:eastAsia="標楷體" w:hAnsi="Times New Roman" w:cs="Times New Roman" w:hint="eastAsia"/>
+          <w:rFonts w:ascii="Times New Roman" w:eastAsia="DFKai-SB" w:hAnsi="Times New Roman" w:cs="Times New Roman" w:hint="eastAsia"/>
+          <w:b/>
+          <w:bCs/>
+          <w:sz w:val="28"/>
+        </w:rPr>
+        <w:t>、</w:t>
+      </w:r>
+      <w:r>
+        <w:rPr>
+          <w:rFonts w:ascii="Times New Roman" w:eastAsia="DFKai-SB" w:hAnsi="Times New Roman" w:cs="Times New Roman" w:hint="eastAsia"/>
           <w:b/>
           <w:bCs/>
           <w:sz w:val="28"/>
@@ -1555,16 +1570,16 @@
       </w:r>
       <w:r>
         <w:rPr>
-          <w:rFonts w:ascii="Times New Roman" w:eastAsia="標楷體" w:hAnsi="Times New Roman" w:cs="Times New Roman" w:hint="eastAsia"/>
-          <w:b/>
-          <w:bCs/>
-          <w:sz w:val="28"/>
-        </w:rPr>
-        <w:t>、</w:t>
-      </w:r>
-      <w:r>
-        <w:rPr>
-          <w:rFonts w:ascii="Times New Roman" w:eastAsia="標楷體" w:hAnsi="Times New Roman" w:cs="Times New Roman" w:hint="eastAsia"/>
+          <w:rFonts w:ascii="Times New Roman" w:eastAsia="DFKai-SB" w:hAnsi="Times New Roman" w:cs="Times New Roman" w:hint="eastAsia"/>
+          <w:b/>
+          <w:bCs/>
+          <w:sz w:val="28"/>
+        </w:rPr>
+        <w:t>、</w:t>
+      </w:r>
+      <w:r>
+        <w:rPr>
+          <w:rFonts w:ascii="Times New Roman" w:eastAsia="DFKai-SB" w:hAnsi="Times New Roman" w:cs="Times New Roman" w:hint="eastAsia"/>
           <w:b/>
           <w:bCs/>
           <w:sz w:val="28"/>
@@ -1573,16 +1588,16 @@
       </w:r>
       <w:r>
         <w:rPr>
-          <w:rFonts w:ascii="Times New Roman" w:eastAsia="標楷體" w:hAnsi="Times New Roman" w:cs="Times New Roman" w:hint="eastAsia"/>
-          <w:b/>
-          <w:bCs/>
-          <w:sz w:val="28"/>
-        </w:rPr>
-        <w:t>、</w:t>
-      </w:r>
-      <w:r>
-        <w:rPr>
-          <w:rFonts w:ascii="Times New Roman" w:eastAsia="標楷體" w:hAnsi="Times New Roman" w:cs="Times New Roman" w:hint="eastAsia"/>
+          <w:rFonts w:ascii="Times New Roman" w:eastAsia="DFKai-SB" w:hAnsi="Times New Roman" w:cs="Times New Roman" w:hint="eastAsia"/>
+          <w:b/>
+          <w:bCs/>
+          <w:sz w:val="28"/>
+        </w:rPr>
+        <w:t>、</w:t>
+      </w:r>
+      <w:r>
+        <w:rPr>
+          <w:rFonts w:ascii="Times New Roman" w:eastAsia="DFKai-SB" w:hAnsi="Times New Roman" w:cs="Times New Roman" w:hint="eastAsia"/>
           <w:b/>
           <w:bCs/>
           <w:sz w:val="28"/>
@@ -1591,16 +1606,16 @@
       </w:r>
       <w:r>
         <w:rPr>
-          <w:rFonts w:ascii="Times New Roman" w:eastAsia="標楷體" w:hAnsi="Times New Roman" w:cs="Times New Roman" w:hint="eastAsia"/>
-          <w:b/>
-          <w:bCs/>
-          <w:sz w:val="28"/>
-        </w:rPr>
-        <w:t>、</w:t>
-      </w:r>
-      <w:r>
-        <w:rPr>
-          <w:rFonts w:ascii="Times New Roman" w:eastAsia="標楷體" w:hAnsi="Times New Roman" w:cs="Times New Roman" w:hint="eastAsia"/>
+          <w:rFonts w:ascii="Times New Roman" w:eastAsia="DFKai-SB" w:hAnsi="Times New Roman" w:cs="Times New Roman" w:hint="eastAsia"/>
+          <w:b/>
+          <w:bCs/>
+          <w:sz w:val="28"/>
+        </w:rPr>
+        <w:t>、</w:t>
+      </w:r>
+      <w:r>
+        <w:rPr>
+          <w:rFonts w:ascii="Times New Roman" w:eastAsia="DFKai-SB" w:hAnsi="Times New Roman" w:cs="Times New Roman" w:hint="eastAsia"/>
           <w:b/>
           <w:bCs/>
           <w:sz w:val="28"/>
@@ -1613,7 +1628,7 @@
         <w:snapToGrid w:val="0"/>
         <w:spacing w:line="360" w:lineRule="auto"/>
         <w:rPr>
-          <w:rFonts w:ascii="Times New Roman" w:eastAsia="標楷體" w:hAnsi="Times New Roman" w:cs="Times New Roman"/>
+          <w:rFonts w:ascii="Times New Roman" w:eastAsia="DFKai-SB" w:hAnsi="Times New Roman" w:cs="Times New Roman"/>
           <w:b/>
           <w:bCs/>
           <w:sz w:val="28"/>
@@ -1621,7 +1636,7 @@
       </w:pPr>
       <w:r>
         <w:rPr>
-          <w:rFonts w:ascii="Times New Roman" w:eastAsia="標楷體" w:hAnsi="Times New Roman" w:cs="Times New Roman"/>
+          <w:rFonts w:ascii="Times New Roman" w:eastAsia="DFKai-SB" w:hAnsi="Times New Roman" w:cs="Times New Roman"/>
           <w:b/>
           <w:bCs/>
           <w:sz w:val="28"/>
@@ -1630,7 +1645,7 @@
       </w:r>
       <w:r>
         <w:rPr>
-          <w:rFonts w:ascii="Times New Roman" w:eastAsia="標楷體" w:hAnsi="Times New Roman" w:cs="Times New Roman" w:hint="eastAsia"/>
+          <w:rFonts w:ascii="Times New Roman" w:eastAsia="DFKai-SB" w:hAnsi="Times New Roman" w:cs="Times New Roman" w:hint="eastAsia"/>
           <w:b/>
           <w:bCs/>
           <w:sz w:val="28"/>
@@ -1639,7 +1654,7 @@
       </w:r>
       <w:r>
         <w:rPr>
-          <w:rFonts w:ascii="Times New Roman" w:eastAsia="標楷體" w:hAnsi="Times New Roman" w:cs="Times New Roman" w:hint="eastAsia"/>
+          <w:rFonts w:ascii="Times New Roman" w:eastAsia="DFKai-SB" w:hAnsi="Times New Roman" w:cs="Times New Roman" w:hint="eastAsia"/>
           <w:b/>
           <w:bCs/>
           <w:sz w:val="28"/>
@@ -1648,7 +1663,7 @@
       </w:r>
       <w:r>
         <w:rPr>
-          <w:rFonts w:ascii="Times New Roman" w:eastAsia="標楷體" w:hAnsi="Times New Roman" w:cs="Times New Roman" w:hint="eastAsia"/>
+          <w:rFonts w:ascii="Times New Roman" w:eastAsia="DFKai-SB" w:hAnsi="Times New Roman" w:cs="Times New Roman" w:hint="eastAsia"/>
           <w:b/>
           <w:bCs/>
           <w:sz w:val="28"/>
@@ -1657,16 +1672,16 @@
       </w:r>
       <w:r>
         <w:rPr>
-          <w:rFonts w:ascii="Times New Roman" w:eastAsia="標楷體" w:hAnsi="Times New Roman" w:cs="Times New Roman" w:hint="eastAsia"/>
-          <w:b/>
-          <w:bCs/>
-          <w:sz w:val="28"/>
-        </w:rPr>
-        <w:t>、</w:t>
-      </w:r>
-      <w:r>
-        <w:rPr>
-          <w:rFonts w:ascii="Times New Roman" w:eastAsia="標楷體" w:hAnsi="Times New Roman" w:cs="Times New Roman" w:hint="eastAsia"/>
+          <w:rFonts w:ascii="Times New Roman" w:eastAsia="DFKai-SB" w:hAnsi="Times New Roman" w:cs="Times New Roman" w:hint="eastAsia"/>
+          <w:b/>
+          <w:bCs/>
+          <w:sz w:val="28"/>
+        </w:rPr>
+        <w:t>、</w:t>
+      </w:r>
+      <w:r>
+        <w:rPr>
+          <w:rFonts w:ascii="Times New Roman" w:eastAsia="DFKai-SB" w:hAnsi="Times New Roman" w:cs="Times New Roman" w:hint="eastAsia"/>
           <w:b/>
           <w:bCs/>
           <w:sz w:val="28"/>
@@ -1675,16 +1690,16 @@
       </w:r>
       <w:r>
         <w:rPr>
-          <w:rFonts w:ascii="Times New Roman" w:eastAsia="標楷體" w:hAnsi="Times New Roman" w:cs="Times New Roman" w:hint="eastAsia"/>
-          <w:b/>
-          <w:bCs/>
-          <w:sz w:val="28"/>
-        </w:rPr>
-        <w:t>、</w:t>
-      </w:r>
-      <w:r>
-        <w:rPr>
-          <w:rFonts w:ascii="Times New Roman" w:eastAsia="標楷體" w:hAnsi="Times New Roman" w:cs="Times New Roman" w:hint="eastAsia"/>
+          <w:rFonts w:ascii="Times New Roman" w:eastAsia="DFKai-SB" w:hAnsi="Times New Roman" w:cs="Times New Roman" w:hint="eastAsia"/>
+          <w:b/>
+          <w:bCs/>
+          <w:sz w:val="28"/>
+        </w:rPr>
+        <w:t>、</w:t>
+      </w:r>
+      <w:r>
+        <w:rPr>
+          <w:rFonts w:ascii="Times New Roman" w:eastAsia="DFKai-SB" w:hAnsi="Times New Roman" w:cs="Times New Roman" w:hint="eastAsia"/>
           <w:b/>
           <w:bCs/>
           <w:sz w:val="28"/>
@@ -1693,16 +1708,16 @@
       </w:r>
       <w:r>
         <w:rPr>
-          <w:rFonts w:ascii="Times New Roman" w:eastAsia="標楷體" w:hAnsi="Times New Roman" w:cs="Times New Roman" w:hint="eastAsia"/>
-          <w:b/>
-          <w:bCs/>
-          <w:sz w:val="28"/>
-        </w:rPr>
-        <w:t>、</w:t>
-      </w:r>
-      <w:r>
-        <w:rPr>
-          <w:rFonts w:ascii="Times New Roman" w:eastAsia="標楷體" w:hAnsi="Times New Roman" w:cs="Times New Roman" w:hint="eastAsia"/>
+          <w:rFonts w:ascii="Times New Roman" w:eastAsia="DFKai-SB" w:hAnsi="Times New Roman" w:cs="Times New Roman" w:hint="eastAsia"/>
+          <w:b/>
+          <w:bCs/>
+          <w:sz w:val="28"/>
+        </w:rPr>
+        <w:t>、</w:t>
+      </w:r>
+      <w:r>
+        <w:rPr>
+          <w:rFonts w:ascii="Times New Roman" w:eastAsia="DFKai-SB" w:hAnsi="Times New Roman" w:cs="Times New Roman" w:hint="eastAsia"/>
           <w:b/>
           <w:bCs/>
           <w:sz w:val="28"/>
@@ -1711,16 +1726,16 @@
       </w:r>
       <w:r>
         <w:rPr>
-          <w:rFonts w:ascii="Times New Roman" w:eastAsia="標楷體" w:hAnsi="Times New Roman" w:cs="Times New Roman" w:hint="eastAsia"/>
-          <w:b/>
-          <w:bCs/>
-          <w:sz w:val="28"/>
-        </w:rPr>
-        <w:t>、</w:t>
-      </w:r>
-      <w:r>
-        <w:rPr>
-          <w:rFonts w:ascii="Times New Roman" w:eastAsia="標楷體" w:hAnsi="Times New Roman" w:cs="Times New Roman" w:hint="eastAsia"/>
+          <w:rFonts w:ascii="Times New Roman" w:eastAsia="DFKai-SB" w:hAnsi="Times New Roman" w:cs="Times New Roman" w:hint="eastAsia"/>
+          <w:b/>
+          <w:bCs/>
+          <w:sz w:val="28"/>
+        </w:rPr>
+        <w:t>、</w:t>
+      </w:r>
+      <w:r>
+        <w:rPr>
+          <w:rFonts w:ascii="Times New Roman" w:eastAsia="DFKai-SB" w:hAnsi="Times New Roman" w:cs="Times New Roman" w:hint="eastAsia"/>
           <w:b/>
           <w:bCs/>
           <w:sz w:val="28"/>
@@ -1733,7 +1748,7 @@
         <w:snapToGrid w:val="0"/>
         <w:spacing w:line="360" w:lineRule="auto"/>
         <w:rPr>
-          <w:rFonts w:ascii="Times New Roman" w:eastAsia="標楷體" w:hAnsi="Times New Roman" w:cs="Times New Roman"/>
+          <w:rFonts w:ascii="Times New Roman" w:eastAsia="DFKai-SB" w:hAnsi="Times New Roman" w:cs="Times New Roman"/>
           <w:b/>
           <w:bCs/>
           <w:sz w:val="28"/>
@@ -1741,7 +1756,7 @@
       </w:pPr>
       <w:r>
         <w:rPr>
-          <w:rFonts w:ascii="Times New Roman" w:eastAsia="標楷體" w:hAnsi="Times New Roman" w:cs="Times New Roman"/>
+          <w:rFonts w:ascii="Times New Roman" w:eastAsia="DFKai-SB" w:hAnsi="Times New Roman" w:cs="Times New Roman"/>
           <w:b/>
           <w:bCs/>
           <w:sz w:val="28"/>
@@ -1750,7 +1765,7 @@
       </w:r>
       <w:r>
         <w:rPr>
-          <w:rFonts w:ascii="Times New Roman" w:eastAsia="標楷體" w:hAnsi="Times New Roman" w:cs="Times New Roman"/>
+          <w:rFonts w:ascii="Times New Roman" w:eastAsia="DFKai-SB" w:hAnsi="Times New Roman" w:cs="Times New Roman"/>
           <w:b/>
           <w:bCs/>
           <w:sz w:val="28"/>
@@ -1759,7 +1774,7 @@
       </w:r>
       <w:r>
         <w:rPr>
-          <w:rFonts w:ascii="Times New Roman" w:eastAsia="標楷體" w:hAnsi="Times New Roman" w:cs="Times New Roman" w:hint="eastAsia"/>
+          <w:rFonts w:ascii="Times New Roman" w:eastAsia="DFKai-SB" w:hAnsi="Times New Roman" w:cs="Times New Roman" w:hint="eastAsia"/>
           <w:b/>
           <w:bCs/>
           <w:sz w:val="28"/>
@@ -1768,7 +1783,7 @@
       </w:r>
       <w:r>
         <w:rPr>
-          <w:rFonts w:ascii="Times New Roman" w:eastAsia="標楷體" w:hAnsi="Times New Roman" w:cs="Times New Roman" w:hint="eastAsia"/>
+          <w:rFonts w:ascii="Times New Roman" w:eastAsia="DFKai-SB" w:hAnsi="Times New Roman" w:cs="Times New Roman" w:hint="eastAsia"/>
           <w:b/>
           <w:bCs/>
           <w:sz w:val="28"/>
@@ -1777,16 +1792,16 @@
       </w:r>
       <w:r>
         <w:rPr>
-          <w:rFonts w:ascii="Times New Roman" w:eastAsia="標楷體" w:hAnsi="Times New Roman" w:cs="Times New Roman" w:hint="eastAsia"/>
-          <w:b/>
-          <w:bCs/>
-          <w:sz w:val="28"/>
-        </w:rPr>
-        <w:t>、</w:t>
-      </w:r>
-      <w:r>
-        <w:rPr>
-          <w:rFonts w:ascii="Times New Roman" w:eastAsia="標楷體" w:hAnsi="Times New Roman" w:cs="Times New Roman" w:hint="eastAsia"/>
+          <w:rFonts w:ascii="Times New Roman" w:eastAsia="DFKai-SB" w:hAnsi="Times New Roman" w:cs="Times New Roman" w:hint="eastAsia"/>
+          <w:b/>
+          <w:bCs/>
+          <w:sz w:val="28"/>
+        </w:rPr>
+        <w:t>、</w:t>
+      </w:r>
+      <w:r>
+        <w:rPr>
+          <w:rFonts w:ascii="Times New Roman" w:eastAsia="DFKai-SB" w:hAnsi="Times New Roman" w:cs="Times New Roman" w:hint="eastAsia"/>
           <w:b/>
           <w:bCs/>
           <w:sz w:val="28"/>
@@ -1795,16 +1810,16 @@
       </w:r>
       <w:r>
         <w:rPr>
-          <w:rFonts w:ascii="Times New Roman" w:eastAsia="標楷體" w:hAnsi="Times New Roman" w:cs="Times New Roman" w:hint="eastAsia"/>
-          <w:b/>
-          <w:bCs/>
-          <w:sz w:val="28"/>
-        </w:rPr>
-        <w:t>、</w:t>
-      </w:r>
-      <w:r>
-        <w:rPr>
-          <w:rFonts w:ascii="Times New Roman" w:eastAsia="標楷體" w:hAnsi="Times New Roman" w:cs="Times New Roman" w:hint="eastAsia"/>
+          <w:rFonts w:ascii="Times New Roman" w:eastAsia="DFKai-SB" w:hAnsi="Times New Roman" w:cs="Times New Roman" w:hint="eastAsia"/>
+          <w:b/>
+          <w:bCs/>
+          <w:sz w:val="28"/>
+        </w:rPr>
+        <w:t>、</w:t>
+      </w:r>
+      <w:r>
+        <w:rPr>
+          <w:rFonts w:ascii="Times New Roman" w:eastAsia="DFKai-SB" w:hAnsi="Times New Roman" w:cs="Times New Roman" w:hint="eastAsia"/>
           <w:b/>
           <w:bCs/>
           <w:sz w:val="28"/>
@@ -1813,16 +1828,16 @@
       </w:r>
       <w:r>
         <w:rPr>
-          <w:rFonts w:ascii="Times New Roman" w:eastAsia="標楷體" w:hAnsi="Times New Roman" w:cs="Times New Roman" w:hint="eastAsia"/>
-          <w:b/>
-          <w:bCs/>
-          <w:sz w:val="28"/>
-        </w:rPr>
-        <w:t>、</w:t>
-      </w:r>
-      <w:r>
-        <w:rPr>
-          <w:rFonts w:ascii="Times New Roman" w:eastAsia="標楷體" w:hAnsi="Times New Roman" w:cs="Times New Roman" w:hint="eastAsia"/>
+          <w:rFonts w:ascii="Times New Roman" w:eastAsia="DFKai-SB" w:hAnsi="Times New Roman" w:cs="Times New Roman" w:hint="eastAsia"/>
+          <w:b/>
+          <w:bCs/>
+          <w:sz w:val="28"/>
+        </w:rPr>
+        <w:t>、</w:t>
+      </w:r>
+      <w:r>
+        <w:rPr>
+          <w:rFonts w:ascii="Times New Roman" w:eastAsia="DFKai-SB" w:hAnsi="Times New Roman" w:cs="Times New Roman" w:hint="eastAsia"/>
           <w:b/>
           <w:bCs/>
           <w:sz w:val="28"/>
@@ -1831,16 +1846,16 @@
       </w:r>
       <w:r>
         <w:rPr>
-          <w:rFonts w:ascii="Times New Roman" w:eastAsia="標楷體" w:hAnsi="Times New Roman" w:cs="Times New Roman" w:hint="eastAsia"/>
-          <w:b/>
-          <w:bCs/>
-          <w:sz w:val="28"/>
-        </w:rPr>
-        <w:t>、</w:t>
-      </w:r>
-      <w:r>
-        <w:rPr>
-          <w:rFonts w:ascii="Times New Roman" w:eastAsia="標楷體" w:hAnsi="Times New Roman" w:cs="Times New Roman" w:hint="eastAsia"/>
+          <w:rFonts w:ascii="Times New Roman" w:eastAsia="DFKai-SB" w:hAnsi="Times New Roman" w:cs="Times New Roman" w:hint="eastAsia"/>
+          <w:b/>
+          <w:bCs/>
+          <w:sz w:val="28"/>
+        </w:rPr>
+        <w:t>、</w:t>
+      </w:r>
+      <w:r>
+        <w:rPr>
+          <w:rFonts w:ascii="Times New Roman" w:eastAsia="DFKai-SB" w:hAnsi="Times New Roman" w:cs="Times New Roman" w:hint="eastAsia"/>
           <w:b/>
           <w:bCs/>
           <w:sz w:val="28"/>
@@ -1849,16 +1864,16 @@
       </w:r>
       <w:r>
         <w:rPr>
-          <w:rFonts w:ascii="Times New Roman" w:eastAsia="標楷體" w:hAnsi="Times New Roman" w:cs="Times New Roman" w:hint="eastAsia"/>
-          <w:b/>
-          <w:bCs/>
-          <w:sz w:val="28"/>
-        </w:rPr>
-        <w:t>、</w:t>
-      </w:r>
-      <w:r>
-        <w:rPr>
-          <w:rFonts w:ascii="Times New Roman" w:eastAsia="標楷體" w:hAnsi="Times New Roman" w:cs="Times New Roman" w:hint="eastAsia"/>
+          <w:rFonts w:ascii="Times New Roman" w:eastAsia="DFKai-SB" w:hAnsi="Times New Roman" w:cs="Times New Roman" w:hint="eastAsia"/>
+          <w:b/>
+          <w:bCs/>
+          <w:sz w:val="28"/>
+        </w:rPr>
+        <w:t>、</w:t>
+      </w:r>
+      <w:r>
+        <w:rPr>
+          <w:rFonts w:ascii="Times New Roman" w:eastAsia="DFKai-SB" w:hAnsi="Times New Roman" w:cs="Times New Roman" w:hint="eastAsia"/>
           <w:b/>
           <w:bCs/>
           <w:sz w:val="28"/>
@@ -1867,16 +1882,16 @@
       </w:r>
       <w:r>
         <w:rPr>
-          <w:rFonts w:ascii="Times New Roman" w:eastAsia="標楷體" w:hAnsi="Times New Roman" w:cs="Times New Roman" w:hint="eastAsia"/>
-          <w:b/>
-          <w:bCs/>
-          <w:sz w:val="28"/>
-        </w:rPr>
-        <w:t>、</w:t>
-      </w:r>
-      <w:r>
-        <w:rPr>
-          <w:rFonts w:ascii="Times New Roman" w:eastAsia="標楷體" w:hAnsi="Times New Roman" w:cs="Times New Roman" w:hint="eastAsia"/>
+          <w:rFonts w:ascii="Times New Roman" w:eastAsia="DFKai-SB" w:hAnsi="Times New Roman" w:cs="Times New Roman" w:hint="eastAsia"/>
+          <w:b/>
+          <w:bCs/>
+          <w:sz w:val="28"/>
+        </w:rPr>
+        <w:t>、</w:t>
+      </w:r>
+      <w:r>
+        <w:rPr>
+          <w:rFonts w:ascii="Times New Roman" w:eastAsia="DFKai-SB" w:hAnsi="Times New Roman" w:cs="Times New Roman" w:hint="eastAsia"/>
           <w:b/>
           <w:bCs/>
           <w:sz w:val="28"/>
@@ -1889,7 +1904,7 @@
         <w:snapToGrid w:val="0"/>
         <w:spacing w:line="360" w:lineRule="auto"/>
         <w:rPr>
-          <w:rFonts w:ascii="Times New Roman" w:eastAsia="標楷體" w:hAnsi="Times New Roman" w:cs="Times New Roman"/>
+          <w:rFonts w:ascii="Times New Roman" w:eastAsia="DFKai-SB" w:hAnsi="Times New Roman" w:cs="Times New Roman"/>
           <w:b/>
           <w:bCs/>
           <w:sz w:val="28"/>
@@ -1897,7 +1912,7 @@
       </w:pPr>
       <w:r>
         <w:rPr>
-          <w:rFonts w:ascii="Times New Roman" w:eastAsia="標楷體" w:hAnsi="Times New Roman" w:cs="Times New Roman"/>
+          <w:rFonts w:ascii="Times New Roman" w:eastAsia="DFKai-SB" w:hAnsi="Times New Roman" w:cs="Times New Roman"/>
           <w:b/>
           <w:bCs/>
           <w:sz w:val="28"/>
@@ -1906,7 +1921,7 @@
       </w:r>
       <w:r>
         <w:rPr>
-          <w:rFonts w:ascii="Times New Roman" w:eastAsia="標楷體" w:hAnsi="Times New Roman" w:cs="Times New Roman" w:hint="eastAsia"/>
+          <w:rFonts w:ascii="Times New Roman" w:eastAsia="DFKai-SB" w:hAnsi="Times New Roman" w:cs="Times New Roman" w:hint="eastAsia"/>
           <w:b/>
           <w:bCs/>
           <w:sz w:val="28"/>
@@ -1915,7 +1930,7 @@
       </w:r>
       <w:r>
         <w:rPr>
-          <w:rFonts w:ascii="Times New Roman" w:eastAsia="標楷體" w:hAnsi="Times New Roman" w:cs="Times New Roman" w:hint="eastAsia"/>
+          <w:rFonts w:ascii="Times New Roman" w:eastAsia="DFKai-SB" w:hAnsi="Times New Roman" w:cs="Times New Roman" w:hint="eastAsia"/>
           <w:b/>
           <w:bCs/>
           <w:sz w:val="28"/>
@@ -1924,16 +1939,16 @@
       </w:r>
       <w:r>
         <w:rPr>
-          <w:rFonts w:ascii="Times New Roman" w:eastAsia="標楷體" w:hAnsi="Times New Roman" w:cs="Times New Roman" w:hint="eastAsia"/>
-          <w:b/>
-          <w:bCs/>
-          <w:sz w:val="28"/>
-        </w:rPr>
-        <w:t>、</w:t>
-      </w:r>
-      <w:r>
-        <w:rPr>
-          <w:rFonts w:ascii="Times New Roman" w:eastAsia="標楷體" w:hAnsi="Times New Roman" w:cs="Times New Roman" w:hint="eastAsia"/>
+          <w:rFonts w:ascii="Times New Roman" w:eastAsia="DFKai-SB" w:hAnsi="Times New Roman" w:cs="Times New Roman" w:hint="eastAsia"/>
+          <w:b/>
+          <w:bCs/>
+          <w:sz w:val="28"/>
+        </w:rPr>
+        <w:t>、</w:t>
+      </w:r>
+      <w:r>
+        <w:rPr>
+          <w:rFonts w:ascii="Times New Roman" w:eastAsia="DFKai-SB" w:hAnsi="Times New Roman" w:cs="Times New Roman" w:hint="eastAsia"/>
           <w:b/>
           <w:bCs/>
           <w:sz w:val="28"/>
@@ -1942,16 +1957,16 @@
       </w:r>
       <w:r>
         <w:rPr>
-          <w:rFonts w:ascii="Times New Roman" w:eastAsia="標楷體" w:hAnsi="Times New Roman" w:cs="Times New Roman" w:hint="eastAsia"/>
-          <w:b/>
-          <w:bCs/>
-          <w:sz w:val="28"/>
-        </w:rPr>
-        <w:t>、</w:t>
-      </w:r>
-      <w:r>
-        <w:rPr>
-          <w:rFonts w:ascii="Times New Roman" w:eastAsia="標楷體" w:hAnsi="Times New Roman" w:cs="Times New Roman" w:hint="eastAsia"/>
+          <w:rFonts w:ascii="Times New Roman" w:eastAsia="DFKai-SB" w:hAnsi="Times New Roman" w:cs="Times New Roman" w:hint="eastAsia"/>
+          <w:b/>
+          <w:bCs/>
+          <w:sz w:val="28"/>
+        </w:rPr>
+        <w:t>、</w:t>
+      </w:r>
+      <w:r>
+        <w:rPr>
+          <w:rFonts w:ascii="Times New Roman" w:eastAsia="DFKai-SB" w:hAnsi="Times New Roman" w:cs="Times New Roman" w:hint="eastAsia"/>
           <w:b/>
           <w:bCs/>
           <w:sz w:val="28"/>
@@ -1960,16 +1975,16 @@
       </w:r>
       <w:r>
         <w:rPr>
-          <w:rFonts w:ascii="Times New Roman" w:eastAsia="標楷體" w:hAnsi="Times New Roman" w:cs="Times New Roman" w:hint="eastAsia"/>
-          <w:b/>
-          <w:bCs/>
-          <w:sz w:val="28"/>
-        </w:rPr>
-        <w:t>、</w:t>
-      </w:r>
-      <w:r>
-        <w:rPr>
-          <w:rFonts w:ascii="Times New Roman" w:eastAsia="標楷體" w:hAnsi="Times New Roman" w:cs="Times New Roman" w:hint="eastAsia"/>
+          <w:rFonts w:ascii="Times New Roman" w:eastAsia="DFKai-SB" w:hAnsi="Times New Roman" w:cs="Times New Roman" w:hint="eastAsia"/>
+          <w:b/>
+          <w:bCs/>
+          <w:sz w:val="28"/>
+        </w:rPr>
+        <w:t>、</w:t>
+      </w:r>
+      <w:r>
+        <w:rPr>
+          <w:rFonts w:ascii="Times New Roman" w:eastAsia="DFKai-SB" w:hAnsi="Times New Roman" w:cs="Times New Roman" w:hint="eastAsia"/>
           <w:b/>
           <w:bCs/>
           <w:sz w:val="28"/>
@@ -1978,16 +1993,16 @@
       </w:r>
       <w:r>
         <w:rPr>
-          <w:rFonts w:ascii="Times New Roman" w:eastAsia="標楷體" w:hAnsi="Times New Roman" w:cs="Times New Roman" w:hint="eastAsia"/>
-          <w:b/>
-          <w:bCs/>
-          <w:sz w:val="28"/>
-        </w:rPr>
-        <w:t>、</w:t>
-      </w:r>
-      <w:r>
-        <w:rPr>
-          <w:rFonts w:ascii="Times New Roman" w:eastAsia="標楷體" w:hAnsi="Times New Roman" w:cs="Times New Roman" w:hint="eastAsia"/>
+          <w:rFonts w:ascii="Times New Roman" w:eastAsia="DFKai-SB" w:hAnsi="Times New Roman" w:cs="Times New Roman" w:hint="eastAsia"/>
+          <w:b/>
+          <w:bCs/>
+          <w:sz w:val="28"/>
+        </w:rPr>
+        <w:t>、</w:t>
+      </w:r>
+      <w:r>
+        <w:rPr>
+          <w:rFonts w:ascii="Times New Roman" w:eastAsia="DFKai-SB" w:hAnsi="Times New Roman" w:cs="Times New Roman" w:hint="eastAsia"/>
           <w:b/>
           <w:bCs/>
           <w:sz w:val="28"/>
@@ -1996,16 +2011,16 @@
       </w:r>
       <w:r>
         <w:rPr>
-          <w:rFonts w:ascii="Times New Roman" w:eastAsia="標楷體" w:hAnsi="Times New Roman" w:cs="Times New Roman" w:hint="eastAsia"/>
-          <w:b/>
-          <w:bCs/>
-          <w:sz w:val="28"/>
-        </w:rPr>
-        <w:t>、</w:t>
-      </w:r>
-      <w:r>
-        <w:rPr>
-          <w:rFonts w:ascii="Times New Roman" w:eastAsia="標楷體" w:hAnsi="Times New Roman" w:cs="Times New Roman" w:hint="eastAsia"/>
+          <w:rFonts w:ascii="Times New Roman" w:eastAsia="DFKai-SB" w:hAnsi="Times New Roman" w:cs="Times New Roman" w:hint="eastAsia"/>
+          <w:b/>
+          <w:bCs/>
+          <w:sz w:val="28"/>
+        </w:rPr>
+        <w:t>、</w:t>
+      </w:r>
+      <w:r>
+        <w:rPr>
+          <w:rFonts w:ascii="Times New Roman" w:eastAsia="DFKai-SB" w:hAnsi="Times New Roman" w:cs="Times New Roman" w:hint="eastAsia"/>
           <w:b/>
           <w:bCs/>
           <w:sz w:val="28"/>
@@ -2014,16 +2029,16 @@
       </w:r>
       <w:r>
         <w:rPr>
-          <w:rFonts w:ascii="Times New Roman" w:eastAsia="標楷體" w:hAnsi="Times New Roman" w:cs="Times New Roman" w:hint="eastAsia"/>
-          <w:b/>
-          <w:bCs/>
-          <w:sz w:val="28"/>
-        </w:rPr>
-        <w:t>、</w:t>
-      </w:r>
-      <w:r>
-        <w:rPr>
-          <w:rFonts w:ascii="Times New Roman" w:eastAsia="標楷體" w:hAnsi="Times New Roman" w:cs="Times New Roman" w:hint="eastAsia"/>
+          <w:rFonts w:ascii="Times New Roman" w:eastAsia="DFKai-SB" w:hAnsi="Times New Roman" w:cs="Times New Roman" w:hint="eastAsia"/>
+          <w:b/>
+          <w:bCs/>
+          <w:sz w:val="28"/>
+        </w:rPr>
+        <w:t>、</w:t>
+      </w:r>
+      <w:r>
+        <w:rPr>
+          <w:rFonts w:ascii="Times New Roman" w:eastAsia="DFKai-SB" w:hAnsi="Times New Roman" w:cs="Times New Roman" w:hint="eastAsia"/>
           <w:b/>
           <w:bCs/>
           <w:sz w:val="28"/>
@@ -2032,16 +2047,16 @@
       </w:r>
       <w:r>
         <w:rPr>
-          <w:rFonts w:ascii="Times New Roman" w:eastAsia="標楷體" w:hAnsi="Times New Roman" w:cs="Times New Roman" w:hint="eastAsia"/>
-          <w:b/>
-          <w:bCs/>
-          <w:sz w:val="28"/>
-        </w:rPr>
-        <w:t>、</w:t>
-      </w:r>
-      <w:r>
-        <w:rPr>
-          <w:rFonts w:ascii="Times New Roman" w:eastAsia="標楷體" w:hAnsi="Times New Roman" w:cs="Times New Roman" w:hint="eastAsia"/>
+          <w:rFonts w:ascii="Times New Roman" w:eastAsia="DFKai-SB" w:hAnsi="Times New Roman" w:cs="Times New Roman" w:hint="eastAsia"/>
+          <w:b/>
+          <w:bCs/>
+          <w:sz w:val="28"/>
+        </w:rPr>
+        <w:t>、</w:t>
+      </w:r>
+      <w:r>
+        <w:rPr>
+          <w:rFonts w:ascii="Times New Roman" w:eastAsia="DFKai-SB" w:hAnsi="Times New Roman" w:cs="Times New Roman" w:hint="eastAsia"/>
           <w:b/>
           <w:bCs/>
           <w:sz w:val="28"/>
@@ -2050,16 +2065,16 @@
       </w:r>
       <w:r>
         <w:rPr>
-          <w:rFonts w:ascii="Times New Roman" w:eastAsia="標楷體" w:hAnsi="Times New Roman" w:cs="Times New Roman" w:hint="eastAsia"/>
-          <w:b/>
-          <w:bCs/>
-          <w:sz w:val="28"/>
-        </w:rPr>
-        <w:t>、</w:t>
-      </w:r>
-      <w:r>
-        <w:rPr>
-          <w:rFonts w:ascii="Times New Roman" w:eastAsia="標楷體" w:hAnsi="Times New Roman" w:cs="Times New Roman" w:hint="eastAsia"/>
+          <w:rFonts w:ascii="Times New Roman" w:eastAsia="DFKai-SB" w:hAnsi="Times New Roman" w:cs="Times New Roman" w:hint="eastAsia"/>
+          <w:b/>
+          <w:bCs/>
+          <w:sz w:val="28"/>
+        </w:rPr>
+        <w:t>、</w:t>
+      </w:r>
+      <w:r>
+        <w:rPr>
+          <w:rFonts w:ascii="Times New Roman" w:eastAsia="DFKai-SB" w:hAnsi="Times New Roman" w:cs="Times New Roman" w:hint="eastAsia"/>
           <w:b/>
           <w:bCs/>
           <w:sz w:val="28"/>
@@ -2072,7 +2087,7 @@
         <w:snapToGrid w:val="0"/>
         <w:spacing w:line="360" w:lineRule="auto"/>
         <w:rPr>
-          <w:rFonts w:ascii="Times New Roman" w:eastAsia="標楷體" w:hAnsi="Times New Roman" w:cs="Times New Roman"/>
+          <w:rFonts w:ascii="Times New Roman" w:eastAsia="DFKai-SB" w:hAnsi="Times New Roman" w:cs="Times New Roman"/>
           <w:b/>
           <w:bCs/>
           <w:sz w:val="28"/>
@@ -2080,7 +2095,7 @@
       </w:pPr>
       <w:r>
         <w:rPr>
-          <w:rFonts w:ascii="Times New Roman" w:eastAsia="標楷體" w:hAnsi="Times New Roman" w:cs="Times New Roman"/>
+          <w:rFonts w:ascii="Times New Roman" w:eastAsia="DFKai-SB" w:hAnsi="Times New Roman" w:cs="Times New Roman"/>
           <w:b/>
           <w:bCs/>
           <w:sz w:val="28"/>
@@ -2089,7 +2104,7 @@
       </w:r>
       <w:r>
         <w:rPr>
-          <w:rFonts w:ascii="Times New Roman" w:eastAsia="標楷體" w:hAnsi="Times New Roman" w:cs="Times New Roman" w:hint="eastAsia"/>
+          <w:rFonts w:ascii="Times New Roman" w:eastAsia="DFKai-SB" w:hAnsi="Times New Roman" w:cs="Times New Roman" w:hint="eastAsia"/>
           <w:b/>
           <w:bCs/>
           <w:sz w:val="28"/>
@@ -2098,7 +2113,7 @@
       </w:r>
       <w:r>
         <w:rPr>
-          <w:rFonts w:ascii="Times New Roman" w:eastAsia="標楷體" w:hAnsi="Times New Roman" w:cs="Times New Roman" w:hint="eastAsia"/>
+          <w:rFonts w:ascii="Times New Roman" w:eastAsia="DFKai-SB" w:hAnsi="Times New Roman" w:cs="Times New Roman" w:hint="eastAsia"/>
           <w:b/>
           <w:bCs/>
           <w:sz w:val="28"/>
@@ -2107,16 +2122,16 @@
       </w:r>
       <w:r>
         <w:rPr>
-          <w:rFonts w:ascii="Times New Roman" w:eastAsia="標楷體" w:hAnsi="Times New Roman" w:cs="Times New Roman" w:hint="eastAsia"/>
-          <w:b/>
-          <w:bCs/>
-          <w:sz w:val="28"/>
-        </w:rPr>
-        <w:t>、</w:t>
-      </w:r>
-      <w:r>
-        <w:rPr>
-          <w:rFonts w:ascii="Times New Roman" w:eastAsia="標楷體" w:hAnsi="Times New Roman" w:cs="Times New Roman" w:hint="eastAsia"/>
+          <w:rFonts w:ascii="Times New Roman" w:eastAsia="DFKai-SB" w:hAnsi="Times New Roman" w:cs="Times New Roman" w:hint="eastAsia"/>
+          <w:b/>
+          <w:bCs/>
+          <w:sz w:val="28"/>
+        </w:rPr>
+        <w:t>、</w:t>
+      </w:r>
+      <w:r>
+        <w:rPr>
+          <w:rFonts w:ascii="Times New Roman" w:eastAsia="DFKai-SB" w:hAnsi="Times New Roman" w:cs="Times New Roman" w:hint="eastAsia"/>
           <w:b/>
           <w:bCs/>
           <w:sz w:val="28"/>
@@ -2125,16 +2140,16 @@
       </w:r>
       <w:r>
         <w:rPr>
-          <w:rFonts w:ascii="Times New Roman" w:eastAsia="標楷體" w:hAnsi="Times New Roman" w:cs="Times New Roman" w:hint="eastAsia"/>
-          <w:b/>
-          <w:bCs/>
-          <w:sz w:val="28"/>
-        </w:rPr>
-        <w:t>、</w:t>
-      </w:r>
-      <w:r>
-        <w:rPr>
-          <w:rFonts w:ascii="Times New Roman" w:eastAsia="標楷體" w:hAnsi="Times New Roman" w:cs="Times New Roman" w:hint="eastAsia"/>
+          <w:rFonts w:ascii="Times New Roman" w:eastAsia="DFKai-SB" w:hAnsi="Times New Roman" w:cs="Times New Roman" w:hint="eastAsia"/>
+          <w:b/>
+          <w:bCs/>
+          <w:sz w:val="28"/>
+        </w:rPr>
+        <w:t>、</w:t>
+      </w:r>
+      <w:r>
+        <w:rPr>
+          <w:rFonts w:ascii="Times New Roman" w:eastAsia="DFKai-SB" w:hAnsi="Times New Roman" w:cs="Times New Roman" w:hint="eastAsia"/>
           <w:b/>
           <w:bCs/>
           <w:sz w:val="28"/>
@@ -2143,16 +2158,16 @@
       </w:r>
       <w:r>
         <w:rPr>
-          <w:rFonts w:ascii="Times New Roman" w:eastAsia="標楷體" w:hAnsi="Times New Roman" w:cs="Times New Roman" w:hint="eastAsia"/>
-          <w:b/>
-          <w:bCs/>
-          <w:sz w:val="28"/>
-        </w:rPr>
-        <w:t>、</w:t>
-      </w:r>
-      <w:r>
-        <w:rPr>
-          <w:rFonts w:ascii="Times New Roman" w:eastAsia="標楷體" w:hAnsi="Times New Roman" w:cs="Times New Roman" w:hint="eastAsia"/>
+          <w:rFonts w:ascii="Times New Roman" w:eastAsia="DFKai-SB" w:hAnsi="Times New Roman" w:cs="Times New Roman" w:hint="eastAsia"/>
+          <w:b/>
+          <w:bCs/>
+          <w:sz w:val="28"/>
+        </w:rPr>
+        <w:t>、</w:t>
+      </w:r>
+      <w:r>
+        <w:rPr>
+          <w:rFonts w:ascii="Times New Roman" w:eastAsia="DFKai-SB" w:hAnsi="Times New Roman" w:cs="Times New Roman" w:hint="eastAsia"/>
           <w:b/>
           <w:bCs/>
           <w:sz w:val="28"/>
@@ -2161,16 +2176,16 @@
       </w:r>
       <w:r>
         <w:rPr>
-          <w:rFonts w:ascii="Times New Roman" w:eastAsia="標楷體" w:hAnsi="Times New Roman" w:cs="Times New Roman" w:hint="eastAsia"/>
-          <w:b/>
-          <w:bCs/>
-          <w:sz w:val="28"/>
-        </w:rPr>
-        <w:t>、</w:t>
-      </w:r>
-      <w:r>
-        <w:rPr>
-          <w:rFonts w:ascii="Times New Roman" w:eastAsia="標楷體" w:hAnsi="Times New Roman" w:cs="Times New Roman" w:hint="eastAsia"/>
+          <w:rFonts w:ascii="Times New Roman" w:eastAsia="DFKai-SB" w:hAnsi="Times New Roman" w:cs="Times New Roman" w:hint="eastAsia"/>
+          <w:b/>
+          <w:bCs/>
+          <w:sz w:val="28"/>
+        </w:rPr>
+        <w:t>、</w:t>
+      </w:r>
+      <w:r>
+        <w:rPr>
+          <w:rFonts w:ascii="Times New Roman" w:eastAsia="DFKai-SB" w:hAnsi="Times New Roman" w:cs="Times New Roman" w:hint="eastAsia"/>
           <w:b/>
           <w:bCs/>
           <w:sz w:val="28"/>
@@ -2179,16 +2194,16 @@
       </w:r>
       <w:r>
         <w:rPr>
-          <w:rFonts w:ascii="Times New Roman" w:eastAsia="標楷體" w:hAnsi="Times New Roman" w:cs="Times New Roman" w:hint="eastAsia"/>
-          <w:b/>
-          <w:bCs/>
-          <w:sz w:val="28"/>
-        </w:rPr>
-        <w:t>、</w:t>
-      </w:r>
-      <w:r>
-        <w:rPr>
-          <w:rFonts w:ascii="Times New Roman" w:eastAsia="標楷體" w:hAnsi="Times New Roman" w:cs="Times New Roman" w:hint="eastAsia"/>
+          <w:rFonts w:ascii="Times New Roman" w:eastAsia="DFKai-SB" w:hAnsi="Times New Roman" w:cs="Times New Roman" w:hint="eastAsia"/>
+          <w:b/>
+          <w:bCs/>
+          <w:sz w:val="28"/>
+        </w:rPr>
+        <w:t>、</w:t>
+      </w:r>
+      <w:r>
+        <w:rPr>
+          <w:rFonts w:ascii="Times New Roman" w:eastAsia="DFKai-SB" w:hAnsi="Times New Roman" w:cs="Times New Roman" w:hint="eastAsia"/>
           <w:b/>
           <w:bCs/>
           <w:sz w:val="28"/>
@@ -2197,16 +2212,16 @@
       </w:r>
       <w:r>
         <w:rPr>
-          <w:rFonts w:ascii="Times New Roman" w:eastAsia="標楷體" w:hAnsi="Times New Roman" w:cs="Times New Roman" w:hint="eastAsia"/>
-          <w:b/>
-          <w:bCs/>
-          <w:sz w:val="28"/>
-        </w:rPr>
-        <w:t>、</w:t>
-      </w:r>
-      <w:r>
-        <w:rPr>
-          <w:rFonts w:ascii="Times New Roman" w:eastAsia="標楷體" w:hAnsi="Times New Roman" w:cs="Times New Roman" w:hint="eastAsia"/>
+          <w:rFonts w:ascii="Times New Roman" w:eastAsia="DFKai-SB" w:hAnsi="Times New Roman" w:cs="Times New Roman" w:hint="eastAsia"/>
+          <w:b/>
+          <w:bCs/>
+          <w:sz w:val="28"/>
+        </w:rPr>
+        <w:t>、</w:t>
+      </w:r>
+      <w:r>
+        <w:rPr>
+          <w:rFonts w:ascii="Times New Roman" w:eastAsia="DFKai-SB" w:hAnsi="Times New Roman" w:cs="Times New Roman" w:hint="eastAsia"/>
           <w:b/>
           <w:bCs/>
           <w:sz w:val="28"/>
@@ -2215,16 +2230,16 @@
       </w:r>
       <w:r>
         <w:rPr>
-          <w:rFonts w:ascii="Times New Roman" w:eastAsia="標楷體" w:hAnsi="Times New Roman" w:cs="Times New Roman" w:hint="eastAsia"/>
-          <w:b/>
-          <w:bCs/>
-          <w:sz w:val="28"/>
-        </w:rPr>
-        <w:t>、</w:t>
-      </w:r>
-      <w:r>
-        <w:rPr>
-          <w:rFonts w:ascii="Times New Roman" w:eastAsia="標楷體" w:hAnsi="Times New Roman" w:cs="Times New Roman" w:hint="eastAsia"/>
+          <w:rFonts w:ascii="Times New Roman" w:eastAsia="DFKai-SB" w:hAnsi="Times New Roman" w:cs="Times New Roman" w:hint="eastAsia"/>
+          <w:b/>
+          <w:bCs/>
+          <w:sz w:val="28"/>
+        </w:rPr>
+        <w:t>、</w:t>
+      </w:r>
+      <w:r>
+        <w:rPr>
+          <w:rFonts w:ascii="Times New Roman" w:eastAsia="DFKai-SB" w:hAnsi="Times New Roman" w:cs="Times New Roman" w:hint="eastAsia"/>
           <w:b/>
           <w:bCs/>
           <w:sz w:val="28"/>
@@ -2237,7 +2252,7 @@
         <w:snapToGrid w:val="0"/>
         <w:spacing w:line="360" w:lineRule="auto"/>
         <w:rPr>
-          <w:rFonts w:ascii="Times New Roman" w:eastAsia="標楷體" w:hAnsi="Times New Roman" w:cs="Times New Roman"/>
+          <w:rFonts w:ascii="Times New Roman" w:eastAsia="DFKai-SB" w:hAnsi="Times New Roman" w:cs="Times New Roman"/>
           <w:b/>
           <w:bCs/>
           <w:sz w:val="28"/>
@@ -2245,7 +2260,7 @@
       </w:pPr>
       <w:r>
         <w:rPr>
-          <w:rFonts w:ascii="Times New Roman" w:eastAsia="標楷體" w:hAnsi="Times New Roman" w:cs="Times New Roman"/>
+          <w:rFonts w:ascii="Times New Roman" w:eastAsia="DFKai-SB" w:hAnsi="Times New Roman" w:cs="Times New Roman"/>
           <w:b/>
           <w:bCs/>
           <w:sz w:val="28"/>
@@ -2254,7 +2269,7 @@
       </w:r>
       <w:r>
         <w:rPr>
-          <w:rFonts w:ascii="Times New Roman" w:eastAsia="標楷體" w:hAnsi="Times New Roman" w:cs="Times New Roman" w:hint="eastAsia"/>
+          <w:rFonts w:ascii="Times New Roman" w:eastAsia="DFKai-SB" w:hAnsi="Times New Roman" w:cs="Times New Roman" w:hint="eastAsia"/>
           <w:b/>
           <w:bCs/>
           <w:sz w:val="28"/>
@@ -2263,7 +2278,7 @@
       </w:r>
       <w:r>
         <w:rPr>
-          <w:rFonts w:ascii="Times New Roman" w:eastAsia="標楷體" w:hAnsi="Times New Roman" w:cs="Times New Roman" w:hint="eastAsia"/>
+          <w:rFonts w:ascii="Times New Roman" w:eastAsia="DFKai-SB" w:hAnsi="Times New Roman" w:cs="Times New Roman" w:hint="eastAsia"/>
           <w:b/>
           <w:bCs/>
           <w:sz w:val="28"/>
@@ -2272,16 +2287,16 @@
       </w:r>
       <w:r>
         <w:rPr>
-          <w:rFonts w:ascii="Times New Roman" w:eastAsia="標楷體" w:hAnsi="Times New Roman" w:cs="Times New Roman" w:hint="eastAsia"/>
-          <w:b/>
-          <w:bCs/>
-          <w:sz w:val="28"/>
-        </w:rPr>
-        <w:t>、</w:t>
-      </w:r>
-      <w:r>
-        <w:rPr>
-          <w:rFonts w:ascii="Times New Roman" w:eastAsia="標楷體" w:hAnsi="Times New Roman" w:cs="Times New Roman" w:hint="eastAsia"/>
+          <w:rFonts w:ascii="Times New Roman" w:eastAsia="DFKai-SB" w:hAnsi="Times New Roman" w:cs="Times New Roman" w:hint="eastAsia"/>
+          <w:b/>
+          <w:bCs/>
+          <w:sz w:val="28"/>
+        </w:rPr>
+        <w:t>、</w:t>
+      </w:r>
+      <w:r>
+        <w:rPr>
+          <w:rFonts w:ascii="Times New Roman" w:eastAsia="DFKai-SB" w:hAnsi="Times New Roman" w:cs="Times New Roman" w:hint="eastAsia"/>
           <w:b/>
           <w:bCs/>
           <w:sz w:val="28"/>
@@ -2290,16 +2305,16 @@
       </w:r>
       <w:r>
         <w:rPr>
-          <w:rFonts w:ascii="Times New Roman" w:eastAsia="標楷體" w:hAnsi="Times New Roman" w:cs="Times New Roman" w:hint="eastAsia"/>
-          <w:b/>
-          <w:bCs/>
-          <w:sz w:val="28"/>
-        </w:rPr>
-        <w:t>、</w:t>
-      </w:r>
-      <w:r>
-        <w:rPr>
-          <w:rFonts w:ascii="Times New Roman" w:eastAsia="標楷體" w:hAnsi="Times New Roman" w:cs="Times New Roman" w:hint="eastAsia"/>
+          <w:rFonts w:ascii="Times New Roman" w:eastAsia="DFKai-SB" w:hAnsi="Times New Roman" w:cs="Times New Roman" w:hint="eastAsia"/>
+          <w:b/>
+          <w:bCs/>
+          <w:sz w:val="28"/>
+        </w:rPr>
+        <w:t>、</w:t>
+      </w:r>
+      <w:r>
+        <w:rPr>
+          <w:rFonts w:ascii="Times New Roman" w:eastAsia="DFKai-SB" w:hAnsi="Times New Roman" w:cs="Times New Roman" w:hint="eastAsia"/>
           <w:b/>
           <w:bCs/>
           <w:sz w:val="28"/>
@@ -2308,16 +2323,16 @@
       </w:r>
       <w:r>
         <w:rPr>
-          <w:rFonts w:ascii="Times New Roman" w:eastAsia="標楷體" w:hAnsi="Times New Roman" w:cs="Times New Roman" w:hint="eastAsia"/>
-          <w:b/>
-          <w:bCs/>
-          <w:sz w:val="28"/>
-        </w:rPr>
-        <w:t>、</w:t>
-      </w:r>
-      <w:r>
-        <w:rPr>
-          <w:rFonts w:ascii="Times New Roman" w:eastAsia="標楷體" w:hAnsi="Times New Roman" w:cs="Times New Roman" w:hint="eastAsia"/>
+          <w:rFonts w:ascii="Times New Roman" w:eastAsia="DFKai-SB" w:hAnsi="Times New Roman" w:cs="Times New Roman" w:hint="eastAsia"/>
+          <w:b/>
+          <w:bCs/>
+          <w:sz w:val="28"/>
+        </w:rPr>
+        <w:t>、</w:t>
+      </w:r>
+      <w:r>
+        <w:rPr>
+          <w:rFonts w:ascii="Times New Roman" w:eastAsia="DFKai-SB" w:hAnsi="Times New Roman" w:cs="Times New Roman" w:hint="eastAsia"/>
           <w:b/>
           <w:bCs/>
           <w:sz w:val="28"/>
@@ -2326,16 +2341,16 @@
       </w:r>
       <w:r>
         <w:rPr>
-          <w:rFonts w:ascii="Times New Roman" w:eastAsia="標楷體" w:hAnsi="Times New Roman" w:cs="Times New Roman" w:hint="eastAsia"/>
-          <w:b/>
-          <w:bCs/>
-          <w:sz w:val="28"/>
-        </w:rPr>
-        <w:t>、</w:t>
-      </w:r>
-      <w:r>
-        <w:rPr>
-          <w:rFonts w:ascii="Times New Roman" w:eastAsia="標楷體" w:hAnsi="Times New Roman" w:cs="Times New Roman" w:hint="eastAsia"/>
+          <w:rFonts w:ascii="Times New Roman" w:eastAsia="DFKai-SB" w:hAnsi="Times New Roman" w:cs="Times New Roman" w:hint="eastAsia"/>
+          <w:b/>
+          <w:bCs/>
+          <w:sz w:val="28"/>
+        </w:rPr>
+        <w:t>、</w:t>
+      </w:r>
+      <w:r>
+        <w:rPr>
+          <w:rFonts w:ascii="Times New Roman" w:eastAsia="DFKai-SB" w:hAnsi="Times New Roman" w:cs="Times New Roman" w:hint="eastAsia"/>
           <w:b/>
           <w:bCs/>
           <w:sz w:val="28"/>
@@ -2344,16 +2359,16 @@
       </w:r>
       <w:r>
         <w:rPr>
-          <w:rFonts w:ascii="Times New Roman" w:eastAsia="標楷體" w:hAnsi="Times New Roman" w:cs="Times New Roman" w:hint="eastAsia"/>
-          <w:b/>
-          <w:bCs/>
-          <w:sz w:val="28"/>
-        </w:rPr>
-        <w:t>、</w:t>
-      </w:r>
-      <w:r>
-        <w:rPr>
-          <w:rFonts w:ascii="Times New Roman" w:eastAsia="標楷體" w:hAnsi="Times New Roman" w:cs="Times New Roman" w:hint="eastAsia"/>
+          <w:rFonts w:ascii="Times New Roman" w:eastAsia="DFKai-SB" w:hAnsi="Times New Roman" w:cs="Times New Roman" w:hint="eastAsia"/>
+          <w:b/>
+          <w:bCs/>
+          <w:sz w:val="28"/>
+        </w:rPr>
+        <w:t>、</w:t>
+      </w:r>
+      <w:r>
+        <w:rPr>
+          <w:rFonts w:ascii="Times New Roman" w:eastAsia="DFKai-SB" w:hAnsi="Times New Roman" w:cs="Times New Roman" w:hint="eastAsia"/>
           <w:b/>
           <w:bCs/>
           <w:sz w:val="28"/>
@@ -2362,16 +2377,16 @@
       </w:r>
       <w:r>
         <w:rPr>
-          <w:rFonts w:ascii="Times New Roman" w:eastAsia="標楷體" w:hAnsi="Times New Roman" w:cs="Times New Roman" w:hint="eastAsia"/>
-          <w:b/>
-          <w:bCs/>
-          <w:sz w:val="28"/>
-        </w:rPr>
-        <w:t>、</w:t>
-      </w:r>
-      <w:r>
-        <w:rPr>
-          <w:rFonts w:ascii="Times New Roman" w:eastAsia="標楷體" w:hAnsi="Times New Roman" w:cs="Times New Roman" w:hint="eastAsia"/>
+          <w:rFonts w:ascii="Times New Roman" w:eastAsia="DFKai-SB" w:hAnsi="Times New Roman" w:cs="Times New Roman" w:hint="eastAsia"/>
+          <w:b/>
+          <w:bCs/>
+          <w:sz w:val="28"/>
+        </w:rPr>
+        <w:t>、</w:t>
+      </w:r>
+      <w:r>
+        <w:rPr>
+          <w:rFonts w:ascii="Times New Roman" w:eastAsia="DFKai-SB" w:hAnsi="Times New Roman" w:cs="Times New Roman" w:hint="eastAsia"/>
           <w:b/>
           <w:bCs/>
           <w:sz w:val="28"/>
@@ -2380,16 +2395,16 @@
       </w:r>
       <w:r>
         <w:rPr>
-          <w:rFonts w:ascii="Times New Roman" w:eastAsia="標楷體" w:hAnsi="Times New Roman" w:cs="Times New Roman" w:hint="eastAsia"/>
-          <w:b/>
-          <w:bCs/>
-          <w:sz w:val="28"/>
-        </w:rPr>
-        <w:t>、</w:t>
-      </w:r>
-      <w:r>
-        <w:rPr>
-          <w:rFonts w:ascii="Times New Roman" w:eastAsia="標楷體" w:hAnsi="Times New Roman" w:cs="Times New Roman" w:hint="eastAsia"/>
+          <w:rFonts w:ascii="Times New Roman" w:eastAsia="DFKai-SB" w:hAnsi="Times New Roman" w:cs="Times New Roman" w:hint="eastAsia"/>
+          <w:b/>
+          <w:bCs/>
+          <w:sz w:val="28"/>
+        </w:rPr>
+        <w:t>、</w:t>
+      </w:r>
+      <w:r>
+        <w:rPr>
+          <w:rFonts w:ascii="Times New Roman" w:eastAsia="DFKai-SB" w:hAnsi="Times New Roman" w:cs="Times New Roman" w:hint="eastAsia"/>
           <w:b/>
           <w:bCs/>
           <w:sz w:val="28"/>
@@ -2398,16 +2413,16 @@
       </w:r>
       <w:r>
         <w:rPr>
-          <w:rFonts w:ascii="Times New Roman" w:eastAsia="標楷體" w:hAnsi="Times New Roman" w:cs="Times New Roman" w:hint="eastAsia"/>
-          <w:b/>
-          <w:bCs/>
-          <w:sz w:val="28"/>
-        </w:rPr>
-        <w:t>、</w:t>
-      </w:r>
-      <w:r>
-        <w:rPr>
-          <w:rFonts w:ascii="Times New Roman" w:eastAsia="標楷體" w:hAnsi="Times New Roman" w:cs="Times New Roman" w:hint="eastAsia"/>
+          <w:rFonts w:ascii="Times New Roman" w:eastAsia="DFKai-SB" w:hAnsi="Times New Roman" w:cs="Times New Roman" w:hint="eastAsia"/>
+          <w:b/>
+          <w:bCs/>
+          <w:sz w:val="28"/>
+        </w:rPr>
+        <w:t>、</w:t>
+      </w:r>
+      <w:r>
+        <w:rPr>
+          <w:rFonts w:ascii="Times New Roman" w:eastAsia="DFKai-SB" w:hAnsi="Times New Roman" w:cs="Times New Roman" w:hint="eastAsia"/>
           <w:b/>
           <w:bCs/>
           <w:sz w:val="28"/>
@@ -2416,16 +2431,16 @@
       </w:r>
       <w:r>
         <w:rPr>
-          <w:rFonts w:ascii="Times New Roman" w:eastAsia="標楷體" w:hAnsi="Times New Roman" w:cs="Times New Roman" w:hint="eastAsia"/>
-          <w:b/>
-          <w:bCs/>
-          <w:sz w:val="28"/>
-        </w:rPr>
-        <w:t>、</w:t>
-      </w:r>
-      <w:r>
-        <w:rPr>
-          <w:rFonts w:ascii="Times New Roman" w:eastAsia="標楷體" w:hAnsi="Times New Roman" w:cs="Times New Roman" w:hint="eastAsia"/>
+          <w:rFonts w:ascii="Times New Roman" w:eastAsia="DFKai-SB" w:hAnsi="Times New Roman" w:cs="Times New Roman" w:hint="eastAsia"/>
+          <w:b/>
+          <w:bCs/>
+          <w:sz w:val="28"/>
+        </w:rPr>
+        <w:t>、</w:t>
+      </w:r>
+      <w:r>
+        <w:rPr>
+          <w:rFonts w:ascii="Times New Roman" w:eastAsia="DFKai-SB" w:hAnsi="Times New Roman" w:cs="Times New Roman" w:hint="eastAsia"/>
           <w:b/>
           <w:bCs/>
           <w:sz w:val="28"/>
@@ -2438,7 +2453,7 @@
         <w:snapToGrid w:val="0"/>
         <w:spacing w:line="360" w:lineRule="auto"/>
         <w:rPr>
-          <w:rFonts w:ascii="Times New Roman" w:eastAsia="標楷體" w:hAnsi="Times New Roman" w:cs="Times New Roman"/>
+          <w:rFonts w:ascii="Times New Roman" w:eastAsia="DFKai-SB" w:hAnsi="Times New Roman" w:cs="Times New Roman"/>
           <w:b/>
           <w:bCs/>
           <w:sz w:val="28"/>
@@ -2446,7 +2461,7 @@
       </w:pPr>
       <w:r>
         <w:rPr>
-          <w:rFonts w:ascii="Times New Roman" w:eastAsia="標楷體" w:hAnsi="Times New Roman" w:cs="Times New Roman"/>
+          <w:rFonts w:ascii="Times New Roman" w:eastAsia="DFKai-SB" w:hAnsi="Times New Roman" w:cs="Times New Roman"/>
           <w:b/>
           <w:bCs/>
           <w:sz w:val="28"/>
@@ -2455,7 +2470,7 @@
       </w:r>
       <w:r>
         <w:rPr>
-          <w:rFonts w:ascii="Times New Roman" w:eastAsia="標楷體" w:hAnsi="Times New Roman" w:cs="Times New Roman" w:hint="eastAsia"/>
+          <w:rFonts w:ascii="Times New Roman" w:eastAsia="DFKai-SB" w:hAnsi="Times New Roman" w:cs="Times New Roman" w:hint="eastAsia"/>
           <w:b/>
           <w:bCs/>
           <w:sz w:val="28"/>
@@ -2464,7 +2479,7 @@
       </w:r>
       <w:r>
         <w:rPr>
-          <w:rFonts w:ascii="Times New Roman" w:eastAsia="標楷體" w:hAnsi="Times New Roman" w:cs="Times New Roman" w:hint="eastAsia"/>
+          <w:rFonts w:ascii="Times New Roman" w:eastAsia="DFKai-SB" w:hAnsi="Times New Roman" w:cs="Times New Roman" w:hint="eastAsia"/>
           <w:b/>
           <w:bCs/>
           <w:sz w:val="28"/>
@@ -2473,16 +2488,16 @@
       </w:r>
       <w:r>
         <w:rPr>
-          <w:rFonts w:ascii="Times New Roman" w:eastAsia="標楷體" w:hAnsi="Times New Roman" w:cs="Times New Roman" w:hint="eastAsia"/>
-          <w:b/>
-          <w:bCs/>
-          <w:sz w:val="28"/>
-        </w:rPr>
-        <w:t>、</w:t>
-      </w:r>
-      <w:r>
-        <w:rPr>
-          <w:rFonts w:ascii="Times New Roman" w:eastAsia="標楷體" w:hAnsi="Times New Roman" w:cs="Times New Roman" w:hint="eastAsia"/>
+          <w:rFonts w:ascii="Times New Roman" w:eastAsia="DFKai-SB" w:hAnsi="Times New Roman" w:cs="Times New Roman" w:hint="eastAsia"/>
+          <w:b/>
+          <w:bCs/>
+          <w:sz w:val="28"/>
+        </w:rPr>
+        <w:t>、</w:t>
+      </w:r>
+      <w:r>
+        <w:rPr>
+          <w:rFonts w:ascii="Times New Roman" w:eastAsia="DFKai-SB" w:hAnsi="Times New Roman" w:cs="Times New Roman" w:hint="eastAsia"/>
           <w:b/>
           <w:bCs/>
           <w:sz w:val="28"/>
@@ -2491,16 +2506,16 @@
       </w:r>
       <w:r>
         <w:rPr>
-          <w:rFonts w:ascii="Times New Roman" w:eastAsia="標楷體" w:hAnsi="Times New Roman" w:cs="Times New Roman" w:hint="eastAsia"/>
-          <w:b/>
-          <w:bCs/>
-          <w:sz w:val="28"/>
-        </w:rPr>
-        <w:t>、</w:t>
-      </w:r>
-      <w:r>
-        <w:rPr>
-          <w:rFonts w:ascii="Times New Roman" w:eastAsia="標楷體" w:hAnsi="Times New Roman" w:cs="Times New Roman" w:hint="eastAsia"/>
+          <w:rFonts w:ascii="Times New Roman" w:eastAsia="DFKai-SB" w:hAnsi="Times New Roman" w:cs="Times New Roman" w:hint="eastAsia"/>
+          <w:b/>
+          <w:bCs/>
+          <w:sz w:val="28"/>
+        </w:rPr>
+        <w:t>、</w:t>
+      </w:r>
+      <w:r>
+        <w:rPr>
+          <w:rFonts w:ascii="Times New Roman" w:eastAsia="DFKai-SB" w:hAnsi="Times New Roman" w:cs="Times New Roman" w:hint="eastAsia"/>
           <w:b/>
           <w:bCs/>
           <w:sz w:val="28"/>
@@ -2509,16 +2524,16 @@
       </w:r>
       <w:r>
         <w:rPr>
-          <w:rFonts w:ascii="Times New Roman" w:eastAsia="標楷體" w:hAnsi="Times New Roman" w:cs="Times New Roman" w:hint="eastAsia"/>
-          <w:b/>
-          <w:bCs/>
-          <w:sz w:val="28"/>
-        </w:rPr>
-        <w:t>、</w:t>
-      </w:r>
-      <w:r>
-        <w:rPr>
-          <w:rFonts w:ascii="Times New Roman" w:eastAsia="標楷體" w:hAnsi="Times New Roman" w:cs="Times New Roman" w:hint="eastAsia"/>
+          <w:rFonts w:ascii="Times New Roman" w:eastAsia="DFKai-SB" w:hAnsi="Times New Roman" w:cs="Times New Roman" w:hint="eastAsia"/>
+          <w:b/>
+          <w:bCs/>
+          <w:sz w:val="28"/>
+        </w:rPr>
+        <w:t>、</w:t>
+      </w:r>
+      <w:r>
+        <w:rPr>
+          <w:rFonts w:ascii="Times New Roman" w:eastAsia="DFKai-SB" w:hAnsi="Times New Roman" w:cs="Times New Roman" w:hint="eastAsia"/>
           <w:b/>
           <w:bCs/>
           <w:sz w:val="28"/>
@@ -2531,7 +2546,7 @@
         <w:snapToGrid w:val="0"/>
         <w:spacing w:line="360" w:lineRule="auto"/>
         <w:rPr>
-          <w:rFonts w:ascii="Times New Roman" w:eastAsia="標楷體" w:hAnsi="Times New Roman" w:cs="Times New Roman"/>
+          <w:rFonts w:ascii="Times New Roman" w:eastAsia="DFKai-SB" w:hAnsi="Times New Roman" w:cs="Times New Roman"/>
           <w:b/>
           <w:bCs/>
           <w:sz w:val="28"/>
@@ -2539,7 +2554,7 @@
       </w:pPr>
       <w:r>
         <w:rPr>
-          <w:rFonts w:ascii="Times New Roman" w:eastAsia="標楷體" w:hAnsi="Times New Roman" w:cs="Times New Roman"/>
+          <w:rFonts w:ascii="Times New Roman" w:eastAsia="DFKai-SB" w:hAnsi="Times New Roman" w:cs="Times New Roman"/>
           <w:b/>
           <w:bCs/>
           <w:sz w:val="28"/>
@@ -2548,7 +2563,7 @@
       </w:r>
       <w:r>
         <w:rPr>
-          <w:rFonts w:ascii="Times New Roman" w:eastAsia="標楷體" w:hAnsi="Times New Roman" w:cs="Times New Roman" w:hint="eastAsia"/>
+          <w:rFonts w:ascii="Times New Roman" w:eastAsia="DFKai-SB" w:hAnsi="Times New Roman" w:cs="Times New Roman" w:hint="eastAsia"/>
           <w:b/>
           <w:bCs/>
           <w:sz w:val="28"/>
@@ -2557,7 +2572,7 @@
       </w:r>
       <w:r>
         <w:rPr>
-          <w:rFonts w:ascii="Times New Roman" w:eastAsia="標楷體" w:hAnsi="Times New Roman" w:cs="Times New Roman" w:hint="eastAsia"/>
+          <w:rFonts w:ascii="Times New Roman" w:eastAsia="DFKai-SB" w:hAnsi="Times New Roman" w:cs="Times New Roman" w:hint="eastAsia"/>
           <w:b/>
           <w:bCs/>
           <w:sz w:val="28"/>
@@ -2566,16 +2581,16 @@
       </w:r>
       <w:r>
         <w:rPr>
-          <w:rFonts w:ascii="Times New Roman" w:eastAsia="標楷體" w:hAnsi="Times New Roman" w:cs="Times New Roman" w:hint="eastAsia"/>
-          <w:b/>
-          <w:bCs/>
-          <w:sz w:val="28"/>
-        </w:rPr>
-        <w:t>、</w:t>
-      </w:r>
-      <w:r>
-        <w:rPr>
-          <w:rFonts w:ascii="Times New Roman" w:eastAsia="標楷體" w:hAnsi="Times New Roman" w:cs="Times New Roman" w:hint="eastAsia"/>
+          <w:rFonts w:ascii="Times New Roman" w:eastAsia="DFKai-SB" w:hAnsi="Times New Roman" w:cs="Times New Roman" w:hint="eastAsia"/>
+          <w:b/>
+          <w:bCs/>
+          <w:sz w:val="28"/>
+        </w:rPr>
+        <w:t>、</w:t>
+      </w:r>
+      <w:r>
+        <w:rPr>
+          <w:rFonts w:ascii="Times New Roman" w:eastAsia="DFKai-SB" w:hAnsi="Times New Roman" w:cs="Times New Roman" w:hint="eastAsia"/>
           <w:b/>
           <w:bCs/>
           <w:sz w:val="28"/>
@@ -2584,16 +2599,16 @@
       </w:r>
       <w:r>
         <w:rPr>
-          <w:rFonts w:ascii="Times New Roman" w:eastAsia="標楷體" w:hAnsi="Times New Roman" w:cs="Times New Roman" w:hint="eastAsia"/>
-          <w:b/>
-          <w:bCs/>
-          <w:sz w:val="28"/>
-        </w:rPr>
-        <w:t>、</w:t>
-      </w:r>
-      <w:r>
-        <w:rPr>
-          <w:rFonts w:ascii="Times New Roman" w:eastAsia="標楷體" w:hAnsi="Times New Roman" w:cs="Times New Roman" w:hint="eastAsia"/>
+          <w:rFonts w:ascii="Times New Roman" w:eastAsia="DFKai-SB" w:hAnsi="Times New Roman" w:cs="Times New Roman" w:hint="eastAsia"/>
+          <w:b/>
+          <w:bCs/>
+          <w:sz w:val="28"/>
+        </w:rPr>
+        <w:t>、</w:t>
+      </w:r>
+      <w:r>
+        <w:rPr>
+          <w:rFonts w:ascii="Times New Roman" w:eastAsia="DFKai-SB" w:hAnsi="Times New Roman" w:cs="Times New Roman" w:hint="eastAsia"/>
           <w:b/>
           <w:bCs/>
           <w:sz w:val="28"/>
@@ -2606,7 +2621,7 @@
         <w:snapToGrid w:val="0"/>
         <w:spacing w:line="360" w:lineRule="auto"/>
         <w:rPr>
-          <w:rFonts w:ascii="Times New Roman" w:eastAsia="標楷體" w:hAnsi="Times New Roman" w:cs="Times New Roman"/>
+          <w:rFonts w:ascii="Times New Roman" w:eastAsia="DFKai-SB" w:hAnsi="Times New Roman" w:cs="Times New Roman"/>
           <w:b/>
           <w:bCs/>
           <w:sz w:val="28"/>
@@ -2614,7 +2629,7 @@
       </w:pPr>
       <w:r>
         <w:rPr>
-          <w:rFonts w:ascii="Times New Roman" w:eastAsia="標楷體" w:hAnsi="Times New Roman" w:cs="Times New Roman"/>
+          <w:rFonts w:ascii="Times New Roman" w:eastAsia="DFKai-SB" w:hAnsi="Times New Roman" w:cs="Times New Roman"/>
           <w:b/>
           <w:bCs/>
           <w:sz w:val="28"/>
@@ -2623,7 +2638,7 @@
       </w:r>
       <w:r>
         <w:rPr>
-          <w:rFonts w:ascii="Times New Roman" w:eastAsia="標楷體" w:hAnsi="Times New Roman" w:cs="Times New Roman" w:hint="eastAsia"/>
+          <w:rFonts w:ascii="Times New Roman" w:eastAsia="DFKai-SB" w:hAnsi="Times New Roman" w:cs="Times New Roman" w:hint="eastAsia"/>
           <w:b/>
           <w:bCs/>
           <w:sz w:val="28"/>
@@ -2632,7 +2647,7 @@
       </w:r>
       <w:r>
         <w:rPr>
-          <w:rFonts w:ascii="Times New Roman" w:eastAsia="標楷體" w:hAnsi="Times New Roman" w:cs="Times New Roman" w:hint="eastAsia"/>
+          <w:rFonts w:ascii="Times New Roman" w:eastAsia="DFKai-SB" w:hAnsi="Times New Roman" w:cs="Times New Roman" w:hint="eastAsia"/>
           <w:b/>
           <w:bCs/>
           <w:sz w:val="28"/>
@@ -2641,16 +2656,16 @@
       </w:r>
       <w:r>
         <w:rPr>
-          <w:rFonts w:ascii="Times New Roman" w:eastAsia="標楷體" w:hAnsi="Times New Roman" w:cs="Times New Roman" w:hint="eastAsia"/>
-          <w:b/>
-          <w:bCs/>
-          <w:sz w:val="28"/>
-        </w:rPr>
-        <w:t>、</w:t>
-      </w:r>
-      <w:r>
-        <w:rPr>
-          <w:rFonts w:ascii="Times New Roman" w:eastAsia="標楷體" w:hAnsi="Times New Roman" w:cs="Times New Roman" w:hint="eastAsia"/>
+          <w:rFonts w:ascii="Times New Roman" w:eastAsia="DFKai-SB" w:hAnsi="Times New Roman" w:cs="Times New Roman" w:hint="eastAsia"/>
+          <w:b/>
+          <w:bCs/>
+          <w:sz w:val="28"/>
+        </w:rPr>
+        <w:t>、</w:t>
+      </w:r>
+      <w:r>
+        <w:rPr>
+          <w:rFonts w:ascii="Times New Roman" w:eastAsia="DFKai-SB" w:hAnsi="Times New Roman" w:cs="Times New Roman" w:hint="eastAsia"/>
           <w:b/>
           <w:bCs/>
           <w:sz w:val="28"/>
@@ -2659,16 +2674,16 @@
       </w:r>
       <w:r>
         <w:rPr>
-          <w:rFonts w:ascii="Times New Roman" w:eastAsia="標楷體" w:hAnsi="Times New Roman" w:cs="Times New Roman" w:hint="eastAsia"/>
-          <w:b/>
-          <w:bCs/>
-          <w:sz w:val="28"/>
-        </w:rPr>
-        <w:t>、</w:t>
-      </w:r>
-      <w:r>
-        <w:rPr>
-          <w:rFonts w:ascii="Times New Roman" w:eastAsia="標楷體" w:hAnsi="Times New Roman" w:cs="Times New Roman" w:hint="eastAsia"/>
+          <w:rFonts w:ascii="Times New Roman" w:eastAsia="DFKai-SB" w:hAnsi="Times New Roman" w:cs="Times New Roman" w:hint="eastAsia"/>
+          <w:b/>
+          <w:bCs/>
+          <w:sz w:val="28"/>
+        </w:rPr>
+        <w:t>、</w:t>
+      </w:r>
+      <w:r>
+        <w:rPr>
+          <w:rFonts w:ascii="Times New Roman" w:eastAsia="DFKai-SB" w:hAnsi="Times New Roman" w:cs="Times New Roman" w:hint="eastAsia"/>
           <w:b/>
           <w:bCs/>
           <w:sz w:val="28"/>
@@ -2677,16 +2692,16 @@
       </w:r>
       <w:r>
         <w:rPr>
-          <w:rFonts w:ascii="Times New Roman" w:eastAsia="標楷體" w:hAnsi="Times New Roman" w:cs="Times New Roman" w:hint="eastAsia"/>
-          <w:b/>
-          <w:bCs/>
-          <w:sz w:val="28"/>
-        </w:rPr>
-        <w:t>、</w:t>
-      </w:r>
-      <w:r>
-        <w:rPr>
-          <w:rFonts w:ascii="Times New Roman" w:eastAsia="標楷體" w:hAnsi="Times New Roman" w:cs="Times New Roman" w:hint="eastAsia"/>
+          <w:rFonts w:ascii="Times New Roman" w:eastAsia="DFKai-SB" w:hAnsi="Times New Roman" w:cs="Times New Roman" w:hint="eastAsia"/>
+          <w:b/>
+          <w:bCs/>
+          <w:sz w:val="28"/>
+        </w:rPr>
+        <w:t>、</w:t>
+      </w:r>
+      <w:r>
+        <w:rPr>
+          <w:rFonts w:ascii="Times New Roman" w:eastAsia="DFKai-SB" w:hAnsi="Times New Roman" w:cs="Times New Roman" w:hint="eastAsia"/>
           <w:b/>
           <w:bCs/>
           <w:sz w:val="28"/>
@@ -2699,7 +2714,7 @@
         <w:snapToGrid w:val="0"/>
         <w:spacing w:line="360" w:lineRule="auto"/>
         <w:rPr>
-          <w:rFonts w:ascii="Times New Roman" w:eastAsia="標楷體" w:hAnsi="Times New Roman" w:cs="Times New Roman"/>
+          <w:rFonts w:ascii="Times New Roman" w:eastAsia="DFKai-SB" w:hAnsi="Times New Roman" w:cs="Times New Roman"/>
           <w:b/>
           <w:bCs/>
           <w:sz w:val="28"/>
@@ -2707,7 +2722,7 @@
       </w:pPr>
       <w:r>
         <w:rPr>
-          <w:rFonts w:ascii="Times New Roman" w:eastAsia="標楷體" w:hAnsi="Times New Roman" w:cs="Times New Roman"/>
+          <w:rFonts w:ascii="Times New Roman" w:eastAsia="DFKai-SB" w:hAnsi="Times New Roman" w:cs="Times New Roman"/>
           <w:b/>
           <w:bCs/>
           <w:sz w:val="28"/>
@@ -2716,7 +2731,7 @@
       </w:r>
       <w:r>
         <w:rPr>
-          <w:rFonts w:ascii="Times New Roman" w:eastAsia="標楷體" w:hAnsi="Times New Roman" w:cs="Times New Roman" w:hint="eastAsia"/>
+          <w:rFonts w:ascii="Times New Roman" w:eastAsia="DFKai-SB" w:hAnsi="Times New Roman" w:cs="Times New Roman" w:hint="eastAsia"/>
           <w:b/>
           <w:bCs/>
           <w:sz w:val="28"/>
@@ -2725,7 +2740,7 @@
       </w:r>
       <w:r>
         <w:rPr>
-          <w:rFonts w:ascii="Times New Roman" w:eastAsia="標楷體" w:hAnsi="Times New Roman" w:cs="Times New Roman" w:hint="eastAsia"/>
+          <w:rFonts w:ascii="Times New Roman" w:eastAsia="DFKai-SB" w:hAnsi="Times New Roman" w:cs="Times New Roman" w:hint="eastAsia"/>
           <w:b/>
           <w:bCs/>
           <w:sz w:val="28"/>
@@ -2734,16 +2749,16 @@
       </w:r>
       <w:r>
         <w:rPr>
-          <w:rFonts w:ascii="Times New Roman" w:eastAsia="標楷體" w:hAnsi="Times New Roman" w:cs="Times New Roman" w:hint="eastAsia"/>
-          <w:b/>
-          <w:bCs/>
-          <w:sz w:val="28"/>
-        </w:rPr>
-        <w:t>、</w:t>
-      </w:r>
-      <w:r>
-        <w:rPr>
-          <w:rFonts w:ascii="Times New Roman" w:eastAsia="標楷體" w:hAnsi="Times New Roman" w:cs="Times New Roman" w:hint="eastAsia"/>
+          <w:rFonts w:ascii="Times New Roman" w:eastAsia="DFKai-SB" w:hAnsi="Times New Roman" w:cs="Times New Roman" w:hint="eastAsia"/>
+          <w:b/>
+          <w:bCs/>
+          <w:sz w:val="28"/>
+        </w:rPr>
+        <w:t>、</w:t>
+      </w:r>
+      <w:r>
+        <w:rPr>
+          <w:rFonts w:ascii="Times New Roman" w:eastAsia="DFKai-SB" w:hAnsi="Times New Roman" w:cs="Times New Roman" w:hint="eastAsia"/>
           <w:b/>
           <w:bCs/>
           <w:sz w:val="28"/>
@@ -2752,16 +2767,16 @@
       </w:r>
       <w:r>
         <w:rPr>
-          <w:rFonts w:ascii="Times New Roman" w:eastAsia="標楷體" w:hAnsi="Times New Roman" w:cs="Times New Roman" w:hint="eastAsia"/>
-          <w:b/>
-          <w:bCs/>
-          <w:sz w:val="28"/>
-        </w:rPr>
-        <w:t>、</w:t>
-      </w:r>
-      <w:r>
-        <w:rPr>
-          <w:rFonts w:ascii="Times New Roman" w:eastAsia="標楷體" w:hAnsi="Times New Roman" w:cs="Times New Roman" w:hint="eastAsia"/>
+          <w:rFonts w:ascii="Times New Roman" w:eastAsia="DFKai-SB" w:hAnsi="Times New Roman" w:cs="Times New Roman" w:hint="eastAsia"/>
+          <w:b/>
+          <w:bCs/>
+          <w:sz w:val="28"/>
+        </w:rPr>
+        <w:t>、</w:t>
+      </w:r>
+      <w:r>
+        <w:rPr>
+          <w:rFonts w:ascii="Times New Roman" w:eastAsia="DFKai-SB" w:hAnsi="Times New Roman" w:cs="Times New Roman" w:hint="eastAsia"/>
           <w:b/>
           <w:bCs/>
           <w:sz w:val="28"/>
@@ -2770,16 +2785,16 @@
       </w:r>
       <w:r>
         <w:rPr>
-          <w:rFonts w:ascii="Times New Roman" w:eastAsia="標楷體" w:hAnsi="Times New Roman" w:cs="Times New Roman" w:hint="eastAsia"/>
-          <w:b/>
-          <w:bCs/>
-          <w:sz w:val="28"/>
-        </w:rPr>
-        <w:t>、</w:t>
-      </w:r>
-      <w:r>
-        <w:rPr>
-          <w:rFonts w:ascii="Times New Roman" w:eastAsia="標楷體" w:hAnsi="Times New Roman" w:cs="Times New Roman" w:hint="eastAsia"/>
+          <w:rFonts w:ascii="Times New Roman" w:eastAsia="DFKai-SB" w:hAnsi="Times New Roman" w:cs="Times New Roman" w:hint="eastAsia"/>
+          <w:b/>
+          <w:bCs/>
+          <w:sz w:val="28"/>
+        </w:rPr>
+        <w:t>、</w:t>
+      </w:r>
+      <w:r>
+        <w:rPr>
+          <w:rFonts w:ascii="Times New Roman" w:eastAsia="DFKai-SB" w:hAnsi="Times New Roman" w:cs="Times New Roman" w:hint="eastAsia"/>
           <w:b/>
           <w:bCs/>
           <w:sz w:val="28"/>
@@ -2792,7 +2807,7 @@
         <w:snapToGrid w:val="0"/>
         <w:spacing w:line="360" w:lineRule="auto"/>
         <w:rPr>
-          <w:rFonts w:ascii="Times New Roman" w:eastAsia="標楷體" w:hAnsi="Times New Roman" w:cs="Times New Roman"/>
+          <w:rFonts w:ascii="Times New Roman" w:eastAsia="DFKai-SB" w:hAnsi="Times New Roman" w:cs="Times New Roman"/>
           <w:b/>
           <w:bCs/>
           <w:sz w:val="28"/>
@@ -2800,7 +2815,7 @@
       </w:pPr>
       <w:r>
         <w:rPr>
-          <w:rFonts w:ascii="Times New Roman" w:eastAsia="標楷體" w:hAnsi="Times New Roman" w:cs="Times New Roman"/>
+          <w:rFonts w:ascii="Times New Roman" w:eastAsia="DFKai-SB" w:hAnsi="Times New Roman" w:cs="Times New Roman"/>
           <w:b/>
           <w:bCs/>
           <w:sz w:val="28"/>
@@ -2809,7 +2824,7 @@
       </w:r>
       <w:r>
         <w:rPr>
-          <w:rFonts w:ascii="Times New Roman" w:eastAsia="標楷體" w:hAnsi="Times New Roman" w:cs="Times New Roman" w:hint="eastAsia"/>
+          <w:rFonts w:ascii="Times New Roman" w:eastAsia="DFKai-SB" w:hAnsi="Times New Roman" w:cs="Times New Roman" w:hint="eastAsia"/>
           <w:b/>
           <w:bCs/>
           <w:sz w:val="28"/>
@@ -2818,7 +2833,7 @@
       </w:r>
       <w:r>
         <w:rPr>
-          <w:rFonts w:ascii="Times New Roman" w:eastAsia="標楷體" w:hAnsi="Times New Roman" w:cs="Times New Roman" w:hint="eastAsia"/>
+          <w:rFonts w:ascii="Times New Roman" w:eastAsia="DFKai-SB" w:hAnsi="Times New Roman" w:cs="Times New Roman" w:hint="eastAsia"/>
           <w:b/>
           <w:bCs/>
           <w:sz w:val="28"/>
@@ -2827,16 +2842,16 @@
       </w:r>
       <w:r>
         <w:rPr>
-          <w:rFonts w:ascii="Times New Roman" w:eastAsia="標楷體" w:hAnsi="Times New Roman" w:cs="Times New Roman" w:hint="eastAsia"/>
-          <w:b/>
-          <w:bCs/>
-          <w:sz w:val="28"/>
-        </w:rPr>
-        <w:t>、</w:t>
-      </w:r>
-      <w:r>
-        <w:rPr>
-          <w:rFonts w:ascii="Times New Roman" w:eastAsia="標楷體" w:hAnsi="Times New Roman" w:cs="Times New Roman" w:hint="eastAsia"/>
+          <w:rFonts w:ascii="Times New Roman" w:eastAsia="DFKai-SB" w:hAnsi="Times New Roman" w:cs="Times New Roman" w:hint="eastAsia"/>
+          <w:b/>
+          <w:bCs/>
+          <w:sz w:val="28"/>
+        </w:rPr>
+        <w:t>、</w:t>
+      </w:r>
+      <w:r>
+        <w:rPr>
+          <w:rFonts w:ascii="Times New Roman" w:eastAsia="DFKai-SB" w:hAnsi="Times New Roman" w:cs="Times New Roman" w:hint="eastAsia"/>
           <w:b/>
           <w:bCs/>
           <w:sz w:val="28"/>
@@ -2845,16 +2860,16 @@
       </w:r>
       <w:r>
         <w:rPr>
-          <w:rFonts w:ascii="Times New Roman" w:eastAsia="標楷體" w:hAnsi="Times New Roman" w:cs="Times New Roman" w:hint="eastAsia"/>
-          <w:b/>
-          <w:bCs/>
-          <w:sz w:val="28"/>
-        </w:rPr>
-        <w:t>、</w:t>
-      </w:r>
-      <w:r>
-        <w:rPr>
-          <w:rFonts w:ascii="Times New Roman" w:eastAsia="標楷體" w:hAnsi="Times New Roman" w:cs="Times New Roman" w:hint="eastAsia"/>
+          <w:rFonts w:ascii="Times New Roman" w:eastAsia="DFKai-SB" w:hAnsi="Times New Roman" w:cs="Times New Roman" w:hint="eastAsia"/>
+          <w:b/>
+          <w:bCs/>
+          <w:sz w:val="28"/>
+        </w:rPr>
+        <w:t>、</w:t>
+      </w:r>
+      <w:r>
+        <w:rPr>
+          <w:rFonts w:ascii="Times New Roman" w:eastAsia="DFKai-SB" w:hAnsi="Times New Roman" w:cs="Times New Roman" w:hint="eastAsia"/>
           <w:b/>
           <w:bCs/>
           <w:sz w:val="28"/>
@@ -2863,16 +2878,16 @@
       </w:r>
       <w:r>
         <w:rPr>
-          <w:rFonts w:ascii="Times New Roman" w:eastAsia="標楷體" w:hAnsi="Times New Roman" w:cs="Times New Roman" w:hint="eastAsia"/>
-          <w:b/>
-          <w:bCs/>
-          <w:sz w:val="28"/>
-        </w:rPr>
-        <w:t>、</w:t>
-      </w:r>
-      <w:r>
-        <w:rPr>
-          <w:rFonts w:ascii="Times New Roman" w:eastAsia="標楷體" w:hAnsi="Times New Roman" w:cs="Times New Roman" w:hint="eastAsia"/>
+          <w:rFonts w:ascii="Times New Roman" w:eastAsia="DFKai-SB" w:hAnsi="Times New Roman" w:cs="Times New Roman" w:hint="eastAsia"/>
+          <w:b/>
+          <w:bCs/>
+          <w:sz w:val="28"/>
+        </w:rPr>
+        <w:t>、</w:t>
+      </w:r>
+      <w:r>
+        <w:rPr>
+          <w:rFonts w:ascii="Times New Roman" w:eastAsia="DFKai-SB" w:hAnsi="Times New Roman" w:cs="Times New Roman" w:hint="eastAsia"/>
           <w:b/>
           <w:bCs/>
           <w:sz w:val="28"/>

--- a/112-2/ORDINARY DIFFERENTIAL EQUATION/ORDINARY DIFFERENTIAL EQUATION 習題題號.docx
+++ b/112-2/ORDINARY DIFFERENTIAL EQUATION/ORDINARY DIFFERENTIAL EQUATION 習題題號.docx
@@ -1,11 +1,11 @@
 
 <file path=word/document.xml><?xml version="1.0" encoding="utf-8"?>
-<w:document xmlns:wpc="http://schemas.microsoft.com/office/word/2010/wordprocessingCanvas" xmlns:cx="http://schemas.microsoft.com/office/drawing/2014/chartex" xmlns:cx1="http://schemas.microsoft.com/office/drawing/2015/9/8/chartex" xmlns:cx2="http://schemas.microsoft.com/office/drawing/2015/10/21/chartex" xmlns:cx3="http://schemas.microsoft.com/office/drawing/2016/5/9/chartex" xmlns:cx4="http://schemas.microsoft.com/office/drawing/2016/5/10/chartex" xmlns:cx5="http://schemas.microsoft.com/office/drawing/2016/5/11/chartex" xmlns:cx6="http://schemas.microsoft.com/office/drawing/2016/5/12/chartex" xmlns:cx7="http://schemas.microsoft.com/office/drawing/2016/5/13/chartex" xmlns:cx8="http://schemas.microsoft.com/office/drawing/2016/5/14/chartex" xmlns:mc="http://schemas.openxmlformats.org/markup-compatibility/2006" xmlns:aink="http://schemas.microsoft.com/office/drawing/2016/ink" xmlns:am3d="http://schemas.microsoft.com/office/drawing/2017/model3d" xmlns:o="urn:schemas-microsoft-com:office:office" xmlns:r="http://schemas.openxmlformats.org/officeDocument/2006/relationships" xmlns:m="http://schemas.openxmlformats.org/officeDocument/2006/math" xmlns:v="urn:schemas-microsoft-com:vml" xmlns:wp14="http://schemas.microsoft.com/office/word/2010/wordprocessingDrawing" xmlns:wp="http://schemas.openxmlformats.org/drawingml/2006/wordprocessingDrawing" xmlns:w10="urn:schemas-microsoft-com:office:word" xmlns:w="http://schemas.openxmlformats.org/wordprocessingml/2006/main" xmlns:w14="http://schemas.microsoft.com/office/word/2010/wordml" xmlns:w15="http://schemas.microsoft.com/office/word/2012/wordml" xmlns:w16cex="http://schemas.microsoft.com/office/word/2018/wordml/cex" xmlns:w16cid="http://schemas.microsoft.com/office/word/2016/wordml/cid" xmlns:w16="http://schemas.microsoft.com/office/word/2018/wordml" xmlns:w16sdtdh="http://schemas.microsoft.com/office/word/2020/wordml/sdtdatahash" xmlns:w16se="http://schemas.microsoft.com/office/word/2015/wordml/symex" xmlns:wpg="http://schemas.microsoft.com/office/word/2010/wordprocessingGroup" xmlns:wpi="http://schemas.microsoft.com/office/word/2010/wordprocessingInk" xmlns:wne="http://schemas.microsoft.com/office/word/2006/wordml" xmlns:wps="http://schemas.microsoft.com/office/word/2010/wordprocessingShape" mc:Ignorable="w14 w15 w16se w16cid w16 w16cex w16sdtdh wp14">
+<w:document xmlns:wpc="http://schemas.microsoft.com/office/word/2010/wordprocessingCanvas" xmlns:cx="http://schemas.microsoft.com/office/drawing/2014/chartex" xmlns:cx1="http://schemas.microsoft.com/office/drawing/2015/9/8/chartex" xmlns:cx2="http://schemas.microsoft.com/office/drawing/2015/10/21/chartex" xmlns:cx3="http://schemas.microsoft.com/office/drawing/2016/5/9/chartex" xmlns:cx4="http://schemas.microsoft.com/office/drawing/2016/5/10/chartex" xmlns:cx5="http://schemas.microsoft.com/office/drawing/2016/5/11/chartex" xmlns:cx6="http://schemas.microsoft.com/office/drawing/2016/5/12/chartex" xmlns:cx7="http://schemas.microsoft.com/office/drawing/2016/5/13/chartex" xmlns:cx8="http://schemas.microsoft.com/office/drawing/2016/5/14/chartex" xmlns:mc="http://schemas.openxmlformats.org/markup-compatibility/2006" xmlns:aink="http://schemas.microsoft.com/office/drawing/2016/ink" xmlns:am3d="http://schemas.microsoft.com/office/drawing/2017/model3d" xmlns:o="urn:schemas-microsoft-com:office:office" xmlns:oel="http://schemas.microsoft.com/office/2019/extlst" xmlns:r="http://schemas.openxmlformats.org/officeDocument/2006/relationships" xmlns:m="http://schemas.openxmlformats.org/officeDocument/2006/math" xmlns:v="urn:schemas-microsoft-com:vml" xmlns:wp14="http://schemas.microsoft.com/office/word/2010/wordprocessingDrawing" xmlns:wp="http://schemas.openxmlformats.org/drawingml/2006/wordprocessingDrawing" xmlns:w10="urn:schemas-microsoft-com:office:word" xmlns:w="http://schemas.openxmlformats.org/wordprocessingml/2006/main" xmlns:w14="http://schemas.microsoft.com/office/word/2010/wordml" xmlns:w15="http://schemas.microsoft.com/office/word/2012/wordml" xmlns:w16cex="http://schemas.microsoft.com/office/word/2018/wordml/cex" xmlns:w16cid="http://schemas.microsoft.com/office/word/2016/wordml/cid" xmlns:w16="http://schemas.microsoft.com/office/word/2018/wordml" xmlns:w16du="http://schemas.microsoft.com/office/word/2023/wordml/word16du" xmlns:w16sdtdh="http://schemas.microsoft.com/office/word/2020/wordml/sdtdatahash" xmlns:w16se="http://schemas.microsoft.com/office/word/2015/wordml/symex" xmlns:wpg="http://schemas.microsoft.com/office/word/2010/wordprocessingGroup" xmlns:wpi="http://schemas.microsoft.com/office/word/2010/wordprocessingInk" xmlns:wne="http://schemas.microsoft.com/office/word/2006/wordml" xmlns:wps="http://schemas.microsoft.com/office/word/2010/wordprocessingShape" mc:Ignorable="w14 w15 w16se w16cid w16 w16cex w16sdtdh w16du wp14">
   <w:body>
     <w:p>
       <w:pPr>
         <w:rPr>
-          <w:rFonts w:ascii="Times New Roman" w:eastAsia="DFKai-SB" w:hAnsi="Times New Roman" w:cs="Times New Roman"/>
+          <w:rFonts w:ascii="Times New Roman" w:eastAsia="標楷體" w:hAnsi="Times New Roman" w:cs="Times New Roman"/>
           <w:b/>
           <w:bCs/>
           <w:sz w:val="32"/>
@@ -13,7 +13,7 @@
       </w:pPr>
       <w:r>
         <w:rPr>
-          <w:rFonts w:ascii="Times New Roman" w:eastAsia="DFKai-SB" w:hAnsi="Times New Roman" w:cs="Times New Roman"/>
+          <w:rFonts w:ascii="Times New Roman" w:eastAsia="標楷體" w:hAnsi="Times New Roman" w:cs="Times New Roman"/>
           <w:b/>
           <w:bCs/>
           <w:sz w:val="32"/>
@@ -22,7 +22,7 @@
       </w:r>
       <w:r>
         <w:rPr>
-          <w:rFonts w:ascii="Times New Roman" w:eastAsia="DFKai-SB" w:hAnsi="Times New Roman" w:cs="Times New Roman"/>
+          <w:rFonts w:ascii="Times New Roman" w:eastAsia="標楷體" w:hAnsi="Times New Roman" w:cs="Times New Roman"/>
           <w:b/>
           <w:bCs/>
           <w:sz w:val="32"/>
@@ -31,7 +31,7 @@
       </w:r>
       <w:r>
         <w:rPr>
-          <w:rFonts w:ascii="Times New Roman" w:eastAsia="DFKai-SB" w:hAnsi="Times New Roman" w:cs="Times New Roman" w:hint="eastAsia"/>
+          <w:rFonts w:ascii="Times New Roman" w:eastAsia="標楷體" w:hAnsi="Times New Roman" w:cs="Times New Roman" w:hint="eastAsia"/>
           <w:b/>
           <w:bCs/>
           <w:sz w:val="32"/>
@@ -41,7 +41,7 @@
       <w:proofErr w:type="gramStart"/>
       <w:r>
         <w:rPr>
-          <w:rFonts w:ascii="Times New Roman" w:eastAsia="DFKai-SB" w:hAnsi="Times New Roman" w:cs="Times New Roman" w:hint="eastAsia"/>
+          <w:rFonts w:ascii="Times New Roman" w:eastAsia="標楷體" w:hAnsi="Times New Roman" w:cs="Times New Roman" w:hint="eastAsia"/>
           <w:b/>
           <w:bCs/>
           <w:sz w:val="32"/>
@@ -51,7 +51,7 @@
       <w:proofErr w:type="gramEnd"/>
       <w:r>
         <w:rPr>
-          <w:rFonts w:ascii="Times New Roman" w:eastAsia="DFKai-SB" w:hAnsi="Times New Roman" w:cs="Times New Roman" w:hint="eastAsia"/>
+          <w:rFonts w:ascii="Times New Roman" w:eastAsia="標楷體" w:hAnsi="Times New Roman" w:cs="Times New Roman" w:hint="eastAsia"/>
           <w:b/>
           <w:bCs/>
           <w:sz w:val="32"/>
@@ -64,7 +64,7 @@
         <w:snapToGrid w:val="0"/>
         <w:spacing w:line="360" w:lineRule="auto"/>
         <w:rPr>
-          <w:rFonts w:ascii="Times New Roman" w:eastAsia="DFKai-SB" w:hAnsi="Times New Roman" w:cs="Times New Roman"/>
+          <w:rFonts w:ascii="Times New Roman" w:eastAsia="標楷體" w:hAnsi="Times New Roman" w:cs="Times New Roman"/>
           <w:b/>
           <w:bCs/>
           <w:sz w:val="28"/>
@@ -72,7 +72,7 @@
       </w:pPr>
       <w:r>
         <w:rPr>
-          <w:rFonts w:ascii="Times New Roman" w:eastAsia="DFKai-SB" w:hAnsi="Times New Roman" w:cs="Times New Roman"/>
+          <w:rFonts w:ascii="Times New Roman" w:eastAsia="標楷體" w:hAnsi="Times New Roman" w:cs="Times New Roman"/>
           <w:b/>
           <w:bCs/>
           <w:sz w:val="28"/>
@@ -81,7 +81,7 @@
       </w:r>
       <w:r>
         <w:rPr>
-          <w:rFonts w:ascii="Times New Roman" w:eastAsia="DFKai-SB" w:hAnsi="Times New Roman" w:cs="Times New Roman" w:hint="eastAsia"/>
+          <w:rFonts w:ascii="Times New Roman" w:eastAsia="標楷體" w:hAnsi="Times New Roman" w:cs="Times New Roman" w:hint="eastAsia"/>
           <w:b/>
           <w:bCs/>
           <w:sz w:val="28"/>
@@ -90,7 +90,7 @@
       </w:r>
       <w:r>
         <w:rPr>
-          <w:rFonts w:ascii="Times New Roman" w:eastAsia="DFKai-SB" w:hAnsi="Times New Roman" w:cs="Times New Roman" w:hint="eastAsia"/>
+          <w:rFonts w:ascii="Times New Roman" w:eastAsia="標楷體" w:hAnsi="Times New Roman" w:cs="Times New Roman" w:hint="eastAsia"/>
           <w:b/>
           <w:bCs/>
           <w:sz w:val="28"/>
@@ -99,7 +99,7 @@
       </w:r>
       <w:r>
         <w:rPr>
-          <w:rFonts w:ascii="Times New Roman" w:eastAsia="DFKai-SB" w:hAnsi="Times New Roman" w:cs="Times New Roman" w:hint="eastAsia"/>
+          <w:rFonts w:ascii="Times New Roman" w:eastAsia="標楷體" w:hAnsi="Times New Roman" w:cs="Times New Roman" w:hint="eastAsia"/>
           <w:b/>
           <w:bCs/>
           <w:sz w:val="28"/>
@@ -109,17 +109,17 @@
       </w:r>
       <w:r>
         <w:rPr>
-          <w:rFonts w:ascii="Times New Roman" w:eastAsia="DFKai-SB" w:hAnsi="Times New Roman" w:cs="Times New Roman" w:hint="eastAsia"/>
-          <w:b/>
-          <w:bCs/>
-          <w:sz w:val="28"/>
-          <w:highlight w:val="yellow"/>
-        </w:rPr>
-        <w:t>、</w:t>
-      </w:r>
-      <w:r>
-        <w:rPr>
-          <w:rFonts w:ascii="Times New Roman" w:eastAsia="DFKai-SB" w:hAnsi="Times New Roman" w:cs="Times New Roman" w:hint="eastAsia"/>
+          <w:rFonts w:ascii="Times New Roman" w:eastAsia="標楷體" w:hAnsi="Times New Roman" w:cs="Times New Roman" w:hint="eastAsia"/>
+          <w:b/>
+          <w:bCs/>
+          <w:sz w:val="28"/>
+          <w:highlight w:val="yellow"/>
+        </w:rPr>
+        <w:t>、</w:t>
+      </w:r>
+      <w:r>
+        <w:rPr>
+          <w:rFonts w:ascii="Times New Roman" w:eastAsia="標楷體" w:hAnsi="Times New Roman" w:cs="Times New Roman" w:hint="eastAsia"/>
           <w:b/>
           <w:bCs/>
           <w:sz w:val="28"/>
@@ -129,17 +129,17 @@
       </w:r>
       <w:r>
         <w:rPr>
-          <w:rFonts w:ascii="Times New Roman" w:eastAsia="DFKai-SB" w:hAnsi="Times New Roman" w:cs="Times New Roman" w:hint="eastAsia"/>
-          <w:b/>
-          <w:bCs/>
-          <w:sz w:val="28"/>
-          <w:highlight w:val="yellow"/>
-        </w:rPr>
-        <w:t>、</w:t>
-      </w:r>
-      <w:r>
-        <w:rPr>
-          <w:rFonts w:ascii="Times New Roman" w:eastAsia="DFKai-SB" w:hAnsi="Times New Roman" w:cs="Times New Roman" w:hint="eastAsia"/>
+          <w:rFonts w:ascii="Times New Roman" w:eastAsia="標楷體" w:hAnsi="Times New Roman" w:cs="Times New Roman" w:hint="eastAsia"/>
+          <w:b/>
+          <w:bCs/>
+          <w:sz w:val="28"/>
+          <w:highlight w:val="yellow"/>
+        </w:rPr>
+        <w:t>、</w:t>
+      </w:r>
+      <w:r>
+        <w:rPr>
+          <w:rFonts w:ascii="Times New Roman" w:eastAsia="標楷體" w:hAnsi="Times New Roman" w:cs="Times New Roman" w:hint="eastAsia"/>
           <w:b/>
           <w:bCs/>
           <w:sz w:val="28"/>
@@ -149,7 +149,7 @@
       </w:r>
       <w:r>
         <w:rPr>
-          <w:rFonts w:ascii="Times New Roman" w:eastAsia="DFKai-SB" w:hAnsi="Times New Roman" w:cs="Times New Roman"/>
+          <w:rFonts w:ascii="Times New Roman" w:eastAsia="標楷體" w:hAnsi="Times New Roman" w:cs="Times New Roman"/>
           <w:b/>
           <w:bCs/>
           <w:sz w:val="28"/>
@@ -163,7 +163,7 @@
         <w:snapToGrid w:val="0"/>
         <w:spacing w:line="360" w:lineRule="auto"/>
         <w:rPr>
-          <w:rFonts w:ascii="Times New Roman" w:eastAsia="DFKai-SB" w:hAnsi="Times New Roman" w:cs="Times New Roman"/>
+          <w:rFonts w:ascii="Times New Roman" w:eastAsia="標楷體" w:hAnsi="Times New Roman" w:cs="Times New Roman"/>
           <w:b/>
           <w:bCs/>
           <w:sz w:val="28"/>
@@ -171,7 +171,7 @@
       </w:pPr>
       <w:r>
         <w:rPr>
-          <w:rFonts w:ascii="Times New Roman" w:eastAsia="DFKai-SB" w:hAnsi="Times New Roman" w:cs="Times New Roman"/>
+          <w:rFonts w:ascii="Times New Roman" w:eastAsia="標楷體" w:hAnsi="Times New Roman" w:cs="Times New Roman"/>
           <w:b/>
           <w:bCs/>
           <w:sz w:val="28"/>
@@ -180,7 +180,7 @@
       </w:r>
       <w:r>
         <w:rPr>
-          <w:rFonts w:ascii="Times New Roman" w:eastAsia="DFKai-SB" w:hAnsi="Times New Roman" w:cs="Times New Roman" w:hint="eastAsia"/>
+          <w:rFonts w:ascii="Times New Roman" w:eastAsia="標楷體" w:hAnsi="Times New Roman" w:cs="Times New Roman" w:hint="eastAsia"/>
           <w:b/>
           <w:bCs/>
           <w:sz w:val="28"/>
@@ -189,7 +189,7 @@
       </w:r>
       <w:r>
         <w:rPr>
-          <w:rFonts w:ascii="Times New Roman" w:eastAsia="DFKai-SB" w:hAnsi="Times New Roman" w:cs="Times New Roman" w:hint="eastAsia"/>
+          <w:rFonts w:ascii="Times New Roman" w:eastAsia="標楷體" w:hAnsi="Times New Roman" w:cs="Times New Roman" w:hint="eastAsia"/>
           <w:b/>
           <w:bCs/>
           <w:sz w:val="28"/>
@@ -199,17 +199,17 @@
       </w:r>
       <w:r>
         <w:rPr>
-          <w:rFonts w:ascii="Times New Roman" w:eastAsia="DFKai-SB" w:hAnsi="Times New Roman" w:cs="Times New Roman" w:hint="eastAsia"/>
-          <w:b/>
-          <w:bCs/>
-          <w:sz w:val="28"/>
-          <w:highlight w:val="yellow"/>
-        </w:rPr>
-        <w:t>、</w:t>
-      </w:r>
-      <w:r>
-        <w:rPr>
-          <w:rFonts w:ascii="Times New Roman" w:eastAsia="DFKai-SB" w:hAnsi="Times New Roman" w:cs="Times New Roman" w:hint="eastAsia"/>
+          <w:rFonts w:ascii="Times New Roman" w:eastAsia="標楷體" w:hAnsi="Times New Roman" w:cs="Times New Roman" w:hint="eastAsia"/>
+          <w:b/>
+          <w:bCs/>
+          <w:sz w:val="28"/>
+          <w:highlight w:val="yellow"/>
+        </w:rPr>
+        <w:t>、</w:t>
+      </w:r>
+      <w:r>
+        <w:rPr>
+          <w:rFonts w:ascii="Times New Roman" w:eastAsia="標楷體" w:hAnsi="Times New Roman" w:cs="Times New Roman" w:hint="eastAsia"/>
           <w:b/>
           <w:bCs/>
           <w:sz w:val="28"/>
@@ -219,17 +219,17 @@
       </w:r>
       <w:r>
         <w:rPr>
-          <w:rFonts w:ascii="Times New Roman" w:eastAsia="DFKai-SB" w:hAnsi="Times New Roman" w:cs="Times New Roman" w:hint="eastAsia"/>
-          <w:b/>
-          <w:bCs/>
-          <w:sz w:val="28"/>
-          <w:highlight w:val="yellow"/>
-        </w:rPr>
-        <w:t>、</w:t>
-      </w:r>
-      <w:r>
-        <w:rPr>
-          <w:rFonts w:ascii="Times New Roman" w:eastAsia="DFKai-SB" w:hAnsi="Times New Roman" w:cs="Times New Roman" w:hint="eastAsia"/>
+          <w:rFonts w:ascii="Times New Roman" w:eastAsia="標楷體" w:hAnsi="Times New Roman" w:cs="Times New Roman" w:hint="eastAsia"/>
+          <w:b/>
+          <w:bCs/>
+          <w:sz w:val="28"/>
+          <w:highlight w:val="yellow"/>
+        </w:rPr>
+        <w:t>、</w:t>
+      </w:r>
+      <w:r>
+        <w:rPr>
+          <w:rFonts w:ascii="Times New Roman" w:eastAsia="標楷體" w:hAnsi="Times New Roman" w:cs="Times New Roman" w:hint="eastAsia"/>
           <w:b/>
           <w:bCs/>
           <w:sz w:val="28"/>
@@ -239,17 +239,17 @@
       </w:r>
       <w:r>
         <w:rPr>
-          <w:rFonts w:ascii="Times New Roman" w:eastAsia="DFKai-SB" w:hAnsi="Times New Roman" w:cs="Times New Roman" w:hint="eastAsia"/>
-          <w:b/>
-          <w:bCs/>
-          <w:sz w:val="28"/>
-          <w:highlight w:val="yellow"/>
-        </w:rPr>
-        <w:t>、</w:t>
-      </w:r>
-      <w:r>
-        <w:rPr>
-          <w:rFonts w:ascii="Times New Roman" w:eastAsia="DFKai-SB" w:hAnsi="Times New Roman" w:cs="Times New Roman" w:hint="eastAsia"/>
+          <w:rFonts w:ascii="Times New Roman" w:eastAsia="標楷體" w:hAnsi="Times New Roman" w:cs="Times New Roman" w:hint="eastAsia"/>
+          <w:b/>
+          <w:bCs/>
+          <w:sz w:val="28"/>
+          <w:highlight w:val="yellow"/>
+        </w:rPr>
+        <w:t>、</w:t>
+      </w:r>
+      <w:r>
+        <w:rPr>
+          <w:rFonts w:ascii="Times New Roman" w:eastAsia="標楷體" w:hAnsi="Times New Roman" w:cs="Times New Roman" w:hint="eastAsia"/>
           <w:b/>
           <w:bCs/>
           <w:sz w:val="28"/>
@@ -259,17 +259,17 @@
       </w:r>
       <w:r>
         <w:rPr>
-          <w:rFonts w:ascii="Times New Roman" w:eastAsia="DFKai-SB" w:hAnsi="Times New Roman" w:cs="Times New Roman" w:hint="eastAsia"/>
-          <w:b/>
-          <w:bCs/>
-          <w:sz w:val="28"/>
-          <w:highlight w:val="yellow"/>
-        </w:rPr>
-        <w:t>、</w:t>
-      </w:r>
-      <w:r>
-        <w:rPr>
-          <w:rFonts w:ascii="Times New Roman" w:eastAsia="DFKai-SB" w:hAnsi="Times New Roman" w:cs="Times New Roman" w:hint="eastAsia"/>
+          <w:rFonts w:ascii="Times New Roman" w:eastAsia="標楷體" w:hAnsi="Times New Roman" w:cs="Times New Roman" w:hint="eastAsia"/>
+          <w:b/>
+          <w:bCs/>
+          <w:sz w:val="28"/>
+          <w:highlight w:val="yellow"/>
+        </w:rPr>
+        <w:t>、</w:t>
+      </w:r>
+      <w:r>
+        <w:rPr>
+          <w:rFonts w:ascii="Times New Roman" w:eastAsia="標楷體" w:hAnsi="Times New Roman" w:cs="Times New Roman" w:hint="eastAsia"/>
           <w:b/>
           <w:bCs/>
           <w:sz w:val="28"/>
@@ -279,17 +279,17 @@
       </w:r>
       <w:r>
         <w:rPr>
-          <w:rFonts w:ascii="Times New Roman" w:eastAsia="DFKai-SB" w:hAnsi="Times New Roman" w:cs="Times New Roman" w:hint="eastAsia"/>
-          <w:b/>
-          <w:bCs/>
-          <w:sz w:val="28"/>
-          <w:highlight w:val="yellow"/>
-        </w:rPr>
-        <w:t>、</w:t>
-      </w:r>
-      <w:r>
-        <w:rPr>
-          <w:rFonts w:ascii="Times New Roman" w:eastAsia="DFKai-SB" w:hAnsi="Times New Roman" w:cs="Times New Roman" w:hint="eastAsia"/>
+          <w:rFonts w:ascii="Times New Roman" w:eastAsia="標楷體" w:hAnsi="Times New Roman" w:cs="Times New Roman" w:hint="eastAsia"/>
+          <w:b/>
+          <w:bCs/>
+          <w:sz w:val="28"/>
+          <w:highlight w:val="yellow"/>
+        </w:rPr>
+        <w:t>、</w:t>
+      </w:r>
+      <w:r>
+        <w:rPr>
+          <w:rFonts w:ascii="Times New Roman" w:eastAsia="標楷體" w:hAnsi="Times New Roman" w:cs="Times New Roman" w:hint="eastAsia"/>
           <w:b/>
           <w:bCs/>
           <w:sz w:val="28"/>
@@ -299,17 +299,17 @@
       </w:r>
       <w:r>
         <w:rPr>
-          <w:rFonts w:ascii="Times New Roman" w:eastAsia="DFKai-SB" w:hAnsi="Times New Roman" w:cs="Times New Roman" w:hint="eastAsia"/>
-          <w:b/>
-          <w:bCs/>
-          <w:sz w:val="28"/>
-          <w:highlight w:val="yellow"/>
-        </w:rPr>
-        <w:t>、</w:t>
-      </w:r>
-      <w:r>
-        <w:rPr>
-          <w:rFonts w:ascii="Times New Roman" w:eastAsia="DFKai-SB" w:hAnsi="Times New Roman" w:cs="Times New Roman" w:hint="eastAsia"/>
+          <w:rFonts w:ascii="Times New Roman" w:eastAsia="標楷體" w:hAnsi="Times New Roman" w:cs="Times New Roman" w:hint="eastAsia"/>
+          <w:b/>
+          <w:bCs/>
+          <w:sz w:val="28"/>
+          <w:highlight w:val="yellow"/>
+        </w:rPr>
+        <w:t>、</w:t>
+      </w:r>
+      <w:r>
+        <w:rPr>
+          <w:rFonts w:ascii="Times New Roman" w:eastAsia="標楷體" w:hAnsi="Times New Roman" w:cs="Times New Roman" w:hint="eastAsia"/>
           <w:b/>
           <w:bCs/>
           <w:sz w:val="28"/>
@@ -323,7 +323,7 @@
         <w:snapToGrid w:val="0"/>
         <w:spacing w:line="360" w:lineRule="auto"/>
         <w:rPr>
-          <w:rFonts w:ascii="Times New Roman" w:eastAsia="DFKai-SB" w:hAnsi="Times New Roman" w:cs="Times New Roman"/>
+          <w:rFonts w:ascii="Times New Roman" w:eastAsia="標楷體" w:hAnsi="Times New Roman" w:cs="Times New Roman"/>
           <w:b/>
           <w:bCs/>
           <w:sz w:val="28"/>
@@ -331,7 +331,7 @@
       </w:pPr>
       <w:r>
         <w:rPr>
-          <w:rFonts w:ascii="Times New Roman" w:eastAsia="DFKai-SB" w:hAnsi="Times New Roman" w:cs="Times New Roman"/>
+          <w:rFonts w:ascii="Times New Roman" w:eastAsia="標楷體" w:hAnsi="Times New Roman" w:cs="Times New Roman"/>
           <w:b/>
           <w:bCs/>
           <w:sz w:val="28"/>
@@ -340,7 +340,7 @@
       </w:r>
       <w:r>
         <w:rPr>
-          <w:rFonts w:ascii="Times New Roman" w:eastAsia="DFKai-SB" w:hAnsi="Times New Roman" w:cs="Times New Roman" w:hint="eastAsia"/>
+          <w:rFonts w:ascii="Times New Roman" w:eastAsia="標楷體" w:hAnsi="Times New Roman" w:cs="Times New Roman" w:hint="eastAsia"/>
           <w:b/>
           <w:bCs/>
           <w:sz w:val="28"/>
@@ -349,7 +349,7 @@
       </w:r>
       <w:r>
         <w:rPr>
-          <w:rFonts w:ascii="Times New Roman" w:eastAsia="DFKai-SB" w:hAnsi="Times New Roman" w:cs="Times New Roman" w:hint="eastAsia"/>
+          <w:rFonts w:ascii="Times New Roman" w:eastAsia="標楷體" w:hAnsi="Times New Roman" w:cs="Times New Roman" w:hint="eastAsia"/>
           <w:b/>
           <w:bCs/>
           <w:sz w:val="28"/>
@@ -359,17 +359,17 @@
       </w:r>
       <w:r>
         <w:rPr>
-          <w:rFonts w:ascii="Times New Roman" w:eastAsia="DFKai-SB" w:hAnsi="Times New Roman" w:cs="Times New Roman" w:hint="eastAsia"/>
-          <w:b/>
-          <w:bCs/>
-          <w:sz w:val="28"/>
-          <w:highlight w:val="yellow"/>
-        </w:rPr>
-        <w:t>、</w:t>
-      </w:r>
-      <w:r>
-        <w:rPr>
-          <w:rFonts w:ascii="Times New Roman" w:eastAsia="DFKai-SB" w:hAnsi="Times New Roman" w:cs="Times New Roman" w:hint="eastAsia"/>
+          <w:rFonts w:ascii="Times New Roman" w:eastAsia="標楷體" w:hAnsi="Times New Roman" w:cs="Times New Roman" w:hint="eastAsia"/>
+          <w:b/>
+          <w:bCs/>
+          <w:sz w:val="28"/>
+          <w:highlight w:val="yellow"/>
+        </w:rPr>
+        <w:t>、</w:t>
+      </w:r>
+      <w:r>
+        <w:rPr>
+          <w:rFonts w:ascii="Times New Roman" w:eastAsia="標楷體" w:hAnsi="Times New Roman" w:cs="Times New Roman" w:hint="eastAsia"/>
           <w:b/>
           <w:bCs/>
           <w:sz w:val="28"/>
@@ -379,17 +379,17 @@
       </w:r>
       <w:r>
         <w:rPr>
-          <w:rFonts w:ascii="Times New Roman" w:eastAsia="DFKai-SB" w:hAnsi="Times New Roman" w:cs="Times New Roman" w:hint="eastAsia"/>
-          <w:b/>
-          <w:bCs/>
-          <w:sz w:val="28"/>
-          <w:highlight w:val="yellow"/>
-        </w:rPr>
-        <w:t>、</w:t>
-      </w:r>
-      <w:r>
-        <w:rPr>
-          <w:rFonts w:ascii="Times New Roman" w:eastAsia="DFKai-SB" w:hAnsi="Times New Roman" w:cs="Times New Roman" w:hint="eastAsia"/>
+          <w:rFonts w:ascii="Times New Roman" w:eastAsia="標楷體" w:hAnsi="Times New Roman" w:cs="Times New Roman" w:hint="eastAsia"/>
+          <w:b/>
+          <w:bCs/>
+          <w:sz w:val="28"/>
+          <w:highlight w:val="yellow"/>
+        </w:rPr>
+        <w:t>、</w:t>
+      </w:r>
+      <w:r>
+        <w:rPr>
+          <w:rFonts w:ascii="Times New Roman" w:eastAsia="標楷體" w:hAnsi="Times New Roman" w:cs="Times New Roman" w:hint="eastAsia"/>
           <w:b/>
           <w:bCs/>
           <w:sz w:val="28"/>
@@ -399,17 +399,17 @@
       </w:r>
       <w:r>
         <w:rPr>
-          <w:rFonts w:ascii="Times New Roman" w:eastAsia="DFKai-SB" w:hAnsi="Times New Roman" w:cs="Times New Roman" w:hint="eastAsia"/>
-          <w:b/>
-          <w:bCs/>
-          <w:sz w:val="28"/>
-          <w:highlight w:val="yellow"/>
-        </w:rPr>
-        <w:t>、</w:t>
-      </w:r>
-      <w:r>
-        <w:rPr>
-          <w:rFonts w:ascii="Times New Roman" w:eastAsia="DFKai-SB" w:hAnsi="Times New Roman" w:cs="Times New Roman" w:hint="eastAsia"/>
+          <w:rFonts w:ascii="Times New Roman" w:eastAsia="標楷體" w:hAnsi="Times New Roman" w:cs="Times New Roman" w:hint="eastAsia"/>
+          <w:b/>
+          <w:bCs/>
+          <w:sz w:val="28"/>
+          <w:highlight w:val="yellow"/>
+        </w:rPr>
+        <w:t>、</w:t>
+      </w:r>
+      <w:r>
+        <w:rPr>
+          <w:rFonts w:ascii="Times New Roman" w:eastAsia="標楷體" w:hAnsi="Times New Roman" w:cs="Times New Roman" w:hint="eastAsia"/>
           <w:b/>
           <w:bCs/>
           <w:sz w:val="28"/>
@@ -419,17 +419,17 @@
       </w:r>
       <w:r>
         <w:rPr>
-          <w:rFonts w:ascii="Times New Roman" w:eastAsia="DFKai-SB" w:hAnsi="Times New Roman" w:cs="Times New Roman" w:hint="eastAsia"/>
-          <w:b/>
-          <w:bCs/>
-          <w:sz w:val="28"/>
-          <w:highlight w:val="yellow"/>
-        </w:rPr>
-        <w:t>、</w:t>
-      </w:r>
-      <w:r>
-        <w:rPr>
-          <w:rFonts w:ascii="Times New Roman" w:eastAsia="DFKai-SB" w:hAnsi="Times New Roman" w:cs="Times New Roman" w:hint="eastAsia"/>
+          <w:rFonts w:ascii="Times New Roman" w:eastAsia="標楷體" w:hAnsi="Times New Roman" w:cs="Times New Roman" w:hint="eastAsia"/>
+          <w:b/>
+          <w:bCs/>
+          <w:sz w:val="28"/>
+          <w:highlight w:val="yellow"/>
+        </w:rPr>
+        <w:t>、</w:t>
+      </w:r>
+      <w:r>
+        <w:rPr>
+          <w:rFonts w:ascii="Times New Roman" w:eastAsia="標楷體" w:hAnsi="Times New Roman" w:cs="Times New Roman" w:hint="eastAsia"/>
           <w:b/>
           <w:bCs/>
           <w:sz w:val="28"/>
@@ -439,17 +439,17 @@
       </w:r>
       <w:r>
         <w:rPr>
-          <w:rFonts w:ascii="Times New Roman" w:eastAsia="DFKai-SB" w:hAnsi="Times New Roman" w:cs="Times New Roman" w:hint="eastAsia"/>
-          <w:b/>
-          <w:bCs/>
-          <w:sz w:val="28"/>
-          <w:highlight w:val="yellow"/>
-        </w:rPr>
-        <w:t>、</w:t>
-      </w:r>
-      <w:r>
-        <w:rPr>
-          <w:rFonts w:ascii="Times New Roman" w:eastAsia="DFKai-SB" w:hAnsi="Times New Roman" w:cs="Times New Roman" w:hint="eastAsia"/>
+          <w:rFonts w:ascii="Times New Roman" w:eastAsia="標楷體" w:hAnsi="Times New Roman" w:cs="Times New Roman" w:hint="eastAsia"/>
+          <w:b/>
+          <w:bCs/>
+          <w:sz w:val="28"/>
+          <w:highlight w:val="yellow"/>
+        </w:rPr>
+        <w:t>、</w:t>
+      </w:r>
+      <w:r>
+        <w:rPr>
+          <w:rFonts w:ascii="Times New Roman" w:eastAsia="標楷體" w:hAnsi="Times New Roman" w:cs="Times New Roman" w:hint="eastAsia"/>
           <w:b/>
           <w:bCs/>
           <w:sz w:val="28"/>
@@ -459,17 +459,17 @@
       </w:r>
       <w:r>
         <w:rPr>
-          <w:rFonts w:ascii="Times New Roman" w:eastAsia="DFKai-SB" w:hAnsi="Times New Roman" w:cs="Times New Roman" w:hint="eastAsia"/>
-          <w:b/>
-          <w:bCs/>
-          <w:sz w:val="28"/>
-          <w:highlight w:val="yellow"/>
-        </w:rPr>
-        <w:t>、</w:t>
-      </w:r>
-      <w:r>
-        <w:rPr>
-          <w:rFonts w:ascii="Times New Roman" w:eastAsia="DFKai-SB" w:hAnsi="Times New Roman" w:cs="Times New Roman" w:hint="eastAsia"/>
+          <w:rFonts w:ascii="Times New Roman" w:eastAsia="標楷體" w:hAnsi="Times New Roman" w:cs="Times New Roman" w:hint="eastAsia"/>
+          <w:b/>
+          <w:bCs/>
+          <w:sz w:val="28"/>
+          <w:highlight w:val="yellow"/>
+        </w:rPr>
+        <w:t>、</w:t>
+      </w:r>
+      <w:r>
+        <w:rPr>
+          <w:rFonts w:ascii="Times New Roman" w:eastAsia="標楷體" w:hAnsi="Times New Roman" w:cs="Times New Roman" w:hint="eastAsia"/>
           <w:b/>
           <w:bCs/>
           <w:sz w:val="28"/>
@@ -483,7 +483,7 @@
         <w:snapToGrid w:val="0"/>
         <w:spacing w:line="360" w:lineRule="auto"/>
         <w:rPr>
-          <w:rFonts w:ascii="Times New Roman" w:eastAsia="DFKai-SB" w:hAnsi="Times New Roman" w:cs="Times New Roman"/>
+          <w:rFonts w:ascii="Times New Roman" w:eastAsia="標楷體" w:hAnsi="Times New Roman" w:cs="Times New Roman"/>
           <w:b/>
           <w:bCs/>
           <w:sz w:val="28"/>
@@ -491,7 +491,7 @@
       </w:pPr>
       <w:r>
         <w:rPr>
-          <w:rFonts w:ascii="Times New Roman" w:eastAsia="DFKai-SB" w:hAnsi="Times New Roman" w:cs="Times New Roman"/>
+          <w:rFonts w:ascii="Times New Roman" w:eastAsia="標楷體" w:hAnsi="Times New Roman" w:cs="Times New Roman"/>
           <w:b/>
           <w:bCs/>
           <w:sz w:val="28"/>
@@ -500,7 +500,7 @@
       </w:r>
       <w:r>
         <w:rPr>
-          <w:rFonts w:ascii="Times New Roman" w:eastAsia="DFKai-SB" w:hAnsi="Times New Roman" w:cs="Times New Roman" w:hint="eastAsia"/>
+          <w:rFonts w:ascii="Times New Roman" w:eastAsia="標楷體" w:hAnsi="Times New Roman" w:cs="Times New Roman" w:hint="eastAsia"/>
           <w:b/>
           <w:bCs/>
           <w:sz w:val="28"/>
@@ -509,7 +509,7 @@
       </w:r>
       <w:r>
         <w:rPr>
-          <w:rFonts w:ascii="Times New Roman" w:eastAsia="DFKai-SB" w:hAnsi="Times New Roman" w:cs="Times New Roman" w:hint="eastAsia"/>
+          <w:rFonts w:ascii="Times New Roman" w:eastAsia="標楷體" w:hAnsi="Times New Roman" w:cs="Times New Roman" w:hint="eastAsia"/>
           <w:b/>
           <w:bCs/>
           <w:sz w:val="28"/>
@@ -518,7 +518,7 @@
       </w:r>
       <w:r>
         <w:rPr>
-          <w:rFonts w:ascii="Times New Roman" w:eastAsia="DFKai-SB" w:hAnsi="Times New Roman" w:cs="Times New Roman" w:hint="eastAsia"/>
+          <w:rFonts w:ascii="Times New Roman" w:eastAsia="標楷體" w:hAnsi="Times New Roman" w:cs="Times New Roman" w:hint="eastAsia"/>
           <w:b/>
           <w:bCs/>
           <w:sz w:val="28"/>
@@ -528,17 +528,17 @@
       </w:r>
       <w:r>
         <w:rPr>
-          <w:rFonts w:ascii="Times New Roman" w:eastAsia="DFKai-SB" w:hAnsi="Times New Roman" w:cs="Times New Roman" w:hint="eastAsia"/>
-          <w:b/>
-          <w:bCs/>
-          <w:sz w:val="28"/>
-          <w:highlight w:val="yellow"/>
-        </w:rPr>
-        <w:t>、</w:t>
-      </w:r>
-      <w:r>
-        <w:rPr>
-          <w:rFonts w:ascii="Times New Roman" w:eastAsia="DFKai-SB" w:hAnsi="Times New Roman" w:cs="Times New Roman" w:hint="eastAsia"/>
+          <w:rFonts w:ascii="Times New Roman" w:eastAsia="標楷體" w:hAnsi="Times New Roman" w:cs="Times New Roman" w:hint="eastAsia"/>
+          <w:b/>
+          <w:bCs/>
+          <w:sz w:val="28"/>
+          <w:highlight w:val="yellow"/>
+        </w:rPr>
+        <w:t>、</w:t>
+      </w:r>
+      <w:r>
+        <w:rPr>
+          <w:rFonts w:ascii="Times New Roman" w:eastAsia="標楷體" w:hAnsi="Times New Roman" w:cs="Times New Roman" w:hint="eastAsia"/>
           <w:b/>
           <w:bCs/>
           <w:sz w:val="28"/>
@@ -548,17 +548,17 @@
       </w:r>
       <w:r>
         <w:rPr>
-          <w:rFonts w:ascii="Times New Roman" w:eastAsia="DFKai-SB" w:hAnsi="Times New Roman" w:cs="Times New Roman" w:hint="eastAsia"/>
-          <w:b/>
-          <w:bCs/>
-          <w:sz w:val="28"/>
-          <w:highlight w:val="yellow"/>
-        </w:rPr>
-        <w:t>、</w:t>
-      </w:r>
-      <w:r>
-        <w:rPr>
-          <w:rFonts w:ascii="Times New Roman" w:eastAsia="DFKai-SB" w:hAnsi="Times New Roman" w:cs="Times New Roman" w:hint="eastAsia"/>
+          <w:rFonts w:ascii="Times New Roman" w:eastAsia="標楷體" w:hAnsi="Times New Roman" w:cs="Times New Roman" w:hint="eastAsia"/>
+          <w:b/>
+          <w:bCs/>
+          <w:sz w:val="28"/>
+          <w:highlight w:val="yellow"/>
+        </w:rPr>
+        <w:t>、</w:t>
+      </w:r>
+      <w:r>
+        <w:rPr>
+          <w:rFonts w:ascii="Times New Roman" w:eastAsia="標楷體" w:hAnsi="Times New Roman" w:cs="Times New Roman" w:hint="eastAsia"/>
           <w:b/>
           <w:bCs/>
           <w:sz w:val="28"/>
@@ -568,17 +568,17 @@
       </w:r>
       <w:r>
         <w:rPr>
-          <w:rFonts w:ascii="Times New Roman" w:eastAsia="DFKai-SB" w:hAnsi="Times New Roman" w:cs="Times New Roman" w:hint="eastAsia"/>
-          <w:b/>
-          <w:bCs/>
-          <w:sz w:val="28"/>
-          <w:highlight w:val="yellow"/>
-        </w:rPr>
-        <w:t>、</w:t>
-      </w:r>
-      <w:r>
-        <w:rPr>
-          <w:rFonts w:ascii="Times New Roman" w:eastAsia="DFKai-SB" w:hAnsi="Times New Roman" w:cs="Times New Roman" w:hint="eastAsia"/>
+          <w:rFonts w:ascii="Times New Roman" w:eastAsia="標楷體" w:hAnsi="Times New Roman" w:cs="Times New Roman" w:hint="eastAsia"/>
+          <w:b/>
+          <w:bCs/>
+          <w:sz w:val="28"/>
+          <w:highlight w:val="yellow"/>
+        </w:rPr>
+        <w:t>、</w:t>
+      </w:r>
+      <w:r>
+        <w:rPr>
+          <w:rFonts w:ascii="Times New Roman" w:eastAsia="標楷體" w:hAnsi="Times New Roman" w:cs="Times New Roman" w:hint="eastAsia"/>
           <w:b/>
           <w:bCs/>
           <w:sz w:val="28"/>
@@ -588,17 +588,17 @@
       </w:r>
       <w:r>
         <w:rPr>
-          <w:rFonts w:ascii="Times New Roman" w:eastAsia="DFKai-SB" w:hAnsi="Times New Roman" w:cs="Times New Roman" w:hint="eastAsia"/>
-          <w:b/>
-          <w:bCs/>
-          <w:sz w:val="28"/>
-          <w:highlight w:val="yellow"/>
-        </w:rPr>
-        <w:t>、</w:t>
-      </w:r>
-      <w:r>
-        <w:rPr>
-          <w:rFonts w:ascii="Times New Roman" w:eastAsia="DFKai-SB" w:hAnsi="Times New Roman" w:cs="Times New Roman" w:hint="eastAsia"/>
+          <w:rFonts w:ascii="Times New Roman" w:eastAsia="標楷體" w:hAnsi="Times New Roman" w:cs="Times New Roman" w:hint="eastAsia"/>
+          <w:b/>
+          <w:bCs/>
+          <w:sz w:val="28"/>
+          <w:highlight w:val="yellow"/>
+        </w:rPr>
+        <w:t>、</w:t>
+      </w:r>
+      <w:r>
+        <w:rPr>
+          <w:rFonts w:ascii="Times New Roman" w:eastAsia="標楷體" w:hAnsi="Times New Roman" w:cs="Times New Roman" w:hint="eastAsia"/>
           <w:b/>
           <w:bCs/>
           <w:sz w:val="28"/>
@@ -608,17 +608,17 @@
       </w:r>
       <w:r>
         <w:rPr>
-          <w:rFonts w:ascii="Times New Roman" w:eastAsia="DFKai-SB" w:hAnsi="Times New Roman" w:cs="Times New Roman" w:hint="eastAsia"/>
-          <w:b/>
-          <w:bCs/>
-          <w:sz w:val="28"/>
-          <w:highlight w:val="yellow"/>
-        </w:rPr>
-        <w:t>、</w:t>
-      </w:r>
-      <w:r>
-        <w:rPr>
-          <w:rFonts w:ascii="Times New Roman" w:eastAsia="DFKai-SB" w:hAnsi="Times New Roman" w:cs="Times New Roman" w:hint="eastAsia"/>
+          <w:rFonts w:ascii="Times New Roman" w:eastAsia="標楷體" w:hAnsi="Times New Roman" w:cs="Times New Roman" w:hint="eastAsia"/>
+          <w:b/>
+          <w:bCs/>
+          <w:sz w:val="28"/>
+          <w:highlight w:val="yellow"/>
+        </w:rPr>
+        <w:t>、</w:t>
+      </w:r>
+      <w:r>
+        <w:rPr>
+          <w:rFonts w:ascii="Times New Roman" w:eastAsia="標楷體" w:hAnsi="Times New Roman" w:cs="Times New Roman" w:hint="eastAsia"/>
           <w:b/>
           <w:bCs/>
           <w:sz w:val="28"/>
@@ -628,17 +628,17 @@
       </w:r>
       <w:r>
         <w:rPr>
-          <w:rFonts w:ascii="Times New Roman" w:eastAsia="DFKai-SB" w:hAnsi="Times New Roman" w:cs="Times New Roman" w:hint="eastAsia"/>
-          <w:b/>
-          <w:bCs/>
-          <w:sz w:val="28"/>
-          <w:highlight w:val="yellow"/>
-        </w:rPr>
-        <w:t>、</w:t>
-      </w:r>
-      <w:r>
-        <w:rPr>
-          <w:rFonts w:ascii="Times New Roman" w:eastAsia="DFKai-SB" w:hAnsi="Times New Roman" w:cs="Times New Roman" w:hint="eastAsia"/>
+          <w:rFonts w:ascii="Times New Roman" w:eastAsia="標楷體" w:hAnsi="Times New Roman" w:cs="Times New Roman" w:hint="eastAsia"/>
+          <w:b/>
+          <w:bCs/>
+          <w:sz w:val="28"/>
+          <w:highlight w:val="yellow"/>
+        </w:rPr>
+        <w:t>、</w:t>
+      </w:r>
+      <w:r>
+        <w:rPr>
+          <w:rFonts w:ascii="Times New Roman" w:eastAsia="標楷體" w:hAnsi="Times New Roman" w:cs="Times New Roman" w:hint="eastAsia"/>
           <w:b/>
           <w:bCs/>
           <w:sz w:val="28"/>
@@ -652,7 +652,7 @@
         <w:snapToGrid w:val="0"/>
         <w:spacing w:line="360" w:lineRule="auto"/>
         <w:rPr>
-          <w:rFonts w:ascii="Times New Roman" w:eastAsia="DFKai-SB" w:hAnsi="Times New Roman" w:cs="Times New Roman"/>
+          <w:rFonts w:ascii="Times New Roman" w:eastAsia="標楷體" w:hAnsi="Times New Roman" w:cs="Times New Roman"/>
           <w:b/>
           <w:bCs/>
           <w:sz w:val="28"/>
@@ -660,7 +660,7 @@
       </w:pPr>
       <w:r>
         <w:rPr>
-          <w:rFonts w:ascii="Times New Roman" w:eastAsia="DFKai-SB" w:hAnsi="Times New Roman" w:cs="Times New Roman"/>
+          <w:rFonts w:ascii="Times New Roman" w:eastAsia="標楷體" w:hAnsi="Times New Roman" w:cs="Times New Roman"/>
           <w:b/>
           <w:bCs/>
           <w:sz w:val="28"/>
@@ -669,7 +669,7 @@
       </w:r>
       <w:r>
         <w:rPr>
-          <w:rFonts w:ascii="Times New Roman" w:eastAsia="DFKai-SB" w:hAnsi="Times New Roman" w:cs="Times New Roman" w:hint="eastAsia"/>
+          <w:rFonts w:ascii="Times New Roman" w:eastAsia="標楷體" w:hAnsi="Times New Roman" w:cs="Times New Roman" w:hint="eastAsia"/>
           <w:b/>
           <w:bCs/>
           <w:sz w:val="28"/>
@@ -678,7 +678,7 @@
       </w:r>
       <w:r>
         <w:rPr>
-          <w:rFonts w:ascii="Times New Roman" w:eastAsia="DFKai-SB" w:hAnsi="Times New Roman" w:cs="Times New Roman" w:hint="eastAsia"/>
+          <w:rFonts w:ascii="Times New Roman" w:eastAsia="標楷體" w:hAnsi="Times New Roman" w:cs="Times New Roman" w:hint="eastAsia"/>
           <w:b/>
           <w:bCs/>
           <w:sz w:val="28"/>
@@ -687,7 +687,7 @@
       </w:r>
       <w:r>
         <w:rPr>
-          <w:rFonts w:ascii="Times New Roman" w:eastAsia="DFKai-SB" w:hAnsi="Times New Roman" w:cs="Times New Roman" w:hint="eastAsia"/>
+          <w:rFonts w:ascii="Times New Roman" w:eastAsia="標楷體" w:hAnsi="Times New Roman" w:cs="Times New Roman" w:hint="eastAsia"/>
           <w:b/>
           <w:bCs/>
           <w:sz w:val="28"/>
@@ -697,17 +697,17 @@
       </w:r>
       <w:r>
         <w:rPr>
-          <w:rFonts w:ascii="Times New Roman" w:eastAsia="DFKai-SB" w:hAnsi="Times New Roman" w:cs="Times New Roman" w:hint="eastAsia"/>
-          <w:b/>
-          <w:bCs/>
-          <w:sz w:val="28"/>
-          <w:highlight w:val="yellow"/>
-        </w:rPr>
-        <w:t>、</w:t>
-      </w:r>
-      <w:r>
-        <w:rPr>
-          <w:rFonts w:ascii="Times New Roman" w:eastAsia="DFKai-SB" w:hAnsi="Times New Roman" w:cs="Times New Roman" w:hint="eastAsia"/>
+          <w:rFonts w:ascii="Times New Roman" w:eastAsia="標楷體" w:hAnsi="Times New Roman" w:cs="Times New Roman" w:hint="eastAsia"/>
+          <w:b/>
+          <w:bCs/>
+          <w:sz w:val="28"/>
+          <w:highlight w:val="yellow"/>
+        </w:rPr>
+        <w:t>、</w:t>
+      </w:r>
+      <w:r>
+        <w:rPr>
+          <w:rFonts w:ascii="Times New Roman" w:eastAsia="標楷體" w:hAnsi="Times New Roman" w:cs="Times New Roman" w:hint="eastAsia"/>
           <w:b/>
           <w:bCs/>
           <w:sz w:val="28"/>
@@ -717,17 +717,17 @@
       </w:r>
       <w:r>
         <w:rPr>
-          <w:rFonts w:ascii="Times New Roman" w:eastAsia="DFKai-SB" w:hAnsi="Times New Roman" w:cs="Times New Roman" w:hint="eastAsia"/>
-          <w:b/>
-          <w:bCs/>
-          <w:sz w:val="28"/>
-          <w:highlight w:val="yellow"/>
-        </w:rPr>
-        <w:t>、</w:t>
-      </w:r>
-      <w:r>
-        <w:rPr>
-          <w:rFonts w:ascii="Times New Roman" w:eastAsia="DFKai-SB" w:hAnsi="Times New Roman" w:cs="Times New Roman" w:hint="eastAsia"/>
+          <w:rFonts w:ascii="Times New Roman" w:eastAsia="標楷體" w:hAnsi="Times New Roman" w:cs="Times New Roman" w:hint="eastAsia"/>
+          <w:b/>
+          <w:bCs/>
+          <w:sz w:val="28"/>
+          <w:highlight w:val="yellow"/>
+        </w:rPr>
+        <w:t>、</w:t>
+      </w:r>
+      <w:r>
+        <w:rPr>
+          <w:rFonts w:ascii="Times New Roman" w:eastAsia="標楷體" w:hAnsi="Times New Roman" w:cs="Times New Roman" w:hint="eastAsia"/>
           <w:b/>
           <w:bCs/>
           <w:sz w:val="28"/>
@@ -737,17 +737,17 @@
       </w:r>
       <w:r>
         <w:rPr>
-          <w:rFonts w:ascii="Times New Roman" w:eastAsia="DFKai-SB" w:hAnsi="Times New Roman" w:cs="Times New Roman" w:hint="eastAsia"/>
-          <w:b/>
-          <w:bCs/>
-          <w:sz w:val="28"/>
-          <w:highlight w:val="yellow"/>
-        </w:rPr>
-        <w:t>、</w:t>
-      </w:r>
-      <w:r>
-        <w:rPr>
-          <w:rFonts w:ascii="Times New Roman" w:eastAsia="DFKai-SB" w:hAnsi="Times New Roman" w:cs="Times New Roman" w:hint="eastAsia"/>
+          <w:rFonts w:ascii="Times New Roman" w:eastAsia="標楷體" w:hAnsi="Times New Roman" w:cs="Times New Roman" w:hint="eastAsia"/>
+          <w:b/>
+          <w:bCs/>
+          <w:sz w:val="28"/>
+          <w:highlight w:val="yellow"/>
+        </w:rPr>
+        <w:t>、</w:t>
+      </w:r>
+      <w:r>
+        <w:rPr>
+          <w:rFonts w:ascii="Times New Roman" w:eastAsia="標楷體" w:hAnsi="Times New Roman" w:cs="Times New Roman" w:hint="eastAsia"/>
           <w:b/>
           <w:bCs/>
           <w:sz w:val="28"/>
@@ -757,17 +757,17 @@
       </w:r>
       <w:r>
         <w:rPr>
-          <w:rFonts w:ascii="Times New Roman" w:eastAsia="DFKai-SB" w:hAnsi="Times New Roman" w:cs="Times New Roman" w:hint="eastAsia"/>
-          <w:b/>
-          <w:bCs/>
-          <w:sz w:val="28"/>
-          <w:highlight w:val="yellow"/>
-        </w:rPr>
-        <w:t>、</w:t>
-      </w:r>
-      <w:r>
-        <w:rPr>
-          <w:rFonts w:ascii="Times New Roman" w:eastAsia="DFKai-SB" w:hAnsi="Times New Roman" w:cs="Times New Roman" w:hint="eastAsia"/>
+          <w:rFonts w:ascii="Times New Roman" w:eastAsia="標楷體" w:hAnsi="Times New Roman" w:cs="Times New Roman" w:hint="eastAsia"/>
+          <w:b/>
+          <w:bCs/>
+          <w:sz w:val="28"/>
+          <w:highlight w:val="yellow"/>
+        </w:rPr>
+        <w:t>、</w:t>
+      </w:r>
+      <w:r>
+        <w:rPr>
+          <w:rFonts w:ascii="Times New Roman" w:eastAsia="標楷體" w:hAnsi="Times New Roman" w:cs="Times New Roman" w:hint="eastAsia"/>
           <w:b/>
           <w:bCs/>
           <w:sz w:val="28"/>
@@ -777,17 +777,17 @@
       </w:r>
       <w:r>
         <w:rPr>
-          <w:rFonts w:ascii="Times New Roman" w:eastAsia="DFKai-SB" w:hAnsi="Times New Roman" w:cs="Times New Roman" w:hint="eastAsia"/>
-          <w:b/>
-          <w:bCs/>
-          <w:sz w:val="28"/>
-          <w:highlight w:val="yellow"/>
-        </w:rPr>
-        <w:t>、</w:t>
-      </w:r>
-      <w:r>
-        <w:rPr>
-          <w:rFonts w:ascii="Times New Roman" w:eastAsia="DFKai-SB" w:hAnsi="Times New Roman" w:cs="Times New Roman" w:hint="eastAsia"/>
+          <w:rFonts w:ascii="Times New Roman" w:eastAsia="標楷體" w:hAnsi="Times New Roman" w:cs="Times New Roman" w:hint="eastAsia"/>
+          <w:b/>
+          <w:bCs/>
+          <w:sz w:val="28"/>
+          <w:highlight w:val="yellow"/>
+        </w:rPr>
+        <w:t>、</w:t>
+      </w:r>
+      <w:r>
+        <w:rPr>
+          <w:rFonts w:ascii="Times New Roman" w:eastAsia="標楷體" w:hAnsi="Times New Roman" w:cs="Times New Roman" w:hint="eastAsia"/>
           <w:b/>
           <w:bCs/>
           <w:sz w:val="28"/>
@@ -801,7 +801,7 @@
         <w:snapToGrid w:val="0"/>
         <w:spacing w:line="360" w:lineRule="auto"/>
         <w:rPr>
-          <w:rFonts w:ascii="Times New Roman" w:eastAsia="DFKai-SB" w:hAnsi="Times New Roman" w:cs="Times New Roman"/>
+          <w:rFonts w:ascii="Times New Roman" w:eastAsia="標楷體" w:hAnsi="Times New Roman" w:cs="Times New Roman"/>
           <w:b/>
           <w:bCs/>
           <w:sz w:val="28"/>
@@ -809,7 +809,7 @@
       </w:pPr>
       <w:r>
         <w:rPr>
-          <w:rFonts w:ascii="Times New Roman" w:eastAsia="DFKai-SB" w:hAnsi="Times New Roman" w:cs="Times New Roman"/>
+          <w:rFonts w:ascii="Times New Roman" w:eastAsia="標楷體" w:hAnsi="Times New Roman" w:cs="Times New Roman"/>
           <w:b/>
           <w:bCs/>
           <w:sz w:val="28"/>
@@ -818,7 +818,7 @@
       </w:r>
       <w:r>
         <w:rPr>
-          <w:rFonts w:ascii="Times New Roman" w:eastAsia="DFKai-SB" w:hAnsi="Times New Roman" w:cs="Times New Roman" w:hint="eastAsia"/>
+          <w:rFonts w:ascii="Times New Roman" w:eastAsia="標楷體" w:hAnsi="Times New Roman" w:cs="Times New Roman" w:hint="eastAsia"/>
           <w:b/>
           <w:bCs/>
           <w:sz w:val="28"/>
@@ -827,7 +827,7 @@
       </w:r>
       <w:r>
         <w:rPr>
-          <w:rFonts w:ascii="Times New Roman" w:eastAsia="DFKai-SB" w:hAnsi="Times New Roman" w:cs="Times New Roman" w:hint="eastAsia"/>
+          <w:rFonts w:ascii="Times New Roman" w:eastAsia="標楷體" w:hAnsi="Times New Roman" w:cs="Times New Roman" w:hint="eastAsia"/>
           <w:b/>
           <w:bCs/>
           <w:sz w:val="28"/>
@@ -837,17 +837,17 @@
       </w:r>
       <w:r>
         <w:rPr>
-          <w:rFonts w:ascii="Times New Roman" w:eastAsia="DFKai-SB" w:hAnsi="Times New Roman" w:cs="Times New Roman" w:hint="eastAsia"/>
-          <w:b/>
-          <w:bCs/>
-          <w:sz w:val="28"/>
-          <w:highlight w:val="yellow"/>
-        </w:rPr>
-        <w:t>、</w:t>
-      </w:r>
-      <w:r>
-        <w:rPr>
-          <w:rFonts w:ascii="Times New Roman" w:eastAsia="DFKai-SB" w:hAnsi="Times New Roman" w:cs="Times New Roman" w:hint="eastAsia"/>
+          <w:rFonts w:ascii="Times New Roman" w:eastAsia="標楷體" w:hAnsi="Times New Roman" w:cs="Times New Roman" w:hint="eastAsia"/>
+          <w:b/>
+          <w:bCs/>
+          <w:sz w:val="28"/>
+          <w:highlight w:val="yellow"/>
+        </w:rPr>
+        <w:t>、</w:t>
+      </w:r>
+      <w:r>
+        <w:rPr>
+          <w:rFonts w:ascii="Times New Roman" w:eastAsia="標楷體" w:hAnsi="Times New Roman" w:cs="Times New Roman" w:hint="eastAsia"/>
           <w:b/>
           <w:bCs/>
           <w:sz w:val="28"/>
@@ -857,17 +857,17 @@
       </w:r>
       <w:r>
         <w:rPr>
-          <w:rFonts w:ascii="Times New Roman" w:eastAsia="DFKai-SB" w:hAnsi="Times New Roman" w:cs="Times New Roman" w:hint="eastAsia"/>
-          <w:b/>
-          <w:bCs/>
-          <w:sz w:val="28"/>
-          <w:highlight w:val="yellow"/>
-        </w:rPr>
-        <w:t>、</w:t>
-      </w:r>
-      <w:r>
-        <w:rPr>
-          <w:rFonts w:ascii="Times New Roman" w:eastAsia="DFKai-SB" w:hAnsi="Times New Roman" w:cs="Times New Roman" w:hint="eastAsia"/>
+          <w:rFonts w:ascii="Times New Roman" w:eastAsia="標楷體" w:hAnsi="Times New Roman" w:cs="Times New Roman" w:hint="eastAsia"/>
+          <w:b/>
+          <w:bCs/>
+          <w:sz w:val="28"/>
+          <w:highlight w:val="yellow"/>
+        </w:rPr>
+        <w:t>、</w:t>
+      </w:r>
+      <w:r>
+        <w:rPr>
+          <w:rFonts w:ascii="Times New Roman" w:eastAsia="標楷體" w:hAnsi="Times New Roman" w:cs="Times New Roman" w:hint="eastAsia"/>
           <w:b/>
           <w:bCs/>
           <w:sz w:val="28"/>
@@ -877,17 +877,17 @@
       </w:r>
       <w:r>
         <w:rPr>
-          <w:rFonts w:ascii="Times New Roman" w:eastAsia="DFKai-SB" w:hAnsi="Times New Roman" w:cs="Times New Roman" w:hint="eastAsia"/>
-          <w:b/>
-          <w:bCs/>
-          <w:sz w:val="28"/>
-          <w:highlight w:val="yellow"/>
-        </w:rPr>
-        <w:t>、</w:t>
-      </w:r>
-      <w:r>
-        <w:rPr>
-          <w:rFonts w:ascii="Times New Roman" w:eastAsia="DFKai-SB" w:hAnsi="Times New Roman" w:cs="Times New Roman" w:hint="eastAsia"/>
+          <w:rFonts w:ascii="Times New Roman" w:eastAsia="標楷體" w:hAnsi="Times New Roman" w:cs="Times New Roman" w:hint="eastAsia"/>
+          <w:b/>
+          <w:bCs/>
+          <w:sz w:val="28"/>
+          <w:highlight w:val="yellow"/>
+        </w:rPr>
+        <w:t>、</w:t>
+      </w:r>
+      <w:r>
+        <w:rPr>
+          <w:rFonts w:ascii="Times New Roman" w:eastAsia="標楷體" w:hAnsi="Times New Roman" w:cs="Times New Roman" w:hint="eastAsia"/>
           <w:b/>
           <w:bCs/>
           <w:sz w:val="28"/>
@@ -897,17 +897,17 @@
       </w:r>
       <w:r>
         <w:rPr>
-          <w:rFonts w:ascii="Times New Roman" w:eastAsia="DFKai-SB" w:hAnsi="Times New Roman" w:cs="Times New Roman" w:hint="eastAsia"/>
-          <w:b/>
-          <w:bCs/>
-          <w:sz w:val="28"/>
-          <w:highlight w:val="yellow"/>
-        </w:rPr>
-        <w:t>、</w:t>
-      </w:r>
-      <w:r>
-        <w:rPr>
-          <w:rFonts w:ascii="Times New Roman" w:eastAsia="DFKai-SB" w:hAnsi="Times New Roman" w:cs="Times New Roman" w:hint="eastAsia"/>
+          <w:rFonts w:ascii="Times New Roman" w:eastAsia="標楷體" w:hAnsi="Times New Roman" w:cs="Times New Roman" w:hint="eastAsia"/>
+          <w:b/>
+          <w:bCs/>
+          <w:sz w:val="28"/>
+          <w:highlight w:val="yellow"/>
+        </w:rPr>
+        <w:t>、</w:t>
+      </w:r>
+      <w:r>
+        <w:rPr>
+          <w:rFonts w:ascii="Times New Roman" w:eastAsia="標楷體" w:hAnsi="Times New Roman" w:cs="Times New Roman" w:hint="eastAsia"/>
           <w:b/>
           <w:bCs/>
           <w:sz w:val="28"/>
@@ -917,17 +917,17 @@
       </w:r>
       <w:r>
         <w:rPr>
-          <w:rFonts w:ascii="Times New Roman" w:eastAsia="DFKai-SB" w:hAnsi="Times New Roman" w:cs="Times New Roman" w:hint="eastAsia"/>
-          <w:b/>
-          <w:bCs/>
-          <w:sz w:val="28"/>
-          <w:highlight w:val="yellow"/>
-        </w:rPr>
-        <w:t>、</w:t>
-      </w:r>
-      <w:r>
-        <w:rPr>
-          <w:rFonts w:ascii="Times New Roman" w:eastAsia="DFKai-SB" w:hAnsi="Times New Roman" w:cs="Times New Roman" w:hint="eastAsia"/>
+          <w:rFonts w:ascii="Times New Roman" w:eastAsia="標楷體" w:hAnsi="Times New Roman" w:cs="Times New Roman" w:hint="eastAsia"/>
+          <w:b/>
+          <w:bCs/>
+          <w:sz w:val="28"/>
+          <w:highlight w:val="yellow"/>
+        </w:rPr>
+        <w:t>、</w:t>
+      </w:r>
+      <w:r>
+        <w:rPr>
+          <w:rFonts w:ascii="Times New Roman" w:eastAsia="標楷體" w:hAnsi="Times New Roman" w:cs="Times New Roman" w:hint="eastAsia"/>
           <w:b/>
           <w:bCs/>
           <w:sz w:val="28"/>
@@ -937,17 +937,17 @@
       </w:r>
       <w:r>
         <w:rPr>
-          <w:rFonts w:ascii="Times New Roman" w:eastAsia="DFKai-SB" w:hAnsi="Times New Roman" w:cs="Times New Roman" w:hint="eastAsia"/>
-          <w:b/>
-          <w:bCs/>
-          <w:sz w:val="28"/>
-          <w:highlight w:val="yellow"/>
-        </w:rPr>
-        <w:t>、</w:t>
-      </w:r>
-      <w:r>
-        <w:rPr>
-          <w:rFonts w:ascii="Times New Roman" w:eastAsia="DFKai-SB" w:hAnsi="Times New Roman" w:cs="Times New Roman" w:hint="eastAsia"/>
+          <w:rFonts w:ascii="Times New Roman" w:eastAsia="標楷體" w:hAnsi="Times New Roman" w:cs="Times New Roman" w:hint="eastAsia"/>
+          <w:b/>
+          <w:bCs/>
+          <w:sz w:val="28"/>
+          <w:highlight w:val="yellow"/>
+        </w:rPr>
+        <w:t>、</w:t>
+      </w:r>
+      <w:r>
+        <w:rPr>
+          <w:rFonts w:ascii="Times New Roman" w:eastAsia="標楷體" w:hAnsi="Times New Roman" w:cs="Times New Roman" w:hint="eastAsia"/>
           <w:b/>
           <w:bCs/>
           <w:sz w:val="28"/>
@@ -957,17 +957,17 @@
       </w:r>
       <w:r>
         <w:rPr>
-          <w:rFonts w:ascii="Times New Roman" w:eastAsia="DFKai-SB" w:hAnsi="Times New Roman" w:cs="Times New Roman" w:hint="eastAsia"/>
-          <w:b/>
-          <w:bCs/>
-          <w:sz w:val="28"/>
-          <w:highlight w:val="yellow"/>
-        </w:rPr>
-        <w:t>、</w:t>
-      </w:r>
-      <w:r>
-        <w:rPr>
-          <w:rFonts w:ascii="Times New Roman" w:eastAsia="DFKai-SB" w:hAnsi="Times New Roman" w:cs="Times New Roman" w:hint="eastAsia"/>
+          <w:rFonts w:ascii="Times New Roman" w:eastAsia="標楷體" w:hAnsi="Times New Roman" w:cs="Times New Roman" w:hint="eastAsia"/>
+          <w:b/>
+          <w:bCs/>
+          <w:sz w:val="28"/>
+          <w:highlight w:val="yellow"/>
+        </w:rPr>
+        <w:t>、</w:t>
+      </w:r>
+      <w:r>
+        <w:rPr>
+          <w:rFonts w:ascii="Times New Roman" w:eastAsia="標楷體" w:hAnsi="Times New Roman" w:cs="Times New Roman" w:hint="eastAsia"/>
           <w:b/>
           <w:bCs/>
           <w:sz w:val="28"/>
@@ -977,17 +977,17 @@
       </w:r>
       <w:r>
         <w:rPr>
-          <w:rFonts w:ascii="Times New Roman" w:eastAsia="DFKai-SB" w:hAnsi="Times New Roman" w:cs="Times New Roman" w:hint="eastAsia"/>
-          <w:b/>
-          <w:bCs/>
-          <w:sz w:val="28"/>
-          <w:highlight w:val="yellow"/>
-        </w:rPr>
-        <w:t>、</w:t>
-      </w:r>
-      <w:r>
-        <w:rPr>
-          <w:rFonts w:ascii="Times New Roman" w:eastAsia="DFKai-SB" w:hAnsi="Times New Roman" w:cs="Times New Roman" w:hint="eastAsia"/>
+          <w:rFonts w:ascii="Times New Roman" w:eastAsia="標楷體" w:hAnsi="Times New Roman" w:cs="Times New Roman" w:hint="eastAsia"/>
+          <w:b/>
+          <w:bCs/>
+          <w:sz w:val="28"/>
+          <w:highlight w:val="yellow"/>
+        </w:rPr>
+        <w:t>、</w:t>
+      </w:r>
+      <w:r>
+        <w:rPr>
+          <w:rFonts w:ascii="Times New Roman" w:eastAsia="標楷體" w:hAnsi="Times New Roman" w:cs="Times New Roman" w:hint="eastAsia"/>
           <w:b/>
           <w:bCs/>
           <w:sz w:val="28"/>
@@ -997,17 +997,17 @@
       </w:r>
       <w:r>
         <w:rPr>
-          <w:rFonts w:ascii="Times New Roman" w:eastAsia="DFKai-SB" w:hAnsi="Times New Roman" w:cs="Times New Roman" w:hint="eastAsia"/>
-          <w:b/>
-          <w:bCs/>
-          <w:sz w:val="28"/>
-          <w:highlight w:val="yellow"/>
-        </w:rPr>
-        <w:t>、</w:t>
-      </w:r>
-      <w:r>
-        <w:rPr>
-          <w:rFonts w:ascii="Times New Roman" w:eastAsia="DFKai-SB" w:hAnsi="Times New Roman" w:cs="Times New Roman" w:hint="eastAsia"/>
+          <w:rFonts w:ascii="Times New Roman" w:eastAsia="標楷體" w:hAnsi="Times New Roman" w:cs="Times New Roman" w:hint="eastAsia"/>
+          <w:b/>
+          <w:bCs/>
+          <w:sz w:val="28"/>
+          <w:highlight w:val="yellow"/>
+        </w:rPr>
+        <w:t>、</w:t>
+      </w:r>
+      <w:r>
+        <w:rPr>
+          <w:rFonts w:ascii="Times New Roman" w:eastAsia="標楷體" w:hAnsi="Times New Roman" w:cs="Times New Roman" w:hint="eastAsia"/>
           <w:b/>
           <w:bCs/>
           <w:sz w:val="28"/>
@@ -1017,17 +1017,17 @@
       </w:r>
       <w:r>
         <w:rPr>
-          <w:rFonts w:ascii="Times New Roman" w:eastAsia="DFKai-SB" w:hAnsi="Times New Roman" w:cs="Times New Roman" w:hint="eastAsia"/>
-          <w:b/>
-          <w:bCs/>
-          <w:sz w:val="28"/>
-          <w:highlight w:val="yellow"/>
-        </w:rPr>
-        <w:t>、</w:t>
-      </w:r>
-      <w:r>
-        <w:rPr>
-          <w:rFonts w:ascii="Times New Roman" w:eastAsia="DFKai-SB" w:hAnsi="Times New Roman" w:cs="Times New Roman" w:hint="eastAsia"/>
+          <w:rFonts w:ascii="Times New Roman" w:eastAsia="標楷體" w:hAnsi="Times New Roman" w:cs="Times New Roman" w:hint="eastAsia"/>
+          <w:b/>
+          <w:bCs/>
+          <w:sz w:val="28"/>
+          <w:highlight w:val="yellow"/>
+        </w:rPr>
+        <w:t>、</w:t>
+      </w:r>
+      <w:r>
+        <w:rPr>
+          <w:rFonts w:ascii="Times New Roman" w:eastAsia="標楷體" w:hAnsi="Times New Roman" w:cs="Times New Roman" w:hint="eastAsia"/>
           <w:b/>
           <w:bCs/>
           <w:sz w:val="28"/>
@@ -1037,17 +1037,17 @@
       </w:r>
       <w:r>
         <w:rPr>
-          <w:rFonts w:ascii="Times New Roman" w:eastAsia="DFKai-SB" w:hAnsi="Times New Roman" w:cs="Times New Roman" w:hint="eastAsia"/>
-          <w:b/>
-          <w:bCs/>
-          <w:sz w:val="28"/>
-          <w:highlight w:val="yellow"/>
-        </w:rPr>
-        <w:t>、</w:t>
-      </w:r>
-      <w:r>
-        <w:rPr>
-          <w:rFonts w:ascii="Times New Roman" w:eastAsia="DFKai-SB" w:hAnsi="Times New Roman" w:cs="Times New Roman" w:hint="eastAsia"/>
+          <w:rFonts w:ascii="Times New Roman" w:eastAsia="標楷體" w:hAnsi="Times New Roman" w:cs="Times New Roman" w:hint="eastAsia"/>
+          <w:b/>
+          <w:bCs/>
+          <w:sz w:val="28"/>
+          <w:highlight w:val="yellow"/>
+        </w:rPr>
+        <w:t>、</w:t>
+      </w:r>
+      <w:r>
+        <w:rPr>
+          <w:rFonts w:ascii="Times New Roman" w:eastAsia="標楷體" w:hAnsi="Times New Roman" w:cs="Times New Roman" w:hint="eastAsia"/>
           <w:b/>
           <w:bCs/>
           <w:sz w:val="28"/>
@@ -1061,7 +1061,7 @@
         <w:snapToGrid w:val="0"/>
         <w:spacing w:line="360" w:lineRule="auto"/>
         <w:rPr>
-          <w:rFonts w:ascii="Times New Roman" w:eastAsia="DFKai-SB" w:hAnsi="Times New Roman" w:cs="Times New Roman"/>
+          <w:rFonts w:ascii="Times New Roman" w:eastAsia="標楷體" w:hAnsi="Times New Roman" w:cs="Times New Roman"/>
           <w:b/>
           <w:bCs/>
           <w:sz w:val="28"/>
@@ -1069,7 +1069,7 @@
       </w:pPr>
       <w:r>
         <w:rPr>
-          <w:rFonts w:ascii="Times New Roman" w:eastAsia="DFKai-SB" w:hAnsi="Times New Roman" w:cs="Times New Roman"/>
+          <w:rFonts w:ascii="Times New Roman" w:eastAsia="標楷體" w:hAnsi="Times New Roman" w:cs="Times New Roman"/>
           <w:b/>
           <w:bCs/>
           <w:sz w:val="28"/>
@@ -1078,7 +1078,7 @@
       </w:r>
       <w:r>
         <w:rPr>
-          <w:rFonts w:ascii="Times New Roman" w:eastAsia="DFKai-SB" w:hAnsi="Times New Roman" w:cs="Times New Roman" w:hint="eastAsia"/>
+          <w:rFonts w:ascii="Times New Roman" w:eastAsia="標楷體" w:hAnsi="Times New Roman" w:cs="Times New Roman" w:hint="eastAsia"/>
           <w:b/>
           <w:bCs/>
           <w:sz w:val="28"/>
@@ -1087,7 +1087,7 @@
       </w:r>
       <w:r>
         <w:rPr>
-          <w:rFonts w:ascii="Times New Roman" w:eastAsia="DFKai-SB" w:hAnsi="Times New Roman" w:cs="Times New Roman" w:hint="eastAsia"/>
+          <w:rFonts w:ascii="Times New Roman" w:eastAsia="標楷體" w:hAnsi="Times New Roman" w:cs="Times New Roman" w:hint="eastAsia"/>
           <w:b/>
           <w:bCs/>
           <w:sz w:val="28"/>
@@ -1097,17 +1097,17 @@
       </w:r>
       <w:r>
         <w:rPr>
-          <w:rFonts w:ascii="Times New Roman" w:eastAsia="DFKai-SB" w:hAnsi="Times New Roman" w:cs="Times New Roman" w:hint="eastAsia"/>
-          <w:b/>
-          <w:bCs/>
-          <w:sz w:val="28"/>
-          <w:highlight w:val="yellow"/>
-        </w:rPr>
-        <w:t>、</w:t>
-      </w:r>
-      <w:r>
-        <w:rPr>
-          <w:rFonts w:ascii="Times New Roman" w:eastAsia="DFKai-SB" w:hAnsi="Times New Roman" w:cs="Times New Roman" w:hint="eastAsia"/>
+          <w:rFonts w:ascii="Times New Roman" w:eastAsia="標楷體" w:hAnsi="Times New Roman" w:cs="Times New Roman" w:hint="eastAsia"/>
+          <w:b/>
+          <w:bCs/>
+          <w:sz w:val="28"/>
+          <w:highlight w:val="yellow"/>
+        </w:rPr>
+        <w:t>、</w:t>
+      </w:r>
+      <w:r>
+        <w:rPr>
+          <w:rFonts w:ascii="Times New Roman" w:eastAsia="標楷體" w:hAnsi="Times New Roman" w:cs="Times New Roman" w:hint="eastAsia"/>
           <w:b/>
           <w:bCs/>
           <w:sz w:val="28"/>
@@ -1117,17 +1117,17 @@
       </w:r>
       <w:r>
         <w:rPr>
-          <w:rFonts w:ascii="Times New Roman" w:eastAsia="DFKai-SB" w:hAnsi="Times New Roman" w:cs="Times New Roman" w:hint="eastAsia"/>
-          <w:b/>
-          <w:bCs/>
-          <w:sz w:val="28"/>
-          <w:highlight w:val="yellow"/>
-        </w:rPr>
-        <w:t>、</w:t>
-      </w:r>
-      <w:r>
-        <w:rPr>
-          <w:rFonts w:ascii="Times New Roman" w:eastAsia="DFKai-SB" w:hAnsi="Times New Roman" w:cs="Times New Roman" w:hint="eastAsia"/>
+          <w:rFonts w:ascii="Times New Roman" w:eastAsia="標楷體" w:hAnsi="Times New Roman" w:cs="Times New Roman" w:hint="eastAsia"/>
+          <w:b/>
+          <w:bCs/>
+          <w:sz w:val="28"/>
+          <w:highlight w:val="yellow"/>
+        </w:rPr>
+        <w:t>、</w:t>
+      </w:r>
+      <w:r>
+        <w:rPr>
+          <w:rFonts w:ascii="Times New Roman" w:eastAsia="標楷體" w:hAnsi="Times New Roman" w:cs="Times New Roman" w:hint="eastAsia"/>
           <w:b/>
           <w:bCs/>
           <w:sz w:val="28"/>
@@ -1137,17 +1137,17 @@
       </w:r>
       <w:r>
         <w:rPr>
-          <w:rFonts w:ascii="Times New Roman" w:eastAsia="DFKai-SB" w:hAnsi="Times New Roman" w:cs="Times New Roman" w:hint="eastAsia"/>
-          <w:b/>
-          <w:bCs/>
-          <w:sz w:val="28"/>
-          <w:highlight w:val="yellow"/>
-        </w:rPr>
-        <w:t>、</w:t>
-      </w:r>
-      <w:r>
-        <w:rPr>
-          <w:rFonts w:ascii="Times New Roman" w:eastAsia="DFKai-SB" w:hAnsi="Times New Roman" w:cs="Times New Roman" w:hint="eastAsia"/>
+          <w:rFonts w:ascii="Times New Roman" w:eastAsia="標楷體" w:hAnsi="Times New Roman" w:cs="Times New Roman" w:hint="eastAsia"/>
+          <w:b/>
+          <w:bCs/>
+          <w:sz w:val="28"/>
+          <w:highlight w:val="yellow"/>
+        </w:rPr>
+        <w:t>、</w:t>
+      </w:r>
+      <w:r>
+        <w:rPr>
+          <w:rFonts w:ascii="Times New Roman" w:eastAsia="標楷體" w:hAnsi="Times New Roman" w:cs="Times New Roman" w:hint="eastAsia"/>
           <w:b/>
           <w:bCs/>
           <w:sz w:val="28"/>
@@ -1157,17 +1157,17 @@
       </w:r>
       <w:r>
         <w:rPr>
-          <w:rFonts w:ascii="Times New Roman" w:eastAsia="DFKai-SB" w:hAnsi="Times New Roman" w:cs="Times New Roman" w:hint="eastAsia"/>
-          <w:b/>
-          <w:bCs/>
-          <w:sz w:val="28"/>
-          <w:highlight w:val="yellow"/>
-        </w:rPr>
-        <w:t>、</w:t>
-      </w:r>
-      <w:r>
-        <w:rPr>
-          <w:rFonts w:ascii="Times New Roman" w:eastAsia="DFKai-SB" w:hAnsi="Times New Roman" w:cs="Times New Roman" w:hint="eastAsia"/>
+          <w:rFonts w:ascii="Times New Roman" w:eastAsia="標楷體" w:hAnsi="Times New Roman" w:cs="Times New Roman" w:hint="eastAsia"/>
+          <w:b/>
+          <w:bCs/>
+          <w:sz w:val="28"/>
+          <w:highlight w:val="yellow"/>
+        </w:rPr>
+        <w:t>、</w:t>
+      </w:r>
+      <w:r>
+        <w:rPr>
+          <w:rFonts w:ascii="Times New Roman" w:eastAsia="標楷體" w:hAnsi="Times New Roman" w:cs="Times New Roman" w:hint="eastAsia"/>
           <w:b/>
           <w:bCs/>
           <w:sz w:val="28"/>
@@ -1177,17 +1177,17 @@
       </w:r>
       <w:r>
         <w:rPr>
-          <w:rFonts w:ascii="Times New Roman" w:eastAsia="DFKai-SB" w:hAnsi="Times New Roman" w:cs="Times New Roman" w:hint="eastAsia"/>
-          <w:b/>
-          <w:bCs/>
-          <w:sz w:val="28"/>
-          <w:highlight w:val="yellow"/>
-        </w:rPr>
-        <w:t>、</w:t>
-      </w:r>
-      <w:r>
-        <w:rPr>
-          <w:rFonts w:ascii="Times New Roman" w:eastAsia="DFKai-SB" w:hAnsi="Times New Roman" w:cs="Times New Roman" w:hint="eastAsia"/>
+          <w:rFonts w:ascii="Times New Roman" w:eastAsia="標楷體" w:hAnsi="Times New Roman" w:cs="Times New Roman" w:hint="eastAsia"/>
+          <w:b/>
+          <w:bCs/>
+          <w:sz w:val="28"/>
+          <w:highlight w:val="yellow"/>
+        </w:rPr>
+        <w:t>、</w:t>
+      </w:r>
+      <w:r>
+        <w:rPr>
+          <w:rFonts w:ascii="Times New Roman" w:eastAsia="標楷體" w:hAnsi="Times New Roman" w:cs="Times New Roman" w:hint="eastAsia"/>
           <w:b/>
           <w:bCs/>
           <w:sz w:val="28"/>
@@ -1197,17 +1197,17 @@
       </w:r>
       <w:r>
         <w:rPr>
-          <w:rFonts w:ascii="Times New Roman" w:eastAsia="DFKai-SB" w:hAnsi="Times New Roman" w:cs="Times New Roman" w:hint="eastAsia"/>
-          <w:b/>
-          <w:bCs/>
-          <w:sz w:val="28"/>
-          <w:highlight w:val="yellow"/>
-        </w:rPr>
-        <w:t>、</w:t>
-      </w:r>
-      <w:r>
-        <w:rPr>
-          <w:rFonts w:ascii="Times New Roman" w:eastAsia="DFKai-SB" w:hAnsi="Times New Roman" w:cs="Times New Roman" w:hint="eastAsia"/>
+          <w:rFonts w:ascii="Times New Roman" w:eastAsia="標楷體" w:hAnsi="Times New Roman" w:cs="Times New Roman" w:hint="eastAsia"/>
+          <w:b/>
+          <w:bCs/>
+          <w:sz w:val="28"/>
+          <w:highlight w:val="yellow"/>
+        </w:rPr>
+        <w:t>、</w:t>
+      </w:r>
+      <w:r>
+        <w:rPr>
+          <w:rFonts w:ascii="Times New Roman" w:eastAsia="標楷體" w:hAnsi="Times New Roman" w:cs="Times New Roman" w:hint="eastAsia"/>
           <w:b/>
           <w:bCs/>
           <w:sz w:val="28"/>
@@ -1217,17 +1217,17 @@
       </w:r>
       <w:r>
         <w:rPr>
-          <w:rFonts w:ascii="Times New Roman" w:eastAsia="DFKai-SB" w:hAnsi="Times New Roman" w:cs="Times New Roman" w:hint="eastAsia"/>
-          <w:b/>
-          <w:bCs/>
-          <w:sz w:val="28"/>
-          <w:highlight w:val="yellow"/>
-        </w:rPr>
-        <w:t>、</w:t>
-      </w:r>
-      <w:r>
-        <w:rPr>
-          <w:rFonts w:ascii="Times New Roman" w:eastAsia="DFKai-SB" w:hAnsi="Times New Roman" w:cs="Times New Roman" w:hint="eastAsia"/>
+          <w:rFonts w:ascii="Times New Roman" w:eastAsia="標楷體" w:hAnsi="Times New Roman" w:cs="Times New Roman" w:hint="eastAsia"/>
+          <w:b/>
+          <w:bCs/>
+          <w:sz w:val="28"/>
+          <w:highlight w:val="yellow"/>
+        </w:rPr>
+        <w:t>、</w:t>
+      </w:r>
+      <w:r>
+        <w:rPr>
+          <w:rFonts w:ascii="Times New Roman" w:eastAsia="標楷體" w:hAnsi="Times New Roman" w:cs="Times New Roman" w:hint="eastAsia"/>
           <w:b/>
           <w:bCs/>
           <w:sz w:val="28"/>
@@ -1241,7 +1241,7 @@
         <w:snapToGrid w:val="0"/>
         <w:spacing w:line="360" w:lineRule="auto"/>
         <w:rPr>
-          <w:rFonts w:ascii="Times New Roman" w:eastAsia="DFKai-SB" w:hAnsi="Times New Roman" w:cs="Times New Roman"/>
+          <w:rFonts w:ascii="Times New Roman" w:eastAsia="標楷體" w:hAnsi="Times New Roman" w:cs="Times New Roman"/>
           <w:b/>
           <w:bCs/>
           <w:sz w:val="28"/>
@@ -1249,7 +1249,7 @@
       </w:pPr>
       <w:r>
         <w:rPr>
-          <w:rFonts w:ascii="Times New Roman" w:eastAsia="DFKai-SB" w:hAnsi="Times New Roman" w:cs="Times New Roman"/>
+          <w:rFonts w:ascii="Times New Roman" w:eastAsia="標楷體" w:hAnsi="Times New Roman" w:cs="Times New Roman"/>
           <w:b/>
           <w:bCs/>
           <w:sz w:val="28"/>
@@ -1258,7 +1258,7 @@
       </w:r>
       <w:r>
         <w:rPr>
-          <w:rFonts w:ascii="Times New Roman" w:eastAsia="DFKai-SB" w:hAnsi="Times New Roman" w:cs="Times New Roman" w:hint="eastAsia"/>
+          <w:rFonts w:ascii="Times New Roman" w:eastAsia="標楷體" w:hAnsi="Times New Roman" w:cs="Times New Roman" w:hint="eastAsia"/>
           <w:b/>
           <w:bCs/>
           <w:sz w:val="28"/>
@@ -1267,64 +1267,71 @@
       </w:r>
       <w:r>
         <w:rPr>
-          <w:rFonts w:ascii="Times New Roman" w:eastAsia="DFKai-SB" w:hAnsi="Times New Roman" w:cs="Times New Roman" w:hint="eastAsia"/>
-          <w:b/>
-          <w:bCs/>
-          <w:sz w:val="28"/>
+          <w:rFonts w:ascii="Times New Roman" w:eastAsia="標楷體" w:hAnsi="Times New Roman" w:cs="Times New Roman" w:hint="eastAsia"/>
+          <w:b/>
+          <w:bCs/>
+          <w:sz w:val="28"/>
+          <w:highlight w:val="yellow"/>
         </w:rPr>
         <w:t>6</w:t>
       </w:r>
       <w:r>
         <w:rPr>
-          <w:rFonts w:ascii="Times New Roman" w:eastAsia="DFKai-SB" w:hAnsi="Times New Roman" w:cs="Times New Roman" w:hint="eastAsia"/>
-          <w:b/>
-          <w:bCs/>
-          <w:sz w:val="28"/>
-        </w:rPr>
-        <w:t>、</w:t>
-      </w:r>
-      <w:r>
-        <w:rPr>
-          <w:rFonts w:ascii="Times New Roman" w:eastAsia="DFKai-SB" w:hAnsi="Times New Roman" w:cs="Times New Roman" w:hint="eastAsia"/>
-          <w:b/>
-          <w:bCs/>
-          <w:sz w:val="28"/>
+          <w:rFonts w:ascii="Times New Roman" w:eastAsia="標楷體" w:hAnsi="Times New Roman" w:cs="Times New Roman" w:hint="eastAsia"/>
+          <w:b/>
+          <w:bCs/>
+          <w:sz w:val="28"/>
+          <w:highlight w:val="yellow"/>
+        </w:rPr>
+        <w:t>、</w:t>
+      </w:r>
+      <w:r>
+        <w:rPr>
+          <w:rFonts w:ascii="Times New Roman" w:eastAsia="標楷體" w:hAnsi="Times New Roman" w:cs="Times New Roman" w:hint="eastAsia"/>
+          <w:b/>
+          <w:bCs/>
+          <w:sz w:val="28"/>
+          <w:highlight w:val="yellow"/>
         </w:rPr>
         <w:t>27</w:t>
       </w:r>
       <w:r>
         <w:rPr>
-          <w:rFonts w:ascii="Times New Roman" w:eastAsia="DFKai-SB" w:hAnsi="Times New Roman" w:cs="Times New Roman" w:hint="eastAsia"/>
-          <w:b/>
-          <w:bCs/>
-          <w:sz w:val="28"/>
-        </w:rPr>
-        <w:t>、</w:t>
-      </w:r>
-      <w:r>
-        <w:rPr>
-          <w:rFonts w:ascii="Times New Roman" w:eastAsia="DFKai-SB" w:hAnsi="Times New Roman" w:cs="Times New Roman" w:hint="eastAsia"/>
-          <w:b/>
-          <w:bCs/>
-          <w:sz w:val="28"/>
+          <w:rFonts w:ascii="Times New Roman" w:eastAsia="標楷體" w:hAnsi="Times New Roman" w:cs="Times New Roman" w:hint="eastAsia"/>
+          <w:b/>
+          <w:bCs/>
+          <w:sz w:val="28"/>
+          <w:highlight w:val="yellow"/>
+        </w:rPr>
+        <w:t>、</w:t>
+      </w:r>
+      <w:r>
+        <w:rPr>
+          <w:rFonts w:ascii="Times New Roman" w:eastAsia="標楷體" w:hAnsi="Times New Roman" w:cs="Times New Roman" w:hint="eastAsia"/>
+          <w:b/>
+          <w:bCs/>
+          <w:sz w:val="28"/>
+          <w:highlight w:val="yellow"/>
         </w:rPr>
         <w:t>29</w:t>
       </w:r>
       <w:r>
         <w:rPr>
-          <w:rFonts w:ascii="Times New Roman" w:eastAsia="DFKai-SB" w:hAnsi="Times New Roman" w:cs="Times New Roman" w:hint="eastAsia"/>
-          <w:b/>
-          <w:bCs/>
-          <w:sz w:val="28"/>
-        </w:rPr>
-        <w:t>、</w:t>
-      </w:r>
-      <w:r>
-        <w:rPr>
-          <w:rFonts w:ascii="Times New Roman" w:eastAsia="DFKai-SB" w:hAnsi="Times New Roman" w:cs="Times New Roman" w:hint="eastAsia"/>
-          <w:b/>
-          <w:bCs/>
-          <w:sz w:val="28"/>
+          <w:rFonts w:ascii="Times New Roman" w:eastAsia="標楷體" w:hAnsi="Times New Roman" w:cs="Times New Roman" w:hint="eastAsia"/>
+          <w:b/>
+          <w:bCs/>
+          <w:sz w:val="28"/>
+          <w:highlight w:val="yellow"/>
+        </w:rPr>
+        <w:t>、</w:t>
+      </w:r>
+      <w:r>
+        <w:rPr>
+          <w:rFonts w:ascii="Times New Roman" w:eastAsia="標楷體" w:hAnsi="Times New Roman" w:cs="Times New Roman" w:hint="eastAsia"/>
+          <w:b/>
+          <w:bCs/>
+          <w:sz w:val="28"/>
+          <w:highlight w:val="yellow"/>
         </w:rPr>
         <w:t>37</w:t>
       </w:r>
@@ -1334,7 +1341,7 @@
         <w:snapToGrid w:val="0"/>
         <w:spacing w:line="360" w:lineRule="auto"/>
         <w:rPr>
-          <w:rFonts w:ascii="Times New Roman" w:eastAsia="DFKai-SB" w:hAnsi="Times New Roman" w:cs="Times New Roman"/>
+          <w:rFonts w:ascii="Times New Roman" w:eastAsia="標楷體" w:hAnsi="Times New Roman" w:cs="Times New Roman"/>
           <w:b/>
           <w:bCs/>
           <w:sz w:val="28"/>
@@ -1342,7 +1349,7 @@
       </w:pPr>
       <w:r>
         <w:rPr>
-          <w:rFonts w:ascii="Times New Roman" w:eastAsia="DFKai-SB" w:hAnsi="Times New Roman" w:cs="Times New Roman"/>
+          <w:rFonts w:ascii="Times New Roman" w:eastAsia="標楷體" w:hAnsi="Times New Roman" w:cs="Times New Roman"/>
           <w:b/>
           <w:bCs/>
           <w:sz w:val="28"/>
@@ -1351,7 +1358,7 @@
       </w:r>
       <w:r>
         <w:rPr>
-          <w:rFonts w:ascii="Times New Roman" w:eastAsia="DFKai-SB" w:hAnsi="Times New Roman" w:cs="Times New Roman" w:hint="eastAsia"/>
+          <w:rFonts w:ascii="Times New Roman" w:eastAsia="標楷體" w:hAnsi="Times New Roman" w:cs="Times New Roman" w:hint="eastAsia"/>
           <w:b/>
           <w:bCs/>
           <w:sz w:val="28"/>
@@ -1360,7 +1367,7 @@
       </w:r>
       <w:r>
         <w:rPr>
-          <w:rFonts w:ascii="Times New Roman" w:eastAsia="DFKai-SB" w:hAnsi="Times New Roman" w:cs="Times New Roman" w:hint="eastAsia"/>
+          <w:rFonts w:ascii="Times New Roman" w:eastAsia="標楷體" w:hAnsi="Times New Roman" w:cs="Times New Roman" w:hint="eastAsia"/>
           <w:b/>
           <w:bCs/>
           <w:sz w:val="28"/>
@@ -1369,16 +1376,16 @@
       </w:r>
       <w:r>
         <w:rPr>
-          <w:rFonts w:ascii="Times New Roman" w:eastAsia="DFKai-SB" w:hAnsi="Times New Roman" w:cs="Times New Roman" w:hint="eastAsia"/>
-          <w:b/>
-          <w:bCs/>
-          <w:sz w:val="28"/>
-        </w:rPr>
-        <w:t>、</w:t>
-      </w:r>
-      <w:r>
-        <w:rPr>
-          <w:rFonts w:ascii="Times New Roman" w:eastAsia="DFKai-SB" w:hAnsi="Times New Roman" w:cs="Times New Roman" w:hint="eastAsia"/>
+          <w:rFonts w:ascii="Times New Roman" w:eastAsia="標楷體" w:hAnsi="Times New Roman" w:cs="Times New Roman" w:hint="eastAsia"/>
+          <w:b/>
+          <w:bCs/>
+          <w:sz w:val="28"/>
+        </w:rPr>
+        <w:t>、</w:t>
+      </w:r>
+      <w:r>
+        <w:rPr>
+          <w:rFonts w:ascii="Times New Roman" w:eastAsia="標楷體" w:hAnsi="Times New Roman" w:cs="Times New Roman" w:hint="eastAsia"/>
           <w:b/>
           <w:bCs/>
           <w:sz w:val="28"/>
@@ -1387,16 +1394,16 @@
       </w:r>
       <w:r>
         <w:rPr>
-          <w:rFonts w:ascii="Times New Roman" w:eastAsia="DFKai-SB" w:hAnsi="Times New Roman" w:cs="Times New Roman" w:hint="eastAsia"/>
-          <w:b/>
-          <w:bCs/>
-          <w:sz w:val="28"/>
-        </w:rPr>
-        <w:t>、</w:t>
-      </w:r>
-      <w:r>
-        <w:rPr>
-          <w:rFonts w:ascii="Times New Roman" w:eastAsia="DFKai-SB" w:hAnsi="Times New Roman" w:cs="Times New Roman" w:hint="eastAsia"/>
+          <w:rFonts w:ascii="Times New Roman" w:eastAsia="標楷體" w:hAnsi="Times New Roman" w:cs="Times New Roman" w:hint="eastAsia"/>
+          <w:b/>
+          <w:bCs/>
+          <w:sz w:val="28"/>
+        </w:rPr>
+        <w:t>、</w:t>
+      </w:r>
+      <w:r>
+        <w:rPr>
+          <w:rFonts w:ascii="Times New Roman" w:eastAsia="標楷體" w:hAnsi="Times New Roman" w:cs="Times New Roman" w:hint="eastAsia"/>
           <w:b/>
           <w:bCs/>
           <w:sz w:val="28"/>
@@ -1405,16 +1412,16 @@
       </w:r>
       <w:r>
         <w:rPr>
-          <w:rFonts w:ascii="Times New Roman" w:eastAsia="DFKai-SB" w:hAnsi="Times New Roman" w:cs="Times New Roman" w:hint="eastAsia"/>
-          <w:b/>
-          <w:bCs/>
-          <w:sz w:val="28"/>
-        </w:rPr>
-        <w:t>、</w:t>
-      </w:r>
-      <w:r>
-        <w:rPr>
-          <w:rFonts w:ascii="Times New Roman" w:eastAsia="DFKai-SB" w:hAnsi="Times New Roman" w:cs="Times New Roman" w:hint="eastAsia"/>
+          <w:rFonts w:ascii="Times New Roman" w:eastAsia="標楷體" w:hAnsi="Times New Roman" w:cs="Times New Roman" w:hint="eastAsia"/>
+          <w:b/>
+          <w:bCs/>
+          <w:sz w:val="28"/>
+        </w:rPr>
+        <w:t>、</w:t>
+      </w:r>
+      <w:r>
+        <w:rPr>
+          <w:rFonts w:ascii="Times New Roman" w:eastAsia="標楷體" w:hAnsi="Times New Roman" w:cs="Times New Roman" w:hint="eastAsia"/>
           <w:b/>
           <w:bCs/>
           <w:sz w:val="28"/>
@@ -1423,16 +1430,16 @@
       </w:r>
       <w:r>
         <w:rPr>
-          <w:rFonts w:ascii="Times New Roman" w:eastAsia="DFKai-SB" w:hAnsi="Times New Roman" w:cs="Times New Roman" w:hint="eastAsia"/>
-          <w:b/>
-          <w:bCs/>
-          <w:sz w:val="28"/>
-        </w:rPr>
-        <w:t>、</w:t>
-      </w:r>
-      <w:r>
-        <w:rPr>
-          <w:rFonts w:ascii="Times New Roman" w:eastAsia="DFKai-SB" w:hAnsi="Times New Roman" w:cs="Times New Roman" w:hint="eastAsia"/>
+          <w:rFonts w:ascii="Times New Roman" w:eastAsia="標楷體" w:hAnsi="Times New Roman" w:cs="Times New Roman" w:hint="eastAsia"/>
+          <w:b/>
+          <w:bCs/>
+          <w:sz w:val="28"/>
+        </w:rPr>
+        <w:t>、</w:t>
+      </w:r>
+      <w:r>
+        <w:rPr>
+          <w:rFonts w:ascii="Times New Roman" w:eastAsia="標楷體" w:hAnsi="Times New Roman" w:cs="Times New Roman" w:hint="eastAsia"/>
           <w:b/>
           <w:bCs/>
           <w:sz w:val="28"/>
@@ -1441,16 +1448,16 @@
       </w:r>
       <w:r>
         <w:rPr>
-          <w:rFonts w:ascii="Times New Roman" w:eastAsia="DFKai-SB" w:hAnsi="Times New Roman" w:cs="Times New Roman" w:hint="eastAsia"/>
-          <w:b/>
-          <w:bCs/>
-          <w:sz w:val="28"/>
-        </w:rPr>
-        <w:t>、</w:t>
-      </w:r>
-      <w:r>
-        <w:rPr>
-          <w:rFonts w:ascii="Times New Roman" w:eastAsia="DFKai-SB" w:hAnsi="Times New Roman" w:cs="Times New Roman" w:hint="eastAsia"/>
+          <w:rFonts w:ascii="Times New Roman" w:eastAsia="標楷體" w:hAnsi="Times New Roman" w:cs="Times New Roman" w:hint="eastAsia"/>
+          <w:b/>
+          <w:bCs/>
+          <w:sz w:val="28"/>
+        </w:rPr>
+        <w:t>、</w:t>
+      </w:r>
+      <w:r>
+        <w:rPr>
+          <w:rFonts w:ascii="Times New Roman" w:eastAsia="標楷體" w:hAnsi="Times New Roman" w:cs="Times New Roman" w:hint="eastAsia"/>
           <w:b/>
           <w:bCs/>
           <w:sz w:val="28"/>
@@ -1459,16 +1466,16 @@
       </w:r>
       <w:r>
         <w:rPr>
-          <w:rFonts w:ascii="Times New Roman" w:eastAsia="DFKai-SB" w:hAnsi="Times New Roman" w:cs="Times New Roman" w:hint="eastAsia"/>
-          <w:b/>
-          <w:bCs/>
-          <w:sz w:val="28"/>
-        </w:rPr>
-        <w:t>、</w:t>
-      </w:r>
-      <w:r>
-        <w:rPr>
-          <w:rFonts w:ascii="Times New Roman" w:eastAsia="DFKai-SB" w:hAnsi="Times New Roman" w:cs="Times New Roman" w:hint="eastAsia"/>
+          <w:rFonts w:ascii="Times New Roman" w:eastAsia="標楷體" w:hAnsi="Times New Roman" w:cs="Times New Roman" w:hint="eastAsia"/>
+          <w:b/>
+          <w:bCs/>
+          <w:sz w:val="28"/>
+        </w:rPr>
+        <w:t>、</w:t>
+      </w:r>
+      <w:r>
+        <w:rPr>
+          <w:rFonts w:ascii="Times New Roman" w:eastAsia="標楷體" w:hAnsi="Times New Roman" w:cs="Times New Roman" w:hint="eastAsia"/>
           <w:b/>
           <w:bCs/>
           <w:sz w:val="28"/>
@@ -1477,16 +1484,16 @@
       </w:r>
       <w:r>
         <w:rPr>
-          <w:rFonts w:ascii="Times New Roman" w:eastAsia="DFKai-SB" w:hAnsi="Times New Roman" w:cs="Times New Roman" w:hint="eastAsia"/>
-          <w:b/>
-          <w:bCs/>
-          <w:sz w:val="28"/>
-        </w:rPr>
-        <w:t>、</w:t>
-      </w:r>
-      <w:r>
-        <w:rPr>
-          <w:rFonts w:ascii="Times New Roman" w:eastAsia="DFKai-SB" w:hAnsi="Times New Roman" w:cs="Times New Roman" w:hint="eastAsia"/>
+          <w:rFonts w:ascii="Times New Roman" w:eastAsia="標楷體" w:hAnsi="Times New Roman" w:cs="Times New Roman" w:hint="eastAsia"/>
+          <w:b/>
+          <w:bCs/>
+          <w:sz w:val="28"/>
+        </w:rPr>
+        <w:t>、</w:t>
+      </w:r>
+      <w:r>
+        <w:rPr>
+          <w:rFonts w:ascii="Times New Roman" w:eastAsia="標楷體" w:hAnsi="Times New Roman" w:cs="Times New Roman" w:hint="eastAsia"/>
           <w:b/>
           <w:bCs/>
           <w:sz w:val="28"/>
@@ -1499,7 +1506,7 @@
         <w:snapToGrid w:val="0"/>
         <w:spacing w:line="360" w:lineRule="auto"/>
         <w:rPr>
-          <w:rFonts w:ascii="Times New Roman" w:eastAsia="DFKai-SB" w:hAnsi="Times New Roman" w:cs="Times New Roman"/>
+          <w:rFonts w:ascii="Times New Roman" w:eastAsia="標楷體" w:hAnsi="Times New Roman" w:cs="Times New Roman"/>
           <w:b/>
           <w:bCs/>
           <w:sz w:val="28"/>
@@ -1507,7 +1514,7 @@
       </w:pPr>
       <w:r>
         <w:rPr>
-          <w:rFonts w:ascii="Times New Roman" w:eastAsia="DFKai-SB" w:hAnsi="Times New Roman" w:cs="Times New Roman"/>
+          <w:rFonts w:ascii="Times New Roman" w:eastAsia="標楷體" w:hAnsi="Times New Roman" w:cs="Times New Roman"/>
           <w:b/>
           <w:bCs/>
           <w:sz w:val="28"/>
@@ -1516,7 +1523,7 @@
       </w:r>
       <w:r>
         <w:rPr>
-          <w:rFonts w:ascii="Times New Roman" w:eastAsia="DFKai-SB" w:hAnsi="Times New Roman" w:cs="Times New Roman" w:hint="eastAsia"/>
+          <w:rFonts w:ascii="Times New Roman" w:eastAsia="標楷體" w:hAnsi="Times New Roman" w:cs="Times New Roman" w:hint="eastAsia"/>
           <w:b/>
           <w:bCs/>
           <w:sz w:val="28"/>
@@ -1525,7 +1532,7 @@
       </w:r>
       <w:r>
         <w:rPr>
-          <w:rFonts w:ascii="Times New Roman" w:eastAsia="DFKai-SB" w:hAnsi="Times New Roman" w:cs="Times New Roman" w:hint="eastAsia"/>
+          <w:rFonts w:ascii="Times New Roman" w:eastAsia="標楷體" w:hAnsi="Times New Roman" w:cs="Times New Roman" w:hint="eastAsia"/>
           <w:b/>
           <w:bCs/>
           <w:sz w:val="28"/>
@@ -1534,16 +1541,16 @@
       </w:r>
       <w:r>
         <w:rPr>
-          <w:rFonts w:ascii="Times New Roman" w:eastAsia="DFKai-SB" w:hAnsi="Times New Roman" w:cs="Times New Roman" w:hint="eastAsia"/>
-          <w:b/>
-          <w:bCs/>
-          <w:sz w:val="28"/>
-        </w:rPr>
-        <w:t>、</w:t>
-      </w:r>
-      <w:r>
-        <w:rPr>
-          <w:rFonts w:ascii="Times New Roman" w:eastAsia="DFKai-SB" w:hAnsi="Times New Roman" w:cs="Times New Roman" w:hint="eastAsia"/>
+          <w:rFonts w:ascii="Times New Roman" w:eastAsia="標楷體" w:hAnsi="Times New Roman" w:cs="Times New Roman" w:hint="eastAsia"/>
+          <w:b/>
+          <w:bCs/>
+          <w:sz w:val="28"/>
+        </w:rPr>
+        <w:t>、</w:t>
+      </w:r>
+      <w:r>
+        <w:rPr>
+          <w:rFonts w:ascii="Times New Roman" w:eastAsia="標楷體" w:hAnsi="Times New Roman" w:cs="Times New Roman" w:hint="eastAsia"/>
           <w:b/>
           <w:bCs/>
           <w:sz w:val="28"/>
@@ -1552,16 +1559,16 @@
       </w:r>
       <w:r>
         <w:rPr>
-          <w:rFonts w:ascii="Times New Roman" w:eastAsia="DFKai-SB" w:hAnsi="Times New Roman" w:cs="Times New Roman" w:hint="eastAsia"/>
-          <w:b/>
-          <w:bCs/>
-          <w:sz w:val="28"/>
-        </w:rPr>
-        <w:t>、</w:t>
-      </w:r>
-      <w:r>
-        <w:rPr>
-          <w:rFonts w:ascii="Times New Roman" w:eastAsia="DFKai-SB" w:hAnsi="Times New Roman" w:cs="Times New Roman" w:hint="eastAsia"/>
+          <w:rFonts w:ascii="Times New Roman" w:eastAsia="標楷體" w:hAnsi="Times New Roman" w:cs="Times New Roman" w:hint="eastAsia"/>
+          <w:b/>
+          <w:bCs/>
+          <w:sz w:val="28"/>
+        </w:rPr>
+        <w:t>、</w:t>
+      </w:r>
+      <w:r>
+        <w:rPr>
+          <w:rFonts w:ascii="Times New Roman" w:eastAsia="標楷體" w:hAnsi="Times New Roman" w:cs="Times New Roman" w:hint="eastAsia"/>
           <w:b/>
           <w:bCs/>
           <w:sz w:val="28"/>
@@ -1570,16 +1577,16 @@
       </w:r>
       <w:r>
         <w:rPr>
-          <w:rFonts w:ascii="Times New Roman" w:eastAsia="DFKai-SB" w:hAnsi="Times New Roman" w:cs="Times New Roman" w:hint="eastAsia"/>
-          <w:b/>
-          <w:bCs/>
-          <w:sz w:val="28"/>
-        </w:rPr>
-        <w:t>、</w:t>
-      </w:r>
-      <w:r>
-        <w:rPr>
-          <w:rFonts w:ascii="Times New Roman" w:eastAsia="DFKai-SB" w:hAnsi="Times New Roman" w:cs="Times New Roman" w:hint="eastAsia"/>
+          <w:rFonts w:ascii="Times New Roman" w:eastAsia="標楷體" w:hAnsi="Times New Roman" w:cs="Times New Roman" w:hint="eastAsia"/>
+          <w:b/>
+          <w:bCs/>
+          <w:sz w:val="28"/>
+        </w:rPr>
+        <w:t>、</w:t>
+      </w:r>
+      <w:r>
+        <w:rPr>
+          <w:rFonts w:ascii="Times New Roman" w:eastAsia="標楷體" w:hAnsi="Times New Roman" w:cs="Times New Roman" w:hint="eastAsia"/>
           <w:b/>
           <w:bCs/>
           <w:sz w:val="28"/>
@@ -1588,16 +1595,16 @@
       </w:r>
       <w:r>
         <w:rPr>
-          <w:rFonts w:ascii="Times New Roman" w:eastAsia="DFKai-SB" w:hAnsi="Times New Roman" w:cs="Times New Roman" w:hint="eastAsia"/>
-          <w:b/>
-          <w:bCs/>
-          <w:sz w:val="28"/>
-        </w:rPr>
-        <w:t>、</w:t>
-      </w:r>
-      <w:r>
-        <w:rPr>
-          <w:rFonts w:ascii="Times New Roman" w:eastAsia="DFKai-SB" w:hAnsi="Times New Roman" w:cs="Times New Roman" w:hint="eastAsia"/>
+          <w:rFonts w:ascii="Times New Roman" w:eastAsia="標楷體" w:hAnsi="Times New Roman" w:cs="Times New Roman" w:hint="eastAsia"/>
+          <w:b/>
+          <w:bCs/>
+          <w:sz w:val="28"/>
+        </w:rPr>
+        <w:t>、</w:t>
+      </w:r>
+      <w:r>
+        <w:rPr>
+          <w:rFonts w:ascii="Times New Roman" w:eastAsia="標楷體" w:hAnsi="Times New Roman" w:cs="Times New Roman" w:hint="eastAsia"/>
           <w:b/>
           <w:bCs/>
           <w:sz w:val="28"/>
@@ -1606,16 +1613,16 @@
       </w:r>
       <w:r>
         <w:rPr>
-          <w:rFonts w:ascii="Times New Roman" w:eastAsia="DFKai-SB" w:hAnsi="Times New Roman" w:cs="Times New Roman" w:hint="eastAsia"/>
-          <w:b/>
-          <w:bCs/>
-          <w:sz w:val="28"/>
-        </w:rPr>
-        <w:t>、</w:t>
-      </w:r>
-      <w:r>
-        <w:rPr>
-          <w:rFonts w:ascii="Times New Roman" w:eastAsia="DFKai-SB" w:hAnsi="Times New Roman" w:cs="Times New Roman" w:hint="eastAsia"/>
+          <w:rFonts w:ascii="Times New Roman" w:eastAsia="標楷體" w:hAnsi="Times New Roman" w:cs="Times New Roman" w:hint="eastAsia"/>
+          <w:b/>
+          <w:bCs/>
+          <w:sz w:val="28"/>
+        </w:rPr>
+        <w:t>、</w:t>
+      </w:r>
+      <w:r>
+        <w:rPr>
+          <w:rFonts w:ascii="Times New Roman" w:eastAsia="標楷體" w:hAnsi="Times New Roman" w:cs="Times New Roman" w:hint="eastAsia"/>
           <w:b/>
           <w:bCs/>
           <w:sz w:val="28"/>
@@ -1628,7 +1635,7 @@
         <w:snapToGrid w:val="0"/>
         <w:spacing w:line="360" w:lineRule="auto"/>
         <w:rPr>
-          <w:rFonts w:ascii="Times New Roman" w:eastAsia="DFKai-SB" w:hAnsi="Times New Roman" w:cs="Times New Roman"/>
+          <w:rFonts w:ascii="Times New Roman" w:eastAsia="標楷體" w:hAnsi="Times New Roman" w:cs="Times New Roman"/>
           <w:b/>
           <w:bCs/>
           <w:sz w:val="28"/>
@@ -1636,7 +1643,7 @@
       </w:pPr>
       <w:r>
         <w:rPr>
-          <w:rFonts w:ascii="Times New Roman" w:eastAsia="DFKai-SB" w:hAnsi="Times New Roman" w:cs="Times New Roman"/>
+          <w:rFonts w:ascii="Times New Roman" w:eastAsia="標楷體" w:hAnsi="Times New Roman" w:cs="Times New Roman"/>
           <w:b/>
           <w:bCs/>
           <w:sz w:val="28"/>
@@ -1645,7 +1652,7 @@
       </w:r>
       <w:r>
         <w:rPr>
-          <w:rFonts w:ascii="Times New Roman" w:eastAsia="DFKai-SB" w:hAnsi="Times New Roman" w:cs="Times New Roman" w:hint="eastAsia"/>
+          <w:rFonts w:ascii="Times New Roman" w:eastAsia="標楷體" w:hAnsi="Times New Roman" w:cs="Times New Roman" w:hint="eastAsia"/>
           <w:b/>
           <w:bCs/>
           <w:sz w:val="28"/>
@@ -1654,7 +1661,7 @@
       </w:r>
       <w:r>
         <w:rPr>
-          <w:rFonts w:ascii="Times New Roman" w:eastAsia="DFKai-SB" w:hAnsi="Times New Roman" w:cs="Times New Roman" w:hint="eastAsia"/>
+          <w:rFonts w:ascii="Times New Roman" w:eastAsia="標楷體" w:hAnsi="Times New Roman" w:cs="Times New Roman" w:hint="eastAsia"/>
           <w:b/>
           <w:bCs/>
           <w:sz w:val="28"/>
@@ -1663,7 +1670,7 @@
       </w:r>
       <w:r>
         <w:rPr>
-          <w:rFonts w:ascii="Times New Roman" w:eastAsia="DFKai-SB" w:hAnsi="Times New Roman" w:cs="Times New Roman" w:hint="eastAsia"/>
+          <w:rFonts w:ascii="Times New Roman" w:eastAsia="標楷體" w:hAnsi="Times New Roman" w:cs="Times New Roman" w:hint="eastAsia"/>
           <w:b/>
           <w:bCs/>
           <w:sz w:val="28"/>
@@ -1672,16 +1679,16 @@
       </w:r>
       <w:r>
         <w:rPr>
-          <w:rFonts w:ascii="Times New Roman" w:eastAsia="DFKai-SB" w:hAnsi="Times New Roman" w:cs="Times New Roman" w:hint="eastAsia"/>
-          <w:b/>
-          <w:bCs/>
-          <w:sz w:val="28"/>
-        </w:rPr>
-        <w:t>、</w:t>
-      </w:r>
-      <w:r>
-        <w:rPr>
-          <w:rFonts w:ascii="Times New Roman" w:eastAsia="DFKai-SB" w:hAnsi="Times New Roman" w:cs="Times New Roman" w:hint="eastAsia"/>
+          <w:rFonts w:ascii="Times New Roman" w:eastAsia="標楷體" w:hAnsi="Times New Roman" w:cs="Times New Roman" w:hint="eastAsia"/>
+          <w:b/>
+          <w:bCs/>
+          <w:sz w:val="28"/>
+        </w:rPr>
+        <w:t>、</w:t>
+      </w:r>
+      <w:r>
+        <w:rPr>
+          <w:rFonts w:ascii="Times New Roman" w:eastAsia="標楷體" w:hAnsi="Times New Roman" w:cs="Times New Roman" w:hint="eastAsia"/>
           <w:b/>
           <w:bCs/>
           <w:sz w:val="28"/>
@@ -1690,16 +1697,16 @@
       </w:r>
       <w:r>
         <w:rPr>
-          <w:rFonts w:ascii="Times New Roman" w:eastAsia="DFKai-SB" w:hAnsi="Times New Roman" w:cs="Times New Roman" w:hint="eastAsia"/>
-          <w:b/>
-          <w:bCs/>
-          <w:sz w:val="28"/>
-        </w:rPr>
-        <w:t>、</w:t>
-      </w:r>
-      <w:r>
-        <w:rPr>
-          <w:rFonts w:ascii="Times New Roman" w:eastAsia="DFKai-SB" w:hAnsi="Times New Roman" w:cs="Times New Roman" w:hint="eastAsia"/>
+          <w:rFonts w:ascii="Times New Roman" w:eastAsia="標楷體" w:hAnsi="Times New Roman" w:cs="Times New Roman" w:hint="eastAsia"/>
+          <w:b/>
+          <w:bCs/>
+          <w:sz w:val="28"/>
+        </w:rPr>
+        <w:t>、</w:t>
+      </w:r>
+      <w:r>
+        <w:rPr>
+          <w:rFonts w:ascii="Times New Roman" w:eastAsia="標楷體" w:hAnsi="Times New Roman" w:cs="Times New Roman" w:hint="eastAsia"/>
           <w:b/>
           <w:bCs/>
           <w:sz w:val="28"/>
@@ -1708,16 +1715,16 @@
       </w:r>
       <w:r>
         <w:rPr>
-          <w:rFonts w:ascii="Times New Roman" w:eastAsia="DFKai-SB" w:hAnsi="Times New Roman" w:cs="Times New Roman" w:hint="eastAsia"/>
-          <w:b/>
-          <w:bCs/>
-          <w:sz w:val="28"/>
-        </w:rPr>
-        <w:t>、</w:t>
-      </w:r>
-      <w:r>
-        <w:rPr>
-          <w:rFonts w:ascii="Times New Roman" w:eastAsia="DFKai-SB" w:hAnsi="Times New Roman" w:cs="Times New Roman" w:hint="eastAsia"/>
+          <w:rFonts w:ascii="Times New Roman" w:eastAsia="標楷體" w:hAnsi="Times New Roman" w:cs="Times New Roman" w:hint="eastAsia"/>
+          <w:b/>
+          <w:bCs/>
+          <w:sz w:val="28"/>
+        </w:rPr>
+        <w:t>、</w:t>
+      </w:r>
+      <w:r>
+        <w:rPr>
+          <w:rFonts w:ascii="Times New Roman" w:eastAsia="標楷體" w:hAnsi="Times New Roman" w:cs="Times New Roman" w:hint="eastAsia"/>
           <w:b/>
           <w:bCs/>
           <w:sz w:val="28"/>
@@ -1726,16 +1733,16 @@
       </w:r>
       <w:r>
         <w:rPr>
-          <w:rFonts w:ascii="Times New Roman" w:eastAsia="DFKai-SB" w:hAnsi="Times New Roman" w:cs="Times New Roman" w:hint="eastAsia"/>
-          <w:b/>
-          <w:bCs/>
-          <w:sz w:val="28"/>
-        </w:rPr>
-        <w:t>、</w:t>
-      </w:r>
-      <w:r>
-        <w:rPr>
-          <w:rFonts w:ascii="Times New Roman" w:eastAsia="DFKai-SB" w:hAnsi="Times New Roman" w:cs="Times New Roman" w:hint="eastAsia"/>
+          <w:rFonts w:ascii="Times New Roman" w:eastAsia="標楷體" w:hAnsi="Times New Roman" w:cs="Times New Roman" w:hint="eastAsia"/>
+          <w:b/>
+          <w:bCs/>
+          <w:sz w:val="28"/>
+        </w:rPr>
+        <w:t>、</w:t>
+      </w:r>
+      <w:r>
+        <w:rPr>
+          <w:rFonts w:ascii="Times New Roman" w:eastAsia="標楷體" w:hAnsi="Times New Roman" w:cs="Times New Roman" w:hint="eastAsia"/>
           <w:b/>
           <w:bCs/>
           <w:sz w:val="28"/>
@@ -1748,7 +1755,7 @@
         <w:snapToGrid w:val="0"/>
         <w:spacing w:line="360" w:lineRule="auto"/>
         <w:rPr>
-          <w:rFonts w:ascii="Times New Roman" w:eastAsia="DFKai-SB" w:hAnsi="Times New Roman" w:cs="Times New Roman"/>
+          <w:rFonts w:ascii="Times New Roman" w:eastAsia="標楷體" w:hAnsi="Times New Roman" w:cs="Times New Roman"/>
           <w:b/>
           <w:bCs/>
           <w:sz w:val="28"/>
@@ -1756,7 +1763,7 @@
       </w:pPr>
       <w:r>
         <w:rPr>
-          <w:rFonts w:ascii="Times New Roman" w:eastAsia="DFKai-SB" w:hAnsi="Times New Roman" w:cs="Times New Roman"/>
+          <w:rFonts w:ascii="Times New Roman" w:eastAsia="標楷體" w:hAnsi="Times New Roman" w:cs="Times New Roman"/>
           <w:b/>
           <w:bCs/>
           <w:sz w:val="28"/>
@@ -1765,7 +1772,7 @@
       </w:r>
       <w:r>
         <w:rPr>
-          <w:rFonts w:ascii="Times New Roman" w:eastAsia="DFKai-SB" w:hAnsi="Times New Roman" w:cs="Times New Roman"/>
+          <w:rFonts w:ascii="Times New Roman" w:eastAsia="標楷體" w:hAnsi="Times New Roman" w:cs="Times New Roman"/>
           <w:b/>
           <w:bCs/>
           <w:sz w:val="28"/>
@@ -1774,7 +1781,7 @@
       </w:r>
       <w:r>
         <w:rPr>
-          <w:rFonts w:ascii="Times New Roman" w:eastAsia="DFKai-SB" w:hAnsi="Times New Roman" w:cs="Times New Roman" w:hint="eastAsia"/>
+          <w:rFonts w:ascii="Times New Roman" w:eastAsia="標楷體" w:hAnsi="Times New Roman" w:cs="Times New Roman" w:hint="eastAsia"/>
           <w:b/>
           <w:bCs/>
           <w:sz w:val="28"/>
@@ -1783,7 +1790,7 @@
       </w:r>
       <w:r>
         <w:rPr>
-          <w:rFonts w:ascii="Times New Roman" w:eastAsia="DFKai-SB" w:hAnsi="Times New Roman" w:cs="Times New Roman" w:hint="eastAsia"/>
+          <w:rFonts w:ascii="Times New Roman" w:eastAsia="標楷體" w:hAnsi="Times New Roman" w:cs="Times New Roman" w:hint="eastAsia"/>
           <w:b/>
           <w:bCs/>
           <w:sz w:val="28"/>
@@ -1792,16 +1799,16 @@
       </w:r>
       <w:r>
         <w:rPr>
-          <w:rFonts w:ascii="Times New Roman" w:eastAsia="DFKai-SB" w:hAnsi="Times New Roman" w:cs="Times New Roman" w:hint="eastAsia"/>
-          <w:b/>
-          <w:bCs/>
-          <w:sz w:val="28"/>
-        </w:rPr>
-        <w:t>、</w:t>
-      </w:r>
-      <w:r>
-        <w:rPr>
-          <w:rFonts w:ascii="Times New Roman" w:eastAsia="DFKai-SB" w:hAnsi="Times New Roman" w:cs="Times New Roman" w:hint="eastAsia"/>
+          <w:rFonts w:ascii="Times New Roman" w:eastAsia="標楷體" w:hAnsi="Times New Roman" w:cs="Times New Roman" w:hint="eastAsia"/>
+          <w:b/>
+          <w:bCs/>
+          <w:sz w:val="28"/>
+        </w:rPr>
+        <w:t>、</w:t>
+      </w:r>
+      <w:r>
+        <w:rPr>
+          <w:rFonts w:ascii="Times New Roman" w:eastAsia="標楷體" w:hAnsi="Times New Roman" w:cs="Times New Roman" w:hint="eastAsia"/>
           <w:b/>
           <w:bCs/>
           <w:sz w:val="28"/>
@@ -1810,16 +1817,16 @@
       </w:r>
       <w:r>
         <w:rPr>
-          <w:rFonts w:ascii="Times New Roman" w:eastAsia="DFKai-SB" w:hAnsi="Times New Roman" w:cs="Times New Roman" w:hint="eastAsia"/>
-          <w:b/>
-          <w:bCs/>
-          <w:sz w:val="28"/>
-        </w:rPr>
-        <w:t>、</w:t>
-      </w:r>
-      <w:r>
-        <w:rPr>
-          <w:rFonts w:ascii="Times New Roman" w:eastAsia="DFKai-SB" w:hAnsi="Times New Roman" w:cs="Times New Roman" w:hint="eastAsia"/>
+          <w:rFonts w:ascii="Times New Roman" w:eastAsia="標楷體" w:hAnsi="Times New Roman" w:cs="Times New Roman" w:hint="eastAsia"/>
+          <w:b/>
+          <w:bCs/>
+          <w:sz w:val="28"/>
+        </w:rPr>
+        <w:t>、</w:t>
+      </w:r>
+      <w:r>
+        <w:rPr>
+          <w:rFonts w:ascii="Times New Roman" w:eastAsia="標楷體" w:hAnsi="Times New Roman" w:cs="Times New Roman" w:hint="eastAsia"/>
           <w:b/>
           <w:bCs/>
           <w:sz w:val="28"/>
@@ -1828,16 +1835,16 @@
       </w:r>
       <w:r>
         <w:rPr>
-          <w:rFonts w:ascii="Times New Roman" w:eastAsia="DFKai-SB" w:hAnsi="Times New Roman" w:cs="Times New Roman" w:hint="eastAsia"/>
-          <w:b/>
-          <w:bCs/>
-          <w:sz w:val="28"/>
-        </w:rPr>
-        <w:t>、</w:t>
-      </w:r>
-      <w:r>
-        <w:rPr>
-          <w:rFonts w:ascii="Times New Roman" w:eastAsia="DFKai-SB" w:hAnsi="Times New Roman" w:cs="Times New Roman" w:hint="eastAsia"/>
+          <w:rFonts w:ascii="Times New Roman" w:eastAsia="標楷體" w:hAnsi="Times New Roman" w:cs="Times New Roman" w:hint="eastAsia"/>
+          <w:b/>
+          <w:bCs/>
+          <w:sz w:val="28"/>
+        </w:rPr>
+        <w:t>、</w:t>
+      </w:r>
+      <w:r>
+        <w:rPr>
+          <w:rFonts w:ascii="Times New Roman" w:eastAsia="標楷體" w:hAnsi="Times New Roman" w:cs="Times New Roman" w:hint="eastAsia"/>
           <w:b/>
           <w:bCs/>
           <w:sz w:val="28"/>
@@ -1846,16 +1853,16 @@
       </w:r>
       <w:r>
         <w:rPr>
-          <w:rFonts w:ascii="Times New Roman" w:eastAsia="DFKai-SB" w:hAnsi="Times New Roman" w:cs="Times New Roman" w:hint="eastAsia"/>
-          <w:b/>
-          <w:bCs/>
-          <w:sz w:val="28"/>
-        </w:rPr>
-        <w:t>、</w:t>
-      </w:r>
-      <w:r>
-        <w:rPr>
-          <w:rFonts w:ascii="Times New Roman" w:eastAsia="DFKai-SB" w:hAnsi="Times New Roman" w:cs="Times New Roman" w:hint="eastAsia"/>
+          <w:rFonts w:ascii="Times New Roman" w:eastAsia="標楷體" w:hAnsi="Times New Roman" w:cs="Times New Roman" w:hint="eastAsia"/>
+          <w:b/>
+          <w:bCs/>
+          <w:sz w:val="28"/>
+        </w:rPr>
+        <w:t>、</w:t>
+      </w:r>
+      <w:r>
+        <w:rPr>
+          <w:rFonts w:ascii="Times New Roman" w:eastAsia="標楷體" w:hAnsi="Times New Roman" w:cs="Times New Roman" w:hint="eastAsia"/>
           <w:b/>
           <w:bCs/>
           <w:sz w:val="28"/>
@@ -1864,16 +1871,16 @@
       </w:r>
       <w:r>
         <w:rPr>
-          <w:rFonts w:ascii="Times New Roman" w:eastAsia="DFKai-SB" w:hAnsi="Times New Roman" w:cs="Times New Roman" w:hint="eastAsia"/>
-          <w:b/>
-          <w:bCs/>
-          <w:sz w:val="28"/>
-        </w:rPr>
-        <w:t>、</w:t>
-      </w:r>
-      <w:r>
-        <w:rPr>
-          <w:rFonts w:ascii="Times New Roman" w:eastAsia="DFKai-SB" w:hAnsi="Times New Roman" w:cs="Times New Roman" w:hint="eastAsia"/>
+          <w:rFonts w:ascii="Times New Roman" w:eastAsia="標楷體" w:hAnsi="Times New Roman" w:cs="Times New Roman" w:hint="eastAsia"/>
+          <w:b/>
+          <w:bCs/>
+          <w:sz w:val="28"/>
+        </w:rPr>
+        <w:t>、</w:t>
+      </w:r>
+      <w:r>
+        <w:rPr>
+          <w:rFonts w:ascii="Times New Roman" w:eastAsia="標楷體" w:hAnsi="Times New Roman" w:cs="Times New Roman" w:hint="eastAsia"/>
           <w:b/>
           <w:bCs/>
           <w:sz w:val="28"/>
@@ -1882,16 +1889,16 @@
       </w:r>
       <w:r>
         <w:rPr>
-          <w:rFonts w:ascii="Times New Roman" w:eastAsia="DFKai-SB" w:hAnsi="Times New Roman" w:cs="Times New Roman" w:hint="eastAsia"/>
-          <w:b/>
-          <w:bCs/>
-          <w:sz w:val="28"/>
-        </w:rPr>
-        <w:t>、</w:t>
-      </w:r>
-      <w:r>
-        <w:rPr>
-          <w:rFonts w:ascii="Times New Roman" w:eastAsia="DFKai-SB" w:hAnsi="Times New Roman" w:cs="Times New Roman" w:hint="eastAsia"/>
+          <w:rFonts w:ascii="Times New Roman" w:eastAsia="標楷體" w:hAnsi="Times New Roman" w:cs="Times New Roman" w:hint="eastAsia"/>
+          <w:b/>
+          <w:bCs/>
+          <w:sz w:val="28"/>
+        </w:rPr>
+        <w:t>、</w:t>
+      </w:r>
+      <w:r>
+        <w:rPr>
+          <w:rFonts w:ascii="Times New Roman" w:eastAsia="標楷體" w:hAnsi="Times New Roman" w:cs="Times New Roman" w:hint="eastAsia"/>
           <w:b/>
           <w:bCs/>
           <w:sz w:val="28"/>
@@ -1904,7 +1911,7 @@
         <w:snapToGrid w:val="0"/>
         <w:spacing w:line="360" w:lineRule="auto"/>
         <w:rPr>
-          <w:rFonts w:ascii="Times New Roman" w:eastAsia="DFKai-SB" w:hAnsi="Times New Roman" w:cs="Times New Roman"/>
+          <w:rFonts w:ascii="Times New Roman" w:eastAsia="標楷體" w:hAnsi="Times New Roman" w:cs="Times New Roman"/>
           <w:b/>
           <w:bCs/>
           <w:sz w:val="28"/>
@@ -1912,7 +1919,7 @@
       </w:pPr>
       <w:r>
         <w:rPr>
-          <w:rFonts w:ascii="Times New Roman" w:eastAsia="DFKai-SB" w:hAnsi="Times New Roman" w:cs="Times New Roman"/>
+          <w:rFonts w:ascii="Times New Roman" w:eastAsia="標楷體" w:hAnsi="Times New Roman" w:cs="Times New Roman"/>
           <w:b/>
           <w:bCs/>
           <w:sz w:val="28"/>
@@ -1921,7 +1928,7 @@
       </w:r>
       <w:r>
         <w:rPr>
-          <w:rFonts w:ascii="Times New Roman" w:eastAsia="DFKai-SB" w:hAnsi="Times New Roman" w:cs="Times New Roman" w:hint="eastAsia"/>
+          <w:rFonts w:ascii="Times New Roman" w:eastAsia="標楷體" w:hAnsi="Times New Roman" w:cs="Times New Roman" w:hint="eastAsia"/>
           <w:b/>
           <w:bCs/>
           <w:sz w:val="28"/>
@@ -1930,7 +1937,7 @@
       </w:r>
       <w:r>
         <w:rPr>
-          <w:rFonts w:ascii="Times New Roman" w:eastAsia="DFKai-SB" w:hAnsi="Times New Roman" w:cs="Times New Roman" w:hint="eastAsia"/>
+          <w:rFonts w:ascii="Times New Roman" w:eastAsia="標楷體" w:hAnsi="Times New Roman" w:cs="Times New Roman" w:hint="eastAsia"/>
           <w:b/>
           <w:bCs/>
           <w:sz w:val="28"/>
@@ -1939,16 +1946,16 @@
       </w:r>
       <w:r>
         <w:rPr>
-          <w:rFonts w:ascii="Times New Roman" w:eastAsia="DFKai-SB" w:hAnsi="Times New Roman" w:cs="Times New Roman" w:hint="eastAsia"/>
-          <w:b/>
-          <w:bCs/>
-          <w:sz w:val="28"/>
-        </w:rPr>
-        <w:t>、</w:t>
-      </w:r>
-      <w:r>
-        <w:rPr>
-          <w:rFonts w:ascii="Times New Roman" w:eastAsia="DFKai-SB" w:hAnsi="Times New Roman" w:cs="Times New Roman" w:hint="eastAsia"/>
+          <w:rFonts w:ascii="Times New Roman" w:eastAsia="標楷體" w:hAnsi="Times New Roman" w:cs="Times New Roman" w:hint="eastAsia"/>
+          <w:b/>
+          <w:bCs/>
+          <w:sz w:val="28"/>
+        </w:rPr>
+        <w:t>、</w:t>
+      </w:r>
+      <w:r>
+        <w:rPr>
+          <w:rFonts w:ascii="Times New Roman" w:eastAsia="標楷體" w:hAnsi="Times New Roman" w:cs="Times New Roman" w:hint="eastAsia"/>
           <w:b/>
           <w:bCs/>
           <w:sz w:val="28"/>
@@ -1957,16 +1964,16 @@
       </w:r>
       <w:r>
         <w:rPr>
-          <w:rFonts w:ascii="Times New Roman" w:eastAsia="DFKai-SB" w:hAnsi="Times New Roman" w:cs="Times New Roman" w:hint="eastAsia"/>
-          <w:b/>
-          <w:bCs/>
-          <w:sz w:val="28"/>
-        </w:rPr>
-        <w:t>、</w:t>
-      </w:r>
-      <w:r>
-        <w:rPr>
-          <w:rFonts w:ascii="Times New Roman" w:eastAsia="DFKai-SB" w:hAnsi="Times New Roman" w:cs="Times New Roman" w:hint="eastAsia"/>
+          <w:rFonts w:ascii="Times New Roman" w:eastAsia="標楷體" w:hAnsi="Times New Roman" w:cs="Times New Roman" w:hint="eastAsia"/>
+          <w:b/>
+          <w:bCs/>
+          <w:sz w:val="28"/>
+        </w:rPr>
+        <w:t>、</w:t>
+      </w:r>
+      <w:r>
+        <w:rPr>
+          <w:rFonts w:ascii="Times New Roman" w:eastAsia="標楷體" w:hAnsi="Times New Roman" w:cs="Times New Roman" w:hint="eastAsia"/>
           <w:b/>
           <w:bCs/>
           <w:sz w:val="28"/>
@@ -1975,16 +1982,16 @@
       </w:r>
       <w:r>
         <w:rPr>
-          <w:rFonts w:ascii="Times New Roman" w:eastAsia="DFKai-SB" w:hAnsi="Times New Roman" w:cs="Times New Roman" w:hint="eastAsia"/>
-          <w:b/>
-          <w:bCs/>
-          <w:sz w:val="28"/>
-        </w:rPr>
-        <w:t>、</w:t>
-      </w:r>
-      <w:r>
-        <w:rPr>
-          <w:rFonts w:ascii="Times New Roman" w:eastAsia="DFKai-SB" w:hAnsi="Times New Roman" w:cs="Times New Roman" w:hint="eastAsia"/>
+          <w:rFonts w:ascii="Times New Roman" w:eastAsia="標楷體" w:hAnsi="Times New Roman" w:cs="Times New Roman" w:hint="eastAsia"/>
+          <w:b/>
+          <w:bCs/>
+          <w:sz w:val="28"/>
+        </w:rPr>
+        <w:t>、</w:t>
+      </w:r>
+      <w:r>
+        <w:rPr>
+          <w:rFonts w:ascii="Times New Roman" w:eastAsia="標楷體" w:hAnsi="Times New Roman" w:cs="Times New Roman" w:hint="eastAsia"/>
           <w:b/>
           <w:bCs/>
           <w:sz w:val="28"/>
@@ -1993,16 +2000,16 @@
       </w:r>
       <w:r>
         <w:rPr>
-          <w:rFonts w:ascii="Times New Roman" w:eastAsia="DFKai-SB" w:hAnsi="Times New Roman" w:cs="Times New Roman" w:hint="eastAsia"/>
-          <w:b/>
-          <w:bCs/>
-          <w:sz w:val="28"/>
-        </w:rPr>
-        <w:t>、</w:t>
-      </w:r>
-      <w:r>
-        <w:rPr>
-          <w:rFonts w:ascii="Times New Roman" w:eastAsia="DFKai-SB" w:hAnsi="Times New Roman" w:cs="Times New Roman" w:hint="eastAsia"/>
+          <w:rFonts w:ascii="Times New Roman" w:eastAsia="標楷體" w:hAnsi="Times New Roman" w:cs="Times New Roman" w:hint="eastAsia"/>
+          <w:b/>
+          <w:bCs/>
+          <w:sz w:val="28"/>
+        </w:rPr>
+        <w:t>、</w:t>
+      </w:r>
+      <w:r>
+        <w:rPr>
+          <w:rFonts w:ascii="Times New Roman" w:eastAsia="標楷體" w:hAnsi="Times New Roman" w:cs="Times New Roman" w:hint="eastAsia"/>
           <w:b/>
           <w:bCs/>
           <w:sz w:val="28"/>
@@ -2011,16 +2018,16 @@
       </w:r>
       <w:r>
         <w:rPr>
-          <w:rFonts w:ascii="Times New Roman" w:eastAsia="DFKai-SB" w:hAnsi="Times New Roman" w:cs="Times New Roman" w:hint="eastAsia"/>
-          <w:b/>
-          <w:bCs/>
-          <w:sz w:val="28"/>
-        </w:rPr>
-        <w:t>、</w:t>
-      </w:r>
-      <w:r>
-        <w:rPr>
-          <w:rFonts w:ascii="Times New Roman" w:eastAsia="DFKai-SB" w:hAnsi="Times New Roman" w:cs="Times New Roman" w:hint="eastAsia"/>
+          <w:rFonts w:ascii="Times New Roman" w:eastAsia="標楷體" w:hAnsi="Times New Roman" w:cs="Times New Roman" w:hint="eastAsia"/>
+          <w:b/>
+          <w:bCs/>
+          <w:sz w:val="28"/>
+        </w:rPr>
+        <w:t>、</w:t>
+      </w:r>
+      <w:r>
+        <w:rPr>
+          <w:rFonts w:ascii="Times New Roman" w:eastAsia="標楷體" w:hAnsi="Times New Roman" w:cs="Times New Roman" w:hint="eastAsia"/>
           <w:b/>
           <w:bCs/>
           <w:sz w:val="28"/>
@@ -2029,16 +2036,16 @@
       </w:r>
       <w:r>
         <w:rPr>
-          <w:rFonts w:ascii="Times New Roman" w:eastAsia="DFKai-SB" w:hAnsi="Times New Roman" w:cs="Times New Roman" w:hint="eastAsia"/>
-          <w:b/>
-          <w:bCs/>
-          <w:sz w:val="28"/>
-        </w:rPr>
-        <w:t>、</w:t>
-      </w:r>
-      <w:r>
-        <w:rPr>
-          <w:rFonts w:ascii="Times New Roman" w:eastAsia="DFKai-SB" w:hAnsi="Times New Roman" w:cs="Times New Roman" w:hint="eastAsia"/>
+          <w:rFonts w:ascii="Times New Roman" w:eastAsia="標楷體" w:hAnsi="Times New Roman" w:cs="Times New Roman" w:hint="eastAsia"/>
+          <w:b/>
+          <w:bCs/>
+          <w:sz w:val="28"/>
+        </w:rPr>
+        <w:t>、</w:t>
+      </w:r>
+      <w:r>
+        <w:rPr>
+          <w:rFonts w:ascii="Times New Roman" w:eastAsia="標楷體" w:hAnsi="Times New Roman" w:cs="Times New Roman" w:hint="eastAsia"/>
           <w:b/>
           <w:bCs/>
           <w:sz w:val="28"/>
@@ -2047,16 +2054,16 @@
       </w:r>
       <w:r>
         <w:rPr>
-          <w:rFonts w:ascii="Times New Roman" w:eastAsia="DFKai-SB" w:hAnsi="Times New Roman" w:cs="Times New Roman" w:hint="eastAsia"/>
-          <w:b/>
-          <w:bCs/>
-          <w:sz w:val="28"/>
-        </w:rPr>
-        <w:t>、</w:t>
-      </w:r>
-      <w:r>
-        <w:rPr>
-          <w:rFonts w:ascii="Times New Roman" w:eastAsia="DFKai-SB" w:hAnsi="Times New Roman" w:cs="Times New Roman" w:hint="eastAsia"/>
+          <w:rFonts w:ascii="Times New Roman" w:eastAsia="標楷體" w:hAnsi="Times New Roman" w:cs="Times New Roman" w:hint="eastAsia"/>
+          <w:b/>
+          <w:bCs/>
+          <w:sz w:val="28"/>
+        </w:rPr>
+        <w:t>、</w:t>
+      </w:r>
+      <w:r>
+        <w:rPr>
+          <w:rFonts w:ascii="Times New Roman" w:eastAsia="標楷體" w:hAnsi="Times New Roman" w:cs="Times New Roman" w:hint="eastAsia"/>
           <w:b/>
           <w:bCs/>
           <w:sz w:val="28"/>
@@ -2065,16 +2072,16 @@
       </w:r>
       <w:r>
         <w:rPr>
-          <w:rFonts w:ascii="Times New Roman" w:eastAsia="DFKai-SB" w:hAnsi="Times New Roman" w:cs="Times New Roman" w:hint="eastAsia"/>
-          <w:b/>
-          <w:bCs/>
-          <w:sz w:val="28"/>
-        </w:rPr>
-        <w:t>、</w:t>
-      </w:r>
-      <w:r>
-        <w:rPr>
-          <w:rFonts w:ascii="Times New Roman" w:eastAsia="DFKai-SB" w:hAnsi="Times New Roman" w:cs="Times New Roman" w:hint="eastAsia"/>
+          <w:rFonts w:ascii="Times New Roman" w:eastAsia="標楷體" w:hAnsi="Times New Roman" w:cs="Times New Roman" w:hint="eastAsia"/>
+          <w:b/>
+          <w:bCs/>
+          <w:sz w:val="28"/>
+        </w:rPr>
+        <w:t>、</w:t>
+      </w:r>
+      <w:r>
+        <w:rPr>
+          <w:rFonts w:ascii="Times New Roman" w:eastAsia="標楷體" w:hAnsi="Times New Roman" w:cs="Times New Roman" w:hint="eastAsia"/>
           <w:b/>
           <w:bCs/>
           <w:sz w:val="28"/>
@@ -2087,7 +2094,7 @@
         <w:snapToGrid w:val="0"/>
         <w:spacing w:line="360" w:lineRule="auto"/>
         <w:rPr>
-          <w:rFonts w:ascii="Times New Roman" w:eastAsia="DFKai-SB" w:hAnsi="Times New Roman" w:cs="Times New Roman"/>
+          <w:rFonts w:ascii="Times New Roman" w:eastAsia="標楷體" w:hAnsi="Times New Roman" w:cs="Times New Roman"/>
           <w:b/>
           <w:bCs/>
           <w:sz w:val="28"/>
@@ -2095,7 +2102,7 @@
       </w:pPr>
       <w:r>
         <w:rPr>
-          <w:rFonts w:ascii="Times New Roman" w:eastAsia="DFKai-SB" w:hAnsi="Times New Roman" w:cs="Times New Roman"/>
+          <w:rFonts w:ascii="Times New Roman" w:eastAsia="標楷體" w:hAnsi="Times New Roman" w:cs="Times New Roman"/>
           <w:b/>
           <w:bCs/>
           <w:sz w:val="28"/>
@@ -2104,7 +2111,7 @@
       </w:r>
       <w:r>
         <w:rPr>
-          <w:rFonts w:ascii="Times New Roman" w:eastAsia="DFKai-SB" w:hAnsi="Times New Roman" w:cs="Times New Roman" w:hint="eastAsia"/>
+          <w:rFonts w:ascii="Times New Roman" w:eastAsia="標楷體" w:hAnsi="Times New Roman" w:cs="Times New Roman" w:hint="eastAsia"/>
           <w:b/>
           <w:bCs/>
           <w:sz w:val="28"/>
@@ -2113,7 +2120,7 @@
       </w:r>
       <w:r>
         <w:rPr>
-          <w:rFonts w:ascii="Times New Roman" w:eastAsia="DFKai-SB" w:hAnsi="Times New Roman" w:cs="Times New Roman" w:hint="eastAsia"/>
+          <w:rFonts w:ascii="Times New Roman" w:eastAsia="標楷體" w:hAnsi="Times New Roman" w:cs="Times New Roman" w:hint="eastAsia"/>
           <w:b/>
           <w:bCs/>
           <w:sz w:val="28"/>
@@ -2122,16 +2129,16 @@
       </w:r>
       <w:r>
         <w:rPr>
-          <w:rFonts w:ascii="Times New Roman" w:eastAsia="DFKai-SB" w:hAnsi="Times New Roman" w:cs="Times New Roman" w:hint="eastAsia"/>
-          <w:b/>
-          <w:bCs/>
-          <w:sz w:val="28"/>
-        </w:rPr>
-        <w:t>、</w:t>
-      </w:r>
-      <w:r>
-        <w:rPr>
-          <w:rFonts w:ascii="Times New Roman" w:eastAsia="DFKai-SB" w:hAnsi="Times New Roman" w:cs="Times New Roman" w:hint="eastAsia"/>
+          <w:rFonts w:ascii="Times New Roman" w:eastAsia="標楷體" w:hAnsi="Times New Roman" w:cs="Times New Roman" w:hint="eastAsia"/>
+          <w:b/>
+          <w:bCs/>
+          <w:sz w:val="28"/>
+        </w:rPr>
+        <w:t>、</w:t>
+      </w:r>
+      <w:r>
+        <w:rPr>
+          <w:rFonts w:ascii="Times New Roman" w:eastAsia="標楷體" w:hAnsi="Times New Roman" w:cs="Times New Roman" w:hint="eastAsia"/>
           <w:b/>
           <w:bCs/>
           <w:sz w:val="28"/>
@@ -2140,16 +2147,16 @@
       </w:r>
       <w:r>
         <w:rPr>
-          <w:rFonts w:ascii="Times New Roman" w:eastAsia="DFKai-SB" w:hAnsi="Times New Roman" w:cs="Times New Roman" w:hint="eastAsia"/>
-          <w:b/>
-          <w:bCs/>
-          <w:sz w:val="28"/>
-        </w:rPr>
-        <w:t>、</w:t>
-      </w:r>
-      <w:r>
-        <w:rPr>
-          <w:rFonts w:ascii="Times New Roman" w:eastAsia="DFKai-SB" w:hAnsi="Times New Roman" w:cs="Times New Roman" w:hint="eastAsia"/>
+          <w:rFonts w:ascii="Times New Roman" w:eastAsia="標楷體" w:hAnsi="Times New Roman" w:cs="Times New Roman" w:hint="eastAsia"/>
+          <w:b/>
+          <w:bCs/>
+          <w:sz w:val="28"/>
+        </w:rPr>
+        <w:t>、</w:t>
+      </w:r>
+      <w:r>
+        <w:rPr>
+          <w:rFonts w:ascii="Times New Roman" w:eastAsia="標楷體" w:hAnsi="Times New Roman" w:cs="Times New Roman" w:hint="eastAsia"/>
           <w:b/>
           <w:bCs/>
           <w:sz w:val="28"/>
@@ -2158,16 +2165,16 @@
       </w:r>
       <w:r>
         <w:rPr>
-          <w:rFonts w:ascii="Times New Roman" w:eastAsia="DFKai-SB" w:hAnsi="Times New Roman" w:cs="Times New Roman" w:hint="eastAsia"/>
-          <w:b/>
-          <w:bCs/>
-          <w:sz w:val="28"/>
-        </w:rPr>
-        <w:t>、</w:t>
-      </w:r>
-      <w:r>
-        <w:rPr>
-          <w:rFonts w:ascii="Times New Roman" w:eastAsia="DFKai-SB" w:hAnsi="Times New Roman" w:cs="Times New Roman" w:hint="eastAsia"/>
+          <w:rFonts w:ascii="Times New Roman" w:eastAsia="標楷體" w:hAnsi="Times New Roman" w:cs="Times New Roman" w:hint="eastAsia"/>
+          <w:b/>
+          <w:bCs/>
+          <w:sz w:val="28"/>
+        </w:rPr>
+        <w:t>、</w:t>
+      </w:r>
+      <w:r>
+        <w:rPr>
+          <w:rFonts w:ascii="Times New Roman" w:eastAsia="標楷體" w:hAnsi="Times New Roman" w:cs="Times New Roman" w:hint="eastAsia"/>
           <w:b/>
           <w:bCs/>
           <w:sz w:val="28"/>
@@ -2176,16 +2183,16 @@
       </w:r>
       <w:r>
         <w:rPr>
-          <w:rFonts w:ascii="Times New Roman" w:eastAsia="DFKai-SB" w:hAnsi="Times New Roman" w:cs="Times New Roman" w:hint="eastAsia"/>
-          <w:b/>
-          <w:bCs/>
-          <w:sz w:val="28"/>
-        </w:rPr>
-        <w:t>、</w:t>
-      </w:r>
-      <w:r>
-        <w:rPr>
-          <w:rFonts w:ascii="Times New Roman" w:eastAsia="DFKai-SB" w:hAnsi="Times New Roman" w:cs="Times New Roman" w:hint="eastAsia"/>
+          <w:rFonts w:ascii="Times New Roman" w:eastAsia="標楷體" w:hAnsi="Times New Roman" w:cs="Times New Roman" w:hint="eastAsia"/>
+          <w:b/>
+          <w:bCs/>
+          <w:sz w:val="28"/>
+        </w:rPr>
+        <w:t>、</w:t>
+      </w:r>
+      <w:r>
+        <w:rPr>
+          <w:rFonts w:ascii="Times New Roman" w:eastAsia="標楷體" w:hAnsi="Times New Roman" w:cs="Times New Roman" w:hint="eastAsia"/>
           <w:b/>
           <w:bCs/>
           <w:sz w:val="28"/>
@@ -2194,16 +2201,16 @@
       </w:r>
       <w:r>
         <w:rPr>
-          <w:rFonts w:ascii="Times New Roman" w:eastAsia="DFKai-SB" w:hAnsi="Times New Roman" w:cs="Times New Roman" w:hint="eastAsia"/>
-          <w:b/>
-          <w:bCs/>
-          <w:sz w:val="28"/>
-        </w:rPr>
-        <w:t>、</w:t>
-      </w:r>
-      <w:r>
-        <w:rPr>
-          <w:rFonts w:ascii="Times New Roman" w:eastAsia="DFKai-SB" w:hAnsi="Times New Roman" w:cs="Times New Roman" w:hint="eastAsia"/>
+          <w:rFonts w:ascii="Times New Roman" w:eastAsia="標楷體" w:hAnsi="Times New Roman" w:cs="Times New Roman" w:hint="eastAsia"/>
+          <w:b/>
+          <w:bCs/>
+          <w:sz w:val="28"/>
+        </w:rPr>
+        <w:t>、</w:t>
+      </w:r>
+      <w:r>
+        <w:rPr>
+          <w:rFonts w:ascii="Times New Roman" w:eastAsia="標楷體" w:hAnsi="Times New Roman" w:cs="Times New Roman" w:hint="eastAsia"/>
           <w:b/>
           <w:bCs/>
           <w:sz w:val="28"/>
@@ -2212,16 +2219,16 @@
       </w:r>
       <w:r>
         <w:rPr>
-          <w:rFonts w:ascii="Times New Roman" w:eastAsia="DFKai-SB" w:hAnsi="Times New Roman" w:cs="Times New Roman" w:hint="eastAsia"/>
-          <w:b/>
-          <w:bCs/>
-          <w:sz w:val="28"/>
-        </w:rPr>
-        <w:t>、</w:t>
-      </w:r>
-      <w:r>
-        <w:rPr>
-          <w:rFonts w:ascii="Times New Roman" w:eastAsia="DFKai-SB" w:hAnsi="Times New Roman" w:cs="Times New Roman" w:hint="eastAsia"/>
+          <w:rFonts w:ascii="Times New Roman" w:eastAsia="標楷體" w:hAnsi="Times New Roman" w:cs="Times New Roman" w:hint="eastAsia"/>
+          <w:b/>
+          <w:bCs/>
+          <w:sz w:val="28"/>
+        </w:rPr>
+        <w:t>、</w:t>
+      </w:r>
+      <w:r>
+        <w:rPr>
+          <w:rFonts w:ascii="Times New Roman" w:eastAsia="標楷體" w:hAnsi="Times New Roman" w:cs="Times New Roman" w:hint="eastAsia"/>
           <w:b/>
           <w:bCs/>
           <w:sz w:val="28"/>
@@ -2230,16 +2237,16 @@
       </w:r>
       <w:r>
         <w:rPr>
-          <w:rFonts w:ascii="Times New Roman" w:eastAsia="DFKai-SB" w:hAnsi="Times New Roman" w:cs="Times New Roman" w:hint="eastAsia"/>
-          <w:b/>
-          <w:bCs/>
-          <w:sz w:val="28"/>
-        </w:rPr>
-        <w:t>、</w:t>
-      </w:r>
-      <w:r>
-        <w:rPr>
-          <w:rFonts w:ascii="Times New Roman" w:eastAsia="DFKai-SB" w:hAnsi="Times New Roman" w:cs="Times New Roman" w:hint="eastAsia"/>
+          <w:rFonts w:ascii="Times New Roman" w:eastAsia="標楷體" w:hAnsi="Times New Roman" w:cs="Times New Roman" w:hint="eastAsia"/>
+          <w:b/>
+          <w:bCs/>
+          <w:sz w:val="28"/>
+        </w:rPr>
+        <w:t>、</w:t>
+      </w:r>
+      <w:r>
+        <w:rPr>
+          <w:rFonts w:ascii="Times New Roman" w:eastAsia="標楷體" w:hAnsi="Times New Roman" w:cs="Times New Roman" w:hint="eastAsia"/>
           <w:b/>
           <w:bCs/>
           <w:sz w:val="28"/>
@@ -2252,7 +2259,7 @@
         <w:snapToGrid w:val="0"/>
         <w:spacing w:line="360" w:lineRule="auto"/>
         <w:rPr>
-          <w:rFonts w:ascii="Times New Roman" w:eastAsia="DFKai-SB" w:hAnsi="Times New Roman" w:cs="Times New Roman"/>
+          <w:rFonts w:ascii="Times New Roman" w:eastAsia="標楷體" w:hAnsi="Times New Roman" w:cs="Times New Roman"/>
           <w:b/>
           <w:bCs/>
           <w:sz w:val="28"/>
@@ -2260,7 +2267,7 @@
       </w:pPr>
       <w:r>
         <w:rPr>
-          <w:rFonts w:ascii="Times New Roman" w:eastAsia="DFKai-SB" w:hAnsi="Times New Roman" w:cs="Times New Roman"/>
+          <w:rFonts w:ascii="Times New Roman" w:eastAsia="標楷體" w:hAnsi="Times New Roman" w:cs="Times New Roman"/>
           <w:b/>
           <w:bCs/>
           <w:sz w:val="28"/>
@@ -2269,7 +2276,7 @@
       </w:r>
       <w:r>
         <w:rPr>
-          <w:rFonts w:ascii="Times New Roman" w:eastAsia="DFKai-SB" w:hAnsi="Times New Roman" w:cs="Times New Roman" w:hint="eastAsia"/>
+          <w:rFonts w:ascii="Times New Roman" w:eastAsia="標楷體" w:hAnsi="Times New Roman" w:cs="Times New Roman" w:hint="eastAsia"/>
           <w:b/>
           <w:bCs/>
           <w:sz w:val="28"/>
@@ -2278,7 +2285,7 @@
       </w:r>
       <w:r>
         <w:rPr>
-          <w:rFonts w:ascii="Times New Roman" w:eastAsia="DFKai-SB" w:hAnsi="Times New Roman" w:cs="Times New Roman" w:hint="eastAsia"/>
+          <w:rFonts w:ascii="Times New Roman" w:eastAsia="標楷體" w:hAnsi="Times New Roman" w:cs="Times New Roman" w:hint="eastAsia"/>
           <w:b/>
           <w:bCs/>
           <w:sz w:val="28"/>
@@ -2287,16 +2294,16 @@
       </w:r>
       <w:r>
         <w:rPr>
-          <w:rFonts w:ascii="Times New Roman" w:eastAsia="DFKai-SB" w:hAnsi="Times New Roman" w:cs="Times New Roman" w:hint="eastAsia"/>
-          <w:b/>
-          <w:bCs/>
-          <w:sz w:val="28"/>
-        </w:rPr>
-        <w:t>、</w:t>
-      </w:r>
-      <w:r>
-        <w:rPr>
-          <w:rFonts w:ascii="Times New Roman" w:eastAsia="DFKai-SB" w:hAnsi="Times New Roman" w:cs="Times New Roman" w:hint="eastAsia"/>
+          <w:rFonts w:ascii="Times New Roman" w:eastAsia="標楷體" w:hAnsi="Times New Roman" w:cs="Times New Roman" w:hint="eastAsia"/>
+          <w:b/>
+          <w:bCs/>
+          <w:sz w:val="28"/>
+        </w:rPr>
+        <w:t>、</w:t>
+      </w:r>
+      <w:r>
+        <w:rPr>
+          <w:rFonts w:ascii="Times New Roman" w:eastAsia="標楷體" w:hAnsi="Times New Roman" w:cs="Times New Roman" w:hint="eastAsia"/>
           <w:b/>
           <w:bCs/>
           <w:sz w:val="28"/>
@@ -2305,16 +2312,16 @@
       </w:r>
       <w:r>
         <w:rPr>
-          <w:rFonts w:ascii="Times New Roman" w:eastAsia="DFKai-SB" w:hAnsi="Times New Roman" w:cs="Times New Roman" w:hint="eastAsia"/>
-          <w:b/>
-          <w:bCs/>
-          <w:sz w:val="28"/>
-        </w:rPr>
-        <w:t>、</w:t>
-      </w:r>
-      <w:r>
-        <w:rPr>
-          <w:rFonts w:ascii="Times New Roman" w:eastAsia="DFKai-SB" w:hAnsi="Times New Roman" w:cs="Times New Roman" w:hint="eastAsia"/>
+          <w:rFonts w:ascii="Times New Roman" w:eastAsia="標楷體" w:hAnsi="Times New Roman" w:cs="Times New Roman" w:hint="eastAsia"/>
+          <w:b/>
+          <w:bCs/>
+          <w:sz w:val="28"/>
+        </w:rPr>
+        <w:t>、</w:t>
+      </w:r>
+      <w:r>
+        <w:rPr>
+          <w:rFonts w:ascii="Times New Roman" w:eastAsia="標楷體" w:hAnsi="Times New Roman" w:cs="Times New Roman" w:hint="eastAsia"/>
           <w:b/>
           <w:bCs/>
           <w:sz w:val="28"/>
@@ -2323,16 +2330,16 @@
       </w:r>
       <w:r>
         <w:rPr>
-          <w:rFonts w:ascii="Times New Roman" w:eastAsia="DFKai-SB" w:hAnsi="Times New Roman" w:cs="Times New Roman" w:hint="eastAsia"/>
-          <w:b/>
-          <w:bCs/>
-          <w:sz w:val="28"/>
-        </w:rPr>
-        <w:t>、</w:t>
-      </w:r>
-      <w:r>
-        <w:rPr>
-          <w:rFonts w:ascii="Times New Roman" w:eastAsia="DFKai-SB" w:hAnsi="Times New Roman" w:cs="Times New Roman" w:hint="eastAsia"/>
+          <w:rFonts w:ascii="Times New Roman" w:eastAsia="標楷體" w:hAnsi="Times New Roman" w:cs="Times New Roman" w:hint="eastAsia"/>
+          <w:b/>
+          <w:bCs/>
+          <w:sz w:val="28"/>
+        </w:rPr>
+        <w:t>、</w:t>
+      </w:r>
+      <w:r>
+        <w:rPr>
+          <w:rFonts w:ascii="Times New Roman" w:eastAsia="標楷體" w:hAnsi="Times New Roman" w:cs="Times New Roman" w:hint="eastAsia"/>
           <w:b/>
           <w:bCs/>
           <w:sz w:val="28"/>
@@ -2341,16 +2348,16 @@
       </w:r>
       <w:r>
         <w:rPr>
-          <w:rFonts w:ascii="Times New Roman" w:eastAsia="DFKai-SB" w:hAnsi="Times New Roman" w:cs="Times New Roman" w:hint="eastAsia"/>
-          <w:b/>
-          <w:bCs/>
-          <w:sz w:val="28"/>
-        </w:rPr>
-        <w:t>、</w:t>
-      </w:r>
-      <w:r>
-        <w:rPr>
-          <w:rFonts w:ascii="Times New Roman" w:eastAsia="DFKai-SB" w:hAnsi="Times New Roman" w:cs="Times New Roman" w:hint="eastAsia"/>
+          <w:rFonts w:ascii="Times New Roman" w:eastAsia="標楷體" w:hAnsi="Times New Roman" w:cs="Times New Roman" w:hint="eastAsia"/>
+          <w:b/>
+          <w:bCs/>
+          <w:sz w:val="28"/>
+        </w:rPr>
+        <w:t>、</w:t>
+      </w:r>
+      <w:r>
+        <w:rPr>
+          <w:rFonts w:ascii="Times New Roman" w:eastAsia="標楷體" w:hAnsi="Times New Roman" w:cs="Times New Roman" w:hint="eastAsia"/>
           <w:b/>
           <w:bCs/>
           <w:sz w:val="28"/>
@@ -2359,16 +2366,16 @@
       </w:r>
       <w:r>
         <w:rPr>
-          <w:rFonts w:ascii="Times New Roman" w:eastAsia="DFKai-SB" w:hAnsi="Times New Roman" w:cs="Times New Roman" w:hint="eastAsia"/>
-          <w:b/>
-          <w:bCs/>
-          <w:sz w:val="28"/>
-        </w:rPr>
-        <w:t>、</w:t>
-      </w:r>
-      <w:r>
-        <w:rPr>
-          <w:rFonts w:ascii="Times New Roman" w:eastAsia="DFKai-SB" w:hAnsi="Times New Roman" w:cs="Times New Roman" w:hint="eastAsia"/>
+          <w:rFonts w:ascii="Times New Roman" w:eastAsia="標楷體" w:hAnsi="Times New Roman" w:cs="Times New Roman" w:hint="eastAsia"/>
+          <w:b/>
+          <w:bCs/>
+          <w:sz w:val="28"/>
+        </w:rPr>
+        <w:t>、</w:t>
+      </w:r>
+      <w:r>
+        <w:rPr>
+          <w:rFonts w:ascii="Times New Roman" w:eastAsia="標楷體" w:hAnsi="Times New Roman" w:cs="Times New Roman" w:hint="eastAsia"/>
           <w:b/>
           <w:bCs/>
           <w:sz w:val="28"/>
@@ -2377,16 +2384,16 @@
       </w:r>
       <w:r>
         <w:rPr>
-          <w:rFonts w:ascii="Times New Roman" w:eastAsia="DFKai-SB" w:hAnsi="Times New Roman" w:cs="Times New Roman" w:hint="eastAsia"/>
-          <w:b/>
-          <w:bCs/>
-          <w:sz w:val="28"/>
-        </w:rPr>
-        <w:t>、</w:t>
-      </w:r>
-      <w:r>
-        <w:rPr>
-          <w:rFonts w:ascii="Times New Roman" w:eastAsia="DFKai-SB" w:hAnsi="Times New Roman" w:cs="Times New Roman" w:hint="eastAsia"/>
+          <w:rFonts w:ascii="Times New Roman" w:eastAsia="標楷體" w:hAnsi="Times New Roman" w:cs="Times New Roman" w:hint="eastAsia"/>
+          <w:b/>
+          <w:bCs/>
+          <w:sz w:val="28"/>
+        </w:rPr>
+        <w:t>、</w:t>
+      </w:r>
+      <w:r>
+        <w:rPr>
+          <w:rFonts w:ascii="Times New Roman" w:eastAsia="標楷體" w:hAnsi="Times New Roman" w:cs="Times New Roman" w:hint="eastAsia"/>
           <w:b/>
           <w:bCs/>
           <w:sz w:val="28"/>
@@ -2395,16 +2402,16 @@
       </w:r>
       <w:r>
         <w:rPr>
-          <w:rFonts w:ascii="Times New Roman" w:eastAsia="DFKai-SB" w:hAnsi="Times New Roman" w:cs="Times New Roman" w:hint="eastAsia"/>
-          <w:b/>
-          <w:bCs/>
-          <w:sz w:val="28"/>
-        </w:rPr>
-        <w:t>、</w:t>
-      </w:r>
-      <w:r>
-        <w:rPr>
-          <w:rFonts w:ascii="Times New Roman" w:eastAsia="DFKai-SB" w:hAnsi="Times New Roman" w:cs="Times New Roman" w:hint="eastAsia"/>
+          <w:rFonts w:ascii="Times New Roman" w:eastAsia="標楷體" w:hAnsi="Times New Roman" w:cs="Times New Roman" w:hint="eastAsia"/>
+          <w:b/>
+          <w:bCs/>
+          <w:sz w:val="28"/>
+        </w:rPr>
+        <w:t>、</w:t>
+      </w:r>
+      <w:r>
+        <w:rPr>
+          <w:rFonts w:ascii="Times New Roman" w:eastAsia="標楷體" w:hAnsi="Times New Roman" w:cs="Times New Roman" w:hint="eastAsia"/>
           <w:b/>
           <w:bCs/>
           <w:sz w:val="28"/>
@@ -2413,16 +2420,16 @@
       </w:r>
       <w:r>
         <w:rPr>
-          <w:rFonts w:ascii="Times New Roman" w:eastAsia="DFKai-SB" w:hAnsi="Times New Roman" w:cs="Times New Roman" w:hint="eastAsia"/>
-          <w:b/>
-          <w:bCs/>
-          <w:sz w:val="28"/>
-        </w:rPr>
-        <w:t>、</w:t>
-      </w:r>
-      <w:r>
-        <w:rPr>
-          <w:rFonts w:ascii="Times New Roman" w:eastAsia="DFKai-SB" w:hAnsi="Times New Roman" w:cs="Times New Roman" w:hint="eastAsia"/>
+          <w:rFonts w:ascii="Times New Roman" w:eastAsia="標楷體" w:hAnsi="Times New Roman" w:cs="Times New Roman" w:hint="eastAsia"/>
+          <w:b/>
+          <w:bCs/>
+          <w:sz w:val="28"/>
+        </w:rPr>
+        <w:t>、</w:t>
+      </w:r>
+      <w:r>
+        <w:rPr>
+          <w:rFonts w:ascii="Times New Roman" w:eastAsia="標楷體" w:hAnsi="Times New Roman" w:cs="Times New Roman" w:hint="eastAsia"/>
           <w:b/>
           <w:bCs/>
           <w:sz w:val="28"/>
@@ -2431,16 +2438,16 @@
       </w:r>
       <w:r>
         <w:rPr>
-          <w:rFonts w:ascii="Times New Roman" w:eastAsia="DFKai-SB" w:hAnsi="Times New Roman" w:cs="Times New Roman" w:hint="eastAsia"/>
-          <w:b/>
-          <w:bCs/>
-          <w:sz w:val="28"/>
-        </w:rPr>
-        <w:t>、</w:t>
-      </w:r>
-      <w:r>
-        <w:rPr>
-          <w:rFonts w:ascii="Times New Roman" w:eastAsia="DFKai-SB" w:hAnsi="Times New Roman" w:cs="Times New Roman" w:hint="eastAsia"/>
+          <w:rFonts w:ascii="Times New Roman" w:eastAsia="標楷體" w:hAnsi="Times New Roman" w:cs="Times New Roman" w:hint="eastAsia"/>
+          <w:b/>
+          <w:bCs/>
+          <w:sz w:val="28"/>
+        </w:rPr>
+        <w:t>、</w:t>
+      </w:r>
+      <w:r>
+        <w:rPr>
+          <w:rFonts w:ascii="Times New Roman" w:eastAsia="標楷體" w:hAnsi="Times New Roman" w:cs="Times New Roman" w:hint="eastAsia"/>
           <w:b/>
           <w:bCs/>
           <w:sz w:val="28"/>
@@ -2453,7 +2460,7 @@
         <w:snapToGrid w:val="0"/>
         <w:spacing w:line="360" w:lineRule="auto"/>
         <w:rPr>
-          <w:rFonts w:ascii="Times New Roman" w:eastAsia="DFKai-SB" w:hAnsi="Times New Roman" w:cs="Times New Roman"/>
+          <w:rFonts w:ascii="Times New Roman" w:eastAsia="標楷體" w:hAnsi="Times New Roman" w:cs="Times New Roman"/>
           <w:b/>
           <w:bCs/>
           <w:sz w:val="28"/>
@@ -2461,7 +2468,7 @@
       </w:pPr>
       <w:r>
         <w:rPr>
-          <w:rFonts w:ascii="Times New Roman" w:eastAsia="DFKai-SB" w:hAnsi="Times New Roman" w:cs="Times New Roman"/>
+          <w:rFonts w:ascii="Times New Roman" w:eastAsia="標楷體" w:hAnsi="Times New Roman" w:cs="Times New Roman"/>
           <w:b/>
           <w:bCs/>
           <w:sz w:val="28"/>
@@ -2470,7 +2477,7 @@
       </w:r>
       <w:r>
         <w:rPr>
-          <w:rFonts w:ascii="Times New Roman" w:eastAsia="DFKai-SB" w:hAnsi="Times New Roman" w:cs="Times New Roman" w:hint="eastAsia"/>
+          <w:rFonts w:ascii="Times New Roman" w:eastAsia="標楷體" w:hAnsi="Times New Roman" w:cs="Times New Roman" w:hint="eastAsia"/>
           <w:b/>
           <w:bCs/>
           <w:sz w:val="28"/>
@@ -2479,7 +2486,7 @@
       </w:r>
       <w:r>
         <w:rPr>
-          <w:rFonts w:ascii="Times New Roman" w:eastAsia="DFKai-SB" w:hAnsi="Times New Roman" w:cs="Times New Roman" w:hint="eastAsia"/>
+          <w:rFonts w:ascii="Times New Roman" w:eastAsia="標楷體" w:hAnsi="Times New Roman" w:cs="Times New Roman" w:hint="eastAsia"/>
           <w:b/>
           <w:bCs/>
           <w:sz w:val="28"/>
@@ -2488,16 +2495,16 @@
       </w:r>
       <w:r>
         <w:rPr>
-          <w:rFonts w:ascii="Times New Roman" w:eastAsia="DFKai-SB" w:hAnsi="Times New Roman" w:cs="Times New Roman" w:hint="eastAsia"/>
-          <w:b/>
-          <w:bCs/>
-          <w:sz w:val="28"/>
-        </w:rPr>
-        <w:t>、</w:t>
-      </w:r>
-      <w:r>
-        <w:rPr>
-          <w:rFonts w:ascii="Times New Roman" w:eastAsia="DFKai-SB" w:hAnsi="Times New Roman" w:cs="Times New Roman" w:hint="eastAsia"/>
+          <w:rFonts w:ascii="Times New Roman" w:eastAsia="標楷體" w:hAnsi="Times New Roman" w:cs="Times New Roman" w:hint="eastAsia"/>
+          <w:b/>
+          <w:bCs/>
+          <w:sz w:val="28"/>
+        </w:rPr>
+        <w:t>、</w:t>
+      </w:r>
+      <w:r>
+        <w:rPr>
+          <w:rFonts w:ascii="Times New Roman" w:eastAsia="標楷體" w:hAnsi="Times New Roman" w:cs="Times New Roman" w:hint="eastAsia"/>
           <w:b/>
           <w:bCs/>
           <w:sz w:val="28"/>
@@ -2506,16 +2513,16 @@
       </w:r>
       <w:r>
         <w:rPr>
-          <w:rFonts w:ascii="Times New Roman" w:eastAsia="DFKai-SB" w:hAnsi="Times New Roman" w:cs="Times New Roman" w:hint="eastAsia"/>
-          <w:b/>
-          <w:bCs/>
-          <w:sz w:val="28"/>
-        </w:rPr>
-        <w:t>、</w:t>
-      </w:r>
-      <w:r>
-        <w:rPr>
-          <w:rFonts w:ascii="Times New Roman" w:eastAsia="DFKai-SB" w:hAnsi="Times New Roman" w:cs="Times New Roman" w:hint="eastAsia"/>
+          <w:rFonts w:ascii="Times New Roman" w:eastAsia="標楷體" w:hAnsi="Times New Roman" w:cs="Times New Roman" w:hint="eastAsia"/>
+          <w:b/>
+          <w:bCs/>
+          <w:sz w:val="28"/>
+        </w:rPr>
+        <w:t>、</w:t>
+      </w:r>
+      <w:r>
+        <w:rPr>
+          <w:rFonts w:ascii="Times New Roman" w:eastAsia="標楷體" w:hAnsi="Times New Roman" w:cs="Times New Roman" w:hint="eastAsia"/>
           <w:b/>
           <w:bCs/>
           <w:sz w:val="28"/>
@@ -2524,16 +2531,16 @@
       </w:r>
       <w:r>
         <w:rPr>
-          <w:rFonts w:ascii="Times New Roman" w:eastAsia="DFKai-SB" w:hAnsi="Times New Roman" w:cs="Times New Roman" w:hint="eastAsia"/>
-          <w:b/>
-          <w:bCs/>
-          <w:sz w:val="28"/>
-        </w:rPr>
-        <w:t>、</w:t>
-      </w:r>
-      <w:r>
-        <w:rPr>
-          <w:rFonts w:ascii="Times New Roman" w:eastAsia="DFKai-SB" w:hAnsi="Times New Roman" w:cs="Times New Roman" w:hint="eastAsia"/>
+          <w:rFonts w:ascii="Times New Roman" w:eastAsia="標楷體" w:hAnsi="Times New Roman" w:cs="Times New Roman" w:hint="eastAsia"/>
+          <w:b/>
+          <w:bCs/>
+          <w:sz w:val="28"/>
+        </w:rPr>
+        <w:t>、</w:t>
+      </w:r>
+      <w:r>
+        <w:rPr>
+          <w:rFonts w:ascii="Times New Roman" w:eastAsia="標楷體" w:hAnsi="Times New Roman" w:cs="Times New Roman" w:hint="eastAsia"/>
           <w:b/>
           <w:bCs/>
           <w:sz w:val="28"/>
@@ -2546,7 +2553,7 @@
         <w:snapToGrid w:val="0"/>
         <w:spacing w:line="360" w:lineRule="auto"/>
         <w:rPr>
-          <w:rFonts w:ascii="Times New Roman" w:eastAsia="DFKai-SB" w:hAnsi="Times New Roman" w:cs="Times New Roman"/>
+          <w:rFonts w:ascii="Times New Roman" w:eastAsia="標楷體" w:hAnsi="Times New Roman" w:cs="Times New Roman"/>
           <w:b/>
           <w:bCs/>
           <w:sz w:val="28"/>
@@ -2554,7 +2561,7 @@
       </w:pPr>
       <w:r>
         <w:rPr>
-          <w:rFonts w:ascii="Times New Roman" w:eastAsia="DFKai-SB" w:hAnsi="Times New Roman" w:cs="Times New Roman"/>
+          <w:rFonts w:ascii="Times New Roman" w:eastAsia="標楷體" w:hAnsi="Times New Roman" w:cs="Times New Roman"/>
           <w:b/>
           <w:bCs/>
           <w:sz w:val="28"/>
@@ -2563,7 +2570,7 @@
       </w:r>
       <w:r>
         <w:rPr>
-          <w:rFonts w:ascii="Times New Roman" w:eastAsia="DFKai-SB" w:hAnsi="Times New Roman" w:cs="Times New Roman" w:hint="eastAsia"/>
+          <w:rFonts w:ascii="Times New Roman" w:eastAsia="標楷體" w:hAnsi="Times New Roman" w:cs="Times New Roman" w:hint="eastAsia"/>
           <w:b/>
           <w:bCs/>
           <w:sz w:val="28"/>
@@ -2572,7 +2579,7 @@
       </w:r>
       <w:r>
         <w:rPr>
-          <w:rFonts w:ascii="Times New Roman" w:eastAsia="DFKai-SB" w:hAnsi="Times New Roman" w:cs="Times New Roman" w:hint="eastAsia"/>
+          <w:rFonts w:ascii="Times New Roman" w:eastAsia="標楷體" w:hAnsi="Times New Roman" w:cs="Times New Roman" w:hint="eastAsia"/>
           <w:b/>
           <w:bCs/>
           <w:sz w:val="28"/>
@@ -2581,16 +2588,16 @@
       </w:r>
       <w:r>
         <w:rPr>
-          <w:rFonts w:ascii="Times New Roman" w:eastAsia="DFKai-SB" w:hAnsi="Times New Roman" w:cs="Times New Roman" w:hint="eastAsia"/>
-          <w:b/>
-          <w:bCs/>
-          <w:sz w:val="28"/>
-        </w:rPr>
-        <w:t>、</w:t>
-      </w:r>
-      <w:r>
-        <w:rPr>
-          <w:rFonts w:ascii="Times New Roman" w:eastAsia="DFKai-SB" w:hAnsi="Times New Roman" w:cs="Times New Roman" w:hint="eastAsia"/>
+          <w:rFonts w:ascii="Times New Roman" w:eastAsia="標楷體" w:hAnsi="Times New Roman" w:cs="Times New Roman" w:hint="eastAsia"/>
+          <w:b/>
+          <w:bCs/>
+          <w:sz w:val="28"/>
+        </w:rPr>
+        <w:t>、</w:t>
+      </w:r>
+      <w:r>
+        <w:rPr>
+          <w:rFonts w:ascii="Times New Roman" w:eastAsia="標楷體" w:hAnsi="Times New Roman" w:cs="Times New Roman" w:hint="eastAsia"/>
           <w:b/>
           <w:bCs/>
           <w:sz w:val="28"/>
@@ -2599,16 +2606,16 @@
       </w:r>
       <w:r>
         <w:rPr>
-          <w:rFonts w:ascii="Times New Roman" w:eastAsia="DFKai-SB" w:hAnsi="Times New Roman" w:cs="Times New Roman" w:hint="eastAsia"/>
-          <w:b/>
-          <w:bCs/>
-          <w:sz w:val="28"/>
-        </w:rPr>
-        <w:t>、</w:t>
-      </w:r>
-      <w:r>
-        <w:rPr>
-          <w:rFonts w:ascii="Times New Roman" w:eastAsia="DFKai-SB" w:hAnsi="Times New Roman" w:cs="Times New Roman" w:hint="eastAsia"/>
+          <w:rFonts w:ascii="Times New Roman" w:eastAsia="標楷體" w:hAnsi="Times New Roman" w:cs="Times New Roman" w:hint="eastAsia"/>
+          <w:b/>
+          <w:bCs/>
+          <w:sz w:val="28"/>
+        </w:rPr>
+        <w:t>、</w:t>
+      </w:r>
+      <w:r>
+        <w:rPr>
+          <w:rFonts w:ascii="Times New Roman" w:eastAsia="標楷體" w:hAnsi="Times New Roman" w:cs="Times New Roman" w:hint="eastAsia"/>
           <w:b/>
           <w:bCs/>
           <w:sz w:val="28"/>
@@ -2621,7 +2628,7 @@
         <w:snapToGrid w:val="0"/>
         <w:spacing w:line="360" w:lineRule="auto"/>
         <w:rPr>
-          <w:rFonts w:ascii="Times New Roman" w:eastAsia="DFKai-SB" w:hAnsi="Times New Roman" w:cs="Times New Roman"/>
+          <w:rFonts w:ascii="Times New Roman" w:eastAsia="標楷體" w:hAnsi="Times New Roman" w:cs="Times New Roman"/>
           <w:b/>
           <w:bCs/>
           <w:sz w:val="28"/>
@@ -2629,7 +2636,7 @@
       </w:pPr>
       <w:r>
         <w:rPr>
-          <w:rFonts w:ascii="Times New Roman" w:eastAsia="DFKai-SB" w:hAnsi="Times New Roman" w:cs="Times New Roman"/>
+          <w:rFonts w:ascii="Times New Roman" w:eastAsia="標楷體" w:hAnsi="Times New Roman" w:cs="Times New Roman"/>
           <w:b/>
           <w:bCs/>
           <w:sz w:val="28"/>
@@ -2638,7 +2645,7 @@
       </w:r>
       <w:r>
         <w:rPr>
-          <w:rFonts w:ascii="Times New Roman" w:eastAsia="DFKai-SB" w:hAnsi="Times New Roman" w:cs="Times New Roman" w:hint="eastAsia"/>
+          <w:rFonts w:ascii="Times New Roman" w:eastAsia="標楷體" w:hAnsi="Times New Roman" w:cs="Times New Roman" w:hint="eastAsia"/>
           <w:b/>
           <w:bCs/>
           <w:sz w:val="28"/>
@@ -2647,7 +2654,7 @@
       </w:r>
       <w:r>
         <w:rPr>
-          <w:rFonts w:ascii="Times New Roman" w:eastAsia="DFKai-SB" w:hAnsi="Times New Roman" w:cs="Times New Roman" w:hint="eastAsia"/>
+          <w:rFonts w:ascii="Times New Roman" w:eastAsia="標楷體" w:hAnsi="Times New Roman" w:cs="Times New Roman" w:hint="eastAsia"/>
           <w:b/>
           <w:bCs/>
           <w:sz w:val="28"/>
@@ -2656,16 +2663,16 @@
       </w:r>
       <w:r>
         <w:rPr>
-          <w:rFonts w:ascii="Times New Roman" w:eastAsia="DFKai-SB" w:hAnsi="Times New Roman" w:cs="Times New Roman" w:hint="eastAsia"/>
-          <w:b/>
-          <w:bCs/>
-          <w:sz w:val="28"/>
-        </w:rPr>
-        <w:t>、</w:t>
-      </w:r>
-      <w:r>
-        <w:rPr>
-          <w:rFonts w:ascii="Times New Roman" w:eastAsia="DFKai-SB" w:hAnsi="Times New Roman" w:cs="Times New Roman" w:hint="eastAsia"/>
+          <w:rFonts w:ascii="Times New Roman" w:eastAsia="標楷體" w:hAnsi="Times New Roman" w:cs="Times New Roman" w:hint="eastAsia"/>
+          <w:b/>
+          <w:bCs/>
+          <w:sz w:val="28"/>
+        </w:rPr>
+        <w:t>、</w:t>
+      </w:r>
+      <w:r>
+        <w:rPr>
+          <w:rFonts w:ascii="Times New Roman" w:eastAsia="標楷體" w:hAnsi="Times New Roman" w:cs="Times New Roman" w:hint="eastAsia"/>
           <w:b/>
           <w:bCs/>
           <w:sz w:val="28"/>
@@ -2674,16 +2681,16 @@
       </w:r>
       <w:r>
         <w:rPr>
-          <w:rFonts w:ascii="Times New Roman" w:eastAsia="DFKai-SB" w:hAnsi="Times New Roman" w:cs="Times New Roman" w:hint="eastAsia"/>
-          <w:b/>
-          <w:bCs/>
-          <w:sz w:val="28"/>
-        </w:rPr>
-        <w:t>、</w:t>
-      </w:r>
-      <w:r>
-        <w:rPr>
-          <w:rFonts w:ascii="Times New Roman" w:eastAsia="DFKai-SB" w:hAnsi="Times New Roman" w:cs="Times New Roman" w:hint="eastAsia"/>
+          <w:rFonts w:ascii="Times New Roman" w:eastAsia="標楷體" w:hAnsi="Times New Roman" w:cs="Times New Roman" w:hint="eastAsia"/>
+          <w:b/>
+          <w:bCs/>
+          <w:sz w:val="28"/>
+        </w:rPr>
+        <w:t>、</w:t>
+      </w:r>
+      <w:r>
+        <w:rPr>
+          <w:rFonts w:ascii="Times New Roman" w:eastAsia="標楷體" w:hAnsi="Times New Roman" w:cs="Times New Roman" w:hint="eastAsia"/>
           <w:b/>
           <w:bCs/>
           <w:sz w:val="28"/>
@@ -2692,16 +2699,16 @@
       </w:r>
       <w:r>
         <w:rPr>
-          <w:rFonts w:ascii="Times New Roman" w:eastAsia="DFKai-SB" w:hAnsi="Times New Roman" w:cs="Times New Roman" w:hint="eastAsia"/>
-          <w:b/>
-          <w:bCs/>
-          <w:sz w:val="28"/>
-        </w:rPr>
-        <w:t>、</w:t>
-      </w:r>
-      <w:r>
-        <w:rPr>
-          <w:rFonts w:ascii="Times New Roman" w:eastAsia="DFKai-SB" w:hAnsi="Times New Roman" w:cs="Times New Roman" w:hint="eastAsia"/>
+          <w:rFonts w:ascii="Times New Roman" w:eastAsia="標楷體" w:hAnsi="Times New Roman" w:cs="Times New Roman" w:hint="eastAsia"/>
+          <w:b/>
+          <w:bCs/>
+          <w:sz w:val="28"/>
+        </w:rPr>
+        <w:t>、</w:t>
+      </w:r>
+      <w:r>
+        <w:rPr>
+          <w:rFonts w:ascii="Times New Roman" w:eastAsia="標楷體" w:hAnsi="Times New Roman" w:cs="Times New Roman" w:hint="eastAsia"/>
           <w:b/>
           <w:bCs/>
           <w:sz w:val="28"/>
@@ -2714,7 +2721,7 @@
         <w:snapToGrid w:val="0"/>
         <w:spacing w:line="360" w:lineRule="auto"/>
         <w:rPr>
-          <w:rFonts w:ascii="Times New Roman" w:eastAsia="DFKai-SB" w:hAnsi="Times New Roman" w:cs="Times New Roman"/>
+          <w:rFonts w:ascii="Times New Roman" w:eastAsia="標楷體" w:hAnsi="Times New Roman" w:cs="Times New Roman"/>
           <w:b/>
           <w:bCs/>
           <w:sz w:val="28"/>
@@ -2722,7 +2729,7 @@
       </w:pPr>
       <w:r>
         <w:rPr>
-          <w:rFonts w:ascii="Times New Roman" w:eastAsia="DFKai-SB" w:hAnsi="Times New Roman" w:cs="Times New Roman"/>
+          <w:rFonts w:ascii="Times New Roman" w:eastAsia="標楷體" w:hAnsi="Times New Roman" w:cs="Times New Roman"/>
           <w:b/>
           <w:bCs/>
           <w:sz w:val="28"/>
@@ -2731,7 +2738,7 @@
       </w:r>
       <w:r>
         <w:rPr>
-          <w:rFonts w:ascii="Times New Roman" w:eastAsia="DFKai-SB" w:hAnsi="Times New Roman" w:cs="Times New Roman" w:hint="eastAsia"/>
+          <w:rFonts w:ascii="Times New Roman" w:eastAsia="標楷體" w:hAnsi="Times New Roman" w:cs="Times New Roman" w:hint="eastAsia"/>
           <w:b/>
           <w:bCs/>
           <w:sz w:val="28"/>
@@ -2740,7 +2747,7 @@
       </w:r>
       <w:r>
         <w:rPr>
-          <w:rFonts w:ascii="Times New Roman" w:eastAsia="DFKai-SB" w:hAnsi="Times New Roman" w:cs="Times New Roman" w:hint="eastAsia"/>
+          <w:rFonts w:ascii="Times New Roman" w:eastAsia="標楷體" w:hAnsi="Times New Roman" w:cs="Times New Roman" w:hint="eastAsia"/>
           <w:b/>
           <w:bCs/>
           <w:sz w:val="28"/>
@@ -2749,16 +2756,16 @@
       </w:r>
       <w:r>
         <w:rPr>
-          <w:rFonts w:ascii="Times New Roman" w:eastAsia="DFKai-SB" w:hAnsi="Times New Roman" w:cs="Times New Roman" w:hint="eastAsia"/>
-          <w:b/>
-          <w:bCs/>
-          <w:sz w:val="28"/>
-        </w:rPr>
-        <w:t>、</w:t>
-      </w:r>
-      <w:r>
-        <w:rPr>
-          <w:rFonts w:ascii="Times New Roman" w:eastAsia="DFKai-SB" w:hAnsi="Times New Roman" w:cs="Times New Roman" w:hint="eastAsia"/>
+          <w:rFonts w:ascii="Times New Roman" w:eastAsia="標楷體" w:hAnsi="Times New Roman" w:cs="Times New Roman" w:hint="eastAsia"/>
+          <w:b/>
+          <w:bCs/>
+          <w:sz w:val="28"/>
+        </w:rPr>
+        <w:t>、</w:t>
+      </w:r>
+      <w:r>
+        <w:rPr>
+          <w:rFonts w:ascii="Times New Roman" w:eastAsia="標楷體" w:hAnsi="Times New Roman" w:cs="Times New Roman" w:hint="eastAsia"/>
           <w:b/>
           <w:bCs/>
           <w:sz w:val="28"/>
@@ -2767,16 +2774,16 @@
       </w:r>
       <w:r>
         <w:rPr>
-          <w:rFonts w:ascii="Times New Roman" w:eastAsia="DFKai-SB" w:hAnsi="Times New Roman" w:cs="Times New Roman" w:hint="eastAsia"/>
-          <w:b/>
-          <w:bCs/>
-          <w:sz w:val="28"/>
-        </w:rPr>
-        <w:t>、</w:t>
-      </w:r>
-      <w:r>
-        <w:rPr>
-          <w:rFonts w:ascii="Times New Roman" w:eastAsia="DFKai-SB" w:hAnsi="Times New Roman" w:cs="Times New Roman" w:hint="eastAsia"/>
+          <w:rFonts w:ascii="Times New Roman" w:eastAsia="標楷體" w:hAnsi="Times New Roman" w:cs="Times New Roman" w:hint="eastAsia"/>
+          <w:b/>
+          <w:bCs/>
+          <w:sz w:val="28"/>
+        </w:rPr>
+        <w:t>、</w:t>
+      </w:r>
+      <w:r>
+        <w:rPr>
+          <w:rFonts w:ascii="Times New Roman" w:eastAsia="標楷體" w:hAnsi="Times New Roman" w:cs="Times New Roman" w:hint="eastAsia"/>
           <w:b/>
           <w:bCs/>
           <w:sz w:val="28"/>
@@ -2785,16 +2792,16 @@
       </w:r>
       <w:r>
         <w:rPr>
-          <w:rFonts w:ascii="Times New Roman" w:eastAsia="DFKai-SB" w:hAnsi="Times New Roman" w:cs="Times New Roman" w:hint="eastAsia"/>
-          <w:b/>
-          <w:bCs/>
-          <w:sz w:val="28"/>
-        </w:rPr>
-        <w:t>、</w:t>
-      </w:r>
-      <w:r>
-        <w:rPr>
-          <w:rFonts w:ascii="Times New Roman" w:eastAsia="DFKai-SB" w:hAnsi="Times New Roman" w:cs="Times New Roman" w:hint="eastAsia"/>
+          <w:rFonts w:ascii="Times New Roman" w:eastAsia="標楷體" w:hAnsi="Times New Roman" w:cs="Times New Roman" w:hint="eastAsia"/>
+          <w:b/>
+          <w:bCs/>
+          <w:sz w:val="28"/>
+        </w:rPr>
+        <w:t>、</w:t>
+      </w:r>
+      <w:r>
+        <w:rPr>
+          <w:rFonts w:ascii="Times New Roman" w:eastAsia="標楷體" w:hAnsi="Times New Roman" w:cs="Times New Roman" w:hint="eastAsia"/>
           <w:b/>
           <w:bCs/>
           <w:sz w:val="28"/>
@@ -2807,7 +2814,7 @@
         <w:snapToGrid w:val="0"/>
         <w:spacing w:line="360" w:lineRule="auto"/>
         <w:rPr>
-          <w:rFonts w:ascii="Times New Roman" w:eastAsia="DFKai-SB" w:hAnsi="Times New Roman" w:cs="Times New Roman"/>
+          <w:rFonts w:ascii="Times New Roman" w:eastAsia="標楷體" w:hAnsi="Times New Roman" w:cs="Times New Roman"/>
           <w:b/>
           <w:bCs/>
           <w:sz w:val="28"/>
@@ -2815,7 +2822,7 @@
       </w:pPr>
       <w:r>
         <w:rPr>
-          <w:rFonts w:ascii="Times New Roman" w:eastAsia="DFKai-SB" w:hAnsi="Times New Roman" w:cs="Times New Roman"/>
+          <w:rFonts w:ascii="Times New Roman" w:eastAsia="標楷體" w:hAnsi="Times New Roman" w:cs="Times New Roman"/>
           <w:b/>
           <w:bCs/>
           <w:sz w:val="28"/>
@@ -2824,7 +2831,7 @@
       </w:r>
       <w:r>
         <w:rPr>
-          <w:rFonts w:ascii="Times New Roman" w:eastAsia="DFKai-SB" w:hAnsi="Times New Roman" w:cs="Times New Roman" w:hint="eastAsia"/>
+          <w:rFonts w:ascii="Times New Roman" w:eastAsia="標楷體" w:hAnsi="Times New Roman" w:cs="Times New Roman" w:hint="eastAsia"/>
           <w:b/>
           <w:bCs/>
           <w:sz w:val="28"/>
@@ -2833,7 +2840,7 @@
       </w:r>
       <w:r>
         <w:rPr>
-          <w:rFonts w:ascii="Times New Roman" w:eastAsia="DFKai-SB" w:hAnsi="Times New Roman" w:cs="Times New Roman" w:hint="eastAsia"/>
+          <w:rFonts w:ascii="Times New Roman" w:eastAsia="標楷體" w:hAnsi="Times New Roman" w:cs="Times New Roman" w:hint="eastAsia"/>
           <w:b/>
           <w:bCs/>
           <w:sz w:val="28"/>
@@ -2842,16 +2849,16 @@
       </w:r>
       <w:r>
         <w:rPr>
-          <w:rFonts w:ascii="Times New Roman" w:eastAsia="DFKai-SB" w:hAnsi="Times New Roman" w:cs="Times New Roman" w:hint="eastAsia"/>
-          <w:b/>
-          <w:bCs/>
-          <w:sz w:val="28"/>
-        </w:rPr>
-        <w:t>、</w:t>
-      </w:r>
-      <w:r>
-        <w:rPr>
-          <w:rFonts w:ascii="Times New Roman" w:eastAsia="DFKai-SB" w:hAnsi="Times New Roman" w:cs="Times New Roman" w:hint="eastAsia"/>
+          <w:rFonts w:ascii="Times New Roman" w:eastAsia="標楷體" w:hAnsi="Times New Roman" w:cs="Times New Roman" w:hint="eastAsia"/>
+          <w:b/>
+          <w:bCs/>
+          <w:sz w:val="28"/>
+        </w:rPr>
+        <w:t>、</w:t>
+      </w:r>
+      <w:r>
+        <w:rPr>
+          <w:rFonts w:ascii="Times New Roman" w:eastAsia="標楷體" w:hAnsi="Times New Roman" w:cs="Times New Roman" w:hint="eastAsia"/>
           <w:b/>
           <w:bCs/>
           <w:sz w:val="28"/>
@@ -2860,16 +2867,16 @@
       </w:r>
       <w:r>
         <w:rPr>
-          <w:rFonts w:ascii="Times New Roman" w:eastAsia="DFKai-SB" w:hAnsi="Times New Roman" w:cs="Times New Roman" w:hint="eastAsia"/>
-          <w:b/>
-          <w:bCs/>
-          <w:sz w:val="28"/>
-        </w:rPr>
-        <w:t>、</w:t>
-      </w:r>
-      <w:r>
-        <w:rPr>
-          <w:rFonts w:ascii="Times New Roman" w:eastAsia="DFKai-SB" w:hAnsi="Times New Roman" w:cs="Times New Roman" w:hint="eastAsia"/>
+          <w:rFonts w:ascii="Times New Roman" w:eastAsia="標楷體" w:hAnsi="Times New Roman" w:cs="Times New Roman" w:hint="eastAsia"/>
+          <w:b/>
+          <w:bCs/>
+          <w:sz w:val="28"/>
+        </w:rPr>
+        <w:t>、</w:t>
+      </w:r>
+      <w:r>
+        <w:rPr>
+          <w:rFonts w:ascii="Times New Roman" w:eastAsia="標楷體" w:hAnsi="Times New Roman" w:cs="Times New Roman" w:hint="eastAsia"/>
           <w:b/>
           <w:bCs/>
           <w:sz w:val="28"/>
@@ -2878,16 +2885,16 @@
       </w:r>
       <w:r>
         <w:rPr>
-          <w:rFonts w:ascii="Times New Roman" w:eastAsia="DFKai-SB" w:hAnsi="Times New Roman" w:cs="Times New Roman" w:hint="eastAsia"/>
-          <w:b/>
-          <w:bCs/>
-          <w:sz w:val="28"/>
-        </w:rPr>
-        <w:t>、</w:t>
-      </w:r>
-      <w:r>
-        <w:rPr>
-          <w:rFonts w:ascii="Times New Roman" w:eastAsia="DFKai-SB" w:hAnsi="Times New Roman" w:cs="Times New Roman" w:hint="eastAsia"/>
+          <w:rFonts w:ascii="Times New Roman" w:eastAsia="標楷體" w:hAnsi="Times New Roman" w:cs="Times New Roman" w:hint="eastAsia"/>
+          <w:b/>
+          <w:bCs/>
+          <w:sz w:val="28"/>
+        </w:rPr>
+        <w:t>、</w:t>
+      </w:r>
+      <w:r>
+        <w:rPr>
+          <w:rFonts w:ascii="Times New Roman" w:eastAsia="標楷體" w:hAnsi="Times New Roman" w:cs="Times New Roman" w:hint="eastAsia"/>
           <w:b/>
           <w:bCs/>
           <w:sz w:val="28"/>
@@ -2906,7 +2913,7 @@
 </file>
 
 <file path=word/styles.xml><?xml version="1.0" encoding="utf-8"?>
-<w:styles xmlns:mc="http://schemas.openxmlformats.org/markup-compatibility/2006" xmlns:r="http://schemas.openxmlformats.org/officeDocument/2006/relationships" xmlns:w="http://schemas.openxmlformats.org/wordprocessingml/2006/main" xmlns:w14="http://schemas.microsoft.com/office/word/2010/wordml" xmlns:w15="http://schemas.microsoft.com/office/word/2012/wordml" xmlns:w16cex="http://schemas.microsoft.com/office/word/2018/wordml/cex" xmlns:w16cid="http://schemas.microsoft.com/office/word/2016/wordml/cid" xmlns:w16="http://schemas.microsoft.com/office/word/2018/wordml" xmlns:w16sdtdh="http://schemas.microsoft.com/office/word/2020/wordml/sdtdatahash" xmlns:w16se="http://schemas.microsoft.com/office/word/2015/wordml/symex" mc:Ignorable="w14 w15 w16se w16cid w16 w16cex w16sdtdh">
+<w:styles xmlns:mc="http://schemas.openxmlformats.org/markup-compatibility/2006" xmlns:r="http://schemas.openxmlformats.org/officeDocument/2006/relationships" xmlns:w="http://schemas.openxmlformats.org/wordprocessingml/2006/main" xmlns:w14="http://schemas.microsoft.com/office/word/2010/wordml" xmlns:w15="http://schemas.microsoft.com/office/word/2012/wordml" xmlns:w16cex="http://schemas.microsoft.com/office/word/2018/wordml/cex" xmlns:w16cid="http://schemas.microsoft.com/office/word/2016/wordml/cid" xmlns:w16="http://schemas.microsoft.com/office/word/2018/wordml" xmlns:w16du="http://schemas.microsoft.com/office/word/2023/wordml/word16du" xmlns:w16sdtdh="http://schemas.microsoft.com/office/word/2020/wordml/sdtdatahash" xmlns:w16se="http://schemas.microsoft.com/office/word/2015/wordml/symex" mc:Ignorable="w14 w15 w16se w16cid w16 w16cex w16sdtdh w16du">
   <w:docDefaults>
     <w:rPrDefault>
       <w:rPr>

--- a/112-2/ORDINARY DIFFERENTIAL EQUATION/ORDINARY DIFFERENTIAL EQUATION 習題題號.docx
+++ b/112-2/ORDINARY DIFFERENTIAL EQUATION/ORDINARY DIFFERENTIAL EQUATION 習題題號.docx
@@ -1371,6 +1371,7 @@
           <w:b/>
           <w:bCs/>
           <w:sz w:val="28"/>
+          <w:highlight w:val="yellow"/>
         </w:rPr>
         <w:t>10</w:t>
       </w:r>
@@ -1380,15 +1381,17 @@
           <w:b/>
           <w:bCs/>
           <w:sz w:val="28"/>
-        </w:rPr>
-        <w:t>、</w:t>
-      </w:r>
-      <w:r>
-        <w:rPr>
-          <w:rFonts w:ascii="Times New Roman" w:eastAsia="標楷體" w:hAnsi="Times New Roman" w:cs="Times New Roman" w:hint="eastAsia"/>
-          <w:b/>
-          <w:bCs/>
-          <w:sz w:val="28"/>
+          <w:highlight w:val="yellow"/>
+        </w:rPr>
+        <w:t>、</w:t>
+      </w:r>
+      <w:r>
+        <w:rPr>
+          <w:rFonts w:ascii="Times New Roman" w:eastAsia="標楷體" w:hAnsi="Times New Roman" w:cs="Times New Roman" w:hint="eastAsia"/>
+          <w:b/>
+          <w:bCs/>
+          <w:sz w:val="28"/>
+          <w:highlight w:val="yellow"/>
         </w:rPr>
         <w:t>15</w:t>
       </w:r>
@@ -1398,15 +1401,17 @@
           <w:b/>
           <w:bCs/>
           <w:sz w:val="28"/>
-        </w:rPr>
-        <w:t>、</w:t>
-      </w:r>
-      <w:r>
-        <w:rPr>
-          <w:rFonts w:ascii="Times New Roman" w:eastAsia="標楷體" w:hAnsi="Times New Roman" w:cs="Times New Roman" w:hint="eastAsia"/>
-          <w:b/>
-          <w:bCs/>
-          <w:sz w:val="28"/>
+          <w:highlight w:val="yellow"/>
+        </w:rPr>
+        <w:t>、</w:t>
+      </w:r>
+      <w:r>
+        <w:rPr>
+          <w:rFonts w:ascii="Times New Roman" w:eastAsia="標楷體" w:hAnsi="Times New Roman" w:cs="Times New Roman" w:hint="eastAsia"/>
+          <w:b/>
+          <w:bCs/>
+          <w:sz w:val="28"/>
+          <w:highlight w:val="yellow"/>
         </w:rPr>
         <w:t>17</w:t>
       </w:r>
@@ -1416,15 +1421,17 @@
           <w:b/>
           <w:bCs/>
           <w:sz w:val="28"/>
-        </w:rPr>
-        <w:t>、</w:t>
-      </w:r>
-      <w:r>
-        <w:rPr>
-          <w:rFonts w:ascii="Times New Roman" w:eastAsia="標楷體" w:hAnsi="Times New Roman" w:cs="Times New Roman" w:hint="eastAsia"/>
-          <w:b/>
-          <w:bCs/>
-          <w:sz w:val="28"/>
+          <w:highlight w:val="yellow"/>
+        </w:rPr>
+        <w:t>、</w:t>
+      </w:r>
+      <w:r>
+        <w:rPr>
+          <w:rFonts w:ascii="Times New Roman" w:eastAsia="標楷體" w:hAnsi="Times New Roman" w:cs="Times New Roman" w:hint="eastAsia"/>
+          <w:b/>
+          <w:bCs/>
+          <w:sz w:val="28"/>
+          <w:highlight w:val="yellow"/>
         </w:rPr>
         <w:t>21</w:t>
       </w:r>
@@ -1434,15 +1441,17 @@
           <w:b/>
           <w:bCs/>
           <w:sz w:val="28"/>
-        </w:rPr>
-        <w:t>、</w:t>
-      </w:r>
-      <w:r>
-        <w:rPr>
-          <w:rFonts w:ascii="Times New Roman" w:eastAsia="標楷體" w:hAnsi="Times New Roman" w:cs="Times New Roman" w:hint="eastAsia"/>
-          <w:b/>
-          <w:bCs/>
-          <w:sz w:val="28"/>
+          <w:highlight w:val="yellow"/>
+        </w:rPr>
+        <w:t>、</w:t>
+      </w:r>
+      <w:r>
+        <w:rPr>
+          <w:rFonts w:ascii="Times New Roman" w:eastAsia="標楷體" w:hAnsi="Times New Roman" w:cs="Times New Roman" w:hint="eastAsia"/>
+          <w:b/>
+          <w:bCs/>
+          <w:sz w:val="28"/>
+          <w:highlight w:val="yellow"/>
         </w:rPr>
         <w:t>23</w:t>
       </w:r>
@@ -1452,15 +1461,17 @@
           <w:b/>
           <w:bCs/>
           <w:sz w:val="28"/>
-        </w:rPr>
-        <w:t>、</w:t>
-      </w:r>
-      <w:r>
-        <w:rPr>
-          <w:rFonts w:ascii="Times New Roman" w:eastAsia="標楷體" w:hAnsi="Times New Roman" w:cs="Times New Roman" w:hint="eastAsia"/>
-          <w:b/>
-          <w:bCs/>
-          <w:sz w:val="28"/>
+          <w:highlight w:val="yellow"/>
+        </w:rPr>
+        <w:t>、</w:t>
+      </w:r>
+      <w:r>
+        <w:rPr>
+          <w:rFonts w:ascii="Times New Roman" w:eastAsia="標楷體" w:hAnsi="Times New Roman" w:cs="Times New Roman" w:hint="eastAsia"/>
+          <w:b/>
+          <w:bCs/>
+          <w:sz w:val="28"/>
+          <w:highlight w:val="yellow"/>
         </w:rPr>
         <w:t>25</w:t>
       </w:r>
@@ -1470,15 +1481,17 @@
           <w:b/>
           <w:bCs/>
           <w:sz w:val="28"/>
-        </w:rPr>
-        <w:t>、</w:t>
-      </w:r>
-      <w:r>
-        <w:rPr>
-          <w:rFonts w:ascii="Times New Roman" w:eastAsia="標楷體" w:hAnsi="Times New Roman" w:cs="Times New Roman" w:hint="eastAsia"/>
-          <w:b/>
-          <w:bCs/>
-          <w:sz w:val="28"/>
+          <w:highlight w:val="yellow"/>
+        </w:rPr>
+        <w:t>、</w:t>
+      </w:r>
+      <w:r>
+        <w:rPr>
+          <w:rFonts w:ascii="Times New Roman" w:eastAsia="標楷體" w:hAnsi="Times New Roman" w:cs="Times New Roman" w:hint="eastAsia"/>
+          <w:b/>
+          <w:bCs/>
+          <w:sz w:val="28"/>
+          <w:highlight w:val="yellow"/>
         </w:rPr>
         <w:t>33</w:t>
       </w:r>
@@ -1488,15 +1501,17 @@
           <w:b/>
           <w:bCs/>
           <w:sz w:val="28"/>
-        </w:rPr>
-        <w:t>、</w:t>
-      </w:r>
-      <w:r>
-        <w:rPr>
-          <w:rFonts w:ascii="Times New Roman" w:eastAsia="標楷體" w:hAnsi="Times New Roman" w:cs="Times New Roman" w:hint="eastAsia"/>
-          <w:b/>
-          <w:bCs/>
-          <w:sz w:val="28"/>
+          <w:highlight w:val="yellow"/>
+        </w:rPr>
+        <w:t>、</w:t>
+      </w:r>
+      <w:r>
+        <w:rPr>
+          <w:rFonts w:ascii="Times New Roman" w:eastAsia="標楷體" w:hAnsi="Times New Roman" w:cs="Times New Roman" w:hint="eastAsia"/>
+          <w:b/>
+          <w:bCs/>
+          <w:sz w:val="28"/>
+          <w:highlight w:val="yellow"/>
         </w:rPr>
         <w:t>35</w:t>
       </w:r>

--- a/112-2/ORDINARY DIFFERENTIAL EQUATION/ORDINARY DIFFERENTIAL EQUATION 習題題號.docx
+++ b/112-2/ORDINARY DIFFERENTIAL EQUATION/ORDINARY DIFFERENTIAL EQUATION 習題題號.docx
@@ -1,11 +1,11 @@
 
 <file path=word/document.xml><?xml version="1.0" encoding="utf-8"?>
-<w:document xmlns:wpc="http://schemas.microsoft.com/office/word/2010/wordprocessingCanvas" xmlns:cx="http://schemas.microsoft.com/office/drawing/2014/chartex" xmlns:cx1="http://schemas.microsoft.com/office/drawing/2015/9/8/chartex" xmlns:cx2="http://schemas.microsoft.com/office/drawing/2015/10/21/chartex" xmlns:cx3="http://schemas.microsoft.com/office/drawing/2016/5/9/chartex" xmlns:cx4="http://schemas.microsoft.com/office/drawing/2016/5/10/chartex" xmlns:cx5="http://schemas.microsoft.com/office/drawing/2016/5/11/chartex" xmlns:cx6="http://schemas.microsoft.com/office/drawing/2016/5/12/chartex" xmlns:cx7="http://schemas.microsoft.com/office/drawing/2016/5/13/chartex" xmlns:cx8="http://schemas.microsoft.com/office/drawing/2016/5/14/chartex" xmlns:mc="http://schemas.openxmlformats.org/markup-compatibility/2006" xmlns:aink="http://schemas.microsoft.com/office/drawing/2016/ink" xmlns:am3d="http://schemas.microsoft.com/office/drawing/2017/model3d" xmlns:o="urn:schemas-microsoft-com:office:office" xmlns:oel="http://schemas.microsoft.com/office/2019/extlst" xmlns:r="http://schemas.openxmlformats.org/officeDocument/2006/relationships" xmlns:m="http://schemas.openxmlformats.org/officeDocument/2006/math" xmlns:v="urn:schemas-microsoft-com:vml" xmlns:wp14="http://schemas.microsoft.com/office/word/2010/wordprocessingDrawing" xmlns:wp="http://schemas.openxmlformats.org/drawingml/2006/wordprocessingDrawing" xmlns:w10="urn:schemas-microsoft-com:office:word" xmlns:w="http://schemas.openxmlformats.org/wordprocessingml/2006/main" xmlns:w14="http://schemas.microsoft.com/office/word/2010/wordml" xmlns:w15="http://schemas.microsoft.com/office/word/2012/wordml" xmlns:w16cex="http://schemas.microsoft.com/office/word/2018/wordml/cex" xmlns:w16cid="http://schemas.microsoft.com/office/word/2016/wordml/cid" xmlns:w16="http://schemas.microsoft.com/office/word/2018/wordml" xmlns:w16du="http://schemas.microsoft.com/office/word/2023/wordml/word16du" xmlns:w16sdtdh="http://schemas.microsoft.com/office/word/2020/wordml/sdtdatahash" xmlns:w16se="http://schemas.microsoft.com/office/word/2015/wordml/symex" xmlns:wpg="http://schemas.microsoft.com/office/word/2010/wordprocessingGroup" xmlns:wpi="http://schemas.microsoft.com/office/word/2010/wordprocessingInk" xmlns:wne="http://schemas.microsoft.com/office/word/2006/wordml" xmlns:wps="http://schemas.microsoft.com/office/word/2010/wordprocessingShape" mc:Ignorable="w14 w15 w16se w16cid w16 w16cex w16sdtdh w16du wp14">
+<w:document xmlns:wpc="http://schemas.microsoft.com/office/word/2010/wordprocessingCanvas" xmlns:cx="http://schemas.microsoft.com/office/drawing/2014/chartex" xmlns:cx1="http://schemas.microsoft.com/office/drawing/2015/9/8/chartex" xmlns:cx2="http://schemas.microsoft.com/office/drawing/2015/10/21/chartex" xmlns:cx3="http://schemas.microsoft.com/office/drawing/2016/5/9/chartex" xmlns:cx4="http://schemas.microsoft.com/office/drawing/2016/5/10/chartex" xmlns:cx5="http://schemas.microsoft.com/office/drawing/2016/5/11/chartex" xmlns:cx6="http://schemas.microsoft.com/office/drawing/2016/5/12/chartex" xmlns:cx7="http://schemas.microsoft.com/office/drawing/2016/5/13/chartex" xmlns:cx8="http://schemas.microsoft.com/office/drawing/2016/5/14/chartex" xmlns:mc="http://schemas.openxmlformats.org/markup-compatibility/2006" xmlns:aink="http://schemas.microsoft.com/office/drawing/2016/ink" xmlns:am3d="http://schemas.microsoft.com/office/drawing/2017/model3d" xmlns:o="urn:schemas-microsoft-com:office:office" xmlns:r="http://schemas.openxmlformats.org/officeDocument/2006/relationships" xmlns:m="http://schemas.openxmlformats.org/officeDocument/2006/math" xmlns:v="urn:schemas-microsoft-com:vml" xmlns:wp14="http://schemas.microsoft.com/office/word/2010/wordprocessingDrawing" xmlns:wp="http://schemas.openxmlformats.org/drawingml/2006/wordprocessingDrawing" xmlns:w10="urn:schemas-microsoft-com:office:word" xmlns:w="http://schemas.openxmlformats.org/wordprocessingml/2006/main" xmlns:w14="http://schemas.microsoft.com/office/word/2010/wordml" xmlns:w15="http://schemas.microsoft.com/office/word/2012/wordml" xmlns:w16cex="http://schemas.microsoft.com/office/word/2018/wordml/cex" xmlns:w16cid="http://schemas.microsoft.com/office/word/2016/wordml/cid" xmlns:w16="http://schemas.microsoft.com/office/word/2018/wordml" xmlns:w16sdtdh="http://schemas.microsoft.com/office/word/2020/wordml/sdtdatahash" xmlns:w16se="http://schemas.microsoft.com/office/word/2015/wordml/symex" xmlns:wpg="http://schemas.microsoft.com/office/word/2010/wordprocessingGroup" xmlns:wpi="http://schemas.microsoft.com/office/word/2010/wordprocessingInk" xmlns:wne="http://schemas.microsoft.com/office/word/2006/wordml" xmlns:wps="http://schemas.microsoft.com/office/word/2010/wordprocessingShape" mc:Ignorable="w14 w15 w16se w16cid w16 w16cex w16sdtdh wp14">
   <w:body>
     <w:p>
       <w:pPr>
         <w:rPr>
-          <w:rFonts w:ascii="Times New Roman" w:eastAsia="標楷體" w:hAnsi="Times New Roman" w:cs="Times New Roman"/>
+          <w:rFonts w:ascii="Times New Roman" w:eastAsia="DFKai-SB" w:hAnsi="Times New Roman" w:cs="Times New Roman"/>
           <w:b/>
           <w:bCs/>
           <w:sz w:val="32"/>
@@ -13,7 +13,7 @@
       </w:pPr>
       <w:r>
         <w:rPr>
-          <w:rFonts w:ascii="Times New Roman" w:eastAsia="標楷體" w:hAnsi="Times New Roman" w:cs="Times New Roman"/>
+          <w:rFonts w:ascii="Times New Roman" w:eastAsia="DFKai-SB" w:hAnsi="Times New Roman" w:cs="Times New Roman"/>
           <w:b/>
           <w:bCs/>
           <w:sz w:val="32"/>
@@ -22,7 +22,7 @@
       </w:r>
       <w:r>
         <w:rPr>
-          <w:rFonts w:ascii="Times New Roman" w:eastAsia="標楷體" w:hAnsi="Times New Roman" w:cs="Times New Roman"/>
+          <w:rFonts w:ascii="Times New Roman" w:eastAsia="DFKai-SB" w:hAnsi="Times New Roman" w:cs="Times New Roman"/>
           <w:b/>
           <w:bCs/>
           <w:sz w:val="32"/>
@@ -31,7 +31,7 @@
       </w:r>
       <w:r>
         <w:rPr>
-          <w:rFonts w:ascii="Times New Roman" w:eastAsia="標楷體" w:hAnsi="Times New Roman" w:cs="Times New Roman" w:hint="eastAsia"/>
+          <w:rFonts w:ascii="Times New Roman" w:eastAsia="DFKai-SB" w:hAnsi="Times New Roman" w:cs="Times New Roman" w:hint="eastAsia"/>
           <w:b/>
           <w:bCs/>
           <w:sz w:val="32"/>
@@ -41,7 +41,7 @@
       <w:proofErr w:type="gramStart"/>
       <w:r>
         <w:rPr>
-          <w:rFonts w:ascii="Times New Roman" w:eastAsia="標楷體" w:hAnsi="Times New Roman" w:cs="Times New Roman" w:hint="eastAsia"/>
+          <w:rFonts w:ascii="Times New Roman" w:eastAsia="DFKai-SB" w:hAnsi="Times New Roman" w:cs="Times New Roman" w:hint="eastAsia"/>
           <w:b/>
           <w:bCs/>
           <w:sz w:val="32"/>
@@ -51,7 +51,7 @@
       <w:proofErr w:type="gramEnd"/>
       <w:r>
         <w:rPr>
-          <w:rFonts w:ascii="Times New Roman" w:eastAsia="標楷體" w:hAnsi="Times New Roman" w:cs="Times New Roman" w:hint="eastAsia"/>
+          <w:rFonts w:ascii="Times New Roman" w:eastAsia="DFKai-SB" w:hAnsi="Times New Roman" w:cs="Times New Roman" w:hint="eastAsia"/>
           <w:b/>
           <w:bCs/>
           <w:sz w:val="32"/>
@@ -64,7 +64,7 @@
         <w:snapToGrid w:val="0"/>
         <w:spacing w:line="360" w:lineRule="auto"/>
         <w:rPr>
-          <w:rFonts w:ascii="Times New Roman" w:eastAsia="標楷體" w:hAnsi="Times New Roman" w:cs="Times New Roman"/>
+          <w:rFonts w:ascii="Times New Roman" w:eastAsia="DFKai-SB" w:hAnsi="Times New Roman" w:cs="Times New Roman"/>
           <w:b/>
           <w:bCs/>
           <w:sz w:val="28"/>
@@ -72,7 +72,7 @@
       </w:pPr>
       <w:r>
         <w:rPr>
-          <w:rFonts w:ascii="Times New Roman" w:eastAsia="標楷體" w:hAnsi="Times New Roman" w:cs="Times New Roman"/>
+          <w:rFonts w:ascii="Times New Roman" w:eastAsia="DFKai-SB" w:hAnsi="Times New Roman" w:cs="Times New Roman"/>
           <w:b/>
           <w:bCs/>
           <w:sz w:val="28"/>
@@ -81,7 +81,7 @@
       </w:r>
       <w:r>
         <w:rPr>
-          <w:rFonts w:ascii="Times New Roman" w:eastAsia="標楷體" w:hAnsi="Times New Roman" w:cs="Times New Roman" w:hint="eastAsia"/>
+          <w:rFonts w:ascii="Times New Roman" w:eastAsia="DFKai-SB" w:hAnsi="Times New Roman" w:cs="Times New Roman" w:hint="eastAsia"/>
           <w:b/>
           <w:bCs/>
           <w:sz w:val="28"/>
@@ -90,7 +90,7 @@
       </w:r>
       <w:r>
         <w:rPr>
-          <w:rFonts w:ascii="Times New Roman" w:eastAsia="標楷體" w:hAnsi="Times New Roman" w:cs="Times New Roman" w:hint="eastAsia"/>
+          <w:rFonts w:ascii="Times New Roman" w:eastAsia="DFKai-SB" w:hAnsi="Times New Roman" w:cs="Times New Roman" w:hint="eastAsia"/>
           <w:b/>
           <w:bCs/>
           <w:sz w:val="28"/>
@@ -99,7 +99,7 @@
       </w:r>
       <w:r>
         <w:rPr>
-          <w:rFonts w:ascii="Times New Roman" w:eastAsia="標楷體" w:hAnsi="Times New Roman" w:cs="Times New Roman" w:hint="eastAsia"/>
+          <w:rFonts w:ascii="Times New Roman" w:eastAsia="DFKai-SB" w:hAnsi="Times New Roman" w:cs="Times New Roman" w:hint="eastAsia"/>
           <w:b/>
           <w:bCs/>
           <w:sz w:val="28"/>
@@ -109,17 +109,17 @@
       </w:r>
       <w:r>
         <w:rPr>
-          <w:rFonts w:ascii="Times New Roman" w:eastAsia="標楷體" w:hAnsi="Times New Roman" w:cs="Times New Roman" w:hint="eastAsia"/>
-          <w:b/>
-          <w:bCs/>
-          <w:sz w:val="28"/>
-          <w:highlight w:val="yellow"/>
-        </w:rPr>
-        <w:t>、</w:t>
-      </w:r>
-      <w:r>
-        <w:rPr>
-          <w:rFonts w:ascii="Times New Roman" w:eastAsia="標楷體" w:hAnsi="Times New Roman" w:cs="Times New Roman" w:hint="eastAsia"/>
+          <w:rFonts w:ascii="Times New Roman" w:eastAsia="DFKai-SB" w:hAnsi="Times New Roman" w:cs="Times New Roman" w:hint="eastAsia"/>
+          <w:b/>
+          <w:bCs/>
+          <w:sz w:val="28"/>
+          <w:highlight w:val="yellow"/>
+        </w:rPr>
+        <w:t>、</w:t>
+      </w:r>
+      <w:r>
+        <w:rPr>
+          <w:rFonts w:ascii="Times New Roman" w:eastAsia="DFKai-SB" w:hAnsi="Times New Roman" w:cs="Times New Roman" w:hint="eastAsia"/>
           <w:b/>
           <w:bCs/>
           <w:sz w:val="28"/>
@@ -129,17 +129,17 @@
       </w:r>
       <w:r>
         <w:rPr>
-          <w:rFonts w:ascii="Times New Roman" w:eastAsia="標楷體" w:hAnsi="Times New Roman" w:cs="Times New Roman" w:hint="eastAsia"/>
-          <w:b/>
-          <w:bCs/>
-          <w:sz w:val="28"/>
-          <w:highlight w:val="yellow"/>
-        </w:rPr>
-        <w:t>、</w:t>
-      </w:r>
-      <w:r>
-        <w:rPr>
-          <w:rFonts w:ascii="Times New Roman" w:eastAsia="標楷體" w:hAnsi="Times New Roman" w:cs="Times New Roman" w:hint="eastAsia"/>
+          <w:rFonts w:ascii="Times New Roman" w:eastAsia="DFKai-SB" w:hAnsi="Times New Roman" w:cs="Times New Roman" w:hint="eastAsia"/>
+          <w:b/>
+          <w:bCs/>
+          <w:sz w:val="28"/>
+          <w:highlight w:val="yellow"/>
+        </w:rPr>
+        <w:t>、</w:t>
+      </w:r>
+      <w:r>
+        <w:rPr>
+          <w:rFonts w:ascii="Times New Roman" w:eastAsia="DFKai-SB" w:hAnsi="Times New Roman" w:cs="Times New Roman" w:hint="eastAsia"/>
           <w:b/>
           <w:bCs/>
           <w:sz w:val="28"/>
@@ -149,7 +149,7 @@
       </w:r>
       <w:r>
         <w:rPr>
-          <w:rFonts w:ascii="Times New Roman" w:eastAsia="標楷體" w:hAnsi="Times New Roman" w:cs="Times New Roman"/>
+          <w:rFonts w:ascii="Times New Roman" w:eastAsia="DFKai-SB" w:hAnsi="Times New Roman" w:cs="Times New Roman"/>
           <w:b/>
           <w:bCs/>
           <w:sz w:val="28"/>
@@ -163,7 +163,7 @@
         <w:snapToGrid w:val="0"/>
         <w:spacing w:line="360" w:lineRule="auto"/>
         <w:rPr>
-          <w:rFonts w:ascii="Times New Roman" w:eastAsia="標楷體" w:hAnsi="Times New Roman" w:cs="Times New Roman"/>
+          <w:rFonts w:ascii="Times New Roman" w:eastAsia="DFKai-SB" w:hAnsi="Times New Roman" w:cs="Times New Roman"/>
           <w:b/>
           <w:bCs/>
           <w:sz w:val="28"/>
@@ -171,7 +171,7 @@
       </w:pPr>
       <w:r>
         <w:rPr>
-          <w:rFonts w:ascii="Times New Roman" w:eastAsia="標楷體" w:hAnsi="Times New Roman" w:cs="Times New Roman"/>
+          <w:rFonts w:ascii="Times New Roman" w:eastAsia="DFKai-SB" w:hAnsi="Times New Roman" w:cs="Times New Roman"/>
           <w:b/>
           <w:bCs/>
           <w:sz w:val="28"/>
@@ -180,7 +180,7 @@
       </w:r>
       <w:r>
         <w:rPr>
-          <w:rFonts w:ascii="Times New Roman" w:eastAsia="標楷體" w:hAnsi="Times New Roman" w:cs="Times New Roman" w:hint="eastAsia"/>
+          <w:rFonts w:ascii="Times New Roman" w:eastAsia="DFKai-SB" w:hAnsi="Times New Roman" w:cs="Times New Roman" w:hint="eastAsia"/>
           <w:b/>
           <w:bCs/>
           <w:sz w:val="28"/>
@@ -189,7 +189,7 @@
       </w:r>
       <w:r>
         <w:rPr>
-          <w:rFonts w:ascii="Times New Roman" w:eastAsia="標楷體" w:hAnsi="Times New Roman" w:cs="Times New Roman" w:hint="eastAsia"/>
+          <w:rFonts w:ascii="Times New Roman" w:eastAsia="DFKai-SB" w:hAnsi="Times New Roman" w:cs="Times New Roman" w:hint="eastAsia"/>
           <w:b/>
           <w:bCs/>
           <w:sz w:val="28"/>
@@ -199,17 +199,17 @@
       </w:r>
       <w:r>
         <w:rPr>
-          <w:rFonts w:ascii="Times New Roman" w:eastAsia="標楷體" w:hAnsi="Times New Roman" w:cs="Times New Roman" w:hint="eastAsia"/>
-          <w:b/>
-          <w:bCs/>
-          <w:sz w:val="28"/>
-          <w:highlight w:val="yellow"/>
-        </w:rPr>
-        <w:t>、</w:t>
-      </w:r>
-      <w:r>
-        <w:rPr>
-          <w:rFonts w:ascii="Times New Roman" w:eastAsia="標楷體" w:hAnsi="Times New Roman" w:cs="Times New Roman" w:hint="eastAsia"/>
+          <w:rFonts w:ascii="Times New Roman" w:eastAsia="DFKai-SB" w:hAnsi="Times New Roman" w:cs="Times New Roman" w:hint="eastAsia"/>
+          <w:b/>
+          <w:bCs/>
+          <w:sz w:val="28"/>
+          <w:highlight w:val="yellow"/>
+        </w:rPr>
+        <w:t>、</w:t>
+      </w:r>
+      <w:r>
+        <w:rPr>
+          <w:rFonts w:ascii="Times New Roman" w:eastAsia="DFKai-SB" w:hAnsi="Times New Roman" w:cs="Times New Roman" w:hint="eastAsia"/>
           <w:b/>
           <w:bCs/>
           <w:sz w:val="28"/>
@@ -219,17 +219,17 @@
       </w:r>
       <w:r>
         <w:rPr>
-          <w:rFonts w:ascii="Times New Roman" w:eastAsia="標楷體" w:hAnsi="Times New Roman" w:cs="Times New Roman" w:hint="eastAsia"/>
-          <w:b/>
-          <w:bCs/>
-          <w:sz w:val="28"/>
-          <w:highlight w:val="yellow"/>
-        </w:rPr>
-        <w:t>、</w:t>
-      </w:r>
-      <w:r>
-        <w:rPr>
-          <w:rFonts w:ascii="Times New Roman" w:eastAsia="標楷體" w:hAnsi="Times New Roman" w:cs="Times New Roman" w:hint="eastAsia"/>
+          <w:rFonts w:ascii="Times New Roman" w:eastAsia="DFKai-SB" w:hAnsi="Times New Roman" w:cs="Times New Roman" w:hint="eastAsia"/>
+          <w:b/>
+          <w:bCs/>
+          <w:sz w:val="28"/>
+          <w:highlight w:val="yellow"/>
+        </w:rPr>
+        <w:t>、</w:t>
+      </w:r>
+      <w:r>
+        <w:rPr>
+          <w:rFonts w:ascii="Times New Roman" w:eastAsia="DFKai-SB" w:hAnsi="Times New Roman" w:cs="Times New Roman" w:hint="eastAsia"/>
           <w:b/>
           <w:bCs/>
           <w:sz w:val="28"/>
@@ -239,17 +239,17 @@
       </w:r>
       <w:r>
         <w:rPr>
-          <w:rFonts w:ascii="Times New Roman" w:eastAsia="標楷體" w:hAnsi="Times New Roman" w:cs="Times New Roman" w:hint="eastAsia"/>
-          <w:b/>
-          <w:bCs/>
-          <w:sz w:val="28"/>
-          <w:highlight w:val="yellow"/>
-        </w:rPr>
-        <w:t>、</w:t>
-      </w:r>
-      <w:r>
-        <w:rPr>
-          <w:rFonts w:ascii="Times New Roman" w:eastAsia="標楷體" w:hAnsi="Times New Roman" w:cs="Times New Roman" w:hint="eastAsia"/>
+          <w:rFonts w:ascii="Times New Roman" w:eastAsia="DFKai-SB" w:hAnsi="Times New Roman" w:cs="Times New Roman" w:hint="eastAsia"/>
+          <w:b/>
+          <w:bCs/>
+          <w:sz w:val="28"/>
+          <w:highlight w:val="yellow"/>
+        </w:rPr>
+        <w:t>、</w:t>
+      </w:r>
+      <w:r>
+        <w:rPr>
+          <w:rFonts w:ascii="Times New Roman" w:eastAsia="DFKai-SB" w:hAnsi="Times New Roman" w:cs="Times New Roman" w:hint="eastAsia"/>
           <w:b/>
           <w:bCs/>
           <w:sz w:val="28"/>
@@ -259,17 +259,17 @@
       </w:r>
       <w:r>
         <w:rPr>
-          <w:rFonts w:ascii="Times New Roman" w:eastAsia="標楷體" w:hAnsi="Times New Roman" w:cs="Times New Roman" w:hint="eastAsia"/>
-          <w:b/>
-          <w:bCs/>
-          <w:sz w:val="28"/>
-          <w:highlight w:val="yellow"/>
-        </w:rPr>
-        <w:t>、</w:t>
-      </w:r>
-      <w:r>
-        <w:rPr>
-          <w:rFonts w:ascii="Times New Roman" w:eastAsia="標楷體" w:hAnsi="Times New Roman" w:cs="Times New Roman" w:hint="eastAsia"/>
+          <w:rFonts w:ascii="Times New Roman" w:eastAsia="DFKai-SB" w:hAnsi="Times New Roman" w:cs="Times New Roman" w:hint="eastAsia"/>
+          <w:b/>
+          <w:bCs/>
+          <w:sz w:val="28"/>
+          <w:highlight w:val="yellow"/>
+        </w:rPr>
+        <w:t>、</w:t>
+      </w:r>
+      <w:r>
+        <w:rPr>
+          <w:rFonts w:ascii="Times New Roman" w:eastAsia="DFKai-SB" w:hAnsi="Times New Roman" w:cs="Times New Roman" w:hint="eastAsia"/>
           <w:b/>
           <w:bCs/>
           <w:sz w:val="28"/>
@@ -279,17 +279,17 @@
       </w:r>
       <w:r>
         <w:rPr>
-          <w:rFonts w:ascii="Times New Roman" w:eastAsia="標楷體" w:hAnsi="Times New Roman" w:cs="Times New Roman" w:hint="eastAsia"/>
-          <w:b/>
-          <w:bCs/>
-          <w:sz w:val="28"/>
-          <w:highlight w:val="yellow"/>
-        </w:rPr>
-        <w:t>、</w:t>
-      </w:r>
-      <w:r>
-        <w:rPr>
-          <w:rFonts w:ascii="Times New Roman" w:eastAsia="標楷體" w:hAnsi="Times New Roman" w:cs="Times New Roman" w:hint="eastAsia"/>
+          <w:rFonts w:ascii="Times New Roman" w:eastAsia="DFKai-SB" w:hAnsi="Times New Roman" w:cs="Times New Roman" w:hint="eastAsia"/>
+          <w:b/>
+          <w:bCs/>
+          <w:sz w:val="28"/>
+          <w:highlight w:val="yellow"/>
+        </w:rPr>
+        <w:t>、</w:t>
+      </w:r>
+      <w:r>
+        <w:rPr>
+          <w:rFonts w:ascii="Times New Roman" w:eastAsia="DFKai-SB" w:hAnsi="Times New Roman" w:cs="Times New Roman" w:hint="eastAsia"/>
           <w:b/>
           <w:bCs/>
           <w:sz w:val="28"/>
@@ -299,17 +299,17 @@
       </w:r>
       <w:r>
         <w:rPr>
-          <w:rFonts w:ascii="Times New Roman" w:eastAsia="標楷體" w:hAnsi="Times New Roman" w:cs="Times New Roman" w:hint="eastAsia"/>
-          <w:b/>
-          <w:bCs/>
-          <w:sz w:val="28"/>
-          <w:highlight w:val="yellow"/>
-        </w:rPr>
-        <w:t>、</w:t>
-      </w:r>
-      <w:r>
-        <w:rPr>
-          <w:rFonts w:ascii="Times New Roman" w:eastAsia="標楷體" w:hAnsi="Times New Roman" w:cs="Times New Roman" w:hint="eastAsia"/>
+          <w:rFonts w:ascii="Times New Roman" w:eastAsia="DFKai-SB" w:hAnsi="Times New Roman" w:cs="Times New Roman" w:hint="eastAsia"/>
+          <w:b/>
+          <w:bCs/>
+          <w:sz w:val="28"/>
+          <w:highlight w:val="yellow"/>
+        </w:rPr>
+        <w:t>、</w:t>
+      </w:r>
+      <w:r>
+        <w:rPr>
+          <w:rFonts w:ascii="Times New Roman" w:eastAsia="DFKai-SB" w:hAnsi="Times New Roman" w:cs="Times New Roman" w:hint="eastAsia"/>
           <w:b/>
           <w:bCs/>
           <w:sz w:val="28"/>
@@ -323,7 +323,7 @@
         <w:snapToGrid w:val="0"/>
         <w:spacing w:line="360" w:lineRule="auto"/>
         <w:rPr>
-          <w:rFonts w:ascii="Times New Roman" w:eastAsia="標楷體" w:hAnsi="Times New Roman" w:cs="Times New Roman"/>
+          <w:rFonts w:ascii="Times New Roman" w:eastAsia="DFKai-SB" w:hAnsi="Times New Roman" w:cs="Times New Roman"/>
           <w:b/>
           <w:bCs/>
           <w:sz w:val="28"/>
@@ -331,7 +331,7 @@
       </w:pPr>
       <w:r>
         <w:rPr>
-          <w:rFonts w:ascii="Times New Roman" w:eastAsia="標楷體" w:hAnsi="Times New Roman" w:cs="Times New Roman"/>
+          <w:rFonts w:ascii="Times New Roman" w:eastAsia="DFKai-SB" w:hAnsi="Times New Roman" w:cs="Times New Roman"/>
           <w:b/>
           <w:bCs/>
           <w:sz w:val="28"/>
@@ -340,7 +340,7 @@
       </w:r>
       <w:r>
         <w:rPr>
-          <w:rFonts w:ascii="Times New Roman" w:eastAsia="標楷體" w:hAnsi="Times New Roman" w:cs="Times New Roman" w:hint="eastAsia"/>
+          <w:rFonts w:ascii="Times New Roman" w:eastAsia="DFKai-SB" w:hAnsi="Times New Roman" w:cs="Times New Roman" w:hint="eastAsia"/>
           <w:b/>
           <w:bCs/>
           <w:sz w:val="28"/>
@@ -349,7 +349,7 @@
       </w:r>
       <w:r>
         <w:rPr>
-          <w:rFonts w:ascii="Times New Roman" w:eastAsia="標楷體" w:hAnsi="Times New Roman" w:cs="Times New Roman" w:hint="eastAsia"/>
+          <w:rFonts w:ascii="Times New Roman" w:eastAsia="DFKai-SB" w:hAnsi="Times New Roman" w:cs="Times New Roman" w:hint="eastAsia"/>
           <w:b/>
           <w:bCs/>
           <w:sz w:val="28"/>
@@ -359,17 +359,17 @@
       </w:r>
       <w:r>
         <w:rPr>
-          <w:rFonts w:ascii="Times New Roman" w:eastAsia="標楷體" w:hAnsi="Times New Roman" w:cs="Times New Roman" w:hint="eastAsia"/>
-          <w:b/>
-          <w:bCs/>
-          <w:sz w:val="28"/>
-          <w:highlight w:val="yellow"/>
-        </w:rPr>
-        <w:t>、</w:t>
-      </w:r>
-      <w:r>
-        <w:rPr>
-          <w:rFonts w:ascii="Times New Roman" w:eastAsia="標楷體" w:hAnsi="Times New Roman" w:cs="Times New Roman" w:hint="eastAsia"/>
+          <w:rFonts w:ascii="Times New Roman" w:eastAsia="DFKai-SB" w:hAnsi="Times New Roman" w:cs="Times New Roman" w:hint="eastAsia"/>
+          <w:b/>
+          <w:bCs/>
+          <w:sz w:val="28"/>
+          <w:highlight w:val="yellow"/>
+        </w:rPr>
+        <w:t>、</w:t>
+      </w:r>
+      <w:r>
+        <w:rPr>
+          <w:rFonts w:ascii="Times New Roman" w:eastAsia="DFKai-SB" w:hAnsi="Times New Roman" w:cs="Times New Roman" w:hint="eastAsia"/>
           <w:b/>
           <w:bCs/>
           <w:sz w:val="28"/>
@@ -379,17 +379,17 @@
       </w:r>
       <w:r>
         <w:rPr>
-          <w:rFonts w:ascii="Times New Roman" w:eastAsia="標楷體" w:hAnsi="Times New Roman" w:cs="Times New Roman" w:hint="eastAsia"/>
-          <w:b/>
-          <w:bCs/>
-          <w:sz w:val="28"/>
-          <w:highlight w:val="yellow"/>
-        </w:rPr>
-        <w:t>、</w:t>
-      </w:r>
-      <w:r>
-        <w:rPr>
-          <w:rFonts w:ascii="Times New Roman" w:eastAsia="標楷體" w:hAnsi="Times New Roman" w:cs="Times New Roman" w:hint="eastAsia"/>
+          <w:rFonts w:ascii="Times New Roman" w:eastAsia="DFKai-SB" w:hAnsi="Times New Roman" w:cs="Times New Roman" w:hint="eastAsia"/>
+          <w:b/>
+          <w:bCs/>
+          <w:sz w:val="28"/>
+          <w:highlight w:val="yellow"/>
+        </w:rPr>
+        <w:t>、</w:t>
+      </w:r>
+      <w:r>
+        <w:rPr>
+          <w:rFonts w:ascii="Times New Roman" w:eastAsia="DFKai-SB" w:hAnsi="Times New Roman" w:cs="Times New Roman" w:hint="eastAsia"/>
           <w:b/>
           <w:bCs/>
           <w:sz w:val="28"/>
@@ -399,17 +399,17 @@
       </w:r>
       <w:r>
         <w:rPr>
-          <w:rFonts w:ascii="Times New Roman" w:eastAsia="標楷體" w:hAnsi="Times New Roman" w:cs="Times New Roman" w:hint="eastAsia"/>
-          <w:b/>
-          <w:bCs/>
-          <w:sz w:val="28"/>
-          <w:highlight w:val="yellow"/>
-        </w:rPr>
-        <w:t>、</w:t>
-      </w:r>
-      <w:r>
-        <w:rPr>
-          <w:rFonts w:ascii="Times New Roman" w:eastAsia="標楷體" w:hAnsi="Times New Roman" w:cs="Times New Roman" w:hint="eastAsia"/>
+          <w:rFonts w:ascii="Times New Roman" w:eastAsia="DFKai-SB" w:hAnsi="Times New Roman" w:cs="Times New Roman" w:hint="eastAsia"/>
+          <w:b/>
+          <w:bCs/>
+          <w:sz w:val="28"/>
+          <w:highlight w:val="yellow"/>
+        </w:rPr>
+        <w:t>、</w:t>
+      </w:r>
+      <w:r>
+        <w:rPr>
+          <w:rFonts w:ascii="Times New Roman" w:eastAsia="DFKai-SB" w:hAnsi="Times New Roman" w:cs="Times New Roman" w:hint="eastAsia"/>
           <w:b/>
           <w:bCs/>
           <w:sz w:val="28"/>
@@ -419,17 +419,17 @@
       </w:r>
       <w:r>
         <w:rPr>
-          <w:rFonts w:ascii="Times New Roman" w:eastAsia="標楷體" w:hAnsi="Times New Roman" w:cs="Times New Roman" w:hint="eastAsia"/>
-          <w:b/>
-          <w:bCs/>
-          <w:sz w:val="28"/>
-          <w:highlight w:val="yellow"/>
-        </w:rPr>
-        <w:t>、</w:t>
-      </w:r>
-      <w:r>
-        <w:rPr>
-          <w:rFonts w:ascii="Times New Roman" w:eastAsia="標楷體" w:hAnsi="Times New Roman" w:cs="Times New Roman" w:hint="eastAsia"/>
+          <w:rFonts w:ascii="Times New Roman" w:eastAsia="DFKai-SB" w:hAnsi="Times New Roman" w:cs="Times New Roman" w:hint="eastAsia"/>
+          <w:b/>
+          <w:bCs/>
+          <w:sz w:val="28"/>
+          <w:highlight w:val="yellow"/>
+        </w:rPr>
+        <w:t>、</w:t>
+      </w:r>
+      <w:r>
+        <w:rPr>
+          <w:rFonts w:ascii="Times New Roman" w:eastAsia="DFKai-SB" w:hAnsi="Times New Roman" w:cs="Times New Roman" w:hint="eastAsia"/>
           <w:b/>
           <w:bCs/>
           <w:sz w:val="28"/>
@@ -439,17 +439,17 @@
       </w:r>
       <w:r>
         <w:rPr>
-          <w:rFonts w:ascii="Times New Roman" w:eastAsia="標楷體" w:hAnsi="Times New Roman" w:cs="Times New Roman" w:hint="eastAsia"/>
-          <w:b/>
-          <w:bCs/>
-          <w:sz w:val="28"/>
-          <w:highlight w:val="yellow"/>
-        </w:rPr>
-        <w:t>、</w:t>
-      </w:r>
-      <w:r>
-        <w:rPr>
-          <w:rFonts w:ascii="Times New Roman" w:eastAsia="標楷體" w:hAnsi="Times New Roman" w:cs="Times New Roman" w:hint="eastAsia"/>
+          <w:rFonts w:ascii="Times New Roman" w:eastAsia="DFKai-SB" w:hAnsi="Times New Roman" w:cs="Times New Roman" w:hint="eastAsia"/>
+          <w:b/>
+          <w:bCs/>
+          <w:sz w:val="28"/>
+          <w:highlight w:val="yellow"/>
+        </w:rPr>
+        <w:t>、</w:t>
+      </w:r>
+      <w:r>
+        <w:rPr>
+          <w:rFonts w:ascii="Times New Roman" w:eastAsia="DFKai-SB" w:hAnsi="Times New Roman" w:cs="Times New Roman" w:hint="eastAsia"/>
           <w:b/>
           <w:bCs/>
           <w:sz w:val="28"/>
@@ -459,17 +459,17 @@
       </w:r>
       <w:r>
         <w:rPr>
-          <w:rFonts w:ascii="Times New Roman" w:eastAsia="標楷體" w:hAnsi="Times New Roman" w:cs="Times New Roman" w:hint="eastAsia"/>
-          <w:b/>
-          <w:bCs/>
-          <w:sz w:val="28"/>
-          <w:highlight w:val="yellow"/>
-        </w:rPr>
-        <w:t>、</w:t>
-      </w:r>
-      <w:r>
-        <w:rPr>
-          <w:rFonts w:ascii="Times New Roman" w:eastAsia="標楷體" w:hAnsi="Times New Roman" w:cs="Times New Roman" w:hint="eastAsia"/>
+          <w:rFonts w:ascii="Times New Roman" w:eastAsia="DFKai-SB" w:hAnsi="Times New Roman" w:cs="Times New Roman" w:hint="eastAsia"/>
+          <w:b/>
+          <w:bCs/>
+          <w:sz w:val="28"/>
+          <w:highlight w:val="yellow"/>
+        </w:rPr>
+        <w:t>、</w:t>
+      </w:r>
+      <w:r>
+        <w:rPr>
+          <w:rFonts w:ascii="Times New Roman" w:eastAsia="DFKai-SB" w:hAnsi="Times New Roman" w:cs="Times New Roman" w:hint="eastAsia"/>
           <w:b/>
           <w:bCs/>
           <w:sz w:val="28"/>
@@ -483,7 +483,7 @@
         <w:snapToGrid w:val="0"/>
         <w:spacing w:line="360" w:lineRule="auto"/>
         <w:rPr>
-          <w:rFonts w:ascii="Times New Roman" w:eastAsia="標楷體" w:hAnsi="Times New Roman" w:cs="Times New Roman"/>
+          <w:rFonts w:ascii="Times New Roman" w:eastAsia="DFKai-SB" w:hAnsi="Times New Roman" w:cs="Times New Roman"/>
           <w:b/>
           <w:bCs/>
           <w:sz w:val="28"/>
@@ -491,7 +491,7 @@
       </w:pPr>
       <w:r>
         <w:rPr>
-          <w:rFonts w:ascii="Times New Roman" w:eastAsia="標楷體" w:hAnsi="Times New Roman" w:cs="Times New Roman"/>
+          <w:rFonts w:ascii="Times New Roman" w:eastAsia="DFKai-SB" w:hAnsi="Times New Roman" w:cs="Times New Roman"/>
           <w:b/>
           <w:bCs/>
           <w:sz w:val="28"/>
@@ -500,7 +500,7 @@
       </w:r>
       <w:r>
         <w:rPr>
-          <w:rFonts w:ascii="Times New Roman" w:eastAsia="標楷體" w:hAnsi="Times New Roman" w:cs="Times New Roman" w:hint="eastAsia"/>
+          <w:rFonts w:ascii="Times New Roman" w:eastAsia="DFKai-SB" w:hAnsi="Times New Roman" w:cs="Times New Roman" w:hint="eastAsia"/>
           <w:b/>
           <w:bCs/>
           <w:sz w:val="28"/>
@@ -509,7 +509,7 @@
       </w:r>
       <w:r>
         <w:rPr>
-          <w:rFonts w:ascii="Times New Roman" w:eastAsia="標楷體" w:hAnsi="Times New Roman" w:cs="Times New Roman" w:hint="eastAsia"/>
+          <w:rFonts w:ascii="Times New Roman" w:eastAsia="DFKai-SB" w:hAnsi="Times New Roman" w:cs="Times New Roman" w:hint="eastAsia"/>
           <w:b/>
           <w:bCs/>
           <w:sz w:val="28"/>
@@ -518,7 +518,7 @@
       </w:r>
       <w:r>
         <w:rPr>
-          <w:rFonts w:ascii="Times New Roman" w:eastAsia="標楷體" w:hAnsi="Times New Roman" w:cs="Times New Roman" w:hint="eastAsia"/>
+          <w:rFonts w:ascii="Times New Roman" w:eastAsia="DFKai-SB" w:hAnsi="Times New Roman" w:cs="Times New Roman" w:hint="eastAsia"/>
           <w:b/>
           <w:bCs/>
           <w:sz w:val="28"/>
@@ -528,17 +528,17 @@
       </w:r>
       <w:r>
         <w:rPr>
-          <w:rFonts w:ascii="Times New Roman" w:eastAsia="標楷體" w:hAnsi="Times New Roman" w:cs="Times New Roman" w:hint="eastAsia"/>
-          <w:b/>
-          <w:bCs/>
-          <w:sz w:val="28"/>
-          <w:highlight w:val="yellow"/>
-        </w:rPr>
-        <w:t>、</w:t>
-      </w:r>
-      <w:r>
-        <w:rPr>
-          <w:rFonts w:ascii="Times New Roman" w:eastAsia="標楷體" w:hAnsi="Times New Roman" w:cs="Times New Roman" w:hint="eastAsia"/>
+          <w:rFonts w:ascii="Times New Roman" w:eastAsia="DFKai-SB" w:hAnsi="Times New Roman" w:cs="Times New Roman" w:hint="eastAsia"/>
+          <w:b/>
+          <w:bCs/>
+          <w:sz w:val="28"/>
+          <w:highlight w:val="yellow"/>
+        </w:rPr>
+        <w:t>、</w:t>
+      </w:r>
+      <w:r>
+        <w:rPr>
+          <w:rFonts w:ascii="Times New Roman" w:eastAsia="DFKai-SB" w:hAnsi="Times New Roman" w:cs="Times New Roman" w:hint="eastAsia"/>
           <w:b/>
           <w:bCs/>
           <w:sz w:val="28"/>
@@ -548,17 +548,17 @@
       </w:r>
       <w:r>
         <w:rPr>
-          <w:rFonts w:ascii="Times New Roman" w:eastAsia="標楷體" w:hAnsi="Times New Roman" w:cs="Times New Roman" w:hint="eastAsia"/>
-          <w:b/>
-          <w:bCs/>
-          <w:sz w:val="28"/>
-          <w:highlight w:val="yellow"/>
-        </w:rPr>
-        <w:t>、</w:t>
-      </w:r>
-      <w:r>
-        <w:rPr>
-          <w:rFonts w:ascii="Times New Roman" w:eastAsia="標楷體" w:hAnsi="Times New Roman" w:cs="Times New Roman" w:hint="eastAsia"/>
+          <w:rFonts w:ascii="Times New Roman" w:eastAsia="DFKai-SB" w:hAnsi="Times New Roman" w:cs="Times New Roman" w:hint="eastAsia"/>
+          <w:b/>
+          <w:bCs/>
+          <w:sz w:val="28"/>
+          <w:highlight w:val="yellow"/>
+        </w:rPr>
+        <w:t>、</w:t>
+      </w:r>
+      <w:r>
+        <w:rPr>
+          <w:rFonts w:ascii="Times New Roman" w:eastAsia="DFKai-SB" w:hAnsi="Times New Roman" w:cs="Times New Roman" w:hint="eastAsia"/>
           <w:b/>
           <w:bCs/>
           <w:sz w:val="28"/>
@@ -568,17 +568,17 @@
       </w:r>
       <w:r>
         <w:rPr>
-          <w:rFonts w:ascii="Times New Roman" w:eastAsia="標楷體" w:hAnsi="Times New Roman" w:cs="Times New Roman" w:hint="eastAsia"/>
-          <w:b/>
-          <w:bCs/>
-          <w:sz w:val="28"/>
-          <w:highlight w:val="yellow"/>
-        </w:rPr>
-        <w:t>、</w:t>
-      </w:r>
-      <w:r>
-        <w:rPr>
-          <w:rFonts w:ascii="Times New Roman" w:eastAsia="標楷體" w:hAnsi="Times New Roman" w:cs="Times New Roman" w:hint="eastAsia"/>
+          <w:rFonts w:ascii="Times New Roman" w:eastAsia="DFKai-SB" w:hAnsi="Times New Roman" w:cs="Times New Roman" w:hint="eastAsia"/>
+          <w:b/>
+          <w:bCs/>
+          <w:sz w:val="28"/>
+          <w:highlight w:val="yellow"/>
+        </w:rPr>
+        <w:t>、</w:t>
+      </w:r>
+      <w:r>
+        <w:rPr>
+          <w:rFonts w:ascii="Times New Roman" w:eastAsia="DFKai-SB" w:hAnsi="Times New Roman" w:cs="Times New Roman" w:hint="eastAsia"/>
           <w:b/>
           <w:bCs/>
           <w:sz w:val="28"/>
@@ -588,17 +588,17 @@
       </w:r>
       <w:r>
         <w:rPr>
-          <w:rFonts w:ascii="Times New Roman" w:eastAsia="標楷體" w:hAnsi="Times New Roman" w:cs="Times New Roman" w:hint="eastAsia"/>
-          <w:b/>
-          <w:bCs/>
-          <w:sz w:val="28"/>
-          <w:highlight w:val="yellow"/>
-        </w:rPr>
-        <w:t>、</w:t>
-      </w:r>
-      <w:r>
-        <w:rPr>
-          <w:rFonts w:ascii="Times New Roman" w:eastAsia="標楷體" w:hAnsi="Times New Roman" w:cs="Times New Roman" w:hint="eastAsia"/>
+          <w:rFonts w:ascii="Times New Roman" w:eastAsia="DFKai-SB" w:hAnsi="Times New Roman" w:cs="Times New Roman" w:hint="eastAsia"/>
+          <w:b/>
+          <w:bCs/>
+          <w:sz w:val="28"/>
+          <w:highlight w:val="yellow"/>
+        </w:rPr>
+        <w:t>、</w:t>
+      </w:r>
+      <w:r>
+        <w:rPr>
+          <w:rFonts w:ascii="Times New Roman" w:eastAsia="DFKai-SB" w:hAnsi="Times New Roman" w:cs="Times New Roman" w:hint="eastAsia"/>
           <w:b/>
           <w:bCs/>
           <w:sz w:val="28"/>
@@ -608,17 +608,17 @@
       </w:r>
       <w:r>
         <w:rPr>
-          <w:rFonts w:ascii="Times New Roman" w:eastAsia="標楷體" w:hAnsi="Times New Roman" w:cs="Times New Roman" w:hint="eastAsia"/>
-          <w:b/>
-          <w:bCs/>
-          <w:sz w:val="28"/>
-          <w:highlight w:val="yellow"/>
-        </w:rPr>
-        <w:t>、</w:t>
-      </w:r>
-      <w:r>
-        <w:rPr>
-          <w:rFonts w:ascii="Times New Roman" w:eastAsia="標楷體" w:hAnsi="Times New Roman" w:cs="Times New Roman" w:hint="eastAsia"/>
+          <w:rFonts w:ascii="Times New Roman" w:eastAsia="DFKai-SB" w:hAnsi="Times New Roman" w:cs="Times New Roman" w:hint="eastAsia"/>
+          <w:b/>
+          <w:bCs/>
+          <w:sz w:val="28"/>
+          <w:highlight w:val="yellow"/>
+        </w:rPr>
+        <w:t>、</w:t>
+      </w:r>
+      <w:r>
+        <w:rPr>
+          <w:rFonts w:ascii="Times New Roman" w:eastAsia="DFKai-SB" w:hAnsi="Times New Roman" w:cs="Times New Roman" w:hint="eastAsia"/>
           <w:b/>
           <w:bCs/>
           <w:sz w:val="28"/>
@@ -628,17 +628,17 @@
       </w:r>
       <w:r>
         <w:rPr>
-          <w:rFonts w:ascii="Times New Roman" w:eastAsia="標楷體" w:hAnsi="Times New Roman" w:cs="Times New Roman" w:hint="eastAsia"/>
-          <w:b/>
-          <w:bCs/>
-          <w:sz w:val="28"/>
-          <w:highlight w:val="yellow"/>
-        </w:rPr>
-        <w:t>、</w:t>
-      </w:r>
-      <w:r>
-        <w:rPr>
-          <w:rFonts w:ascii="Times New Roman" w:eastAsia="標楷體" w:hAnsi="Times New Roman" w:cs="Times New Roman" w:hint="eastAsia"/>
+          <w:rFonts w:ascii="Times New Roman" w:eastAsia="DFKai-SB" w:hAnsi="Times New Roman" w:cs="Times New Roman" w:hint="eastAsia"/>
+          <w:b/>
+          <w:bCs/>
+          <w:sz w:val="28"/>
+          <w:highlight w:val="yellow"/>
+        </w:rPr>
+        <w:t>、</w:t>
+      </w:r>
+      <w:r>
+        <w:rPr>
+          <w:rFonts w:ascii="Times New Roman" w:eastAsia="DFKai-SB" w:hAnsi="Times New Roman" w:cs="Times New Roman" w:hint="eastAsia"/>
           <w:b/>
           <w:bCs/>
           <w:sz w:val="28"/>
@@ -652,7 +652,7 @@
         <w:snapToGrid w:val="0"/>
         <w:spacing w:line="360" w:lineRule="auto"/>
         <w:rPr>
-          <w:rFonts w:ascii="Times New Roman" w:eastAsia="標楷體" w:hAnsi="Times New Roman" w:cs="Times New Roman"/>
+          <w:rFonts w:ascii="Times New Roman" w:eastAsia="DFKai-SB" w:hAnsi="Times New Roman" w:cs="Times New Roman"/>
           <w:b/>
           <w:bCs/>
           <w:sz w:val="28"/>
@@ -660,7 +660,7 @@
       </w:pPr>
       <w:r>
         <w:rPr>
-          <w:rFonts w:ascii="Times New Roman" w:eastAsia="標楷體" w:hAnsi="Times New Roman" w:cs="Times New Roman"/>
+          <w:rFonts w:ascii="Times New Roman" w:eastAsia="DFKai-SB" w:hAnsi="Times New Roman" w:cs="Times New Roman"/>
           <w:b/>
           <w:bCs/>
           <w:sz w:val="28"/>
@@ -669,7 +669,7 @@
       </w:r>
       <w:r>
         <w:rPr>
-          <w:rFonts w:ascii="Times New Roman" w:eastAsia="標楷體" w:hAnsi="Times New Roman" w:cs="Times New Roman" w:hint="eastAsia"/>
+          <w:rFonts w:ascii="Times New Roman" w:eastAsia="DFKai-SB" w:hAnsi="Times New Roman" w:cs="Times New Roman" w:hint="eastAsia"/>
           <w:b/>
           <w:bCs/>
           <w:sz w:val="28"/>
@@ -678,7 +678,7 @@
       </w:r>
       <w:r>
         <w:rPr>
-          <w:rFonts w:ascii="Times New Roman" w:eastAsia="標楷體" w:hAnsi="Times New Roman" w:cs="Times New Roman" w:hint="eastAsia"/>
+          <w:rFonts w:ascii="Times New Roman" w:eastAsia="DFKai-SB" w:hAnsi="Times New Roman" w:cs="Times New Roman" w:hint="eastAsia"/>
           <w:b/>
           <w:bCs/>
           <w:sz w:val="28"/>
@@ -687,7 +687,7 @@
       </w:r>
       <w:r>
         <w:rPr>
-          <w:rFonts w:ascii="Times New Roman" w:eastAsia="標楷體" w:hAnsi="Times New Roman" w:cs="Times New Roman" w:hint="eastAsia"/>
+          <w:rFonts w:ascii="Times New Roman" w:eastAsia="DFKai-SB" w:hAnsi="Times New Roman" w:cs="Times New Roman" w:hint="eastAsia"/>
           <w:b/>
           <w:bCs/>
           <w:sz w:val="28"/>
@@ -697,17 +697,17 @@
       </w:r>
       <w:r>
         <w:rPr>
-          <w:rFonts w:ascii="Times New Roman" w:eastAsia="標楷體" w:hAnsi="Times New Roman" w:cs="Times New Roman" w:hint="eastAsia"/>
-          <w:b/>
-          <w:bCs/>
-          <w:sz w:val="28"/>
-          <w:highlight w:val="yellow"/>
-        </w:rPr>
-        <w:t>、</w:t>
-      </w:r>
-      <w:r>
-        <w:rPr>
-          <w:rFonts w:ascii="Times New Roman" w:eastAsia="標楷體" w:hAnsi="Times New Roman" w:cs="Times New Roman" w:hint="eastAsia"/>
+          <w:rFonts w:ascii="Times New Roman" w:eastAsia="DFKai-SB" w:hAnsi="Times New Roman" w:cs="Times New Roman" w:hint="eastAsia"/>
+          <w:b/>
+          <w:bCs/>
+          <w:sz w:val="28"/>
+          <w:highlight w:val="yellow"/>
+        </w:rPr>
+        <w:t>、</w:t>
+      </w:r>
+      <w:r>
+        <w:rPr>
+          <w:rFonts w:ascii="Times New Roman" w:eastAsia="DFKai-SB" w:hAnsi="Times New Roman" w:cs="Times New Roman" w:hint="eastAsia"/>
           <w:b/>
           <w:bCs/>
           <w:sz w:val="28"/>
@@ -717,17 +717,17 @@
       </w:r>
       <w:r>
         <w:rPr>
-          <w:rFonts w:ascii="Times New Roman" w:eastAsia="標楷體" w:hAnsi="Times New Roman" w:cs="Times New Roman" w:hint="eastAsia"/>
-          <w:b/>
-          <w:bCs/>
-          <w:sz w:val="28"/>
-          <w:highlight w:val="yellow"/>
-        </w:rPr>
-        <w:t>、</w:t>
-      </w:r>
-      <w:r>
-        <w:rPr>
-          <w:rFonts w:ascii="Times New Roman" w:eastAsia="標楷體" w:hAnsi="Times New Roman" w:cs="Times New Roman" w:hint="eastAsia"/>
+          <w:rFonts w:ascii="Times New Roman" w:eastAsia="DFKai-SB" w:hAnsi="Times New Roman" w:cs="Times New Roman" w:hint="eastAsia"/>
+          <w:b/>
+          <w:bCs/>
+          <w:sz w:val="28"/>
+          <w:highlight w:val="yellow"/>
+        </w:rPr>
+        <w:t>、</w:t>
+      </w:r>
+      <w:r>
+        <w:rPr>
+          <w:rFonts w:ascii="Times New Roman" w:eastAsia="DFKai-SB" w:hAnsi="Times New Roman" w:cs="Times New Roman" w:hint="eastAsia"/>
           <w:b/>
           <w:bCs/>
           <w:sz w:val="28"/>
@@ -737,17 +737,17 @@
       </w:r>
       <w:r>
         <w:rPr>
-          <w:rFonts w:ascii="Times New Roman" w:eastAsia="標楷體" w:hAnsi="Times New Roman" w:cs="Times New Roman" w:hint="eastAsia"/>
-          <w:b/>
-          <w:bCs/>
-          <w:sz w:val="28"/>
-          <w:highlight w:val="yellow"/>
-        </w:rPr>
-        <w:t>、</w:t>
-      </w:r>
-      <w:r>
-        <w:rPr>
-          <w:rFonts w:ascii="Times New Roman" w:eastAsia="標楷體" w:hAnsi="Times New Roman" w:cs="Times New Roman" w:hint="eastAsia"/>
+          <w:rFonts w:ascii="Times New Roman" w:eastAsia="DFKai-SB" w:hAnsi="Times New Roman" w:cs="Times New Roman" w:hint="eastAsia"/>
+          <w:b/>
+          <w:bCs/>
+          <w:sz w:val="28"/>
+          <w:highlight w:val="yellow"/>
+        </w:rPr>
+        <w:t>、</w:t>
+      </w:r>
+      <w:r>
+        <w:rPr>
+          <w:rFonts w:ascii="Times New Roman" w:eastAsia="DFKai-SB" w:hAnsi="Times New Roman" w:cs="Times New Roman" w:hint="eastAsia"/>
           <w:b/>
           <w:bCs/>
           <w:sz w:val="28"/>
@@ -757,17 +757,17 @@
       </w:r>
       <w:r>
         <w:rPr>
-          <w:rFonts w:ascii="Times New Roman" w:eastAsia="標楷體" w:hAnsi="Times New Roman" w:cs="Times New Roman" w:hint="eastAsia"/>
-          <w:b/>
-          <w:bCs/>
-          <w:sz w:val="28"/>
-          <w:highlight w:val="yellow"/>
-        </w:rPr>
-        <w:t>、</w:t>
-      </w:r>
-      <w:r>
-        <w:rPr>
-          <w:rFonts w:ascii="Times New Roman" w:eastAsia="標楷體" w:hAnsi="Times New Roman" w:cs="Times New Roman" w:hint="eastAsia"/>
+          <w:rFonts w:ascii="Times New Roman" w:eastAsia="DFKai-SB" w:hAnsi="Times New Roman" w:cs="Times New Roman" w:hint="eastAsia"/>
+          <w:b/>
+          <w:bCs/>
+          <w:sz w:val="28"/>
+          <w:highlight w:val="yellow"/>
+        </w:rPr>
+        <w:t>、</w:t>
+      </w:r>
+      <w:r>
+        <w:rPr>
+          <w:rFonts w:ascii="Times New Roman" w:eastAsia="DFKai-SB" w:hAnsi="Times New Roman" w:cs="Times New Roman" w:hint="eastAsia"/>
           <w:b/>
           <w:bCs/>
           <w:sz w:val="28"/>
@@ -777,17 +777,17 @@
       </w:r>
       <w:r>
         <w:rPr>
-          <w:rFonts w:ascii="Times New Roman" w:eastAsia="標楷體" w:hAnsi="Times New Roman" w:cs="Times New Roman" w:hint="eastAsia"/>
-          <w:b/>
-          <w:bCs/>
-          <w:sz w:val="28"/>
-          <w:highlight w:val="yellow"/>
-        </w:rPr>
-        <w:t>、</w:t>
-      </w:r>
-      <w:r>
-        <w:rPr>
-          <w:rFonts w:ascii="Times New Roman" w:eastAsia="標楷體" w:hAnsi="Times New Roman" w:cs="Times New Roman" w:hint="eastAsia"/>
+          <w:rFonts w:ascii="Times New Roman" w:eastAsia="DFKai-SB" w:hAnsi="Times New Roman" w:cs="Times New Roman" w:hint="eastAsia"/>
+          <w:b/>
+          <w:bCs/>
+          <w:sz w:val="28"/>
+          <w:highlight w:val="yellow"/>
+        </w:rPr>
+        <w:t>、</w:t>
+      </w:r>
+      <w:r>
+        <w:rPr>
+          <w:rFonts w:ascii="Times New Roman" w:eastAsia="DFKai-SB" w:hAnsi="Times New Roman" w:cs="Times New Roman" w:hint="eastAsia"/>
           <w:b/>
           <w:bCs/>
           <w:sz w:val="28"/>
@@ -801,7 +801,7 @@
         <w:snapToGrid w:val="0"/>
         <w:spacing w:line="360" w:lineRule="auto"/>
         <w:rPr>
-          <w:rFonts w:ascii="Times New Roman" w:eastAsia="標楷體" w:hAnsi="Times New Roman" w:cs="Times New Roman"/>
+          <w:rFonts w:ascii="Times New Roman" w:eastAsia="DFKai-SB" w:hAnsi="Times New Roman" w:cs="Times New Roman"/>
           <w:b/>
           <w:bCs/>
           <w:sz w:val="28"/>
@@ -809,7 +809,7 @@
       </w:pPr>
       <w:r>
         <w:rPr>
-          <w:rFonts w:ascii="Times New Roman" w:eastAsia="標楷體" w:hAnsi="Times New Roman" w:cs="Times New Roman"/>
+          <w:rFonts w:ascii="Times New Roman" w:eastAsia="DFKai-SB" w:hAnsi="Times New Roman" w:cs="Times New Roman"/>
           <w:b/>
           <w:bCs/>
           <w:sz w:val="28"/>
@@ -818,7 +818,7 @@
       </w:r>
       <w:r>
         <w:rPr>
-          <w:rFonts w:ascii="Times New Roman" w:eastAsia="標楷體" w:hAnsi="Times New Roman" w:cs="Times New Roman" w:hint="eastAsia"/>
+          <w:rFonts w:ascii="Times New Roman" w:eastAsia="DFKai-SB" w:hAnsi="Times New Roman" w:cs="Times New Roman" w:hint="eastAsia"/>
           <w:b/>
           <w:bCs/>
           <w:sz w:val="28"/>
@@ -827,7 +827,7 @@
       </w:r>
       <w:r>
         <w:rPr>
-          <w:rFonts w:ascii="Times New Roman" w:eastAsia="標楷體" w:hAnsi="Times New Roman" w:cs="Times New Roman" w:hint="eastAsia"/>
+          <w:rFonts w:ascii="Times New Roman" w:eastAsia="DFKai-SB" w:hAnsi="Times New Roman" w:cs="Times New Roman" w:hint="eastAsia"/>
           <w:b/>
           <w:bCs/>
           <w:sz w:val="28"/>
@@ -837,17 +837,17 @@
       </w:r>
       <w:r>
         <w:rPr>
-          <w:rFonts w:ascii="Times New Roman" w:eastAsia="標楷體" w:hAnsi="Times New Roman" w:cs="Times New Roman" w:hint="eastAsia"/>
-          <w:b/>
-          <w:bCs/>
-          <w:sz w:val="28"/>
-          <w:highlight w:val="yellow"/>
-        </w:rPr>
-        <w:t>、</w:t>
-      </w:r>
-      <w:r>
-        <w:rPr>
-          <w:rFonts w:ascii="Times New Roman" w:eastAsia="標楷體" w:hAnsi="Times New Roman" w:cs="Times New Roman" w:hint="eastAsia"/>
+          <w:rFonts w:ascii="Times New Roman" w:eastAsia="DFKai-SB" w:hAnsi="Times New Roman" w:cs="Times New Roman" w:hint="eastAsia"/>
+          <w:b/>
+          <w:bCs/>
+          <w:sz w:val="28"/>
+          <w:highlight w:val="yellow"/>
+        </w:rPr>
+        <w:t>、</w:t>
+      </w:r>
+      <w:r>
+        <w:rPr>
+          <w:rFonts w:ascii="Times New Roman" w:eastAsia="DFKai-SB" w:hAnsi="Times New Roman" w:cs="Times New Roman" w:hint="eastAsia"/>
           <w:b/>
           <w:bCs/>
           <w:sz w:val="28"/>
@@ -857,17 +857,17 @@
       </w:r>
       <w:r>
         <w:rPr>
-          <w:rFonts w:ascii="Times New Roman" w:eastAsia="標楷體" w:hAnsi="Times New Roman" w:cs="Times New Roman" w:hint="eastAsia"/>
-          <w:b/>
-          <w:bCs/>
-          <w:sz w:val="28"/>
-          <w:highlight w:val="yellow"/>
-        </w:rPr>
-        <w:t>、</w:t>
-      </w:r>
-      <w:r>
-        <w:rPr>
-          <w:rFonts w:ascii="Times New Roman" w:eastAsia="標楷體" w:hAnsi="Times New Roman" w:cs="Times New Roman" w:hint="eastAsia"/>
+          <w:rFonts w:ascii="Times New Roman" w:eastAsia="DFKai-SB" w:hAnsi="Times New Roman" w:cs="Times New Roman" w:hint="eastAsia"/>
+          <w:b/>
+          <w:bCs/>
+          <w:sz w:val="28"/>
+          <w:highlight w:val="yellow"/>
+        </w:rPr>
+        <w:t>、</w:t>
+      </w:r>
+      <w:r>
+        <w:rPr>
+          <w:rFonts w:ascii="Times New Roman" w:eastAsia="DFKai-SB" w:hAnsi="Times New Roman" w:cs="Times New Roman" w:hint="eastAsia"/>
           <w:b/>
           <w:bCs/>
           <w:sz w:val="28"/>
@@ -877,17 +877,17 @@
       </w:r>
       <w:r>
         <w:rPr>
-          <w:rFonts w:ascii="Times New Roman" w:eastAsia="標楷體" w:hAnsi="Times New Roman" w:cs="Times New Roman" w:hint="eastAsia"/>
-          <w:b/>
-          <w:bCs/>
-          <w:sz w:val="28"/>
-          <w:highlight w:val="yellow"/>
-        </w:rPr>
-        <w:t>、</w:t>
-      </w:r>
-      <w:r>
-        <w:rPr>
-          <w:rFonts w:ascii="Times New Roman" w:eastAsia="標楷體" w:hAnsi="Times New Roman" w:cs="Times New Roman" w:hint="eastAsia"/>
+          <w:rFonts w:ascii="Times New Roman" w:eastAsia="DFKai-SB" w:hAnsi="Times New Roman" w:cs="Times New Roman" w:hint="eastAsia"/>
+          <w:b/>
+          <w:bCs/>
+          <w:sz w:val="28"/>
+          <w:highlight w:val="yellow"/>
+        </w:rPr>
+        <w:t>、</w:t>
+      </w:r>
+      <w:r>
+        <w:rPr>
+          <w:rFonts w:ascii="Times New Roman" w:eastAsia="DFKai-SB" w:hAnsi="Times New Roman" w:cs="Times New Roman" w:hint="eastAsia"/>
           <w:b/>
           <w:bCs/>
           <w:sz w:val="28"/>
@@ -897,17 +897,17 @@
       </w:r>
       <w:r>
         <w:rPr>
-          <w:rFonts w:ascii="Times New Roman" w:eastAsia="標楷體" w:hAnsi="Times New Roman" w:cs="Times New Roman" w:hint="eastAsia"/>
-          <w:b/>
-          <w:bCs/>
-          <w:sz w:val="28"/>
-          <w:highlight w:val="yellow"/>
-        </w:rPr>
-        <w:t>、</w:t>
-      </w:r>
-      <w:r>
-        <w:rPr>
-          <w:rFonts w:ascii="Times New Roman" w:eastAsia="標楷體" w:hAnsi="Times New Roman" w:cs="Times New Roman" w:hint="eastAsia"/>
+          <w:rFonts w:ascii="Times New Roman" w:eastAsia="DFKai-SB" w:hAnsi="Times New Roman" w:cs="Times New Roman" w:hint="eastAsia"/>
+          <w:b/>
+          <w:bCs/>
+          <w:sz w:val="28"/>
+          <w:highlight w:val="yellow"/>
+        </w:rPr>
+        <w:t>、</w:t>
+      </w:r>
+      <w:r>
+        <w:rPr>
+          <w:rFonts w:ascii="Times New Roman" w:eastAsia="DFKai-SB" w:hAnsi="Times New Roman" w:cs="Times New Roman" w:hint="eastAsia"/>
           <w:b/>
           <w:bCs/>
           <w:sz w:val="28"/>
@@ -917,17 +917,17 @@
       </w:r>
       <w:r>
         <w:rPr>
-          <w:rFonts w:ascii="Times New Roman" w:eastAsia="標楷體" w:hAnsi="Times New Roman" w:cs="Times New Roman" w:hint="eastAsia"/>
-          <w:b/>
-          <w:bCs/>
-          <w:sz w:val="28"/>
-          <w:highlight w:val="yellow"/>
-        </w:rPr>
-        <w:t>、</w:t>
-      </w:r>
-      <w:r>
-        <w:rPr>
-          <w:rFonts w:ascii="Times New Roman" w:eastAsia="標楷體" w:hAnsi="Times New Roman" w:cs="Times New Roman" w:hint="eastAsia"/>
+          <w:rFonts w:ascii="Times New Roman" w:eastAsia="DFKai-SB" w:hAnsi="Times New Roman" w:cs="Times New Roman" w:hint="eastAsia"/>
+          <w:b/>
+          <w:bCs/>
+          <w:sz w:val="28"/>
+          <w:highlight w:val="yellow"/>
+        </w:rPr>
+        <w:t>、</w:t>
+      </w:r>
+      <w:r>
+        <w:rPr>
+          <w:rFonts w:ascii="Times New Roman" w:eastAsia="DFKai-SB" w:hAnsi="Times New Roman" w:cs="Times New Roman" w:hint="eastAsia"/>
           <w:b/>
           <w:bCs/>
           <w:sz w:val="28"/>
@@ -937,17 +937,17 @@
       </w:r>
       <w:r>
         <w:rPr>
-          <w:rFonts w:ascii="Times New Roman" w:eastAsia="標楷體" w:hAnsi="Times New Roman" w:cs="Times New Roman" w:hint="eastAsia"/>
-          <w:b/>
-          <w:bCs/>
-          <w:sz w:val="28"/>
-          <w:highlight w:val="yellow"/>
-        </w:rPr>
-        <w:t>、</w:t>
-      </w:r>
-      <w:r>
-        <w:rPr>
-          <w:rFonts w:ascii="Times New Roman" w:eastAsia="標楷體" w:hAnsi="Times New Roman" w:cs="Times New Roman" w:hint="eastAsia"/>
+          <w:rFonts w:ascii="Times New Roman" w:eastAsia="DFKai-SB" w:hAnsi="Times New Roman" w:cs="Times New Roman" w:hint="eastAsia"/>
+          <w:b/>
+          <w:bCs/>
+          <w:sz w:val="28"/>
+          <w:highlight w:val="yellow"/>
+        </w:rPr>
+        <w:t>、</w:t>
+      </w:r>
+      <w:r>
+        <w:rPr>
+          <w:rFonts w:ascii="Times New Roman" w:eastAsia="DFKai-SB" w:hAnsi="Times New Roman" w:cs="Times New Roman" w:hint="eastAsia"/>
           <w:b/>
           <w:bCs/>
           <w:sz w:val="28"/>
@@ -957,17 +957,17 @@
       </w:r>
       <w:r>
         <w:rPr>
-          <w:rFonts w:ascii="Times New Roman" w:eastAsia="標楷體" w:hAnsi="Times New Roman" w:cs="Times New Roman" w:hint="eastAsia"/>
-          <w:b/>
-          <w:bCs/>
-          <w:sz w:val="28"/>
-          <w:highlight w:val="yellow"/>
-        </w:rPr>
-        <w:t>、</w:t>
-      </w:r>
-      <w:r>
-        <w:rPr>
-          <w:rFonts w:ascii="Times New Roman" w:eastAsia="標楷體" w:hAnsi="Times New Roman" w:cs="Times New Roman" w:hint="eastAsia"/>
+          <w:rFonts w:ascii="Times New Roman" w:eastAsia="DFKai-SB" w:hAnsi="Times New Roman" w:cs="Times New Roman" w:hint="eastAsia"/>
+          <w:b/>
+          <w:bCs/>
+          <w:sz w:val="28"/>
+          <w:highlight w:val="yellow"/>
+        </w:rPr>
+        <w:t>、</w:t>
+      </w:r>
+      <w:r>
+        <w:rPr>
+          <w:rFonts w:ascii="Times New Roman" w:eastAsia="DFKai-SB" w:hAnsi="Times New Roman" w:cs="Times New Roman" w:hint="eastAsia"/>
           <w:b/>
           <w:bCs/>
           <w:sz w:val="28"/>
@@ -977,17 +977,17 @@
       </w:r>
       <w:r>
         <w:rPr>
-          <w:rFonts w:ascii="Times New Roman" w:eastAsia="標楷體" w:hAnsi="Times New Roman" w:cs="Times New Roman" w:hint="eastAsia"/>
-          <w:b/>
-          <w:bCs/>
-          <w:sz w:val="28"/>
-          <w:highlight w:val="yellow"/>
-        </w:rPr>
-        <w:t>、</w:t>
-      </w:r>
-      <w:r>
-        <w:rPr>
-          <w:rFonts w:ascii="Times New Roman" w:eastAsia="標楷體" w:hAnsi="Times New Roman" w:cs="Times New Roman" w:hint="eastAsia"/>
+          <w:rFonts w:ascii="Times New Roman" w:eastAsia="DFKai-SB" w:hAnsi="Times New Roman" w:cs="Times New Roman" w:hint="eastAsia"/>
+          <w:b/>
+          <w:bCs/>
+          <w:sz w:val="28"/>
+          <w:highlight w:val="yellow"/>
+        </w:rPr>
+        <w:t>、</w:t>
+      </w:r>
+      <w:r>
+        <w:rPr>
+          <w:rFonts w:ascii="Times New Roman" w:eastAsia="DFKai-SB" w:hAnsi="Times New Roman" w:cs="Times New Roman" w:hint="eastAsia"/>
           <w:b/>
           <w:bCs/>
           <w:sz w:val="28"/>
@@ -997,17 +997,17 @@
       </w:r>
       <w:r>
         <w:rPr>
-          <w:rFonts w:ascii="Times New Roman" w:eastAsia="標楷體" w:hAnsi="Times New Roman" w:cs="Times New Roman" w:hint="eastAsia"/>
-          <w:b/>
-          <w:bCs/>
-          <w:sz w:val="28"/>
-          <w:highlight w:val="yellow"/>
-        </w:rPr>
-        <w:t>、</w:t>
-      </w:r>
-      <w:r>
-        <w:rPr>
-          <w:rFonts w:ascii="Times New Roman" w:eastAsia="標楷體" w:hAnsi="Times New Roman" w:cs="Times New Roman" w:hint="eastAsia"/>
+          <w:rFonts w:ascii="Times New Roman" w:eastAsia="DFKai-SB" w:hAnsi="Times New Roman" w:cs="Times New Roman" w:hint="eastAsia"/>
+          <w:b/>
+          <w:bCs/>
+          <w:sz w:val="28"/>
+          <w:highlight w:val="yellow"/>
+        </w:rPr>
+        <w:t>、</w:t>
+      </w:r>
+      <w:r>
+        <w:rPr>
+          <w:rFonts w:ascii="Times New Roman" w:eastAsia="DFKai-SB" w:hAnsi="Times New Roman" w:cs="Times New Roman" w:hint="eastAsia"/>
           <w:b/>
           <w:bCs/>
           <w:sz w:val="28"/>
@@ -1017,17 +1017,17 @@
       </w:r>
       <w:r>
         <w:rPr>
-          <w:rFonts w:ascii="Times New Roman" w:eastAsia="標楷體" w:hAnsi="Times New Roman" w:cs="Times New Roman" w:hint="eastAsia"/>
-          <w:b/>
-          <w:bCs/>
-          <w:sz w:val="28"/>
-          <w:highlight w:val="yellow"/>
-        </w:rPr>
-        <w:t>、</w:t>
-      </w:r>
-      <w:r>
-        <w:rPr>
-          <w:rFonts w:ascii="Times New Roman" w:eastAsia="標楷體" w:hAnsi="Times New Roman" w:cs="Times New Roman" w:hint="eastAsia"/>
+          <w:rFonts w:ascii="Times New Roman" w:eastAsia="DFKai-SB" w:hAnsi="Times New Roman" w:cs="Times New Roman" w:hint="eastAsia"/>
+          <w:b/>
+          <w:bCs/>
+          <w:sz w:val="28"/>
+          <w:highlight w:val="yellow"/>
+        </w:rPr>
+        <w:t>、</w:t>
+      </w:r>
+      <w:r>
+        <w:rPr>
+          <w:rFonts w:ascii="Times New Roman" w:eastAsia="DFKai-SB" w:hAnsi="Times New Roman" w:cs="Times New Roman" w:hint="eastAsia"/>
           <w:b/>
           <w:bCs/>
           <w:sz w:val="28"/>
@@ -1037,17 +1037,17 @@
       </w:r>
       <w:r>
         <w:rPr>
-          <w:rFonts w:ascii="Times New Roman" w:eastAsia="標楷體" w:hAnsi="Times New Roman" w:cs="Times New Roman" w:hint="eastAsia"/>
-          <w:b/>
-          <w:bCs/>
-          <w:sz w:val="28"/>
-          <w:highlight w:val="yellow"/>
-        </w:rPr>
-        <w:t>、</w:t>
-      </w:r>
-      <w:r>
-        <w:rPr>
-          <w:rFonts w:ascii="Times New Roman" w:eastAsia="標楷體" w:hAnsi="Times New Roman" w:cs="Times New Roman" w:hint="eastAsia"/>
+          <w:rFonts w:ascii="Times New Roman" w:eastAsia="DFKai-SB" w:hAnsi="Times New Roman" w:cs="Times New Roman" w:hint="eastAsia"/>
+          <w:b/>
+          <w:bCs/>
+          <w:sz w:val="28"/>
+          <w:highlight w:val="yellow"/>
+        </w:rPr>
+        <w:t>、</w:t>
+      </w:r>
+      <w:r>
+        <w:rPr>
+          <w:rFonts w:ascii="Times New Roman" w:eastAsia="DFKai-SB" w:hAnsi="Times New Roman" w:cs="Times New Roman" w:hint="eastAsia"/>
           <w:b/>
           <w:bCs/>
           <w:sz w:val="28"/>
@@ -1061,7 +1061,7 @@
         <w:snapToGrid w:val="0"/>
         <w:spacing w:line="360" w:lineRule="auto"/>
         <w:rPr>
-          <w:rFonts w:ascii="Times New Roman" w:eastAsia="標楷體" w:hAnsi="Times New Roman" w:cs="Times New Roman"/>
+          <w:rFonts w:ascii="Times New Roman" w:eastAsia="DFKai-SB" w:hAnsi="Times New Roman" w:cs="Times New Roman"/>
           <w:b/>
           <w:bCs/>
           <w:sz w:val="28"/>
@@ -1069,7 +1069,7 @@
       </w:pPr>
       <w:r>
         <w:rPr>
-          <w:rFonts w:ascii="Times New Roman" w:eastAsia="標楷體" w:hAnsi="Times New Roman" w:cs="Times New Roman"/>
+          <w:rFonts w:ascii="Times New Roman" w:eastAsia="DFKai-SB" w:hAnsi="Times New Roman" w:cs="Times New Roman"/>
           <w:b/>
           <w:bCs/>
           <w:sz w:val="28"/>
@@ -1078,7 +1078,7 @@
       </w:r>
       <w:r>
         <w:rPr>
-          <w:rFonts w:ascii="Times New Roman" w:eastAsia="標楷體" w:hAnsi="Times New Roman" w:cs="Times New Roman" w:hint="eastAsia"/>
+          <w:rFonts w:ascii="Times New Roman" w:eastAsia="DFKai-SB" w:hAnsi="Times New Roman" w:cs="Times New Roman" w:hint="eastAsia"/>
           <w:b/>
           <w:bCs/>
           <w:sz w:val="28"/>
@@ -1087,7 +1087,7 @@
       </w:r>
       <w:r>
         <w:rPr>
-          <w:rFonts w:ascii="Times New Roman" w:eastAsia="標楷體" w:hAnsi="Times New Roman" w:cs="Times New Roman" w:hint="eastAsia"/>
+          <w:rFonts w:ascii="Times New Roman" w:eastAsia="DFKai-SB" w:hAnsi="Times New Roman" w:cs="Times New Roman" w:hint="eastAsia"/>
           <w:b/>
           <w:bCs/>
           <w:sz w:val="28"/>
@@ -1097,17 +1097,17 @@
       </w:r>
       <w:r>
         <w:rPr>
-          <w:rFonts w:ascii="Times New Roman" w:eastAsia="標楷體" w:hAnsi="Times New Roman" w:cs="Times New Roman" w:hint="eastAsia"/>
-          <w:b/>
-          <w:bCs/>
-          <w:sz w:val="28"/>
-          <w:highlight w:val="yellow"/>
-        </w:rPr>
-        <w:t>、</w:t>
-      </w:r>
-      <w:r>
-        <w:rPr>
-          <w:rFonts w:ascii="Times New Roman" w:eastAsia="標楷體" w:hAnsi="Times New Roman" w:cs="Times New Roman" w:hint="eastAsia"/>
+          <w:rFonts w:ascii="Times New Roman" w:eastAsia="DFKai-SB" w:hAnsi="Times New Roman" w:cs="Times New Roman" w:hint="eastAsia"/>
+          <w:b/>
+          <w:bCs/>
+          <w:sz w:val="28"/>
+          <w:highlight w:val="yellow"/>
+        </w:rPr>
+        <w:t>、</w:t>
+      </w:r>
+      <w:r>
+        <w:rPr>
+          <w:rFonts w:ascii="Times New Roman" w:eastAsia="DFKai-SB" w:hAnsi="Times New Roman" w:cs="Times New Roman" w:hint="eastAsia"/>
           <w:b/>
           <w:bCs/>
           <w:sz w:val="28"/>
@@ -1117,17 +1117,17 @@
       </w:r>
       <w:r>
         <w:rPr>
-          <w:rFonts w:ascii="Times New Roman" w:eastAsia="標楷體" w:hAnsi="Times New Roman" w:cs="Times New Roman" w:hint="eastAsia"/>
-          <w:b/>
-          <w:bCs/>
-          <w:sz w:val="28"/>
-          <w:highlight w:val="yellow"/>
-        </w:rPr>
-        <w:t>、</w:t>
-      </w:r>
-      <w:r>
-        <w:rPr>
-          <w:rFonts w:ascii="Times New Roman" w:eastAsia="標楷體" w:hAnsi="Times New Roman" w:cs="Times New Roman" w:hint="eastAsia"/>
+          <w:rFonts w:ascii="Times New Roman" w:eastAsia="DFKai-SB" w:hAnsi="Times New Roman" w:cs="Times New Roman" w:hint="eastAsia"/>
+          <w:b/>
+          <w:bCs/>
+          <w:sz w:val="28"/>
+          <w:highlight w:val="yellow"/>
+        </w:rPr>
+        <w:t>、</w:t>
+      </w:r>
+      <w:r>
+        <w:rPr>
+          <w:rFonts w:ascii="Times New Roman" w:eastAsia="DFKai-SB" w:hAnsi="Times New Roman" w:cs="Times New Roman" w:hint="eastAsia"/>
           <w:b/>
           <w:bCs/>
           <w:sz w:val="28"/>
@@ -1137,17 +1137,17 @@
       </w:r>
       <w:r>
         <w:rPr>
-          <w:rFonts w:ascii="Times New Roman" w:eastAsia="標楷體" w:hAnsi="Times New Roman" w:cs="Times New Roman" w:hint="eastAsia"/>
-          <w:b/>
-          <w:bCs/>
-          <w:sz w:val="28"/>
-          <w:highlight w:val="yellow"/>
-        </w:rPr>
-        <w:t>、</w:t>
-      </w:r>
-      <w:r>
-        <w:rPr>
-          <w:rFonts w:ascii="Times New Roman" w:eastAsia="標楷體" w:hAnsi="Times New Roman" w:cs="Times New Roman" w:hint="eastAsia"/>
+          <w:rFonts w:ascii="Times New Roman" w:eastAsia="DFKai-SB" w:hAnsi="Times New Roman" w:cs="Times New Roman" w:hint="eastAsia"/>
+          <w:b/>
+          <w:bCs/>
+          <w:sz w:val="28"/>
+          <w:highlight w:val="yellow"/>
+        </w:rPr>
+        <w:t>、</w:t>
+      </w:r>
+      <w:r>
+        <w:rPr>
+          <w:rFonts w:ascii="Times New Roman" w:eastAsia="DFKai-SB" w:hAnsi="Times New Roman" w:cs="Times New Roman" w:hint="eastAsia"/>
           <w:b/>
           <w:bCs/>
           <w:sz w:val="28"/>
@@ -1157,17 +1157,17 @@
       </w:r>
       <w:r>
         <w:rPr>
-          <w:rFonts w:ascii="Times New Roman" w:eastAsia="標楷體" w:hAnsi="Times New Roman" w:cs="Times New Roman" w:hint="eastAsia"/>
-          <w:b/>
-          <w:bCs/>
-          <w:sz w:val="28"/>
-          <w:highlight w:val="yellow"/>
-        </w:rPr>
-        <w:t>、</w:t>
-      </w:r>
-      <w:r>
-        <w:rPr>
-          <w:rFonts w:ascii="Times New Roman" w:eastAsia="標楷體" w:hAnsi="Times New Roman" w:cs="Times New Roman" w:hint="eastAsia"/>
+          <w:rFonts w:ascii="Times New Roman" w:eastAsia="DFKai-SB" w:hAnsi="Times New Roman" w:cs="Times New Roman" w:hint="eastAsia"/>
+          <w:b/>
+          <w:bCs/>
+          <w:sz w:val="28"/>
+          <w:highlight w:val="yellow"/>
+        </w:rPr>
+        <w:t>、</w:t>
+      </w:r>
+      <w:r>
+        <w:rPr>
+          <w:rFonts w:ascii="Times New Roman" w:eastAsia="DFKai-SB" w:hAnsi="Times New Roman" w:cs="Times New Roman" w:hint="eastAsia"/>
           <w:b/>
           <w:bCs/>
           <w:sz w:val="28"/>
@@ -1177,17 +1177,17 @@
       </w:r>
       <w:r>
         <w:rPr>
-          <w:rFonts w:ascii="Times New Roman" w:eastAsia="標楷體" w:hAnsi="Times New Roman" w:cs="Times New Roman" w:hint="eastAsia"/>
-          <w:b/>
-          <w:bCs/>
-          <w:sz w:val="28"/>
-          <w:highlight w:val="yellow"/>
-        </w:rPr>
-        <w:t>、</w:t>
-      </w:r>
-      <w:r>
-        <w:rPr>
-          <w:rFonts w:ascii="Times New Roman" w:eastAsia="標楷體" w:hAnsi="Times New Roman" w:cs="Times New Roman" w:hint="eastAsia"/>
+          <w:rFonts w:ascii="Times New Roman" w:eastAsia="DFKai-SB" w:hAnsi="Times New Roman" w:cs="Times New Roman" w:hint="eastAsia"/>
+          <w:b/>
+          <w:bCs/>
+          <w:sz w:val="28"/>
+          <w:highlight w:val="yellow"/>
+        </w:rPr>
+        <w:t>、</w:t>
+      </w:r>
+      <w:r>
+        <w:rPr>
+          <w:rFonts w:ascii="Times New Roman" w:eastAsia="DFKai-SB" w:hAnsi="Times New Roman" w:cs="Times New Roman" w:hint="eastAsia"/>
           <w:b/>
           <w:bCs/>
           <w:sz w:val="28"/>
@@ -1197,17 +1197,17 @@
       </w:r>
       <w:r>
         <w:rPr>
-          <w:rFonts w:ascii="Times New Roman" w:eastAsia="標楷體" w:hAnsi="Times New Roman" w:cs="Times New Roman" w:hint="eastAsia"/>
-          <w:b/>
-          <w:bCs/>
-          <w:sz w:val="28"/>
-          <w:highlight w:val="yellow"/>
-        </w:rPr>
-        <w:t>、</w:t>
-      </w:r>
-      <w:r>
-        <w:rPr>
-          <w:rFonts w:ascii="Times New Roman" w:eastAsia="標楷體" w:hAnsi="Times New Roman" w:cs="Times New Roman" w:hint="eastAsia"/>
+          <w:rFonts w:ascii="Times New Roman" w:eastAsia="DFKai-SB" w:hAnsi="Times New Roman" w:cs="Times New Roman" w:hint="eastAsia"/>
+          <w:b/>
+          <w:bCs/>
+          <w:sz w:val="28"/>
+          <w:highlight w:val="yellow"/>
+        </w:rPr>
+        <w:t>、</w:t>
+      </w:r>
+      <w:r>
+        <w:rPr>
+          <w:rFonts w:ascii="Times New Roman" w:eastAsia="DFKai-SB" w:hAnsi="Times New Roman" w:cs="Times New Roman" w:hint="eastAsia"/>
           <w:b/>
           <w:bCs/>
           <w:sz w:val="28"/>
@@ -1217,17 +1217,17 @@
       </w:r>
       <w:r>
         <w:rPr>
-          <w:rFonts w:ascii="Times New Roman" w:eastAsia="標楷體" w:hAnsi="Times New Roman" w:cs="Times New Roman" w:hint="eastAsia"/>
-          <w:b/>
-          <w:bCs/>
-          <w:sz w:val="28"/>
-          <w:highlight w:val="yellow"/>
-        </w:rPr>
-        <w:t>、</w:t>
-      </w:r>
-      <w:r>
-        <w:rPr>
-          <w:rFonts w:ascii="Times New Roman" w:eastAsia="標楷體" w:hAnsi="Times New Roman" w:cs="Times New Roman" w:hint="eastAsia"/>
+          <w:rFonts w:ascii="Times New Roman" w:eastAsia="DFKai-SB" w:hAnsi="Times New Roman" w:cs="Times New Roman" w:hint="eastAsia"/>
+          <w:b/>
+          <w:bCs/>
+          <w:sz w:val="28"/>
+          <w:highlight w:val="yellow"/>
+        </w:rPr>
+        <w:t>、</w:t>
+      </w:r>
+      <w:r>
+        <w:rPr>
+          <w:rFonts w:ascii="Times New Roman" w:eastAsia="DFKai-SB" w:hAnsi="Times New Roman" w:cs="Times New Roman" w:hint="eastAsia"/>
           <w:b/>
           <w:bCs/>
           <w:sz w:val="28"/>
@@ -1241,7 +1241,7 @@
         <w:snapToGrid w:val="0"/>
         <w:spacing w:line="360" w:lineRule="auto"/>
         <w:rPr>
-          <w:rFonts w:ascii="Times New Roman" w:eastAsia="標楷體" w:hAnsi="Times New Roman" w:cs="Times New Roman"/>
+          <w:rFonts w:ascii="Times New Roman" w:eastAsia="DFKai-SB" w:hAnsi="Times New Roman" w:cs="Times New Roman"/>
           <w:b/>
           <w:bCs/>
           <w:sz w:val="28"/>
@@ -1249,7 +1249,7 @@
       </w:pPr>
       <w:r>
         <w:rPr>
-          <w:rFonts w:ascii="Times New Roman" w:eastAsia="標楷體" w:hAnsi="Times New Roman" w:cs="Times New Roman"/>
+          <w:rFonts w:ascii="Times New Roman" w:eastAsia="DFKai-SB" w:hAnsi="Times New Roman" w:cs="Times New Roman"/>
           <w:b/>
           <w:bCs/>
           <w:sz w:val="28"/>
@@ -1258,7 +1258,7 @@
       </w:r>
       <w:r>
         <w:rPr>
-          <w:rFonts w:ascii="Times New Roman" w:eastAsia="標楷體" w:hAnsi="Times New Roman" w:cs="Times New Roman" w:hint="eastAsia"/>
+          <w:rFonts w:ascii="Times New Roman" w:eastAsia="DFKai-SB" w:hAnsi="Times New Roman" w:cs="Times New Roman" w:hint="eastAsia"/>
           <w:b/>
           <w:bCs/>
           <w:sz w:val="28"/>
@@ -1267,7 +1267,7 @@
       </w:r>
       <w:r>
         <w:rPr>
-          <w:rFonts w:ascii="Times New Roman" w:eastAsia="標楷體" w:hAnsi="Times New Roman" w:cs="Times New Roman" w:hint="eastAsia"/>
+          <w:rFonts w:ascii="Times New Roman" w:eastAsia="DFKai-SB" w:hAnsi="Times New Roman" w:cs="Times New Roman" w:hint="eastAsia"/>
           <w:b/>
           <w:bCs/>
           <w:sz w:val="28"/>
@@ -1277,17 +1277,17 @@
       </w:r>
       <w:r>
         <w:rPr>
-          <w:rFonts w:ascii="Times New Roman" w:eastAsia="標楷體" w:hAnsi="Times New Roman" w:cs="Times New Roman" w:hint="eastAsia"/>
-          <w:b/>
-          <w:bCs/>
-          <w:sz w:val="28"/>
-          <w:highlight w:val="yellow"/>
-        </w:rPr>
-        <w:t>、</w:t>
-      </w:r>
-      <w:r>
-        <w:rPr>
-          <w:rFonts w:ascii="Times New Roman" w:eastAsia="標楷體" w:hAnsi="Times New Roman" w:cs="Times New Roman" w:hint="eastAsia"/>
+          <w:rFonts w:ascii="Times New Roman" w:eastAsia="DFKai-SB" w:hAnsi="Times New Roman" w:cs="Times New Roman" w:hint="eastAsia"/>
+          <w:b/>
+          <w:bCs/>
+          <w:sz w:val="28"/>
+          <w:highlight w:val="yellow"/>
+        </w:rPr>
+        <w:t>、</w:t>
+      </w:r>
+      <w:r>
+        <w:rPr>
+          <w:rFonts w:ascii="Times New Roman" w:eastAsia="DFKai-SB" w:hAnsi="Times New Roman" w:cs="Times New Roman" w:hint="eastAsia"/>
           <w:b/>
           <w:bCs/>
           <w:sz w:val="28"/>
@@ -1297,17 +1297,17 @@
       </w:r>
       <w:r>
         <w:rPr>
-          <w:rFonts w:ascii="Times New Roman" w:eastAsia="標楷體" w:hAnsi="Times New Roman" w:cs="Times New Roman" w:hint="eastAsia"/>
-          <w:b/>
-          <w:bCs/>
-          <w:sz w:val="28"/>
-          <w:highlight w:val="yellow"/>
-        </w:rPr>
-        <w:t>、</w:t>
-      </w:r>
-      <w:r>
-        <w:rPr>
-          <w:rFonts w:ascii="Times New Roman" w:eastAsia="標楷體" w:hAnsi="Times New Roman" w:cs="Times New Roman" w:hint="eastAsia"/>
+          <w:rFonts w:ascii="Times New Roman" w:eastAsia="DFKai-SB" w:hAnsi="Times New Roman" w:cs="Times New Roman" w:hint="eastAsia"/>
+          <w:b/>
+          <w:bCs/>
+          <w:sz w:val="28"/>
+          <w:highlight w:val="yellow"/>
+        </w:rPr>
+        <w:t>、</w:t>
+      </w:r>
+      <w:r>
+        <w:rPr>
+          <w:rFonts w:ascii="Times New Roman" w:eastAsia="DFKai-SB" w:hAnsi="Times New Roman" w:cs="Times New Roman" w:hint="eastAsia"/>
           <w:b/>
           <w:bCs/>
           <w:sz w:val="28"/>
@@ -1317,17 +1317,17 @@
       </w:r>
       <w:r>
         <w:rPr>
-          <w:rFonts w:ascii="Times New Roman" w:eastAsia="標楷體" w:hAnsi="Times New Roman" w:cs="Times New Roman" w:hint="eastAsia"/>
-          <w:b/>
-          <w:bCs/>
-          <w:sz w:val="28"/>
-          <w:highlight w:val="yellow"/>
-        </w:rPr>
-        <w:t>、</w:t>
-      </w:r>
-      <w:r>
-        <w:rPr>
-          <w:rFonts w:ascii="Times New Roman" w:eastAsia="標楷體" w:hAnsi="Times New Roman" w:cs="Times New Roman" w:hint="eastAsia"/>
+          <w:rFonts w:ascii="Times New Roman" w:eastAsia="DFKai-SB" w:hAnsi="Times New Roman" w:cs="Times New Roman" w:hint="eastAsia"/>
+          <w:b/>
+          <w:bCs/>
+          <w:sz w:val="28"/>
+          <w:highlight w:val="yellow"/>
+        </w:rPr>
+        <w:t>、</w:t>
+      </w:r>
+      <w:r>
+        <w:rPr>
+          <w:rFonts w:ascii="Times New Roman" w:eastAsia="DFKai-SB" w:hAnsi="Times New Roman" w:cs="Times New Roman" w:hint="eastAsia"/>
           <w:b/>
           <w:bCs/>
           <w:sz w:val="28"/>
@@ -1341,7 +1341,7 @@
         <w:snapToGrid w:val="0"/>
         <w:spacing w:line="360" w:lineRule="auto"/>
         <w:rPr>
-          <w:rFonts w:ascii="Times New Roman" w:eastAsia="標楷體" w:hAnsi="Times New Roman" w:cs="Times New Roman"/>
+          <w:rFonts w:ascii="Times New Roman" w:eastAsia="DFKai-SB" w:hAnsi="Times New Roman" w:cs="Times New Roman"/>
           <w:b/>
           <w:bCs/>
           <w:sz w:val="28"/>
@@ -1349,7 +1349,7 @@
       </w:pPr>
       <w:r>
         <w:rPr>
-          <w:rFonts w:ascii="Times New Roman" w:eastAsia="標楷體" w:hAnsi="Times New Roman" w:cs="Times New Roman"/>
+          <w:rFonts w:ascii="Times New Roman" w:eastAsia="DFKai-SB" w:hAnsi="Times New Roman" w:cs="Times New Roman"/>
           <w:b/>
           <w:bCs/>
           <w:sz w:val="28"/>
@@ -1358,7 +1358,7 @@
       </w:r>
       <w:r>
         <w:rPr>
-          <w:rFonts w:ascii="Times New Roman" w:eastAsia="標楷體" w:hAnsi="Times New Roman" w:cs="Times New Roman" w:hint="eastAsia"/>
+          <w:rFonts w:ascii="Times New Roman" w:eastAsia="DFKai-SB" w:hAnsi="Times New Roman" w:cs="Times New Roman" w:hint="eastAsia"/>
           <w:b/>
           <w:bCs/>
           <w:sz w:val="28"/>
@@ -1367,7 +1367,7 @@
       </w:r>
       <w:r>
         <w:rPr>
-          <w:rFonts w:ascii="Times New Roman" w:eastAsia="標楷體" w:hAnsi="Times New Roman" w:cs="Times New Roman" w:hint="eastAsia"/>
+          <w:rFonts w:ascii="Times New Roman" w:eastAsia="DFKai-SB" w:hAnsi="Times New Roman" w:cs="Times New Roman" w:hint="eastAsia"/>
           <w:b/>
           <w:bCs/>
           <w:sz w:val="28"/>
@@ -1377,17 +1377,17 @@
       </w:r>
       <w:r>
         <w:rPr>
-          <w:rFonts w:ascii="Times New Roman" w:eastAsia="標楷體" w:hAnsi="Times New Roman" w:cs="Times New Roman" w:hint="eastAsia"/>
-          <w:b/>
-          <w:bCs/>
-          <w:sz w:val="28"/>
-          <w:highlight w:val="yellow"/>
-        </w:rPr>
-        <w:t>、</w:t>
-      </w:r>
-      <w:r>
-        <w:rPr>
-          <w:rFonts w:ascii="Times New Roman" w:eastAsia="標楷體" w:hAnsi="Times New Roman" w:cs="Times New Roman" w:hint="eastAsia"/>
+          <w:rFonts w:ascii="Times New Roman" w:eastAsia="DFKai-SB" w:hAnsi="Times New Roman" w:cs="Times New Roman" w:hint="eastAsia"/>
+          <w:b/>
+          <w:bCs/>
+          <w:sz w:val="28"/>
+          <w:highlight w:val="yellow"/>
+        </w:rPr>
+        <w:t>、</w:t>
+      </w:r>
+      <w:r>
+        <w:rPr>
+          <w:rFonts w:ascii="Times New Roman" w:eastAsia="DFKai-SB" w:hAnsi="Times New Roman" w:cs="Times New Roman" w:hint="eastAsia"/>
           <w:b/>
           <w:bCs/>
           <w:sz w:val="28"/>
@@ -1397,17 +1397,17 @@
       </w:r>
       <w:r>
         <w:rPr>
-          <w:rFonts w:ascii="Times New Roman" w:eastAsia="標楷體" w:hAnsi="Times New Roman" w:cs="Times New Roman" w:hint="eastAsia"/>
-          <w:b/>
-          <w:bCs/>
-          <w:sz w:val="28"/>
-          <w:highlight w:val="yellow"/>
-        </w:rPr>
-        <w:t>、</w:t>
-      </w:r>
-      <w:r>
-        <w:rPr>
-          <w:rFonts w:ascii="Times New Roman" w:eastAsia="標楷體" w:hAnsi="Times New Roman" w:cs="Times New Roman" w:hint="eastAsia"/>
+          <w:rFonts w:ascii="Times New Roman" w:eastAsia="DFKai-SB" w:hAnsi="Times New Roman" w:cs="Times New Roman" w:hint="eastAsia"/>
+          <w:b/>
+          <w:bCs/>
+          <w:sz w:val="28"/>
+          <w:highlight w:val="yellow"/>
+        </w:rPr>
+        <w:t>、</w:t>
+      </w:r>
+      <w:r>
+        <w:rPr>
+          <w:rFonts w:ascii="Times New Roman" w:eastAsia="DFKai-SB" w:hAnsi="Times New Roman" w:cs="Times New Roman" w:hint="eastAsia"/>
           <w:b/>
           <w:bCs/>
           <w:sz w:val="28"/>
@@ -1417,17 +1417,17 @@
       </w:r>
       <w:r>
         <w:rPr>
-          <w:rFonts w:ascii="Times New Roman" w:eastAsia="標楷體" w:hAnsi="Times New Roman" w:cs="Times New Roman" w:hint="eastAsia"/>
-          <w:b/>
-          <w:bCs/>
-          <w:sz w:val="28"/>
-          <w:highlight w:val="yellow"/>
-        </w:rPr>
-        <w:t>、</w:t>
-      </w:r>
-      <w:r>
-        <w:rPr>
-          <w:rFonts w:ascii="Times New Roman" w:eastAsia="標楷體" w:hAnsi="Times New Roman" w:cs="Times New Roman" w:hint="eastAsia"/>
+          <w:rFonts w:ascii="Times New Roman" w:eastAsia="DFKai-SB" w:hAnsi="Times New Roman" w:cs="Times New Roman" w:hint="eastAsia"/>
+          <w:b/>
+          <w:bCs/>
+          <w:sz w:val="28"/>
+          <w:highlight w:val="yellow"/>
+        </w:rPr>
+        <w:t>、</w:t>
+      </w:r>
+      <w:r>
+        <w:rPr>
+          <w:rFonts w:ascii="Times New Roman" w:eastAsia="DFKai-SB" w:hAnsi="Times New Roman" w:cs="Times New Roman" w:hint="eastAsia"/>
           <w:b/>
           <w:bCs/>
           <w:sz w:val="28"/>
@@ -1437,17 +1437,17 @@
       </w:r>
       <w:r>
         <w:rPr>
-          <w:rFonts w:ascii="Times New Roman" w:eastAsia="標楷體" w:hAnsi="Times New Roman" w:cs="Times New Roman" w:hint="eastAsia"/>
-          <w:b/>
-          <w:bCs/>
-          <w:sz w:val="28"/>
-          <w:highlight w:val="yellow"/>
-        </w:rPr>
-        <w:t>、</w:t>
-      </w:r>
-      <w:r>
-        <w:rPr>
-          <w:rFonts w:ascii="Times New Roman" w:eastAsia="標楷體" w:hAnsi="Times New Roman" w:cs="Times New Roman" w:hint="eastAsia"/>
+          <w:rFonts w:ascii="Times New Roman" w:eastAsia="DFKai-SB" w:hAnsi="Times New Roman" w:cs="Times New Roman" w:hint="eastAsia"/>
+          <w:b/>
+          <w:bCs/>
+          <w:sz w:val="28"/>
+          <w:highlight w:val="yellow"/>
+        </w:rPr>
+        <w:t>、</w:t>
+      </w:r>
+      <w:r>
+        <w:rPr>
+          <w:rFonts w:ascii="Times New Roman" w:eastAsia="DFKai-SB" w:hAnsi="Times New Roman" w:cs="Times New Roman" w:hint="eastAsia"/>
           <w:b/>
           <w:bCs/>
           <w:sz w:val="28"/>
@@ -1457,17 +1457,17 @@
       </w:r>
       <w:r>
         <w:rPr>
-          <w:rFonts w:ascii="Times New Roman" w:eastAsia="標楷體" w:hAnsi="Times New Roman" w:cs="Times New Roman" w:hint="eastAsia"/>
-          <w:b/>
-          <w:bCs/>
-          <w:sz w:val="28"/>
-          <w:highlight w:val="yellow"/>
-        </w:rPr>
-        <w:t>、</w:t>
-      </w:r>
-      <w:r>
-        <w:rPr>
-          <w:rFonts w:ascii="Times New Roman" w:eastAsia="標楷體" w:hAnsi="Times New Roman" w:cs="Times New Roman" w:hint="eastAsia"/>
+          <w:rFonts w:ascii="Times New Roman" w:eastAsia="DFKai-SB" w:hAnsi="Times New Roman" w:cs="Times New Roman" w:hint="eastAsia"/>
+          <w:b/>
+          <w:bCs/>
+          <w:sz w:val="28"/>
+          <w:highlight w:val="yellow"/>
+        </w:rPr>
+        <w:t>、</w:t>
+      </w:r>
+      <w:r>
+        <w:rPr>
+          <w:rFonts w:ascii="Times New Roman" w:eastAsia="DFKai-SB" w:hAnsi="Times New Roman" w:cs="Times New Roman" w:hint="eastAsia"/>
           <w:b/>
           <w:bCs/>
           <w:sz w:val="28"/>
@@ -1477,17 +1477,17 @@
       </w:r>
       <w:r>
         <w:rPr>
-          <w:rFonts w:ascii="Times New Roman" w:eastAsia="標楷體" w:hAnsi="Times New Roman" w:cs="Times New Roman" w:hint="eastAsia"/>
-          <w:b/>
-          <w:bCs/>
-          <w:sz w:val="28"/>
-          <w:highlight w:val="yellow"/>
-        </w:rPr>
-        <w:t>、</w:t>
-      </w:r>
-      <w:r>
-        <w:rPr>
-          <w:rFonts w:ascii="Times New Roman" w:eastAsia="標楷體" w:hAnsi="Times New Roman" w:cs="Times New Roman" w:hint="eastAsia"/>
+          <w:rFonts w:ascii="Times New Roman" w:eastAsia="DFKai-SB" w:hAnsi="Times New Roman" w:cs="Times New Roman" w:hint="eastAsia"/>
+          <w:b/>
+          <w:bCs/>
+          <w:sz w:val="28"/>
+          <w:highlight w:val="yellow"/>
+        </w:rPr>
+        <w:t>、</w:t>
+      </w:r>
+      <w:r>
+        <w:rPr>
+          <w:rFonts w:ascii="Times New Roman" w:eastAsia="DFKai-SB" w:hAnsi="Times New Roman" w:cs="Times New Roman" w:hint="eastAsia"/>
           <w:b/>
           <w:bCs/>
           <w:sz w:val="28"/>
@@ -1497,17 +1497,17 @@
       </w:r>
       <w:r>
         <w:rPr>
-          <w:rFonts w:ascii="Times New Roman" w:eastAsia="標楷體" w:hAnsi="Times New Roman" w:cs="Times New Roman" w:hint="eastAsia"/>
-          <w:b/>
-          <w:bCs/>
-          <w:sz w:val="28"/>
-          <w:highlight w:val="yellow"/>
-        </w:rPr>
-        <w:t>、</w:t>
-      </w:r>
-      <w:r>
-        <w:rPr>
-          <w:rFonts w:ascii="Times New Roman" w:eastAsia="標楷體" w:hAnsi="Times New Roman" w:cs="Times New Roman" w:hint="eastAsia"/>
+          <w:rFonts w:ascii="Times New Roman" w:eastAsia="DFKai-SB" w:hAnsi="Times New Roman" w:cs="Times New Roman" w:hint="eastAsia"/>
+          <w:b/>
+          <w:bCs/>
+          <w:sz w:val="28"/>
+          <w:highlight w:val="yellow"/>
+        </w:rPr>
+        <w:t>、</w:t>
+      </w:r>
+      <w:r>
+        <w:rPr>
+          <w:rFonts w:ascii="Times New Roman" w:eastAsia="DFKai-SB" w:hAnsi="Times New Roman" w:cs="Times New Roman" w:hint="eastAsia"/>
           <w:b/>
           <w:bCs/>
           <w:sz w:val="28"/>
@@ -1521,7 +1521,7 @@
         <w:snapToGrid w:val="0"/>
         <w:spacing w:line="360" w:lineRule="auto"/>
         <w:rPr>
-          <w:rFonts w:ascii="Times New Roman" w:eastAsia="標楷體" w:hAnsi="Times New Roman" w:cs="Times New Roman"/>
+          <w:rFonts w:ascii="Times New Roman" w:eastAsia="DFKai-SB" w:hAnsi="Times New Roman" w:cs="Times New Roman"/>
           <w:b/>
           <w:bCs/>
           <w:sz w:val="28"/>
@@ -1529,7 +1529,7 @@
       </w:pPr>
       <w:r>
         <w:rPr>
-          <w:rFonts w:ascii="Times New Roman" w:eastAsia="標楷體" w:hAnsi="Times New Roman" w:cs="Times New Roman"/>
+          <w:rFonts w:ascii="Times New Roman" w:eastAsia="DFKai-SB" w:hAnsi="Times New Roman" w:cs="Times New Roman"/>
           <w:b/>
           <w:bCs/>
           <w:sz w:val="28"/>
@@ -1538,7 +1538,7 @@
       </w:r>
       <w:r>
         <w:rPr>
-          <w:rFonts w:ascii="Times New Roman" w:eastAsia="標楷體" w:hAnsi="Times New Roman" w:cs="Times New Roman" w:hint="eastAsia"/>
+          <w:rFonts w:ascii="Times New Roman" w:eastAsia="DFKai-SB" w:hAnsi="Times New Roman" w:cs="Times New Roman" w:hint="eastAsia"/>
           <w:b/>
           <w:bCs/>
           <w:sz w:val="28"/>
@@ -1547,100 +1547,111 @@
       </w:r>
       <w:r>
         <w:rPr>
-          <w:rFonts w:ascii="Times New Roman" w:eastAsia="標楷體" w:hAnsi="Times New Roman" w:cs="Times New Roman" w:hint="eastAsia"/>
-          <w:b/>
-          <w:bCs/>
-          <w:sz w:val="28"/>
+          <w:rFonts w:ascii="Times New Roman" w:eastAsia="DFKai-SB" w:hAnsi="Times New Roman" w:cs="Times New Roman" w:hint="eastAsia"/>
+          <w:b/>
+          <w:bCs/>
+          <w:sz w:val="28"/>
+          <w:highlight w:val="yellow"/>
         </w:rPr>
         <w:t>10</w:t>
       </w:r>
       <w:r>
         <w:rPr>
-          <w:rFonts w:ascii="Times New Roman" w:eastAsia="標楷體" w:hAnsi="Times New Roman" w:cs="Times New Roman" w:hint="eastAsia"/>
-          <w:b/>
-          <w:bCs/>
-          <w:sz w:val="28"/>
-        </w:rPr>
-        <w:t>、</w:t>
-      </w:r>
-      <w:r>
-        <w:rPr>
-          <w:rFonts w:ascii="Times New Roman" w:eastAsia="標楷體" w:hAnsi="Times New Roman" w:cs="Times New Roman" w:hint="eastAsia"/>
-          <w:b/>
-          <w:bCs/>
-          <w:sz w:val="28"/>
+          <w:rFonts w:ascii="Times New Roman" w:eastAsia="DFKai-SB" w:hAnsi="Times New Roman" w:cs="Times New Roman" w:hint="eastAsia"/>
+          <w:b/>
+          <w:bCs/>
+          <w:sz w:val="28"/>
+          <w:highlight w:val="yellow"/>
+        </w:rPr>
+        <w:t>、</w:t>
+      </w:r>
+      <w:r>
+        <w:rPr>
+          <w:rFonts w:ascii="Times New Roman" w:eastAsia="DFKai-SB" w:hAnsi="Times New Roman" w:cs="Times New Roman" w:hint="eastAsia"/>
+          <w:b/>
+          <w:bCs/>
+          <w:sz w:val="28"/>
+          <w:highlight w:val="yellow"/>
         </w:rPr>
         <w:t>11</w:t>
       </w:r>
       <w:r>
         <w:rPr>
-          <w:rFonts w:ascii="Times New Roman" w:eastAsia="標楷體" w:hAnsi="Times New Roman" w:cs="Times New Roman" w:hint="eastAsia"/>
-          <w:b/>
-          <w:bCs/>
-          <w:sz w:val="28"/>
-        </w:rPr>
-        <w:t>、</w:t>
-      </w:r>
-      <w:r>
-        <w:rPr>
-          <w:rFonts w:ascii="Times New Roman" w:eastAsia="標楷體" w:hAnsi="Times New Roman" w:cs="Times New Roman" w:hint="eastAsia"/>
-          <w:b/>
-          <w:bCs/>
-          <w:sz w:val="28"/>
+          <w:rFonts w:ascii="Times New Roman" w:eastAsia="DFKai-SB" w:hAnsi="Times New Roman" w:cs="Times New Roman" w:hint="eastAsia"/>
+          <w:b/>
+          <w:bCs/>
+          <w:sz w:val="28"/>
+          <w:highlight w:val="yellow"/>
+        </w:rPr>
+        <w:t>、</w:t>
+      </w:r>
+      <w:r>
+        <w:rPr>
+          <w:rFonts w:ascii="Times New Roman" w:eastAsia="DFKai-SB" w:hAnsi="Times New Roman" w:cs="Times New Roman" w:hint="eastAsia"/>
+          <w:b/>
+          <w:bCs/>
+          <w:sz w:val="28"/>
+          <w:highlight w:val="yellow"/>
         </w:rPr>
         <w:t>14</w:t>
       </w:r>
       <w:r>
         <w:rPr>
-          <w:rFonts w:ascii="Times New Roman" w:eastAsia="標楷體" w:hAnsi="Times New Roman" w:cs="Times New Roman" w:hint="eastAsia"/>
-          <w:b/>
-          <w:bCs/>
-          <w:sz w:val="28"/>
-        </w:rPr>
-        <w:t>、</w:t>
-      </w:r>
-      <w:r>
-        <w:rPr>
-          <w:rFonts w:ascii="Times New Roman" w:eastAsia="標楷體" w:hAnsi="Times New Roman" w:cs="Times New Roman" w:hint="eastAsia"/>
-          <w:b/>
-          <w:bCs/>
-          <w:sz w:val="28"/>
+          <w:rFonts w:ascii="Times New Roman" w:eastAsia="DFKai-SB" w:hAnsi="Times New Roman" w:cs="Times New Roman" w:hint="eastAsia"/>
+          <w:b/>
+          <w:bCs/>
+          <w:sz w:val="28"/>
+          <w:highlight w:val="yellow"/>
+        </w:rPr>
+        <w:t>、</w:t>
+      </w:r>
+      <w:r>
+        <w:rPr>
+          <w:rFonts w:ascii="Times New Roman" w:eastAsia="DFKai-SB" w:hAnsi="Times New Roman" w:cs="Times New Roman" w:hint="eastAsia"/>
+          <w:b/>
+          <w:bCs/>
+          <w:sz w:val="28"/>
+          <w:highlight w:val="yellow"/>
         </w:rPr>
         <w:t>20</w:t>
       </w:r>
       <w:r>
         <w:rPr>
-          <w:rFonts w:ascii="Times New Roman" w:eastAsia="標楷體" w:hAnsi="Times New Roman" w:cs="Times New Roman" w:hint="eastAsia"/>
-          <w:b/>
-          <w:bCs/>
-          <w:sz w:val="28"/>
-        </w:rPr>
-        <w:t>、</w:t>
-      </w:r>
-      <w:r>
-        <w:rPr>
-          <w:rFonts w:ascii="Times New Roman" w:eastAsia="標楷體" w:hAnsi="Times New Roman" w:cs="Times New Roman" w:hint="eastAsia"/>
-          <w:b/>
-          <w:bCs/>
-          <w:sz w:val="28"/>
+          <w:rFonts w:ascii="Times New Roman" w:eastAsia="DFKai-SB" w:hAnsi="Times New Roman" w:cs="Times New Roman" w:hint="eastAsia"/>
+          <w:b/>
+          <w:bCs/>
+          <w:sz w:val="28"/>
+          <w:highlight w:val="yellow"/>
+        </w:rPr>
+        <w:t>、</w:t>
+      </w:r>
+      <w:r>
+        <w:rPr>
+          <w:rFonts w:ascii="Times New Roman" w:eastAsia="DFKai-SB" w:hAnsi="Times New Roman" w:cs="Times New Roman" w:hint="eastAsia"/>
+          <w:b/>
+          <w:bCs/>
+          <w:sz w:val="28"/>
+          <w:highlight w:val="yellow"/>
         </w:rPr>
         <w:t>29</w:t>
       </w:r>
       <w:r>
         <w:rPr>
-          <w:rFonts w:ascii="Times New Roman" w:eastAsia="標楷體" w:hAnsi="Times New Roman" w:cs="Times New Roman" w:hint="eastAsia"/>
-          <w:b/>
-          <w:bCs/>
-          <w:sz w:val="28"/>
-        </w:rPr>
-        <w:t>、</w:t>
-      </w:r>
-      <w:r>
-        <w:rPr>
-          <w:rFonts w:ascii="Times New Roman" w:eastAsia="標楷體" w:hAnsi="Times New Roman" w:cs="Times New Roman" w:hint="eastAsia"/>
-          <w:b/>
-          <w:bCs/>
-          <w:sz w:val="28"/>
+          <w:rFonts w:ascii="Times New Roman" w:eastAsia="DFKai-SB" w:hAnsi="Times New Roman" w:cs="Times New Roman" w:hint="eastAsia"/>
+          <w:b/>
+          <w:bCs/>
+          <w:sz w:val="28"/>
+          <w:highlight w:val="yellow"/>
+        </w:rPr>
+        <w:t>、</w:t>
+      </w:r>
+      <w:r>
+        <w:rPr>
+          <w:rFonts w:ascii="Times New Roman" w:eastAsia="DFKai-SB" w:hAnsi="Times New Roman" w:cs="Times New Roman" w:hint="eastAsia"/>
+          <w:b/>
+          <w:bCs/>
+          <w:sz w:val="28"/>
+          <w:highlight w:val="yellow"/>
         </w:rPr>
         <w:t>39</w:t>
       </w:r>
@@ -1650,7 +1661,7 @@
         <w:snapToGrid w:val="0"/>
         <w:spacing w:line="360" w:lineRule="auto"/>
         <w:rPr>
-          <w:rFonts w:ascii="Times New Roman" w:eastAsia="標楷體" w:hAnsi="Times New Roman" w:cs="Times New Roman"/>
+          <w:rFonts w:ascii="Times New Roman" w:eastAsia="DFKai-SB" w:hAnsi="Times New Roman" w:cs="Times New Roman"/>
           <w:b/>
           <w:bCs/>
           <w:sz w:val="28"/>
@@ -1658,7 +1669,7 @@
       </w:pPr>
       <w:r>
         <w:rPr>
-          <w:rFonts w:ascii="Times New Roman" w:eastAsia="標楷體" w:hAnsi="Times New Roman" w:cs="Times New Roman"/>
+          <w:rFonts w:ascii="Times New Roman" w:eastAsia="DFKai-SB" w:hAnsi="Times New Roman" w:cs="Times New Roman"/>
           <w:b/>
           <w:bCs/>
           <w:sz w:val="28"/>
@@ -1667,7 +1678,7 @@
       </w:r>
       <w:r>
         <w:rPr>
-          <w:rFonts w:ascii="Times New Roman" w:eastAsia="標楷體" w:hAnsi="Times New Roman" w:cs="Times New Roman" w:hint="eastAsia"/>
+          <w:rFonts w:ascii="Times New Roman" w:eastAsia="DFKai-SB" w:hAnsi="Times New Roman" w:cs="Times New Roman" w:hint="eastAsia"/>
           <w:b/>
           <w:bCs/>
           <w:sz w:val="28"/>
@@ -1676,7 +1687,7 @@
       </w:r>
       <w:r>
         <w:rPr>
-          <w:rFonts w:ascii="Times New Roman" w:eastAsia="標楷體" w:hAnsi="Times New Roman" w:cs="Times New Roman" w:hint="eastAsia"/>
+          <w:rFonts w:ascii="Times New Roman" w:eastAsia="DFKai-SB" w:hAnsi="Times New Roman" w:cs="Times New Roman" w:hint="eastAsia"/>
           <w:b/>
           <w:bCs/>
           <w:sz w:val="28"/>
@@ -1685,82 +1696,91 @@
       </w:r>
       <w:r>
         <w:rPr>
-          <w:rFonts w:ascii="Times New Roman" w:eastAsia="標楷體" w:hAnsi="Times New Roman" w:cs="Times New Roman" w:hint="eastAsia"/>
-          <w:b/>
-          <w:bCs/>
-          <w:sz w:val="28"/>
+          <w:rFonts w:ascii="Times New Roman" w:eastAsia="DFKai-SB" w:hAnsi="Times New Roman" w:cs="Times New Roman" w:hint="eastAsia"/>
+          <w:b/>
+          <w:bCs/>
+          <w:sz w:val="28"/>
+          <w:highlight w:val="yellow"/>
         </w:rPr>
         <w:t>2</w:t>
       </w:r>
       <w:r>
         <w:rPr>
-          <w:rFonts w:ascii="Times New Roman" w:eastAsia="標楷體" w:hAnsi="Times New Roman" w:cs="Times New Roman" w:hint="eastAsia"/>
-          <w:b/>
-          <w:bCs/>
-          <w:sz w:val="28"/>
-        </w:rPr>
-        <w:t>、</w:t>
-      </w:r>
-      <w:r>
-        <w:rPr>
-          <w:rFonts w:ascii="Times New Roman" w:eastAsia="標楷體" w:hAnsi="Times New Roman" w:cs="Times New Roman" w:hint="eastAsia"/>
-          <w:b/>
-          <w:bCs/>
-          <w:sz w:val="28"/>
+          <w:rFonts w:ascii="Times New Roman" w:eastAsia="DFKai-SB" w:hAnsi="Times New Roman" w:cs="Times New Roman" w:hint="eastAsia"/>
+          <w:b/>
+          <w:bCs/>
+          <w:sz w:val="28"/>
+          <w:highlight w:val="yellow"/>
+        </w:rPr>
+        <w:t>、</w:t>
+      </w:r>
+      <w:r>
+        <w:rPr>
+          <w:rFonts w:ascii="Times New Roman" w:eastAsia="DFKai-SB" w:hAnsi="Times New Roman" w:cs="Times New Roman" w:hint="eastAsia"/>
+          <w:b/>
+          <w:bCs/>
+          <w:sz w:val="28"/>
+          <w:highlight w:val="yellow"/>
         </w:rPr>
         <w:t>4</w:t>
       </w:r>
       <w:r>
         <w:rPr>
-          <w:rFonts w:ascii="Times New Roman" w:eastAsia="標楷體" w:hAnsi="Times New Roman" w:cs="Times New Roman" w:hint="eastAsia"/>
-          <w:b/>
-          <w:bCs/>
-          <w:sz w:val="28"/>
-        </w:rPr>
-        <w:t>、</w:t>
-      </w:r>
-      <w:r>
-        <w:rPr>
-          <w:rFonts w:ascii="Times New Roman" w:eastAsia="標楷體" w:hAnsi="Times New Roman" w:cs="Times New Roman" w:hint="eastAsia"/>
-          <w:b/>
-          <w:bCs/>
-          <w:sz w:val="28"/>
+          <w:rFonts w:ascii="Times New Roman" w:eastAsia="DFKai-SB" w:hAnsi="Times New Roman" w:cs="Times New Roman" w:hint="eastAsia"/>
+          <w:b/>
+          <w:bCs/>
+          <w:sz w:val="28"/>
+          <w:highlight w:val="yellow"/>
+        </w:rPr>
+        <w:t>、</w:t>
+      </w:r>
+      <w:r>
+        <w:rPr>
+          <w:rFonts w:ascii="Times New Roman" w:eastAsia="DFKai-SB" w:hAnsi="Times New Roman" w:cs="Times New Roman" w:hint="eastAsia"/>
+          <w:b/>
+          <w:bCs/>
+          <w:sz w:val="28"/>
+          <w:highlight w:val="yellow"/>
         </w:rPr>
         <w:t>8</w:t>
       </w:r>
       <w:r>
         <w:rPr>
-          <w:rFonts w:ascii="Times New Roman" w:eastAsia="標楷體" w:hAnsi="Times New Roman" w:cs="Times New Roman" w:hint="eastAsia"/>
-          <w:b/>
-          <w:bCs/>
-          <w:sz w:val="28"/>
-        </w:rPr>
-        <w:t>、</w:t>
-      </w:r>
-      <w:r>
-        <w:rPr>
-          <w:rFonts w:ascii="Times New Roman" w:eastAsia="標楷體" w:hAnsi="Times New Roman" w:cs="Times New Roman" w:hint="eastAsia"/>
-          <w:b/>
-          <w:bCs/>
-          <w:sz w:val="28"/>
+          <w:rFonts w:ascii="Times New Roman" w:eastAsia="DFKai-SB" w:hAnsi="Times New Roman" w:cs="Times New Roman" w:hint="eastAsia"/>
+          <w:b/>
+          <w:bCs/>
+          <w:sz w:val="28"/>
+          <w:highlight w:val="yellow"/>
+        </w:rPr>
+        <w:t>、</w:t>
+      </w:r>
+      <w:r>
+        <w:rPr>
+          <w:rFonts w:ascii="Times New Roman" w:eastAsia="DFKai-SB" w:hAnsi="Times New Roman" w:cs="Times New Roman" w:hint="eastAsia"/>
+          <w:b/>
+          <w:bCs/>
+          <w:sz w:val="28"/>
+          <w:highlight w:val="yellow"/>
         </w:rPr>
         <w:t>15</w:t>
       </w:r>
       <w:r>
         <w:rPr>
-          <w:rFonts w:ascii="Times New Roman" w:eastAsia="標楷體" w:hAnsi="Times New Roman" w:cs="Times New Roman" w:hint="eastAsia"/>
-          <w:b/>
-          <w:bCs/>
-          <w:sz w:val="28"/>
-        </w:rPr>
-        <w:t>、</w:t>
-      </w:r>
-      <w:r>
-        <w:rPr>
-          <w:rFonts w:ascii="Times New Roman" w:eastAsia="標楷體" w:hAnsi="Times New Roman" w:cs="Times New Roman" w:hint="eastAsia"/>
-          <w:b/>
-          <w:bCs/>
-          <w:sz w:val="28"/>
+          <w:rFonts w:ascii="Times New Roman" w:eastAsia="DFKai-SB" w:hAnsi="Times New Roman" w:cs="Times New Roman" w:hint="eastAsia"/>
+          <w:b/>
+          <w:bCs/>
+          <w:sz w:val="28"/>
+          <w:highlight w:val="yellow"/>
+        </w:rPr>
+        <w:t>、</w:t>
+      </w:r>
+      <w:r>
+        <w:rPr>
+          <w:rFonts w:ascii="Times New Roman" w:eastAsia="DFKai-SB" w:hAnsi="Times New Roman" w:cs="Times New Roman" w:hint="eastAsia"/>
+          <w:b/>
+          <w:bCs/>
+          <w:sz w:val="28"/>
+          <w:highlight w:val="yellow"/>
         </w:rPr>
         <w:t>17</w:t>
       </w:r>
@@ -1770,7 +1790,7 @@
         <w:snapToGrid w:val="0"/>
         <w:spacing w:line="360" w:lineRule="auto"/>
         <w:rPr>
-          <w:rFonts w:ascii="Times New Roman" w:eastAsia="標楷體" w:hAnsi="Times New Roman" w:cs="Times New Roman"/>
+          <w:rFonts w:ascii="Times New Roman" w:eastAsia="DFKai-SB" w:hAnsi="Times New Roman" w:cs="Times New Roman"/>
           <w:b/>
           <w:bCs/>
           <w:sz w:val="28"/>
@@ -1778,7 +1798,7 @@
       </w:pPr>
       <w:r>
         <w:rPr>
-          <w:rFonts w:ascii="Times New Roman" w:eastAsia="標楷體" w:hAnsi="Times New Roman" w:cs="Times New Roman"/>
+          <w:rFonts w:ascii="Times New Roman" w:eastAsia="DFKai-SB" w:hAnsi="Times New Roman" w:cs="Times New Roman"/>
           <w:b/>
           <w:bCs/>
           <w:sz w:val="28"/>
@@ -1787,7 +1807,7 @@
       </w:r>
       <w:r>
         <w:rPr>
-          <w:rFonts w:ascii="Times New Roman" w:eastAsia="標楷體" w:hAnsi="Times New Roman" w:cs="Times New Roman"/>
+          <w:rFonts w:ascii="Times New Roman" w:eastAsia="DFKai-SB" w:hAnsi="Times New Roman" w:cs="Times New Roman"/>
           <w:b/>
           <w:bCs/>
           <w:sz w:val="28"/>
@@ -1796,7 +1816,7 @@
       </w:r>
       <w:r>
         <w:rPr>
-          <w:rFonts w:ascii="Times New Roman" w:eastAsia="標楷體" w:hAnsi="Times New Roman" w:cs="Times New Roman" w:hint="eastAsia"/>
+          <w:rFonts w:ascii="Times New Roman" w:eastAsia="DFKai-SB" w:hAnsi="Times New Roman" w:cs="Times New Roman" w:hint="eastAsia"/>
           <w:b/>
           <w:bCs/>
           <w:sz w:val="28"/>
@@ -1805,7 +1825,7 @@
       </w:r>
       <w:r>
         <w:rPr>
-          <w:rFonts w:ascii="Times New Roman" w:eastAsia="標楷體" w:hAnsi="Times New Roman" w:cs="Times New Roman" w:hint="eastAsia"/>
+          <w:rFonts w:ascii="Times New Roman" w:eastAsia="DFKai-SB" w:hAnsi="Times New Roman" w:cs="Times New Roman" w:hint="eastAsia"/>
           <w:b/>
           <w:bCs/>
           <w:sz w:val="28"/>
@@ -1814,16 +1834,16 @@
       </w:r>
       <w:r>
         <w:rPr>
-          <w:rFonts w:ascii="Times New Roman" w:eastAsia="標楷體" w:hAnsi="Times New Roman" w:cs="Times New Roman" w:hint="eastAsia"/>
-          <w:b/>
-          <w:bCs/>
-          <w:sz w:val="28"/>
-        </w:rPr>
-        <w:t>、</w:t>
-      </w:r>
-      <w:r>
-        <w:rPr>
-          <w:rFonts w:ascii="Times New Roman" w:eastAsia="標楷體" w:hAnsi="Times New Roman" w:cs="Times New Roman" w:hint="eastAsia"/>
+          <w:rFonts w:ascii="Times New Roman" w:eastAsia="DFKai-SB" w:hAnsi="Times New Roman" w:cs="Times New Roman" w:hint="eastAsia"/>
+          <w:b/>
+          <w:bCs/>
+          <w:sz w:val="28"/>
+        </w:rPr>
+        <w:t>、</w:t>
+      </w:r>
+      <w:r>
+        <w:rPr>
+          <w:rFonts w:ascii="Times New Roman" w:eastAsia="DFKai-SB" w:hAnsi="Times New Roman" w:cs="Times New Roman" w:hint="eastAsia"/>
           <w:b/>
           <w:bCs/>
           <w:sz w:val="28"/>
@@ -1832,16 +1852,16 @@
       </w:r>
       <w:r>
         <w:rPr>
-          <w:rFonts w:ascii="Times New Roman" w:eastAsia="標楷體" w:hAnsi="Times New Roman" w:cs="Times New Roman" w:hint="eastAsia"/>
-          <w:b/>
-          <w:bCs/>
-          <w:sz w:val="28"/>
-        </w:rPr>
-        <w:t>、</w:t>
-      </w:r>
-      <w:r>
-        <w:rPr>
-          <w:rFonts w:ascii="Times New Roman" w:eastAsia="標楷體" w:hAnsi="Times New Roman" w:cs="Times New Roman" w:hint="eastAsia"/>
+          <w:rFonts w:ascii="Times New Roman" w:eastAsia="DFKai-SB" w:hAnsi="Times New Roman" w:cs="Times New Roman" w:hint="eastAsia"/>
+          <w:b/>
+          <w:bCs/>
+          <w:sz w:val="28"/>
+        </w:rPr>
+        <w:t>、</w:t>
+      </w:r>
+      <w:r>
+        <w:rPr>
+          <w:rFonts w:ascii="Times New Roman" w:eastAsia="DFKai-SB" w:hAnsi="Times New Roman" w:cs="Times New Roman" w:hint="eastAsia"/>
           <w:b/>
           <w:bCs/>
           <w:sz w:val="28"/>
@@ -1850,16 +1870,16 @@
       </w:r>
       <w:r>
         <w:rPr>
-          <w:rFonts w:ascii="Times New Roman" w:eastAsia="標楷體" w:hAnsi="Times New Roman" w:cs="Times New Roman" w:hint="eastAsia"/>
-          <w:b/>
-          <w:bCs/>
-          <w:sz w:val="28"/>
-        </w:rPr>
-        <w:t>、</w:t>
-      </w:r>
-      <w:r>
-        <w:rPr>
-          <w:rFonts w:ascii="Times New Roman" w:eastAsia="標楷體" w:hAnsi="Times New Roman" w:cs="Times New Roman" w:hint="eastAsia"/>
+          <w:rFonts w:ascii="Times New Roman" w:eastAsia="DFKai-SB" w:hAnsi="Times New Roman" w:cs="Times New Roman" w:hint="eastAsia"/>
+          <w:b/>
+          <w:bCs/>
+          <w:sz w:val="28"/>
+        </w:rPr>
+        <w:t>、</w:t>
+      </w:r>
+      <w:r>
+        <w:rPr>
+          <w:rFonts w:ascii="Times New Roman" w:eastAsia="DFKai-SB" w:hAnsi="Times New Roman" w:cs="Times New Roman" w:hint="eastAsia"/>
           <w:b/>
           <w:bCs/>
           <w:sz w:val="28"/>
@@ -1868,16 +1888,16 @@
       </w:r>
       <w:r>
         <w:rPr>
-          <w:rFonts w:ascii="Times New Roman" w:eastAsia="標楷體" w:hAnsi="Times New Roman" w:cs="Times New Roman" w:hint="eastAsia"/>
-          <w:b/>
-          <w:bCs/>
-          <w:sz w:val="28"/>
-        </w:rPr>
-        <w:t>、</w:t>
-      </w:r>
-      <w:r>
-        <w:rPr>
-          <w:rFonts w:ascii="Times New Roman" w:eastAsia="標楷體" w:hAnsi="Times New Roman" w:cs="Times New Roman" w:hint="eastAsia"/>
+          <w:rFonts w:ascii="Times New Roman" w:eastAsia="DFKai-SB" w:hAnsi="Times New Roman" w:cs="Times New Roman" w:hint="eastAsia"/>
+          <w:b/>
+          <w:bCs/>
+          <w:sz w:val="28"/>
+        </w:rPr>
+        <w:t>、</w:t>
+      </w:r>
+      <w:r>
+        <w:rPr>
+          <w:rFonts w:ascii="Times New Roman" w:eastAsia="DFKai-SB" w:hAnsi="Times New Roman" w:cs="Times New Roman" w:hint="eastAsia"/>
           <w:b/>
           <w:bCs/>
           <w:sz w:val="28"/>
@@ -1886,16 +1906,16 @@
       </w:r>
       <w:r>
         <w:rPr>
-          <w:rFonts w:ascii="Times New Roman" w:eastAsia="標楷體" w:hAnsi="Times New Roman" w:cs="Times New Roman" w:hint="eastAsia"/>
-          <w:b/>
-          <w:bCs/>
-          <w:sz w:val="28"/>
-        </w:rPr>
-        <w:t>、</w:t>
-      </w:r>
-      <w:r>
-        <w:rPr>
-          <w:rFonts w:ascii="Times New Roman" w:eastAsia="標楷體" w:hAnsi="Times New Roman" w:cs="Times New Roman" w:hint="eastAsia"/>
+          <w:rFonts w:ascii="Times New Roman" w:eastAsia="DFKai-SB" w:hAnsi="Times New Roman" w:cs="Times New Roman" w:hint="eastAsia"/>
+          <w:b/>
+          <w:bCs/>
+          <w:sz w:val="28"/>
+        </w:rPr>
+        <w:t>、</w:t>
+      </w:r>
+      <w:r>
+        <w:rPr>
+          <w:rFonts w:ascii="Times New Roman" w:eastAsia="DFKai-SB" w:hAnsi="Times New Roman" w:cs="Times New Roman" w:hint="eastAsia"/>
           <w:b/>
           <w:bCs/>
           <w:sz w:val="28"/>
@@ -1904,16 +1924,16 @@
       </w:r>
       <w:r>
         <w:rPr>
-          <w:rFonts w:ascii="Times New Roman" w:eastAsia="標楷體" w:hAnsi="Times New Roman" w:cs="Times New Roman" w:hint="eastAsia"/>
-          <w:b/>
-          <w:bCs/>
-          <w:sz w:val="28"/>
-        </w:rPr>
-        <w:t>、</w:t>
-      </w:r>
-      <w:r>
-        <w:rPr>
-          <w:rFonts w:ascii="Times New Roman" w:eastAsia="標楷體" w:hAnsi="Times New Roman" w:cs="Times New Roman" w:hint="eastAsia"/>
+          <w:rFonts w:ascii="Times New Roman" w:eastAsia="DFKai-SB" w:hAnsi="Times New Roman" w:cs="Times New Roman" w:hint="eastAsia"/>
+          <w:b/>
+          <w:bCs/>
+          <w:sz w:val="28"/>
+        </w:rPr>
+        <w:t>、</w:t>
+      </w:r>
+      <w:r>
+        <w:rPr>
+          <w:rFonts w:ascii="Times New Roman" w:eastAsia="DFKai-SB" w:hAnsi="Times New Roman" w:cs="Times New Roman" w:hint="eastAsia"/>
           <w:b/>
           <w:bCs/>
           <w:sz w:val="28"/>
@@ -1926,7 +1946,7 @@
         <w:snapToGrid w:val="0"/>
         <w:spacing w:line="360" w:lineRule="auto"/>
         <w:rPr>
-          <w:rFonts w:ascii="Times New Roman" w:eastAsia="標楷體" w:hAnsi="Times New Roman" w:cs="Times New Roman"/>
+          <w:rFonts w:ascii="Times New Roman" w:eastAsia="DFKai-SB" w:hAnsi="Times New Roman" w:cs="Times New Roman"/>
           <w:b/>
           <w:bCs/>
           <w:sz w:val="28"/>
@@ -1934,7 +1954,7 @@
       </w:pPr>
       <w:r>
         <w:rPr>
-          <w:rFonts w:ascii="Times New Roman" w:eastAsia="標楷體" w:hAnsi="Times New Roman" w:cs="Times New Roman"/>
+          <w:rFonts w:ascii="Times New Roman" w:eastAsia="DFKai-SB" w:hAnsi="Times New Roman" w:cs="Times New Roman"/>
           <w:b/>
           <w:bCs/>
           <w:sz w:val="28"/>
@@ -1943,7 +1963,7 @@
       </w:r>
       <w:r>
         <w:rPr>
-          <w:rFonts w:ascii="Times New Roman" w:eastAsia="標楷體" w:hAnsi="Times New Roman" w:cs="Times New Roman" w:hint="eastAsia"/>
+          <w:rFonts w:ascii="Times New Roman" w:eastAsia="DFKai-SB" w:hAnsi="Times New Roman" w:cs="Times New Roman" w:hint="eastAsia"/>
           <w:b/>
           <w:bCs/>
           <w:sz w:val="28"/>
@@ -1952,7 +1972,7 @@
       </w:r>
       <w:r>
         <w:rPr>
-          <w:rFonts w:ascii="Times New Roman" w:eastAsia="標楷體" w:hAnsi="Times New Roman" w:cs="Times New Roman" w:hint="eastAsia"/>
+          <w:rFonts w:ascii="Times New Roman" w:eastAsia="DFKai-SB" w:hAnsi="Times New Roman" w:cs="Times New Roman" w:hint="eastAsia"/>
           <w:b/>
           <w:bCs/>
           <w:sz w:val="28"/>
@@ -1961,16 +1981,16 @@
       </w:r>
       <w:r>
         <w:rPr>
-          <w:rFonts w:ascii="Times New Roman" w:eastAsia="標楷體" w:hAnsi="Times New Roman" w:cs="Times New Roman" w:hint="eastAsia"/>
-          <w:b/>
-          <w:bCs/>
-          <w:sz w:val="28"/>
-        </w:rPr>
-        <w:t>、</w:t>
-      </w:r>
-      <w:r>
-        <w:rPr>
-          <w:rFonts w:ascii="Times New Roman" w:eastAsia="標楷體" w:hAnsi="Times New Roman" w:cs="Times New Roman" w:hint="eastAsia"/>
+          <w:rFonts w:ascii="Times New Roman" w:eastAsia="DFKai-SB" w:hAnsi="Times New Roman" w:cs="Times New Roman" w:hint="eastAsia"/>
+          <w:b/>
+          <w:bCs/>
+          <w:sz w:val="28"/>
+        </w:rPr>
+        <w:t>、</w:t>
+      </w:r>
+      <w:r>
+        <w:rPr>
+          <w:rFonts w:ascii="Times New Roman" w:eastAsia="DFKai-SB" w:hAnsi="Times New Roman" w:cs="Times New Roman" w:hint="eastAsia"/>
           <w:b/>
           <w:bCs/>
           <w:sz w:val="28"/>
@@ -1979,16 +1999,16 @@
       </w:r>
       <w:r>
         <w:rPr>
-          <w:rFonts w:ascii="Times New Roman" w:eastAsia="標楷體" w:hAnsi="Times New Roman" w:cs="Times New Roman" w:hint="eastAsia"/>
-          <w:b/>
-          <w:bCs/>
-          <w:sz w:val="28"/>
-        </w:rPr>
-        <w:t>、</w:t>
-      </w:r>
-      <w:r>
-        <w:rPr>
-          <w:rFonts w:ascii="Times New Roman" w:eastAsia="標楷體" w:hAnsi="Times New Roman" w:cs="Times New Roman" w:hint="eastAsia"/>
+          <w:rFonts w:ascii="Times New Roman" w:eastAsia="DFKai-SB" w:hAnsi="Times New Roman" w:cs="Times New Roman" w:hint="eastAsia"/>
+          <w:b/>
+          <w:bCs/>
+          <w:sz w:val="28"/>
+        </w:rPr>
+        <w:t>、</w:t>
+      </w:r>
+      <w:r>
+        <w:rPr>
+          <w:rFonts w:ascii="Times New Roman" w:eastAsia="DFKai-SB" w:hAnsi="Times New Roman" w:cs="Times New Roman" w:hint="eastAsia"/>
           <w:b/>
           <w:bCs/>
           <w:sz w:val="28"/>
@@ -1997,16 +2017,16 @@
       </w:r>
       <w:r>
         <w:rPr>
-          <w:rFonts w:ascii="Times New Roman" w:eastAsia="標楷體" w:hAnsi="Times New Roman" w:cs="Times New Roman" w:hint="eastAsia"/>
-          <w:b/>
-          <w:bCs/>
-          <w:sz w:val="28"/>
-        </w:rPr>
-        <w:t>、</w:t>
-      </w:r>
-      <w:r>
-        <w:rPr>
-          <w:rFonts w:ascii="Times New Roman" w:eastAsia="標楷體" w:hAnsi="Times New Roman" w:cs="Times New Roman" w:hint="eastAsia"/>
+          <w:rFonts w:ascii="Times New Roman" w:eastAsia="DFKai-SB" w:hAnsi="Times New Roman" w:cs="Times New Roman" w:hint="eastAsia"/>
+          <w:b/>
+          <w:bCs/>
+          <w:sz w:val="28"/>
+        </w:rPr>
+        <w:t>、</w:t>
+      </w:r>
+      <w:r>
+        <w:rPr>
+          <w:rFonts w:ascii="Times New Roman" w:eastAsia="DFKai-SB" w:hAnsi="Times New Roman" w:cs="Times New Roman" w:hint="eastAsia"/>
           <w:b/>
           <w:bCs/>
           <w:sz w:val="28"/>
@@ -2015,16 +2035,16 @@
       </w:r>
       <w:r>
         <w:rPr>
-          <w:rFonts w:ascii="Times New Roman" w:eastAsia="標楷體" w:hAnsi="Times New Roman" w:cs="Times New Roman" w:hint="eastAsia"/>
-          <w:b/>
-          <w:bCs/>
-          <w:sz w:val="28"/>
-        </w:rPr>
-        <w:t>、</w:t>
-      </w:r>
-      <w:r>
-        <w:rPr>
-          <w:rFonts w:ascii="Times New Roman" w:eastAsia="標楷體" w:hAnsi="Times New Roman" w:cs="Times New Roman" w:hint="eastAsia"/>
+          <w:rFonts w:ascii="Times New Roman" w:eastAsia="DFKai-SB" w:hAnsi="Times New Roman" w:cs="Times New Roman" w:hint="eastAsia"/>
+          <w:b/>
+          <w:bCs/>
+          <w:sz w:val="28"/>
+        </w:rPr>
+        <w:t>、</w:t>
+      </w:r>
+      <w:r>
+        <w:rPr>
+          <w:rFonts w:ascii="Times New Roman" w:eastAsia="DFKai-SB" w:hAnsi="Times New Roman" w:cs="Times New Roman" w:hint="eastAsia"/>
           <w:b/>
           <w:bCs/>
           <w:sz w:val="28"/>
@@ -2033,16 +2053,16 @@
       </w:r>
       <w:r>
         <w:rPr>
-          <w:rFonts w:ascii="Times New Roman" w:eastAsia="標楷體" w:hAnsi="Times New Roman" w:cs="Times New Roman" w:hint="eastAsia"/>
-          <w:b/>
-          <w:bCs/>
-          <w:sz w:val="28"/>
-        </w:rPr>
-        <w:t>、</w:t>
-      </w:r>
-      <w:r>
-        <w:rPr>
-          <w:rFonts w:ascii="Times New Roman" w:eastAsia="標楷體" w:hAnsi="Times New Roman" w:cs="Times New Roman" w:hint="eastAsia"/>
+          <w:rFonts w:ascii="Times New Roman" w:eastAsia="DFKai-SB" w:hAnsi="Times New Roman" w:cs="Times New Roman" w:hint="eastAsia"/>
+          <w:b/>
+          <w:bCs/>
+          <w:sz w:val="28"/>
+        </w:rPr>
+        <w:t>、</w:t>
+      </w:r>
+      <w:r>
+        <w:rPr>
+          <w:rFonts w:ascii="Times New Roman" w:eastAsia="DFKai-SB" w:hAnsi="Times New Roman" w:cs="Times New Roman" w:hint="eastAsia"/>
           <w:b/>
           <w:bCs/>
           <w:sz w:val="28"/>
@@ -2051,16 +2071,16 @@
       </w:r>
       <w:r>
         <w:rPr>
-          <w:rFonts w:ascii="Times New Roman" w:eastAsia="標楷體" w:hAnsi="Times New Roman" w:cs="Times New Roman" w:hint="eastAsia"/>
-          <w:b/>
-          <w:bCs/>
-          <w:sz w:val="28"/>
-        </w:rPr>
-        <w:t>、</w:t>
-      </w:r>
-      <w:r>
-        <w:rPr>
-          <w:rFonts w:ascii="Times New Roman" w:eastAsia="標楷體" w:hAnsi="Times New Roman" w:cs="Times New Roman" w:hint="eastAsia"/>
+          <w:rFonts w:ascii="Times New Roman" w:eastAsia="DFKai-SB" w:hAnsi="Times New Roman" w:cs="Times New Roman" w:hint="eastAsia"/>
+          <w:b/>
+          <w:bCs/>
+          <w:sz w:val="28"/>
+        </w:rPr>
+        <w:t>、</w:t>
+      </w:r>
+      <w:r>
+        <w:rPr>
+          <w:rFonts w:ascii="Times New Roman" w:eastAsia="DFKai-SB" w:hAnsi="Times New Roman" w:cs="Times New Roman" w:hint="eastAsia"/>
           <w:b/>
           <w:bCs/>
           <w:sz w:val="28"/>
@@ -2069,16 +2089,16 @@
       </w:r>
       <w:r>
         <w:rPr>
-          <w:rFonts w:ascii="Times New Roman" w:eastAsia="標楷體" w:hAnsi="Times New Roman" w:cs="Times New Roman" w:hint="eastAsia"/>
-          <w:b/>
-          <w:bCs/>
-          <w:sz w:val="28"/>
-        </w:rPr>
-        <w:t>、</w:t>
-      </w:r>
-      <w:r>
-        <w:rPr>
-          <w:rFonts w:ascii="Times New Roman" w:eastAsia="標楷體" w:hAnsi="Times New Roman" w:cs="Times New Roman" w:hint="eastAsia"/>
+          <w:rFonts w:ascii="Times New Roman" w:eastAsia="DFKai-SB" w:hAnsi="Times New Roman" w:cs="Times New Roman" w:hint="eastAsia"/>
+          <w:b/>
+          <w:bCs/>
+          <w:sz w:val="28"/>
+        </w:rPr>
+        <w:t>、</w:t>
+      </w:r>
+      <w:r>
+        <w:rPr>
+          <w:rFonts w:ascii="Times New Roman" w:eastAsia="DFKai-SB" w:hAnsi="Times New Roman" w:cs="Times New Roman" w:hint="eastAsia"/>
           <w:b/>
           <w:bCs/>
           <w:sz w:val="28"/>
@@ -2087,16 +2107,16 @@
       </w:r>
       <w:r>
         <w:rPr>
-          <w:rFonts w:ascii="Times New Roman" w:eastAsia="標楷體" w:hAnsi="Times New Roman" w:cs="Times New Roman" w:hint="eastAsia"/>
-          <w:b/>
-          <w:bCs/>
-          <w:sz w:val="28"/>
-        </w:rPr>
-        <w:t>、</w:t>
-      </w:r>
-      <w:r>
-        <w:rPr>
-          <w:rFonts w:ascii="Times New Roman" w:eastAsia="標楷體" w:hAnsi="Times New Roman" w:cs="Times New Roman" w:hint="eastAsia"/>
+          <w:rFonts w:ascii="Times New Roman" w:eastAsia="DFKai-SB" w:hAnsi="Times New Roman" w:cs="Times New Roman" w:hint="eastAsia"/>
+          <w:b/>
+          <w:bCs/>
+          <w:sz w:val="28"/>
+        </w:rPr>
+        <w:t>、</w:t>
+      </w:r>
+      <w:r>
+        <w:rPr>
+          <w:rFonts w:ascii="Times New Roman" w:eastAsia="DFKai-SB" w:hAnsi="Times New Roman" w:cs="Times New Roman" w:hint="eastAsia"/>
           <w:b/>
           <w:bCs/>
           <w:sz w:val="28"/>
@@ -2109,7 +2129,7 @@
         <w:snapToGrid w:val="0"/>
         <w:spacing w:line="360" w:lineRule="auto"/>
         <w:rPr>
-          <w:rFonts w:ascii="Times New Roman" w:eastAsia="標楷體" w:hAnsi="Times New Roman" w:cs="Times New Roman"/>
+          <w:rFonts w:ascii="Times New Roman" w:eastAsia="DFKai-SB" w:hAnsi="Times New Roman" w:cs="Times New Roman"/>
           <w:b/>
           <w:bCs/>
           <w:sz w:val="28"/>
@@ -2117,7 +2137,7 @@
       </w:pPr>
       <w:r>
         <w:rPr>
-          <w:rFonts w:ascii="Times New Roman" w:eastAsia="標楷體" w:hAnsi="Times New Roman" w:cs="Times New Roman"/>
+          <w:rFonts w:ascii="Times New Roman" w:eastAsia="DFKai-SB" w:hAnsi="Times New Roman" w:cs="Times New Roman"/>
           <w:b/>
           <w:bCs/>
           <w:sz w:val="28"/>
@@ -2126,7 +2146,7 @@
       </w:r>
       <w:r>
         <w:rPr>
-          <w:rFonts w:ascii="Times New Roman" w:eastAsia="標楷體" w:hAnsi="Times New Roman" w:cs="Times New Roman" w:hint="eastAsia"/>
+          <w:rFonts w:ascii="Times New Roman" w:eastAsia="DFKai-SB" w:hAnsi="Times New Roman" w:cs="Times New Roman" w:hint="eastAsia"/>
           <w:b/>
           <w:bCs/>
           <w:sz w:val="28"/>
@@ -2135,7 +2155,7 @@
       </w:r>
       <w:r>
         <w:rPr>
-          <w:rFonts w:ascii="Times New Roman" w:eastAsia="標楷體" w:hAnsi="Times New Roman" w:cs="Times New Roman" w:hint="eastAsia"/>
+          <w:rFonts w:ascii="Times New Roman" w:eastAsia="DFKai-SB" w:hAnsi="Times New Roman" w:cs="Times New Roman" w:hint="eastAsia"/>
           <w:b/>
           <w:bCs/>
           <w:sz w:val="28"/>
@@ -2144,16 +2164,16 @@
       </w:r>
       <w:r>
         <w:rPr>
-          <w:rFonts w:ascii="Times New Roman" w:eastAsia="標楷體" w:hAnsi="Times New Roman" w:cs="Times New Roman" w:hint="eastAsia"/>
-          <w:b/>
-          <w:bCs/>
-          <w:sz w:val="28"/>
-        </w:rPr>
-        <w:t>、</w:t>
-      </w:r>
-      <w:r>
-        <w:rPr>
-          <w:rFonts w:ascii="Times New Roman" w:eastAsia="標楷體" w:hAnsi="Times New Roman" w:cs="Times New Roman" w:hint="eastAsia"/>
+          <w:rFonts w:ascii="Times New Roman" w:eastAsia="DFKai-SB" w:hAnsi="Times New Roman" w:cs="Times New Roman" w:hint="eastAsia"/>
+          <w:b/>
+          <w:bCs/>
+          <w:sz w:val="28"/>
+        </w:rPr>
+        <w:t>、</w:t>
+      </w:r>
+      <w:r>
+        <w:rPr>
+          <w:rFonts w:ascii="Times New Roman" w:eastAsia="DFKai-SB" w:hAnsi="Times New Roman" w:cs="Times New Roman" w:hint="eastAsia"/>
           <w:b/>
           <w:bCs/>
           <w:sz w:val="28"/>
@@ -2162,16 +2182,16 @@
       </w:r>
       <w:r>
         <w:rPr>
-          <w:rFonts w:ascii="Times New Roman" w:eastAsia="標楷體" w:hAnsi="Times New Roman" w:cs="Times New Roman" w:hint="eastAsia"/>
-          <w:b/>
-          <w:bCs/>
-          <w:sz w:val="28"/>
-        </w:rPr>
-        <w:t>、</w:t>
-      </w:r>
-      <w:r>
-        <w:rPr>
-          <w:rFonts w:ascii="Times New Roman" w:eastAsia="標楷體" w:hAnsi="Times New Roman" w:cs="Times New Roman" w:hint="eastAsia"/>
+          <w:rFonts w:ascii="Times New Roman" w:eastAsia="DFKai-SB" w:hAnsi="Times New Roman" w:cs="Times New Roman" w:hint="eastAsia"/>
+          <w:b/>
+          <w:bCs/>
+          <w:sz w:val="28"/>
+        </w:rPr>
+        <w:t>、</w:t>
+      </w:r>
+      <w:r>
+        <w:rPr>
+          <w:rFonts w:ascii="Times New Roman" w:eastAsia="DFKai-SB" w:hAnsi="Times New Roman" w:cs="Times New Roman" w:hint="eastAsia"/>
           <w:b/>
           <w:bCs/>
           <w:sz w:val="28"/>
@@ -2180,16 +2200,16 @@
       </w:r>
       <w:r>
         <w:rPr>
-          <w:rFonts w:ascii="Times New Roman" w:eastAsia="標楷體" w:hAnsi="Times New Roman" w:cs="Times New Roman" w:hint="eastAsia"/>
-          <w:b/>
-          <w:bCs/>
-          <w:sz w:val="28"/>
-        </w:rPr>
-        <w:t>、</w:t>
-      </w:r>
-      <w:r>
-        <w:rPr>
-          <w:rFonts w:ascii="Times New Roman" w:eastAsia="標楷體" w:hAnsi="Times New Roman" w:cs="Times New Roman" w:hint="eastAsia"/>
+          <w:rFonts w:ascii="Times New Roman" w:eastAsia="DFKai-SB" w:hAnsi="Times New Roman" w:cs="Times New Roman" w:hint="eastAsia"/>
+          <w:b/>
+          <w:bCs/>
+          <w:sz w:val="28"/>
+        </w:rPr>
+        <w:t>、</w:t>
+      </w:r>
+      <w:r>
+        <w:rPr>
+          <w:rFonts w:ascii="Times New Roman" w:eastAsia="DFKai-SB" w:hAnsi="Times New Roman" w:cs="Times New Roman" w:hint="eastAsia"/>
           <w:b/>
           <w:bCs/>
           <w:sz w:val="28"/>
@@ -2198,16 +2218,16 @@
       </w:r>
       <w:r>
         <w:rPr>
-          <w:rFonts w:ascii="Times New Roman" w:eastAsia="標楷體" w:hAnsi="Times New Roman" w:cs="Times New Roman" w:hint="eastAsia"/>
-          <w:b/>
-          <w:bCs/>
-          <w:sz w:val="28"/>
-        </w:rPr>
-        <w:t>、</w:t>
-      </w:r>
-      <w:r>
-        <w:rPr>
-          <w:rFonts w:ascii="Times New Roman" w:eastAsia="標楷體" w:hAnsi="Times New Roman" w:cs="Times New Roman" w:hint="eastAsia"/>
+          <w:rFonts w:ascii="Times New Roman" w:eastAsia="DFKai-SB" w:hAnsi="Times New Roman" w:cs="Times New Roman" w:hint="eastAsia"/>
+          <w:b/>
+          <w:bCs/>
+          <w:sz w:val="28"/>
+        </w:rPr>
+        <w:t>、</w:t>
+      </w:r>
+      <w:r>
+        <w:rPr>
+          <w:rFonts w:ascii="Times New Roman" w:eastAsia="DFKai-SB" w:hAnsi="Times New Roman" w:cs="Times New Roman" w:hint="eastAsia"/>
           <w:b/>
           <w:bCs/>
           <w:sz w:val="28"/>
@@ -2216,16 +2236,16 @@
       </w:r>
       <w:r>
         <w:rPr>
-          <w:rFonts w:ascii="Times New Roman" w:eastAsia="標楷體" w:hAnsi="Times New Roman" w:cs="Times New Roman" w:hint="eastAsia"/>
-          <w:b/>
-          <w:bCs/>
-          <w:sz w:val="28"/>
-        </w:rPr>
-        <w:t>、</w:t>
-      </w:r>
-      <w:r>
-        <w:rPr>
-          <w:rFonts w:ascii="Times New Roman" w:eastAsia="標楷體" w:hAnsi="Times New Roman" w:cs="Times New Roman" w:hint="eastAsia"/>
+          <w:rFonts w:ascii="Times New Roman" w:eastAsia="DFKai-SB" w:hAnsi="Times New Roman" w:cs="Times New Roman" w:hint="eastAsia"/>
+          <w:b/>
+          <w:bCs/>
+          <w:sz w:val="28"/>
+        </w:rPr>
+        <w:t>、</w:t>
+      </w:r>
+      <w:r>
+        <w:rPr>
+          <w:rFonts w:ascii="Times New Roman" w:eastAsia="DFKai-SB" w:hAnsi="Times New Roman" w:cs="Times New Roman" w:hint="eastAsia"/>
           <w:b/>
           <w:bCs/>
           <w:sz w:val="28"/>
@@ -2234,16 +2254,16 @@
       </w:r>
       <w:r>
         <w:rPr>
-          <w:rFonts w:ascii="Times New Roman" w:eastAsia="標楷體" w:hAnsi="Times New Roman" w:cs="Times New Roman" w:hint="eastAsia"/>
-          <w:b/>
-          <w:bCs/>
-          <w:sz w:val="28"/>
-        </w:rPr>
-        <w:t>、</w:t>
-      </w:r>
-      <w:r>
-        <w:rPr>
-          <w:rFonts w:ascii="Times New Roman" w:eastAsia="標楷體" w:hAnsi="Times New Roman" w:cs="Times New Roman" w:hint="eastAsia"/>
+          <w:rFonts w:ascii="Times New Roman" w:eastAsia="DFKai-SB" w:hAnsi="Times New Roman" w:cs="Times New Roman" w:hint="eastAsia"/>
+          <w:b/>
+          <w:bCs/>
+          <w:sz w:val="28"/>
+        </w:rPr>
+        <w:t>、</w:t>
+      </w:r>
+      <w:r>
+        <w:rPr>
+          <w:rFonts w:ascii="Times New Roman" w:eastAsia="DFKai-SB" w:hAnsi="Times New Roman" w:cs="Times New Roman" w:hint="eastAsia"/>
           <w:b/>
           <w:bCs/>
           <w:sz w:val="28"/>
@@ -2252,16 +2272,16 @@
       </w:r>
       <w:r>
         <w:rPr>
-          <w:rFonts w:ascii="Times New Roman" w:eastAsia="標楷體" w:hAnsi="Times New Roman" w:cs="Times New Roman" w:hint="eastAsia"/>
-          <w:b/>
-          <w:bCs/>
-          <w:sz w:val="28"/>
-        </w:rPr>
-        <w:t>、</w:t>
-      </w:r>
-      <w:r>
-        <w:rPr>
-          <w:rFonts w:ascii="Times New Roman" w:eastAsia="標楷體" w:hAnsi="Times New Roman" w:cs="Times New Roman" w:hint="eastAsia"/>
+          <w:rFonts w:ascii="Times New Roman" w:eastAsia="DFKai-SB" w:hAnsi="Times New Roman" w:cs="Times New Roman" w:hint="eastAsia"/>
+          <w:b/>
+          <w:bCs/>
+          <w:sz w:val="28"/>
+        </w:rPr>
+        <w:t>、</w:t>
+      </w:r>
+      <w:r>
+        <w:rPr>
+          <w:rFonts w:ascii="Times New Roman" w:eastAsia="DFKai-SB" w:hAnsi="Times New Roman" w:cs="Times New Roman" w:hint="eastAsia"/>
           <w:b/>
           <w:bCs/>
           <w:sz w:val="28"/>
@@ -2274,7 +2294,7 @@
         <w:snapToGrid w:val="0"/>
         <w:spacing w:line="360" w:lineRule="auto"/>
         <w:rPr>
-          <w:rFonts w:ascii="Times New Roman" w:eastAsia="標楷體" w:hAnsi="Times New Roman" w:cs="Times New Roman"/>
+          <w:rFonts w:ascii="Times New Roman" w:eastAsia="DFKai-SB" w:hAnsi="Times New Roman" w:cs="Times New Roman"/>
           <w:b/>
           <w:bCs/>
           <w:sz w:val="28"/>
@@ -2282,7 +2302,7 @@
       </w:pPr>
       <w:r>
         <w:rPr>
-          <w:rFonts w:ascii="Times New Roman" w:eastAsia="標楷體" w:hAnsi="Times New Roman" w:cs="Times New Roman"/>
+          <w:rFonts w:ascii="Times New Roman" w:eastAsia="DFKai-SB" w:hAnsi="Times New Roman" w:cs="Times New Roman"/>
           <w:b/>
           <w:bCs/>
           <w:sz w:val="28"/>
@@ -2291,7 +2311,7 @@
       </w:r>
       <w:r>
         <w:rPr>
-          <w:rFonts w:ascii="Times New Roman" w:eastAsia="標楷體" w:hAnsi="Times New Roman" w:cs="Times New Roman" w:hint="eastAsia"/>
+          <w:rFonts w:ascii="Times New Roman" w:eastAsia="DFKai-SB" w:hAnsi="Times New Roman" w:cs="Times New Roman" w:hint="eastAsia"/>
           <w:b/>
           <w:bCs/>
           <w:sz w:val="28"/>
@@ -2300,7 +2320,7 @@
       </w:r>
       <w:r>
         <w:rPr>
-          <w:rFonts w:ascii="Times New Roman" w:eastAsia="標楷體" w:hAnsi="Times New Roman" w:cs="Times New Roman" w:hint="eastAsia"/>
+          <w:rFonts w:ascii="Times New Roman" w:eastAsia="DFKai-SB" w:hAnsi="Times New Roman" w:cs="Times New Roman" w:hint="eastAsia"/>
           <w:b/>
           <w:bCs/>
           <w:sz w:val="28"/>
@@ -2309,16 +2329,16 @@
       </w:r>
       <w:r>
         <w:rPr>
-          <w:rFonts w:ascii="Times New Roman" w:eastAsia="標楷體" w:hAnsi="Times New Roman" w:cs="Times New Roman" w:hint="eastAsia"/>
-          <w:b/>
-          <w:bCs/>
-          <w:sz w:val="28"/>
-        </w:rPr>
-        <w:t>、</w:t>
-      </w:r>
-      <w:r>
-        <w:rPr>
-          <w:rFonts w:ascii="Times New Roman" w:eastAsia="標楷體" w:hAnsi="Times New Roman" w:cs="Times New Roman" w:hint="eastAsia"/>
+          <w:rFonts w:ascii="Times New Roman" w:eastAsia="DFKai-SB" w:hAnsi="Times New Roman" w:cs="Times New Roman" w:hint="eastAsia"/>
+          <w:b/>
+          <w:bCs/>
+          <w:sz w:val="28"/>
+        </w:rPr>
+        <w:t>、</w:t>
+      </w:r>
+      <w:r>
+        <w:rPr>
+          <w:rFonts w:ascii="Times New Roman" w:eastAsia="DFKai-SB" w:hAnsi="Times New Roman" w:cs="Times New Roman" w:hint="eastAsia"/>
           <w:b/>
           <w:bCs/>
           <w:sz w:val="28"/>
@@ -2327,16 +2347,16 @@
       </w:r>
       <w:r>
         <w:rPr>
-          <w:rFonts w:ascii="Times New Roman" w:eastAsia="標楷體" w:hAnsi="Times New Roman" w:cs="Times New Roman" w:hint="eastAsia"/>
-          <w:b/>
-          <w:bCs/>
-          <w:sz w:val="28"/>
-        </w:rPr>
-        <w:t>、</w:t>
-      </w:r>
-      <w:r>
-        <w:rPr>
-          <w:rFonts w:ascii="Times New Roman" w:eastAsia="標楷體" w:hAnsi="Times New Roman" w:cs="Times New Roman" w:hint="eastAsia"/>
+          <w:rFonts w:ascii="Times New Roman" w:eastAsia="DFKai-SB" w:hAnsi="Times New Roman" w:cs="Times New Roman" w:hint="eastAsia"/>
+          <w:b/>
+          <w:bCs/>
+          <w:sz w:val="28"/>
+        </w:rPr>
+        <w:t>、</w:t>
+      </w:r>
+      <w:r>
+        <w:rPr>
+          <w:rFonts w:ascii="Times New Roman" w:eastAsia="DFKai-SB" w:hAnsi="Times New Roman" w:cs="Times New Roman" w:hint="eastAsia"/>
           <w:b/>
           <w:bCs/>
           <w:sz w:val="28"/>
@@ -2345,16 +2365,16 @@
       </w:r>
       <w:r>
         <w:rPr>
-          <w:rFonts w:ascii="Times New Roman" w:eastAsia="標楷體" w:hAnsi="Times New Roman" w:cs="Times New Roman" w:hint="eastAsia"/>
-          <w:b/>
-          <w:bCs/>
-          <w:sz w:val="28"/>
-        </w:rPr>
-        <w:t>、</w:t>
-      </w:r>
-      <w:r>
-        <w:rPr>
-          <w:rFonts w:ascii="Times New Roman" w:eastAsia="標楷體" w:hAnsi="Times New Roman" w:cs="Times New Roman" w:hint="eastAsia"/>
+          <w:rFonts w:ascii="Times New Roman" w:eastAsia="DFKai-SB" w:hAnsi="Times New Roman" w:cs="Times New Roman" w:hint="eastAsia"/>
+          <w:b/>
+          <w:bCs/>
+          <w:sz w:val="28"/>
+        </w:rPr>
+        <w:t>、</w:t>
+      </w:r>
+      <w:r>
+        <w:rPr>
+          <w:rFonts w:ascii="Times New Roman" w:eastAsia="DFKai-SB" w:hAnsi="Times New Roman" w:cs="Times New Roman" w:hint="eastAsia"/>
           <w:b/>
           <w:bCs/>
           <w:sz w:val="28"/>
@@ -2363,16 +2383,16 @@
       </w:r>
       <w:r>
         <w:rPr>
-          <w:rFonts w:ascii="Times New Roman" w:eastAsia="標楷體" w:hAnsi="Times New Roman" w:cs="Times New Roman" w:hint="eastAsia"/>
-          <w:b/>
-          <w:bCs/>
-          <w:sz w:val="28"/>
-        </w:rPr>
-        <w:t>、</w:t>
-      </w:r>
-      <w:r>
-        <w:rPr>
-          <w:rFonts w:ascii="Times New Roman" w:eastAsia="標楷體" w:hAnsi="Times New Roman" w:cs="Times New Roman" w:hint="eastAsia"/>
+          <w:rFonts w:ascii="Times New Roman" w:eastAsia="DFKai-SB" w:hAnsi="Times New Roman" w:cs="Times New Roman" w:hint="eastAsia"/>
+          <w:b/>
+          <w:bCs/>
+          <w:sz w:val="28"/>
+        </w:rPr>
+        <w:t>、</w:t>
+      </w:r>
+      <w:r>
+        <w:rPr>
+          <w:rFonts w:ascii="Times New Roman" w:eastAsia="DFKai-SB" w:hAnsi="Times New Roman" w:cs="Times New Roman" w:hint="eastAsia"/>
           <w:b/>
           <w:bCs/>
           <w:sz w:val="28"/>
@@ -2381,16 +2401,16 @@
       </w:r>
       <w:r>
         <w:rPr>
-          <w:rFonts w:ascii="Times New Roman" w:eastAsia="標楷體" w:hAnsi="Times New Roman" w:cs="Times New Roman" w:hint="eastAsia"/>
-          <w:b/>
-          <w:bCs/>
-          <w:sz w:val="28"/>
-        </w:rPr>
-        <w:t>、</w:t>
-      </w:r>
-      <w:r>
-        <w:rPr>
-          <w:rFonts w:ascii="Times New Roman" w:eastAsia="標楷體" w:hAnsi="Times New Roman" w:cs="Times New Roman" w:hint="eastAsia"/>
+          <w:rFonts w:ascii="Times New Roman" w:eastAsia="DFKai-SB" w:hAnsi="Times New Roman" w:cs="Times New Roman" w:hint="eastAsia"/>
+          <w:b/>
+          <w:bCs/>
+          <w:sz w:val="28"/>
+        </w:rPr>
+        <w:t>、</w:t>
+      </w:r>
+      <w:r>
+        <w:rPr>
+          <w:rFonts w:ascii="Times New Roman" w:eastAsia="DFKai-SB" w:hAnsi="Times New Roman" w:cs="Times New Roman" w:hint="eastAsia"/>
           <w:b/>
           <w:bCs/>
           <w:sz w:val="28"/>
@@ -2399,16 +2419,16 @@
       </w:r>
       <w:r>
         <w:rPr>
-          <w:rFonts w:ascii="Times New Roman" w:eastAsia="標楷體" w:hAnsi="Times New Roman" w:cs="Times New Roman" w:hint="eastAsia"/>
-          <w:b/>
-          <w:bCs/>
-          <w:sz w:val="28"/>
-        </w:rPr>
-        <w:t>、</w:t>
-      </w:r>
-      <w:r>
-        <w:rPr>
-          <w:rFonts w:ascii="Times New Roman" w:eastAsia="標楷體" w:hAnsi="Times New Roman" w:cs="Times New Roman" w:hint="eastAsia"/>
+          <w:rFonts w:ascii="Times New Roman" w:eastAsia="DFKai-SB" w:hAnsi="Times New Roman" w:cs="Times New Roman" w:hint="eastAsia"/>
+          <w:b/>
+          <w:bCs/>
+          <w:sz w:val="28"/>
+        </w:rPr>
+        <w:t>、</w:t>
+      </w:r>
+      <w:r>
+        <w:rPr>
+          <w:rFonts w:ascii="Times New Roman" w:eastAsia="DFKai-SB" w:hAnsi="Times New Roman" w:cs="Times New Roman" w:hint="eastAsia"/>
           <w:b/>
           <w:bCs/>
           <w:sz w:val="28"/>
@@ -2417,16 +2437,16 @@
       </w:r>
       <w:r>
         <w:rPr>
-          <w:rFonts w:ascii="Times New Roman" w:eastAsia="標楷體" w:hAnsi="Times New Roman" w:cs="Times New Roman" w:hint="eastAsia"/>
-          <w:b/>
-          <w:bCs/>
-          <w:sz w:val="28"/>
-        </w:rPr>
-        <w:t>、</w:t>
-      </w:r>
-      <w:r>
-        <w:rPr>
-          <w:rFonts w:ascii="Times New Roman" w:eastAsia="標楷體" w:hAnsi="Times New Roman" w:cs="Times New Roman" w:hint="eastAsia"/>
+          <w:rFonts w:ascii="Times New Roman" w:eastAsia="DFKai-SB" w:hAnsi="Times New Roman" w:cs="Times New Roman" w:hint="eastAsia"/>
+          <w:b/>
+          <w:bCs/>
+          <w:sz w:val="28"/>
+        </w:rPr>
+        <w:t>、</w:t>
+      </w:r>
+      <w:r>
+        <w:rPr>
+          <w:rFonts w:ascii="Times New Roman" w:eastAsia="DFKai-SB" w:hAnsi="Times New Roman" w:cs="Times New Roman" w:hint="eastAsia"/>
           <w:b/>
           <w:bCs/>
           <w:sz w:val="28"/>
@@ -2435,16 +2455,16 @@
       </w:r>
       <w:r>
         <w:rPr>
-          <w:rFonts w:ascii="Times New Roman" w:eastAsia="標楷體" w:hAnsi="Times New Roman" w:cs="Times New Roman" w:hint="eastAsia"/>
-          <w:b/>
-          <w:bCs/>
-          <w:sz w:val="28"/>
-        </w:rPr>
-        <w:t>、</w:t>
-      </w:r>
-      <w:r>
-        <w:rPr>
-          <w:rFonts w:ascii="Times New Roman" w:eastAsia="標楷體" w:hAnsi="Times New Roman" w:cs="Times New Roman" w:hint="eastAsia"/>
+          <w:rFonts w:ascii="Times New Roman" w:eastAsia="DFKai-SB" w:hAnsi="Times New Roman" w:cs="Times New Roman" w:hint="eastAsia"/>
+          <w:b/>
+          <w:bCs/>
+          <w:sz w:val="28"/>
+        </w:rPr>
+        <w:t>、</w:t>
+      </w:r>
+      <w:r>
+        <w:rPr>
+          <w:rFonts w:ascii="Times New Roman" w:eastAsia="DFKai-SB" w:hAnsi="Times New Roman" w:cs="Times New Roman" w:hint="eastAsia"/>
           <w:b/>
           <w:bCs/>
           <w:sz w:val="28"/>
@@ -2453,16 +2473,16 @@
       </w:r>
       <w:r>
         <w:rPr>
-          <w:rFonts w:ascii="Times New Roman" w:eastAsia="標楷體" w:hAnsi="Times New Roman" w:cs="Times New Roman" w:hint="eastAsia"/>
-          <w:b/>
-          <w:bCs/>
-          <w:sz w:val="28"/>
-        </w:rPr>
-        <w:t>、</w:t>
-      </w:r>
-      <w:r>
-        <w:rPr>
-          <w:rFonts w:ascii="Times New Roman" w:eastAsia="標楷體" w:hAnsi="Times New Roman" w:cs="Times New Roman" w:hint="eastAsia"/>
+          <w:rFonts w:ascii="Times New Roman" w:eastAsia="DFKai-SB" w:hAnsi="Times New Roman" w:cs="Times New Roman" w:hint="eastAsia"/>
+          <w:b/>
+          <w:bCs/>
+          <w:sz w:val="28"/>
+        </w:rPr>
+        <w:t>、</w:t>
+      </w:r>
+      <w:r>
+        <w:rPr>
+          <w:rFonts w:ascii="Times New Roman" w:eastAsia="DFKai-SB" w:hAnsi="Times New Roman" w:cs="Times New Roman" w:hint="eastAsia"/>
           <w:b/>
           <w:bCs/>
           <w:sz w:val="28"/>
@@ -2475,7 +2495,7 @@
         <w:snapToGrid w:val="0"/>
         <w:spacing w:line="360" w:lineRule="auto"/>
         <w:rPr>
-          <w:rFonts w:ascii="Times New Roman" w:eastAsia="標楷體" w:hAnsi="Times New Roman" w:cs="Times New Roman"/>
+          <w:rFonts w:ascii="Times New Roman" w:eastAsia="DFKai-SB" w:hAnsi="Times New Roman" w:cs="Times New Roman"/>
           <w:b/>
           <w:bCs/>
           <w:sz w:val="28"/>
@@ -2483,7 +2503,7 @@
       </w:pPr>
       <w:r>
         <w:rPr>
-          <w:rFonts w:ascii="Times New Roman" w:eastAsia="標楷體" w:hAnsi="Times New Roman" w:cs="Times New Roman"/>
+          <w:rFonts w:ascii="Times New Roman" w:eastAsia="DFKai-SB" w:hAnsi="Times New Roman" w:cs="Times New Roman"/>
           <w:b/>
           <w:bCs/>
           <w:sz w:val="28"/>
@@ -2492,7 +2512,7 @@
       </w:r>
       <w:r>
         <w:rPr>
-          <w:rFonts w:ascii="Times New Roman" w:eastAsia="標楷體" w:hAnsi="Times New Roman" w:cs="Times New Roman" w:hint="eastAsia"/>
+          <w:rFonts w:ascii="Times New Roman" w:eastAsia="DFKai-SB" w:hAnsi="Times New Roman" w:cs="Times New Roman" w:hint="eastAsia"/>
           <w:b/>
           <w:bCs/>
           <w:sz w:val="28"/>
@@ -2501,7 +2521,7 @@
       </w:r>
       <w:r>
         <w:rPr>
-          <w:rFonts w:ascii="Times New Roman" w:eastAsia="標楷體" w:hAnsi="Times New Roman" w:cs="Times New Roman" w:hint="eastAsia"/>
+          <w:rFonts w:ascii="Times New Roman" w:eastAsia="DFKai-SB" w:hAnsi="Times New Roman" w:cs="Times New Roman" w:hint="eastAsia"/>
           <w:b/>
           <w:bCs/>
           <w:sz w:val="28"/>
@@ -2510,16 +2530,16 @@
       </w:r>
       <w:r>
         <w:rPr>
-          <w:rFonts w:ascii="Times New Roman" w:eastAsia="標楷體" w:hAnsi="Times New Roman" w:cs="Times New Roman" w:hint="eastAsia"/>
-          <w:b/>
-          <w:bCs/>
-          <w:sz w:val="28"/>
-        </w:rPr>
-        <w:t>、</w:t>
-      </w:r>
-      <w:r>
-        <w:rPr>
-          <w:rFonts w:ascii="Times New Roman" w:eastAsia="標楷體" w:hAnsi="Times New Roman" w:cs="Times New Roman" w:hint="eastAsia"/>
+          <w:rFonts w:ascii="Times New Roman" w:eastAsia="DFKai-SB" w:hAnsi="Times New Roman" w:cs="Times New Roman" w:hint="eastAsia"/>
+          <w:b/>
+          <w:bCs/>
+          <w:sz w:val="28"/>
+        </w:rPr>
+        <w:t>、</w:t>
+      </w:r>
+      <w:r>
+        <w:rPr>
+          <w:rFonts w:ascii="Times New Roman" w:eastAsia="DFKai-SB" w:hAnsi="Times New Roman" w:cs="Times New Roman" w:hint="eastAsia"/>
           <w:b/>
           <w:bCs/>
           <w:sz w:val="28"/>
@@ -2528,16 +2548,16 @@
       </w:r>
       <w:r>
         <w:rPr>
-          <w:rFonts w:ascii="Times New Roman" w:eastAsia="標楷體" w:hAnsi="Times New Roman" w:cs="Times New Roman" w:hint="eastAsia"/>
-          <w:b/>
-          <w:bCs/>
-          <w:sz w:val="28"/>
-        </w:rPr>
-        <w:t>、</w:t>
-      </w:r>
-      <w:r>
-        <w:rPr>
-          <w:rFonts w:ascii="Times New Roman" w:eastAsia="標楷體" w:hAnsi="Times New Roman" w:cs="Times New Roman" w:hint="eastAsia"/>
+          <w:rFonts w:ascii="Times New Roman" w:eastAsia="DFKai-SB" w:hAnsi="Times New Roman" w:cs="Times New Roman" w:hint="eastAsia"/>
+          <w:b/>
+          <w:bCs/>
+          <w:sz w:val="28"/>
+        </w:rPr>
+        <w:t>、</w:t>
+      </w:r>
+      <w:r>
+        <w:rPr>
+          <w:rFonts w:ascii="Times New Roman" w:eastAsia="DFKai-SB" w:hAnsi="Times New Roman" w:cs="Times New Roman" w:hint="eastAsia"/>
           <w:b/>
           <w:bCs/>
           <w:sz w:val="28"/>
@@ -2546,16 +2566,16 @@
       </w:r>
       <w:r>
         <w:rPr>
-          <w:rFonts w:ascii="Times New Roman" w:eastAsia="標楷體" w:hAnsi="Times New Roman" w:cs="Times New Roman" w:hint="eastAsia"/>
-          <w:b/>
-          <w:bCs/>
-          <w:sz w:val="28"/>
-        </w:rPr>
-        <w:t>、</w:t>
-      </w:r>
-      <w:r>
-        <w:rPr>
-          <w:rFonts w:ascii="Times New Roman" w:eastAsia="標楷體" w:hAnsi="Times New Roman" w:cs="Times New Roman" w:hint="eastAsia"/>
+          <w:rFonts w:ascii="Times New Roman" w:eastAsia="DFKai-SB" w:hAnsi="Times New Roman" w:cs="Times New Roman" w:hint="eastAsia"/>
+          <w:b/>
+          <w:bCs/>
+          <w:sz w:val="28"/>
+        </w:rPr>
+        <w:t>、</w:t>
+      </w:r>
+      <w:r>
+        <w:rPr>
+          <w:rFonts w:ascii="Times New Roman" w:eastAsia="DFKai-SB" w:hAnsi="Times New Roman" w:cs="Times New Roman" w:hint="eastAsia"/>
           <w:b/>
           <w:bCs/>
           <w:sz w:val="28"/>
@@ -2568,7 +2588,7 @@
         <w:snapToGrid w:val="0"/>
         <w:spacing w:line="360" w:lineRule="auto"/>
         <w:rPr>
-          <w:rFonts w:ascii="Times New Roman" w:eastAsia="標楷體" w:hAnsi="Times New Roman" w:cs="Times New Roman"/>
+          <w:rFonts w:ascii="Times New Roman" w:eastAsia="DFKai-SB" w:hAnsi="Times New Roman" w:cs="Times New Roman"/>
           <w:b/>
           <w:bCs/>
           <w:sz w:val="28"/>
@@ -2576,7 +2596,7 @@
       </w:pPr>
       <w:r>
         <w:rPr>
-          <w:rFonts w:ascii="Times New Roman" w:eastAsia="標楷體" w:hAnsi="Times New Roman" w:cs="Times New Roman"/>
+          <w:rFonts w:ascii="Times New Roman" w:eastAsia="DFKai-SB" w:hAnsi="Times New Roman" w:cs="Times New Roman"/>
           <w:b/>
           <w:bCs/>
           <w:sz w:val="28"/>
@@ -2585,7 +2605,7 @@
       </w:r>
       <w:r>
         <w:rPr>
-          <w:rFonts w:ascii="Times New Roman" w:eastAsia="標楷體" w:hAnsi="Times New Roman" w:cs="Times New Roman" w:hint="eastAsia"/>
+          <w:rFonts w:ascii="Times New Roman" w:eastAsia="DFKai-SB" w:hAnsi="Times New Roman" w:cs="Times New Roman" w:hint="eastAsia"/>
           <w:b/>
           <w:bCs/>
           <w:sz w:val="28"/>
@@ -2594,7 +2614,7 @@
       </w:r>
       <w:r>
         <w:rPr>
-          <w:rFonts w:ascii="Times New Roman" w:eastAsia="標楷體" w:hAnsi="Times New Roman" w:cs="Times New Roman" w:hint="eastAsia"/>
+          <w:rFonts w:ascii="Times New Roman" w:eastAsia="DFKai-SB" w:hAnsi="Times New Roman" w:cs="Times New Roman" w:hint="eastAsia"/>
           <w:b/>
           <w:bCs/>
           <w:sz w:val="28"/>
@@ -2603,16 +2623,16 @@
       </w:r>
       <w:r>
         <w:rPr>
-          <w:rFonts w:ascii="Times New Roman" w:eastAsia="標楷體" w:hAnsi="Times New Roman" w:cs="Times New Roman" w:hint="eastAsia"/>
-          <w:b/>
-          <w:bCs/>
-          <w:sz w:val="28"/>
-        </w:rPr>
-        <w:t>、</w:t>
-      </w:r>
-      <w:r>
-        <w:rPr>
-          <w:rFonts w:ascii="Times New Roman" w:eastAsia="標楷體" w:hAnsi="Times New Roman" w:cs="Times New Roman" w:hint="eastAsia"/>
+          <w:rFonts w:ascii="Times New Roman" w:eastAsia="DFKai-SB" w:hAnsi="Times New Roman" w:cs="Times New Roman" w:hint="eastAsia"/>
+          <w:b/>
+          <w:bCs/>
+          <w:sz w:val="28"/>
+        </w:rPr>
+        <w:t>、</w:t>
+      </w:r>
+      <w:r>
+        <w:rPr>
+          <w:rFonts w:ascii="Times New Roman" w:eastAsia="DFKai-SB" w:hAnsi="Times New Roman" w:cs="Times New Roman" w:hint="eastAsia"/>
           <w:b/>
           <w:bCs/>
           <w:sz w:val="28"/>
@@ -2621,16 +2641,16 @@
       </w:r>
       <w:r>
         <w:rPr>
-          <w:rFonts w:ascii="Times New Roman" w:eastAsia="標楷體" w:hAnsi="Times New Roman" w:cs="Times New Roman" w:hint="eastAsia"/>
-          <w:b/>
-          <w:bCs/>
-          <w:sz w:val="28"/>
-        </w:rPr>
-        <w:t>、</w:t>
-      </w:r>
-      <w:r>
-        <w:rPr>
-          <w:rFonts w:ascii="Times New Roman" w:eastAsia="標楷體" w:hAnsi="Times New Roman" w:cs="Times New Roman" w:hint="eastAsia"/>
+          <w:rFonts w:ascii="Times New Roman" w:eastAsia="DFKai-SB" w:hAnsi="Times New Roman" w:cs="Times New Roman" w:hint="eastAsia"/>
+          <w:b/>
+          <w:bCs/>
+          <w:sz w:val="28"/>
+        </w:rPr>
+        <w:t>、</w:t>
+      </w:r>
+      <w:r>
+        <w:rPr>
+          <w:rFonts w:ascii="Times New Roman" w:eastAsia="DFKai-SB" w:hAnsi="Times New Roman" w:cs="Times New Roman" w:hint="eastAsia"/>
           <w:b/>
           <w:bCs/>
           <w:sz w:val="28"/>
@@ -2643,7 +2663,7 @@
         <w:snapToGrid w:val="0"/>
         <w:spacing w:line="360" w:lineRule="auto"/>
         <w:rPr>
-          <w:rFonts w:ascii="Times New Roman" w:eastAsia="標楷體" w:hAnsi="Times New Roman" w:cs="Times New Roman"/>
+          <w:rFonts w:ascii="Times New Roman" w:eastAsia="DFKai-SB" w:hAnsi="Times New Roman" w:cs="Times New Roman"/>
           <w:b/>
           <w:bCs/>
           <w:sz w:val="28"/>
@@ -2651,7 +2671,7 @@
       </w:pPr>
       <w:r>
         <w:rPr>
-          <w:rFonts w:ascii="Times New Roman" w:eastAsia="標楷體" w:hAnsi="Times New Roman" w:cs="Times New Roman"/>
+          <w:rFonts w:ascii="Times New Roman" w:eastAsia="DFKai-SB" w:hAnsi="Times New Roman" w:cs="Times New Roman"/>
           <w:b/>
           <w:bCs/>
           <w:sz w:val="28"/>
@@ -2660,7 +2680,7 @@
       </w:r>
       <w:r>
         <w:rPr>
-          <w:rFonts w:ascii="Times New Roman" w:eastAsia="標楷體" w:hAnsi="Times New Roman" w:cs="Times New Roman" w:hint="eastAsia"/>
+          <w:rFonts w:ascii="Times New Roman" w:eastAsia="DFKai-SB" w:hAnsi="Times New Roman" w:cs="Times New Roman" w:hint="eastAsia"/>
           <w:b/>
           <w:bCs/>
           <w:sz w:val="28"/>
@@ -2669,7 +2689,7 @@
       </w:r>
       <w:r>
         <w:rPr>
-          <w:rFonts w:ascii="Times New Roman" w:eastAsia="標楷體" w:hAnsi="Times New Roman" w:cs="Times New Roman" w:hint="eastAsia"/>
+          <w:rFonts w:ascii="Times New Roman" w:eastAsia="DFKai-SB" w:hAnsi="Times New Roman" w:cs="Times New Roman" w:hint="eastAsia"/>
           <w:b/>
           <w:bCs/>
           <w:sz w:val="28"/>
@@ -2678,16 +2698,16 @@
       </w:r>
       <w:r>
         <w:rPr>
-          <w:rFonts w:ascii="Times New Roman" w:eastAsia="標楷體" w:hAnsi="Times New Roman" w:cs="Times New Roman" w:hint="eastAsia"/>
-          <w:b/>
-          <w:bCs/>
-          <w:sz w:val="28"/>
-        </w:rPr>
-        <w:t>、</w:t>
-      </w:r>
-      <w:r>
-        <w:rPr>
-          <w:rFonts w:ascii="Times New Roman" w:eastAsia="標楷體" w:hAnsi="Times New Roman" w:cs="Times New Roman" w:hint="eastAsia"/>
+          <w:rFonts w:ascii="Times New Roman" w:eastAsia="DFKai-SB" w:hAnsi="Times New Roman" w:cs="Times New Roman" w:hint="eastAsia"/>
+          <w:b/>
+          <w:bCs/>
+          <w:sz w:val="28"/>
+        </w:rPr>
+        <w:t>、</w:t>
+      </w:r>
+      <w:r>
+        <w:rPr>
+          <w:rFonts w:ascii="Times New Roman" w:eastAsia="DFKai-SB" w:hAnsi="Times New Roman" w:cs="Times New Roman" w:hint="eastAsia"/>
           <w:b/>
           <w:bCs/>
           <w:sz w:val="28"/>
@@ -2696,16 +2716,16 @@
       </w:r>
       <w:r>
         <w:rPr>
-          <w:rFonts w:ascii="Times New Roman" w:eastAsia="標楷體" w:hAnsi="Times New Roman" w:cs="Times New Roman" w:hint="eastAsia"/>
-          <w:b/>
-          <w:bCs/>
-          <w:sz w:val="28"/>
-        </w:rPr>
-        <w:t>、</w:t>
-      </w:r>
-      <w:r>
-        <w:rPr>
-          <w:rFonts w:ascii="Times New Roman" w:eastAsia="標楷體" w:hAnsi="Times New Roman" w:cs="Times New Roman" w:hint="eastAsia"/>
+          <w:rFonts w:ascii="Times New Roman" w:eastAsia="DFKai-SB" w:hAnsi="Times New Roman" w:cs="Times New Roman" w:hint="eastAsia"/>
+          <w:b/>
+          <w:bCs/>
+          <w:sz w:val="28"/>
+        </w:rPr>
+        <w:t>、</w:t>
+      </w:r>
+      <w:r>
+        <w:rPr>
+          <w:rFonts w:ascii="Times New Roman" w:eastAsia="DFKai-SB" w:hAnsi="Times New Roman" w:cs="Times New Roman" w:hint="eastAsia"/>
           <w:b/>
           <w:bCs/>
           <w:sz w:val="28"/>
@@ -2714,16 +2734,16 @@
       </w:r>
       <w:r>
         <w:rPr>
-          <w:rFonts w:ascii="Times New Roman" w:eastAsia="標楷體" w:hAnsi="Times New Roman" w:cs="Times New Roman" w:hint="eastAsia"/>
-          <w:b/>
-          <w:bCs/>
-          <w:sz w:val="28"/>
-        </w:rPr>
-        <w:t>、</w:t>
-      </w:r>
-      <w:r>
-        <w:rPr>
-          <w:rFonts w:ascii="Times New Roman" w:eastAsia="標楷體" w:hAnsi="Times New Roman" w:cs="Times New Roman" w:hint="eastAsia"/>
+          <w:rFonts w:ascii="Times New Roman" w:eastAsia="DFKai-SB" w:hAnsi="Times New Roman" w:cs="Times New Roman" w:hint="eastAsia"/>
+          <w:b/>
+          <w:bCs/>
+          <w:sz w:val="28"/>
+        </w:rPr>
+        <w:t>、</w:t>
+      </w:r>
+      <w:r>
+        <w:rPr>
+          <w:rFonts w:ascii="Times New Roman" w:eastAsia="DFKai-SB" w:hAnsi="Times New Roman" w:cs="Times New Roman" w:hint="eastAsia"/>
           <w:b/>
           <w:bCs/>
           <w:sz w:val="28"/>
@@ -2736,7 +2756,7 @@
         <w:snapToGrid w:val="0"/>
         <w:spacing w:line="360" w:lineRule="auto"/>
         <w:rPr>
-          <w:rFonts w:ascii="Times New Roman" w:eastAsia="標楷體" w:hAnsi="Times New Roman" w:cs="Times New Roman"/>
+          <w:rFonts w:ascii="Times New Roman" w:eastAsia="DFKai-SB" w:hAnsi="Times New Roman" w:cs="Times New Roman"/>
           <w:b/>
           <w:bCs/>
           <w:sz w:val="28"/>
@@ -2744,7 +2764,7 @@
       </w:pPr>
       <w:r>
         <w:rPr>
-          <w:rFonts w:ascii="Times New Roman" w:eastAsia="標楷體" w:hAnsi="Times New Roman" w:cs="Times New Roman"/>
+          <w:rFonts w:ascii="Times New Roman" w:eastAsia="DFKai-SB" w:hAnsi="Times New Roman" w:cs="Times New Roman"/>
           <w:b/>
           <w:bCs/>
           <w:sz w:val="28"/>
@@ -2753,7 +2773,7 @@
       </w:r>
       <w:r>
         <w:rPr>
-          <w:rFonts w:ascii="Times New Roman" w:eastAsia="標楷體" w:hAnsi="Times New Roman" w:cs="Times New Roman" w:hint="eastAsia"/>
+          <w:rFonts w:ascii="Times New Roman" w:eastAsia="DFKai-SB" w:hAnsi="Times New Roman" w:cs="Times New Roman" w:hint="eastAsia"/>
           <w:b/>
           <w:bCs/>
           <w:sz w:val="28"/>
@@ -2762,7 +2782,7 @@
       </w:r>
       <w:r>
         <w:rPr>
-          <w:rFonts w:ascii="Times New Roman" w:eastAsia="標楷體" w:hAnsi="Times New Roman" w:cs="Times New Roman" w:hint="eastAsia"/>
+          <w:rFonts w:ascii="Times New Roman" w:eastAsia="DFKai-SB" w:hAnsi="Times New Roman" w:cs="Times New Roman" w:hint="eastAsia"/>
           <w:b/>
           <w:bCs/>
           <w:sz w:val="28"/>
@@ -2771,16 +2791,16 @@
       </w:r>
       <w:r>
         <w:rPr>
-          <w:rFonts w:ascii="Times New Roman" w:eastAsia="標楷體" w:hAnsi="Times New Roman" w:cs="Times New Roman" w:hint="eastAsia"/>
-          <w:b/>
-          <w:bCs/>
-          <w:sz w:val="28"/>
-        </w:rPr>
-        <w:t>、</w:t>
-      </w:r>
-      <w:r>
-        <w:rPr>
-          <w:rFonts w:ascii="Times New Roman" w:eastAsia="標楷體" w:hAnsi="Times New Roman" w:cs="Times New Roman" w:hint="eastAsia"/>
+          <w:rFonts w:ascii="Times New Roman" w:eastAsia="DFKai-SB" w:hAnsi="Times New Roman" w:cs="Times New Roman" w:hint="eastAsia"/>
+          <w:b/>
+          <w:bCs/>
+          <w:sz w:val="28"/>
+        </w:rPr>
+        <w:t>、</w:t>
+      </w:r>
+      <w:r>
+        <w:rPr>
+          <w:rFonts w:ascii="Times New Roman" w:eastAsia="DFKai-SB" w:hAnsi="Times New Roman" w:cs="Times New Roman" w:hint="eastAsia"/>
           <w:b/>
           <w:bCs/>
           <w:sz w:val="28"/>
@@ -2789,16 +2809,16 @@
       </w:r>
       <w:r>
         <w:rPr>
-          <w:rFonts w:ascii="Times New Roman" w:eastAsia="標楷體" w:hAnsi="Times New Roman" w:cs="Times New Roman" w:hint="eastAsia"/>
-          <w:b/>
-          <w:bCs/>
-          <w:sz w:val="28"/>
-        </w:rPr>
-        <w:t>、</w:t>
-      </w:r>
-      <w:r>
-        <w:rPr>
-          <w:rFonts w:ascii="Times New Roman" w:eastAsia="標楷體" w:hAnsi="Times New Roman" w:cs="Times New Roman" w:hint="eastAsia"/>
+          <w:rFonts w:ascii="Times New Roman" w:eastAsia="DFKai-SB" w:hAnsi="Times New Roman" w:cs="Times New Roman" w:hint="eastAsia"/>
+          <w:b/>
+          <w:bCs/>
+          <w:sz w:val="28"/>
+        </w:rPr>
+        <w:t>、</w:t>
+      </w:r>
+      <w:r>
+        <w:rPr>
+          <w:rFonts w:ascii="Times New Roman" w:eastAsia="DFKai-SB" w:hAnsi="Times New Roman" w:cs="Times New Roman" w:hint="eastAsia"/>
           <w:b/>
           <w:bCs/>
           <w:sz w:val="28"/>
@@ -2807,16 +2827,16 @@
       </w:r>
       <w:r>
         <w:rPr>
-          <w:rFonts w:ascii="Times New Roman" w:eastAsia="標楷體" w:hAnsi="Times New Roman" w:cs="Times New Roman" w:hint="eastAsia"/>
-          <w:b/>
-          <w:bCs/>
-          <w:sz w:val="28"/>
-        </w:rPr>
-        <w:t>、</w:t>
-      </w:r>
-      <w:r>
-        <w:rPr>
-          <w:rFonts w:ascii="Times New Roman" w:eastAsia="標楷體" w:hAnsi="Times New Roman" w:cs="Times New Roman" w:hint="eastAsia"/>
+          <w:rFonts w:ascii="Times New Roman" w:eastAsia="DFKai-SB" w:hAnsi="Times New Roman" w:cs="Times New Roman" w:hint="eastAsia"/>
+          <w:b/>
+          <w:bCs/>
+          <w:sz w:val="28"/>
+        </w:rPr>
+        <w:t>、</w:t>
+      </w:r>
+      <w:r>
+        <w:rPr>
+          <w:rFonts w:ascii="Times New Roman" w:eastAsia="DFKai-SB" w:hAnsi="Times New Roman" w:cs="Times New Roman" w:hint="eastAsia"/>
           <w:b/>
           <w:bCs/>
           <w:sz w:val="28"/>
@@ -2829,7 +2849,7 @@
         <w:snapToGrid w:val="0"/>
         <w:spacing w:line="360" w:lineRule="auto"/>
         <w:rPr>
-          <w:rFonts w:ascii="Times New Roman" w:eastAsia="標楷體" w:hAnsi="Times New Roman" w:cs="Times New Roman"/>
+          <w:rFonts w:ascii="Times New Roman" w:eastAsia="DFKai-SB" w:hAnsi="Times New Roman" w:cs="Times New Roman"/>
           <w:b/>
           <w:bCs/>
           <w:sz w:val="28"/>
@@ -2837,7 +2857,7 @@
       </w:pPr>
       <w:r>
         <w:rPr>
-          <w:rFonts w:ascii="Times New Roman" w:eastAsia="標楷體" w:hAnsi="Times New Roman" w:cs="Times New Roman"/>
+          <w:rFonts w:ascii="Times New Roman" w:eastAsia="DFKai-SB" w:hAnsi="Times New Roman" w:cs="Times New Roman"/>
           <w:b/>
           <w:bCs/>
           <w:sz w:val="28"/>
@@ -2846,7 +2866,7 @@
       </w:r>
       <w:r>
         <w:rPr>
-          <w:rFonts w:ascii="Times New Roman" w:eastAsia="標楷體" w:hAnsi="Times New Roman" w:cs="Times New Roman" w:hint="eastAsia"/>
+          <w:rFonts w:ascii="Times New Roman" w:eastAsia="DFKai-SB" w:hAnsi="Times New Roman" w:cs="Times New Roman" w:hint="eastAsia"/>
           <w:b/>
           <w:bCs/>
           <w:sz w:val="28"/>
@@ -2855,7 +2875,7 @@
       </w:r>
       <w:r>
         <w:rPr>
-          <w:rFonts w:ascii="Times New Roman" w:eastAsia="標楷體" w:hAnsi="Times New Roman" w:cs="Times New Roman" w:hint="eastAsia"/>
+          <w:rFonts w:ascii="Times New Roman" w:eastAsia="DFKai-SB" w:hAnsi="Times New Roman" w:cs="Times New Roman" w:hint="eastAsia"/>
           <w:b/>
           <w:bCs/>
           <w:sz w:val="28"/>
@@ -2864,16 +2884,16 @@
       </w:r>
       <w:r>
         <w:rPr>
-          <w:rFonts w:ascii="Times New Roman" w:eastAsia="標楷體" w:hAnsi="Times New Roman" w:cs="Times New Roman" w:hint="eastAsia"/>
-          <w:b/>
-          <w:bCs/>
-          <w:sz w:val="28"/>
-        </w:rPr>
-        <w:t>、</w:t>
-      </w:r>
-      <w:r>
-        <w:rPr>
-          <w:rFonts w:ascii="Times New Roman" w:eastAsia="標楷體" w:hAnsi="Times New Roman" w:cs="Times New Roman" w:hint="eastAsia"/>
+          <w:rFonts w:ascii="Times New Roman" w:eastAsia="DFKai-SB" w:hAnsi="Times New Roman" w:cs="Times New Roman" w:hint="eastAsia"/>
+          <w:b/>
+          <w:bCs/>
+          <w:sz w:val="28"/>
+        </w:rPr>
+        <w:t>、</w:t>
+      </w:r>
+      <w:r>
+        <w:rPr>
+          <w:rFonts w:ascii="Times New Roman" w:eastAsia="DFKai-SB" w:hAnsi="Times New Roman" w:cs="Times New Roman" w:hint="eastAsia"/>
           <w:b/>
           <w:bCs/>
           <w:sz w:val="28"/>
@@ -2882,16 +2902,16 @@
       </w:r>
       <w:r>
         <w:rPr>
-          <w:rFonts w:ascii="Times New Roman" w:eastAsia="標楷體" w:hAnsi="Times New Roman" w:cs="Times New Roman" w:hint="eastAsia"/>
-          <w:b/>
-          <w:bCs/>
-          <w:sz w:val="28"/>
-        </w:rPr>
-        <w:t>、</w:t>
-      </w:r>
-      <w:r>
-        <w:rPr>
-          <w:rFonts w:ascii="Times New Roman" w:eastAsia="標楷體" w:hAnsi="Times New Roman" w:cs="Times New Roman" w:hint="eastAsia"/>
+          <w:rFonts w:ascii="Times New Roman" w:eastAsia="DFKai-SB" w:hAnsi="Times New Roman" w:cs="Times New Roman" w:hint="eastAsia"/>
+          <w:b/>
+          <w:bCs/>
+          <w:sz w:val="28"/>
+        </w:rPr>
+        <w:t>、</w:t>
+      </w:r>
+      <w:r>
+        <w:rPr>
+          <w:rFonts w:ascii="Times New Roman" w:eastAsia="DFKai-SB" w:hAnsi="Times New Roman" w:cs="Times New Roman" w:hint="eastAsia"/>
           <w:b/>
           <w:bCs/>
           <w:sz w:val="28"/>
@@ -2900,16 +2920,16 @@
       </w:r>
       <w:r>
         <w:rPr>
-          <w:rFonts w:ascii="Times New Roman" w:eastAsia="標楷體" w:hAnsi="Times New Roman" w:cs="Times New Roman" w:hint="eastAsia"/>
-          <w:b/>
-          <w:bCs/>
-          <w:sz w:val="28"/>
-        </w:rPr>
-        <w:t>、</w:t>
-      </w:r>
-      <w:r>
-        <w:rPr>
-          <w:rFonts w:ascii="Times New Roman" w:eastAsia="標楷體" w:hAnsi="Times New Roman" w:cs="Times New Roman" w:hint="eastAsia"/>
+          <w:rFonts w:ascii="Times New Roman" w:eastAsia="DFKai-SB" w:hAnsi="Times New Roman" w:cs="Times New Roman" w:hint="eastAsia"/>
+          <w:b/>
+          <w:bCs/>
+          <w:sz w:val="28"/>
+        </w:rPr>
+        <w:t>、</w:t>
+      </w:r>
+      <w:r>
+        <w:rPr>
+          <w:rFonts w:ascii="Times New Roman" w:eastAsia="DFKai-SB" w:hAnsi="Times New Roman" w:cs="Times New Roman" w:hint="eastAsia"/>
           <w:b/>
           <w:bCs/>
           <w:sz w:val="28"/>
@@ -2928,7 +2948,7 @@
 </file>
 
 <file path=word/styles.xml><?xml version="1.0" encoding="utf-8"?>
-<w:styles xmlns:mc="http://schemas.openxmlformats.org/markup-compatibility/2006" xmlns:r="http://schemas.openxmlformats.org/officeDocument/2006/relationships" xmlns:w="http://schemas.openxmlformats.org/wordprocessingml/2006/main" xmlns:w14="http://schemas.microsoft.com/office/word/2010/wordml" xmlns:w15="http://schemas.microsoft.com/office/word/2012/wordml" xmlns:w16cex="http://schemas.microsoft.com/office/word/2018/wordml/cex" xmlns:w16cid="http://schemas.microsoft.com/office/word/2016/wordml/cid" xmlns:w16="http://schemas.microsoft.com/office/word/2018/wordml" xmlns:w16du="http://schemas.microsoft.com/office/word/2023/wordml/word16du" xmlns:w16sdtdh="http://schemas.microsoft.com/office/word/2020/wordml/sdtdatahash" xmlns:w16se="http://schemas.microsoft.com/office/word/2015/wordml/symex" mc:Ignorable="w14 w15 w16se w16cid w16 w16cex w16sdtdh w16du">
+<w:styles xmlns:mc="http://schemas.openxmlformats.org/markup-compatibility/2006" xmlns:r="http://schemas.openxmlformats.org/officeDocument/2006/relationships" xmlns:w="http://schemas.openxmlformats.org/wordprocessingml/2006/main" xmlns:w14="http://schemas.microsoft.com/office/word/2010/wordml" xmlns:w15="http://schemas.microsoft.com/office/word/2012/wordml" xmlns:w16cex="http://schemas.microsoft.com/office/word/2018/wordml/cex" xmlns:w16cid="http://schemas.microsoft.com/office/word/2016/wordml/cid" xmlns:w16="http://schemas.microsoft.com/office/word/2018/wordml" xmlns:w16sdtdh="http://schemas.microsoft.com/office/word/2020/wordml/sdtdatahash" xmlns:w16se="http://schemas.microsoft.com/office/word/2015/wordml/symex" mc:Ignorable="w14 w15 w16se w16cid w16 w16cex w16sdtdh">
   <w:docDefaults>
     <w:rPrDefault>
       <w:rPr>

--- a/112-2/ORDINARY DIFFERENTIAL EQUATION/ORDINARY DIFFERENTIAL EQUATION 習題題號.docx
+++ b/112-2/ORDINARY DIFFERENTIAL EQUATION/ORDINARY DIFFERENTIAL EQUATION 習題題號.docx
@@ -1829,6 +1829,7 @@
           <w:b/>
           <w:bCs/>
           <w:sz w:val="28"/>
+          <w:highlight w:val="yellow"/>
         </w:rPr>
         <w:t>2</w:t>
       </w:r>
@@ -1838,15 +1839,17 @@
           <w:b/>
           <w:bCs/>
           <w:sz w:val="28"/>
-        </w:rPr>
-        <w:t>、</w:t>
-      </w:r>
-      <w:r>
-        <w:rPr>
-          <w:rFonts w:ascii="Times New Roman" w:eastAsia="DFKai-SB" w:hAnsi="Times New Roman" w:cs="Times New Roman" w:hint="eastAsia"/>
-          <w:b/>
-          <w:bCs/>
-          <w:sz w:val="28"/>
+          <w:highlight w:val="yellow"/>
+        </w:rPr>
+        <w:t>、</w:t>
+      </w:r>
+      <w:r>
+        <w:rPr>
+          <w:rFonts w:ascii="Times New Roman" w:eastAsia="DFKai-SB" w:hAnsi="Times New Roman" w:cs="Times New Roman" w:hint="eastAsia"/>
+          <w:b/>
+          <w:bCs/>
+          <w:sz w:val="28"/>
+          <w:highlight w:val="yellow"/>
         </w:rPr>
         <w:t>8</w:t>
       </w:r>
@@ -1856,15 +1859,17 @@
           <w:b/>
           <w:bCs/>
           <w:sz w:val="28"/>
-        </w:rPr>
-        <w:t>、</w:t>
-      </w:r>
-      <w:r>
-        <w:rPr>
-          <w:rFonts w:ascii="Times New Roman" w:eastAsia="DFKai-SB" w:hAnsi="Times New Roman" w:cs="Times New Roman" w:hint="eastAsia"/>
-          <w:b/>
-          <w:bCs/>
-          <w:sz w:val="28"/>
+          <w:highlight w:val="yellow"/>
+        </w:rPr>
+        <w:t>、</w:t>
+      </w:r>
+      <w:r>
+        <w:rPr>
+          <w:rFonts w:ascii="Times New Roman" w:eastAsia="DFKai-SB" w:hAnsi="Times New Roman" w:cs="Times New Roman" w:hint="eastAsia"/>
+          <w:b/>
+          <w:bCs/>
+          <w:sz w:val="28"/>
+          <w:highlight w:val="yellow"/>
         </w:rPr>
         <w:t>15</w:t>
       </w:r>
@@ -1874,15 +1879,17 @@
           <w:b/>
           <w:bCs/>
           <w:sz w:val="28"/>
-        </w:rPr>
-        <w:t>、</w:t>
-      </w:r>
-      <w:r>
-        <w:rPr>
-          <w:rFonts w:ascii="Times New Roman" w:eastAsia="DFKai-SB" w:hAnsi="Times New Roman" w:cs="Times New Roman" w:hint="eastAsia"/>
-          <w:b/>
-          <w:bCs/>
-          <w:sz w:val="28"/>
+          <w:highlight w:val="yellow"/>
+        </w:rPr>
+        <w:t>、</w:t>
+      </w:r>
+      <w:r>
+        <w:rPr>
+          <w:rFonts w:ascii="Times New Roman" w:eastAsia="DFKai-SB" w:hAnsi="Times New Roman" w:cs="Times New Roman" w:hint="eastAsia"/>
+          <w:b/>
+          <w:bCs/>
+          <w:sz w:val="28"/>
+          <w:highlight w:val="yellow"/>
         </w:rPr>
         <w:t>19</w:t>
       </w:r>
@@ -1892,15 +1899,17 @@
           <w:b/>
           <w:bCs/>
           <w:sz w:val="28"/>
-        </w:rPr>
-        <w:t>、</w:t>
-      </w:r>
-      <w:r>
-        <w:rPr>
-          <w:rFonts w:ascii="Times New Roman" w:eastAsia="DFKai-SB" w:hAnsi="Times New Roman" w:cs="Times New Roman" w:hint="eastAsia"/>
-          <w:b/>
-          <w:bCs/>
-          <w:sz w:val="28"/>
+          <w:highlight w:val="yellow"/>
+        </w:rPr>
+        <w:t>、</w:t>
+      </w:r>
+      <w:r>
+        <w:rPr>
+          <w:rFonts w:ascii="Times New Roman" w:eastAsia="DFKai-SB" w:hAnsi="Times New Roman" w:cs="Times New Roman" w:hint="eastAsia"/>
+          <w:b/>
+          <w:bCs/>
+          <w:sz w:val="28"/>
+          <w:highlight w:val="yellow"/>
         </w:rPr>
         <w:t>37</w:t>
       </w:r>
@@ -1910,15 +1919,17 @@
           <w:b/>
           <w:bCs/>
           <w:sz w:val="28"/>
-        </w:rPr>
-        <w:t>、</w:t>
-      </w:r>
-      <w:r>
-        <w:rPr>
-          <w:rFonts w:ascii="Times New Roman" w:eastAsia="DFKai-SB" w:hAnsi="Times New Roman" w:cs="Times New Roman" w:hint="eastAsia"/>
-          <w:b/>
-          <w:bCs/>
-          <w:sz w:val="28"/>
+          <w:highlight w:val="yellow"/>
+        </w:rPr>
+        <w:t>、</w:t>
+      </w:r>
+      <w:r>
+        <w:rPr>
+          <w:rFonts w:ascii="Times New Roman" w:eastAsia="DFKai-SB" w:hAnsi="Times New Roman" w:cs="Times New Roman" w:hint="eastAsia"/>
+          <w:b/>
+          <w:bCs/>
+          <w:sz w:val="28"/>
+          <w:highlight w:val="yellow"/>
         </w:rPr>
         <w:t>39</w:t>
       </w:r>
@@ -1928,15 +1939,17 @@
           <w:b/>
           <w:bCs/>
           <w:sz w:val="28"/>
-        </w:rPr>
-        <w:t>、</w:t>
-      </w:r>
-      <w:r>
-        <w:rPr>
-          <w:rFonts w:ascii="Times New Roman" w:eastAsia="DFKai-SB" w:hAnsi="Times New Roman" w:cs="Times New Roman" w:hint="eastAsia"/>
-          <w:b/>
-          <w:bCs/>
-          <w:sz w:val="28"/>
+          <w:highlight w:val="yellow"/>
+        </w:rPr>
+        <w:t>、</w:t>
+      </w:r>
+      <w:r>
+        <w:rPr>
+          <w:rFonts w:ascii="Times New Roman" w:eastAsia="DFKai-SB" w:hAnsi="Times New Roman" w:cs="Times New Roman" w:hint="eastAsia"/>
+          <w:b/>
+          <w:bCs/>
+          <w:sz w:val="28"/>
+          <w:highlight w:val="yellow"/>
         </w:rPr>
         <w:t>47</w:t>
       </w:r>

--- a/112-2/ORDINARY DIFFERENTIAL EQUATION/ORDINARY DIFFERENTIAL EQUATION 習題題號.docx
+++ b/112-2/ORDINARY DIFFERENTIAL EQUATION/ORDINARY DIFFERENTIAL EQUATION 習題題號.docx
@@ -1989,6 +1989,7 @@
           <w:b/>
           <w:bCs/>
           <w:sz w:val="28"/>
+          <w:highlight w:val="yellow"/>
         </w:rPr>
         <w:t>5</w:t>
       </w:r>
@@ -1998,15 +1999,17 @@
           <w:b/>
           <w:bCs/>
           <w:sz w:val="28"/>
-        </w:rPr>
-        <w:t>、</w:t>
-      </w:r>
-      <w:r>
-        <w:rPr>
-          <w:rFonts w:ascii="Times New Roman" w:eastAsia="DFKai-SB" w:hAnsi="Times New Roman" w:cs="Times New Roman" w:hint="eastAsia"/>
-          <w:b/>
-          <w:bCs/>
-          <w:sz w:val="28"/>
+          <w:highlight w:val="yellow"/>
+        </w:rPr>
+        <w:t>、</w:t>
+      </w:r>
+      <w:r>
+        <w:rPr>
+          <w:rFonts w:ascii="Times New Roman" w:eastAsia="DFKai-SB" w:hAnsi="Times New Roman" w:cs="Times New Roman" w:hint="eastAsia"/>
+          <w:b/>
+          <w:bCs/>
+          <w:sz w:val="28"/>
+          <w:highlight w:val="yellow"/>
         </w:rPr>
         <w:t>8</w:t>
       </w:r>
@@ -2016,15 +2019,17 @@
           <w:b/>
           <w:bCs/>
           <w:sz w:val="28"/>
-        </w:rPr>
-        <w:t>、</w:t>
-      </w:r>
-      <w:r>
-        <w:rPr>
-          <w:rFonts w:ascii="Times New Roman" w:eastAsia="DFKai-SB" w:hAnsi="Times New Roman" w:cs="Times New Roman" w:hint="eastAsia"/>
-          <w:b/>
-          <w:bCs/>
-          <w:sz w:val="28"/>
+          <w:highlight w:val="yellow"/>
+        </w:rPr>
+        <w:t>、</w:t>
+      </w:r>
+      <w:r>
+        <w:rPr>
+          <w:rFonts w:ascii="Times New Roman" w:eastAsia="DFKai-SB" w:hAnsi="Times New Roman" w:cs="Times New Roman" w:hint="eastAsia"/>
+          <w:b/>
+          <w:bCs/>
+          <w:sz w:val="28"/>
+          <w:highlight w:val="yellow"/>
         </w:rPr>
         <w:t>12</w:t>
       </w:r>
@@ -2034,15 +2039,17 @@
           <w:b/>
           <w:bCs/>
           <w:sz w:val="28"/>
-        </w:rPr>
-        <w:t>、</w:t>
-      </w:r>
-      <w:r>
-        <w:rPr>
-          <w:rFonts w:ascii="Times New Roman" w:eastAsia="DFKai-SB" w:hAnsi="Times New Roman" w:cs="Times New Roman" w:hint="eastAsia"/>
-          <w:b/>
-          <w:bCs/>
-          <w:sz w:val="28"/>
+          <w:highlight w:val="yellow"/>
+        </w:rPr>
+        <w:t>、</w:t>
+      </w:r>
+      <w:r>
+        <w:rPr>
+          <w:rFonts w:ascii="Times New Roman" w:eastAsia="DFKai-SB" w:hAnsi="Times New Roman" w:cs="Times New Roman" w:hint="eastAsia"/>
+          <w:b/>
+          <w:bCs/>
+          <w:sz w:val="28"/>
+          <w:highlight w:val="yellow"/>
         </w:rPr>
         <w:t>13</w:t>
       </w:r>
@@ -2052,15 +2059,17 @@
           <w:b/>
           <w:bCs/>
           <w:sz w:val="28"/>
-        </w:rPr>
-        <w:t>、</w:t>
-      </w:r>
-      <w:r>
-        <w:rPr>
-          <w:rFonts w:ascii="Times New Roman" w:eastAsia="DFKai-SB" w:hAnsi="Times New Roman" w:cs="Times New Roman" w:hint="eastAsia"/>
-          <w:b/>
-          <w:bCs/>
-          <w:sz w:val="28"/>
+          <w:highlight w:val="yellow"/>
+        </w:rPr>
+        <w:t>、</w:t>
+      </w:r>
+      <w:r>
+        <w:rPr>
+          <w:rFonts w:ascii="Times New Roman" w:eastAsia="DFKai-SB" w:hAnsi="Times New Roman" w:cs="Times New Roman" w:hint="eastAsia"/>
+          <w:b/>
+          <w:bCs/>
+          <w:sz w:val="28"/>
+          <w:highlight w:val="yellow"/>
         </w:rPr>
         <w:t>16</w:t>
       </w:r>
@@ -2070,15 +2079,17 @@
           <w:b/>
           <w:bCs/>
           <w:sz w:val="28"/>
-        </w:rPr>
-        <w:t>、</w:t>
-      </w:r>
-      <w:r>
-        <w:rPr>
-          <w:rFonts w:ascii="Times New Roman" w:eastAsia="DFKai-SB" w:hAnsi="Times New Roman" w:cs="Times New Roman" w:hint="eastAsia"/>
-          <w:b/>
-          <w:bCs/>
-          <w:sz w:val="28"/>
+          <w:highlight w:val="yellow"/>
+        </w:rPr>
+        <w:t>、</w:t>
+      </w:r>
+      <w:r>
+        <w:rPr>
+          <w:rFonts w:ascii="Times New Roman" w:eastAsia="DFKai-SB" w:hAnsi="Times New Roman" w:cs="Times New Roman" w:hint="eastAsia"/>
+          <w:b/>
+          <w:bCs/>
+          <w:sz w:val="28"/>
+          <w:highlight w:val="yellow"/>
         </w:rPr>
         <w:t>19</w:t>
       </w:r>
@@ -2088,15 +2099,17 @@
           <w:b/>
           <w:bCs/>
           <w:sz w:val="28"/>
-        </w:rPr>
-        <w:t>、</w:t>
-      </w:r>
-      <w:r>
-        <w:rPr>
-          <w:rFonts w:ascii="Times New Roman" w:eastAsia="DFKai-SB" w:hAnsi="Times New Roman" w:cs="Times New Roman" w:hint="eastAsia"/>
-          <w:b/>
-          <w:bCs/>
-          <w:sz w:val="28"/>
+          <w:highlight w:val="yellow"/>
+        </w:rPr>
+        <w:t>、</w:t>
+      </w:r>
+      <w:r>
+        <w:rPr>
+          <w:rFonts w:ascii="Times New Roman" w:eastAsia="DFKai-SB" w:hAnsi="Times New Roman" w:cs="Times New Roman" w:hint="eastAsia"/>
+          <w:b/>
+          <w:bCs/>
+          <w:sz w:val="28"/>
+          <w:highlight w:val="yellow"/>
         </w:rPr>
         <w:t>25</w:t>
       </w:r>
@@ -2106,15 +2119,17 @@
           <w:b/>
           <w:bCs/>
           <w:sz w:val="28"/>
-        </w:rPr>
-        <w:t>、</w:t>
-      </w:r>
-      <w:r>
-        <w:rPr>
-          <w:rFonts w:ascii="Times New Roman" w:eastAsia="DFKai-SB" w:hAnsi="Times New Roman" w:cs="Times New Roman" w:hint="eastAsia"/>
-          <w:b/>
-          <w:bCs/>
-          <w:sz w:val="28"/>
+          <w:highlight w:val="yellow"/>
+        </w:rPr>
+        <w:t>、</w:t>
+      </w:r>
+      <w:r>
+        <w:rPr>
+          <w:rFonts w:ascii="Times New Roman" w:eastAsia="DFKai-SB" w:hAnsi="Times New Roman" w:cs="Times New Roman" w:hint="eastAsia"/>
+          <w:b/>
+          <w:bCs/>
+          <w:sz w:val="28"/>
+          <w:highlight w:val="yellow"/>
         </w:rPr>
         <w:t>27</w:t>
       </w:r>
@@ -2124,15 +2139,17 @@
           <w:b/>
           <w:bCs/>
           <w:sz w:val="28"/>
-        </w:rPr>
-        <w:t>、</w:t>
-      </w:r>
-      <w:r>
-        <w:rPr>
-          <w:rFonts w:ascii="Times New Roman" w:eastAsia="DFKai-SB" w:hAnsi="Times New Roman" w:cs="Times New Roman" w:hint="eastAsia"/>
-          <w:b/>
-          <w:bCs/>
-          <w:sz w:val="28"/>
+          <w:highlight w:val="yellow"/>
+        </w:rPr>
+        <w:t>、</w:t>
+      </w:r>
+      <w:r>
+        <w:rPr>
+          <w:rFonts w:ascii="Times New Roman" w:eastAsia="DFKai-SB" w:hAnsi="Times New Roman" w:cs="Times New Roman" w:hint="eastAsia"/>
+          <w:b/>
+          <w:bCs/>
+          <w:sz w:val="28"/>
+          <w:highlight w:val="yellow"/>
         </w:rPr>
         <w:t>28</w:t>
       </w:r>
@@ -2172,6 +2189,7 @@
           <w:b/>
           <w:bCs/>
           <w:sz w:val="28"/>
+          <w:highlight w:val="yellow"/>
         </w:rPr>
         <w:t>3</w:t>
       </w:r>
@@ -2181,15 +2199,17 @@
           <w:b/>
           <w:bCs/>
           <w:sz w:val="28"/>
-        </w:rPr>
-        <w:t>、</w:t>
-      </w:r>
-      <w:r>
-        <w:rPr>
-          <w:rFonts w:ascii="Times New Roman" w:eastAsia="DFKai-SB" w:hAnsi="Times New Roman" w:cs="Times New Roman" w:hint="eastAsia"/>
-          <w:b/>
-          <w:bCs/>
-          <w:sz w:val="28"/>
+          <w:highlight w:val="yellow"/>
+        </w:rPr>
+        <w:t>、</w:t>
+      </w:r>
+      <w:r>
+        <w:rPr>
+          <w:rFonts w:ascii="Times New Roman" w:eastAsia="DFKai-SB" w:hAnsi="Times New Roman" w:cs="Times New Roman" w:hint="eastAsia"/>
+          <w:b/>
+          <w:bCs/>
+          <w:sz w:val="28"/>
+          <w:highlight w:val="yellow"/>
         </w:rPr>
         <w:t>9</w:t>
       </w:r>
@@ -2199,15 +2219,17 @@
           <w:b/>
           <w:bCs/>
           <w:sz w:val="28"/>
-        </w:rPr>
-        <w:t>、</w:t>
-      </w:r>
-      <w:r>
-        <w:rPr>
-          <w:rFonts w:ascii="Times New Roman" w:eastAsia="DFKai-SB" w:hAnsi="Times New Roman" w:cs="Times New Roman" w:hint="eastAsia"/>
-          <w:b/>
-          <w:bCs/>
-          <w:sz w:val="28"/>
+          <w:highlight w:val="yellow"/>
+        </w:rPr>
+        <w:t>、</w:t>
+      </w:r>
+      <w:r>
+        <w:rPr>
+          <w:rFonts w:ascii="Times New Roman" w:eastAsia="DFKai-SB" w:hAnsi="Times New Roman" w:cs="Times New Roman" w:hint="eastAsia"/>
+          <w:b/>
+          <w:bCs/>
+          <w:sz w:val="28"/>
+          <w:highlight w:val="yellow"/>
         </w:rPr>
         <w:t>17</w:t>
       </w:r>
@@ -2217,15 +2239,17 @@
           <w:b/>
           <w:bCs/>
           <w:sz w:val="28"/>
-        </w:rPr>
-        <w:t>、</w:t>
-      </w:r>
-      <w:r>
-        <w:rPr>
-          <w:rFonts w:ascii="Times New Roman" w:eastAsia="DFKai-SB" w:hAnsi="Times New Roman" w:cs="Times New Roman" w:hint="eastAsia"/>
-          <w:b/>
-          <w:bCs/>
-          <w:sz w:val="28"/>
+          <w:highlight w:val="yellow"/>
+        </w:rPr>
+        <w:t>、</w:t>
+      </w:r>
+      <w:r>
+        <w:rPr>
+          <w:rFonts w:ascii="Times New Roman" w:eastAsia="DFKai-SB" w:hAnsi="Times New Roman" w:cs="Times New Roman" w:hint="eastAsia"/>
+          <w:b/>
+          <w:bCs/>
+          <w:sz w:val="28"/>
+          <w:highlight w:val="yellow"/>
         </w:rPr>
         <w:t>18</w:t>
       </w:r>
@@ -2235,15 +2259,17 @@
           <w:b/>
           <w:bCs/>
           <w:sz w:val="28"/>
-        </w:rPr>
-        <w:t>、</w:t>
-      </w:r>
-      <w:r>
-        <w:rPr>
-          <w:rFonts w:ascii="Times New Roman" w:eastAsia="DFKai-SB" w:hAnsi="Times New Roman" w:cs="Times New Roman" w:hint="eastAsia"/>
-          <w:b/>
-          <w:bCs/>
-          <w:sz w:val="28"/>
+          <w:highlight w:val="yellow"/>
+        </w:rPr>
+        <w:t>、</w:t>
+      </w:r>
+      <w:r>
+        <w:rPr>
+          <w:rFonts w:ascii="Times New Roman" w:eastAsia="DFKai-SB" w:hAnsi="Times New Roman" w:cs="Times New Roman" w:hint="eastAsia"/>
+          <w:b/>
+          <w:bCs/>
+          <w:sz w:val="28"/>
+          <w:highlight w:val="yellow"/>
         </w:rPr>
         <w:t>21</w:t>
       </w:r>
@@ -2253,15 +2279,17 @@
           <w:b/>
           <w:bCs/>
           <w:sz w:val="28"/>
-        </w:rPr>
-        <w:t>、</w:t>
-      </w:r>
-      <w:r>
-        <w:rPr>
-          <w:rFonts w:ascii="Times New Roman" w:eastAsia="DFKai-SB" w:hAnsi="Times New Roman" w:cs="Times New Roman" w:hint="eastAsia"/>
-          <w:b/>
-          <w:bCs/>
-          <w:sz w:val="28"/>
+          <w:highlight w:val="yellow"/>
+        </w:rPr>
+        <w:t>、</w:t>
+      </w:r>
+      <w:r>
+        <w:rPr>
+          <w:rFonts w:ascii="Times New Roman" w:eastAsia="DFKai-SB" w:hAnsi="Times New Roman" w:cs="Times New Roman" w:hint="eastAsia"/>
+          <w:b/>
+          <w:bCs/>
+          <w:sz w:val="28"/>
+          <w:highlight w:val="yellow"/>
         </w:rPr>
         <w:t>25</w:t>
       </w:r>
@@ -2271,15 +2299,17 @@
           <w:b/>
           <w:bCs/>
           <w:sz w:val="28"/>
-        </w:rPr>
-        <w:t>、</w:t>
-      </w:r>
-      <w:r>
-        <w:rPr>
-          <w:rFonts w:ascii="Times New Roman" w:eastAsia="DFKai-SB" w:hAnsi="Times New Roman" w:cs="Times New Roman" w:hint="eastAsia"/>
-          <w:b/>
-          <w:bCs/>
-          <w:sz w:val="28"/>
+          <w:highlight w:val="yellow"/>
+        </w:rPr>
+        <w:t>、</w:t>
+      </w:r>
+      <w:r>
+        <w:rPr>
+          <w:rFonts w:ascii="Times New Roman" w:eastAsia="DFKai-SB" w:hAnsi="Times New Roman" w:cs="Times New Roman" w:hint="eastAsia"/>
+          <w:b/>
+          <w:bCs/>
+          <w:sz w:val="28"/>
+          <w:highlight w:val="yellow"/>
         </w:rPr>
         <w:t>30</w:t>
       </w:r>
@@ -2289,15 +2319,17 @@
           <w:b/>
           <w:bCs/>
           <w:sz w:val="28"/>
-        </w:rPr>
-        <w:t>、</w:t>
-      </w:r>
-      <w:r>
-        <w:rPr>
-          <w:rFonts w:ascii="Times New Roman" w:eastAsia="DFKai-SB" w:hAnsi="Times New Roman" w:cs="Times New Roman" w:hint="eastAsia"/>
-          <w:b/>
-          <w:bCs/>
-          <w:sz w:val="28"/>
+          <w:highlight w:val="yellow"/>
+        </w:rPr>
+        <w:t>、</w:t>
+      </w:r>
+      <w:r>
+        <w:rPr>
+          <w:rFonts w:ascii="Times New Roman" w:eastAsia="DFKai-SB" w:hAnsi="Times New Roman" w:cs="Times New Roman" w:hint="eastAsia"/>
+          <w:b/>
+          <w:bCs/>
+          <w:sz w:val="28"/>
+          <w:highlight w:val="yellow"/>
         </w:rPr>
         <w:t>31</w:t>
       </w:r>

--- a/112-2/ORDINARY DIFFERENTIAL EQUATION/ORDINARY DIFFERENTIAL EQUATION 習題題號.docx
+++ b/112-2/ORDINARY DIFFERENTIAL EQUATION/ORDINARY DIFFERENTIAL EQUATION 習題題號.docx
@@ -2369,6 +2369,7 @@
           <w:b/>
           <w:bCs/>
           <w:sz w:val="28"/>
+          <w:highlight w:val="yellow"/>
         </w:rPr>
         <w:t>3</w:t>
       </w:r>
@@ -2378,15 +2379,17 @@
           <w:b/>
           <w:bCs/>
           <w:sz w:val="28"/>
-        </w:rPr>
-        <w:t>、</w:t>
-      </w:r>
-      <w:r>
-        <w:rPr>
-          <w:rFonts w:ascii="Times New Roman" w:eastAsia="DFKai-SB" w:hAnsi="Times New Roman" w:cs="Times New Roman" w:hint="eastAsia"/>
-          <w:b/>
-          <w:bCs/>
-          <w:sz w:val="28"/>
+          <w:highlight w:val="yellow"/>
+        </w:rPr>
+        <w:t>、</w:t>
+      </w:r>
+      <w:r>
+        <w:rPr>
+          <w:rFonts w:ascii="Times New Roman" w:eastAsia="DFKai-SB" w:hAnsi="Times New Roman" w:cs="Times New Roman" w:hint="eastAsia"/>
+          <w:b/>
+          <w:bCs/>
+          <w:sz w:val="28"/>
+          <w:highlight w:val="yellow"/>
         </w:rPr>
         <w:t>9</w:t>
       </w:r>
@@ -2396,15 +2399,17 @@
           <w:b/>
           <w:bCs/>
           <w:sz w:val="28"/>
-        </w:rPr>
-        <w:t>、</w:t>
-      </w:r>
-      <w:r>
-        <w:rPr>
-          <w:rFonts w:ascii="Times New Roman" w:eastAsia="DFKai-SB" w:hAnsi="Times New Roman" w:cs="Times New Roman" w:hint="eastAsia"/>
-          <w:b/>
-          <w:bCs/>
-          <w:sz w:val="28"/>
+          <w:highlight w:val="yellow"/>
+        </w:rPr>
+        <w:t>、</w:t>
+      </w:r>
+      <w:r>
+        <w:rPr>
+          <w:rFonts w:ascii="Times New Roman" w:eastAsia="DFKai-SB" w:hAnsi="Times New Roman" w:cs="Times New Roman" w:hint="eastAsia"/>
+          <w:b/>
+          <w:bCs/>
+          <w:sz w:val="28"/>
+          <w:highlight w:val="yellow"/>
         </w:rPr>
         <w:t>11</w:t>
       </w:r>
@@ -2414,15 +2419,17 @@
           <w:b/>
           <w:bCs/>
           <w:sz w:val="28"/>
-        </w:rPr>
-        <w:t>、</w:t>
-      </w:r>
-      <w:r>
-        <w:rPr>
-          <w:rFonts w:ascii="Times New Roman" w:eastAsia="DFKai-SB" w:hAnsi="Times New Roman" w:cs="Times New Roman" w:hint="eastAsia"/>
-          <w:b/>
-          <w:bCs/>
-          <w:sz w:val="28"/>
+          <w:highlight w:val="yellow"/>
+        </w:rPr>
+        <w:t>、</w:t>
+      </w:r>
+      <w:r>
+        <w:rPr>
+          <w:rFonts w:ascii="Times New Roman" w:eastAsia="DFKai-SB" w:hAnsi="Times New Roman" w:cs="Times New Roman" w:hint="eastAsia"/>
+          <w:b/>
+          <w:bCs/>
+          <w:sz w:val="28"/>
+          <w:highlight w:val="yellow"/>
         </w:rPr>
         <w:t>15</w:t>
       </w:r>
@@ -2432,15 +2439,17 @@
           <w:b/>
           <w:bCs/>
           <w:sz w:val="28"/>
-        </w:rPr>
-        <w:t>、</w:t>
-      </w:r>
-      <w:r>
-        <w:rPr>
-          <w:rFonts w:ascii="Times New Roman" w:eastAsia="DFKai-SB" w:hAnsi="Times New Roman" w:cs="Times New Roman" w:hint="eastAsia"/>
-          <w:b/>
-          <w:bCs/>
-          <w:sz w:val="28"/>
+          <w:highlight w:val="yellow"/>
+        </w:rPr>
+        <w:t>、</w:t>
+      </w:r>
+      <w:r>
+        <w:rPr>
+          <w:rFonts w:ascii="Times New Roman" w:eastAsia="DFKai-SB" w:hAnsi="Times New Roman" w:cs="Times New Roman" w:hint="eastAsia"/>
+          <w:b/>
+          <w:bCs/>
+          <w:sz w:val="28"/>
+          <w:highlight w:val="yellow"/>
         </w:rPr>
         <w:t>19</w:t>
       </w:r>
@@ -2450,15 +2459,17 @@
           <w:b/>
           <w:bCs/>
           <w:sz w:val="28"/>
-        </w:rPr>
-        <w:t>、</w:t>
-      </w:r>
-      <w:r>
-        <w:rPr>
-          <w:rFonts w:ascii="Times New Roman" w:eastAsia="DFKai-SB" w:hAnsi="Times New Roman" w:cs="Times New Roman" w:hint="eastAsia"/>
-          <w:b/>
-          <w:bCs/>
-          <w:sz w:val="28"/>
+          <w:highlight w:val="yellow"/>
+        </w:rPr>
+        <w:t>、</w:t>
+      </w:r>
+      <w:r>
+        <w:rPr>
+          <w:rFonts w:ascii="Times New Roman" w:eastAsia="DFKai-SB" w:hAnsi="Times New Roman" w:cs="Times New Roman" w:hint="eastAsia"/>
+          <w:b/>
+          <w:bCs/>
+          <w:sz w:val="28"/>
+          <w:highlight w:val="yellow"/>
         </w:rPr>
         <w:t>23</w:t>
       </w:r>
@@ -2468,15 +2479,17 @@
           <w:b/>
           <w:bCs/>
           <w:sz w:val="28"/>
-        </w:rPr>
-        <w:t>、</w:t>
-      </w:r>
-      <w:r>
-        <w:rPr>
-          <w:rFonts w:ascii="Times New Roman" w:eastAsia="DFKai-SB" w:hAnsi="Times New Roman" w:cs="Times New Roman" w:hint="eastAsia"/>
-          <w:b/>
-          <w:bCs/>
-          <w:sz w:val="28"/>
+          <w:highlight w:val="yellow"/>
+        </w:rPr>
+        <w:t>、</w:t>
+      </w:r>
+      <w:r>
+        <w:rPr>
+          <w:rFonts w:ascii="Times New Roman" w:eastAsia="DFKai-SB" w:hAnsi="Times New Roman" w:cs="Times New Roman" w:hint="eastAsia"/>
+          <w:b/>
+          <w:bCs/>
+          <w:sz w:val="28"/>
+          <w:highlight w:val="yellow"/>
         </w:rPr>
         <w:t>25</w:t>
       </w:r>
@@ -2486,15 +2499,17 @@
           <w:b/>
           <w:bCs/>
           <w:sz w:val="28"/>
-        </w:rPr>
-        <w:t>、</w:t>
-      </w:r>
-      <w:r>
-        <w:rPr>
-          <w:rFonts w:ascii="Times New Roman" w:eastAsia="DFKai-SB" w:hAnsi="Times New Roman" w:cs="Times New Roman" w:hint="eastAsia"/>
-          <w:b/>
-          <w:bCs/>
-          <w:sz w:val="28"/>
+          <w:highlight w:val="yellow"/>
+        </w:rPr>
+        <w:t>、</w:t>
+      </w:r>
+      <w:r>
+        <w:rPr>
+          <w:rFonts w:ascii="Times New Roman" w:eastAsia="DFKai-SB" w:hAnsi="Times New Roman" w:cs="Times New Roman" w:hint="eastAsia"/>
+          <w:b/>
+          <w:bCs/>
+          <w:sz w:val="28"/>
+          <w:highlight w:val="yellow"/>
         </w:rPr>
         <w:t>27</w:t>
       </w:r>
@@ -2504,15 +2519,17 @@
           <w:b/>
           <w:bCs/>
           <w:sz w:val="28"/>
-        </w:rPr>
-        <w:t>、</w:t>
-      </w:r>
-      <w:r>
-        <w:rPr>
-          <w:rFonts w:ascii="Times New Roman" w:eastAsia="DFKai-SB" w:hAnsi="Times New Roman" w:cs="Times New Roman" w:hint="eastAsia"/>
-          <w:b/>
-          <w:bCs/>
-          <w:sz w:val="28"/>
+          <w:highlight w:val="yellow"/>
+        </w:rPr>
+        <w:t>、</w:t>
+      </w:r>
+      <w:r>
+        <w:rPr>
+          <w:rFonts w:ascii="Times New Roman" w:eastAsia="DFKai-SB" w:hAnsi="Times New Roman" w:cs="Times New Roman" w:hint="eastAsia"/>
+          <w:b/>
+          <w:bCs/>
+          <w:sz w:val="28"/>
+          <w:highlight w:val="yellow"/>
         </w:rPr>
         <w:t>34</w:t>
       </w:r>
@@ -2522,15 +2539,17 @@
           <w:b/>
           <w:bCs/>
           <w:sz w:val="28"/>
-        </w:rPr>
-        <w:t>、</w:t>
-      </w:r>
-      <w:r>
-        <w:rPr>
-          <w:rFonts w:ascii="Times New Roman" w:eastAsia="DFKai-SB" w:hAnsi="Times New Roman" w:cs="Times New Roman" w:hint="eastAsia"/>
-          <w:b/>
-          <w:bCs/>
-          <w:sz w:val="28"/>
+          <w:highlight w:val="yellow"/>
+        </w:rPr>
+        <w:t>、</w:t>
+      </w:r>
+      <w:r>
+        <w:rPr>
+          <w:rFonts w:ascii="Times New Roman" w:eastAsia="DFKai-SB" w:hAnsi="Times New Roman" w:cs="Times New Roman" w:hint="eastAsia"/>
+          <w:b/>
+          <w:bCs/>
+          <w:sz w:val="28"/>
+          <w:highlight w:val="yellow"/>
         </w:rPr>
         <w:t>35</w:t>
       </w:r>

--- a/112-2/ORDINARY DIFFERENTIAL EQUATION/ORDINARY DIFFERENTIAL EQUATION 習題題號.docx
+++ b/112-2/ORDINARY DIFFERENTIAL EQUATION/ORDINARY DIFFERENTIAL EQUATION 習題題號.docx
@@ -2589,6 +2589,7 @@
           <w:b/>
           <w:bCs/>
           <w:sz w:val="28"/>
+          <w:highlight w:val="yellow"/>
         </w:rPr>
         <w:t>3</w:t>
       </w:r>
@@ -2598,15 +2599,17 @@
           <w:b/>
           <w:bCs/>
           <w:sz w:val="28"/>
-        </w:rPr>
-        <w:t>、</w:t>
-      </w:r>
-      <w:r>
-        <w:rPr>
-          <w:rFonts w:ascii="Times New Roman" w:eastAsia="DFKai-SB" w:hAnsi="Times New Roman" w:cs="Times New Roman" w:hint="eastAsia"/>
-          <w:b/>
-          <w:bCs/>
-          <w:sz w:val="28"/>
+          <w:highlight w:val="yellow"/>
+        </w:rPr>
+        <w:t>、</w:t>
+      </w:r>
+      <w:r>
+        <w:rPr>
+          <w:rFonts w:ascii="Times New Roman" w:eastAsia="DFKai-SB" w:hAnsi="Times New Roman" w:cs="Times New Roman" w:hint="eastAsia"/>
+          <w:b/>
+          <w:bCs/>
+          <w:sz w:val="28"/>
+          <w:highlight w:val="yellow"/>
         </w:rPr>
         <w:t>5</w:t>
       </w:r>
@@ -2616,15 +2619,17 @@
           <w:b/>
           <w:bCs/>
           <w:sz w:val="28"/>
-        </w:rPr>
-        <w:t>、</w:t>
-      </w:r>
-      <w:r>
-        <w:rPr>
-          <w:rFonts w:ascii="Times New Roman" w:eastAsia="DFKai-SB" w:hAnsi="Times New Roman" w:cs="Times New Roman" w:hint="eastAsia"/>
-          <w:b/>
-          <w:bCs/>
-          <w:sz w:val="28"/>
+          <w:highlight w:val="yellow"/>
+        </w:rPr>
+        <w:t>、</w:t>
+      </w:r>
+      <w:r>
+        <w:rPr>
+          <w:rFonts w:ascii="Times New Roman" w:eastAsia="DFKai-SB" w:hAnsi="Times New Roman" w:cs="Times New Roman" w:hint="eastAsia"/>
+          <w:b/>
+          <w:bCs/>
+          <w:sz w:val="28"/>
+          <w:highlight w:val="yellow"/>
         </w:rPr>
         <w:t>7</w:t>
       </w:r>
@@ -2634,15 +2639,17 @@
           <w:b/>
           <w:bCs/>
           <w:sz w:val="28"/>
-        </w:rPr>
-        <w:t>、</w:t>
-      </w:r>
-      <w:r>
-        <w:rPr>
-          <w:rFonts w:ascii="Times New Roman" w:eastAsia="DFKai-SB" w:hAnsi="Times New Roman" w:cs="Times New Roman" w:hint="eastAsia"/>
-          <w:b/>
-          <w:bCs/>
-          <w:sz w:val="28"/>
+          <w:highlight w:val="yellow"/>
+        </w:rPr>
+        <w:t>、</w:t>
+      </w:r>
+      <w:r>
+        <w:rPr>
+          <w:rFonts w:ascii="Times New Roman" w:eastAsia="DFKai-SB" w:hAnsi="Times New Roman" w:cs="Times New Roman" w:hint="eastAsia"/>
+          <w:b/>
+          <w:bCs/>
+          <w:sz w:val="28"/>
+          <w:highlight w:val="yellow"/>
         </w:rPr>
         <w:t>11</w:t>
       </w:r>
@@ -2682,6 +2689,7 @@
           <w:b/>
           <w:bCs/>
           <w:sz w:val="28"/>
+          <w:highlight w:val="yellow"/>
         </w:rPr>
         <w:t>7</w:t>
       </w:r>
@@ -2691,15 +2699,17 @@
           <w:b/>
           <w:bCs/>
           <w:sz w:val="28"/>
-        </w:rPr>
-        <w:t>、</w:t>
-      </w:r>
-      <w:r>
-        <w:rPr>
-          <w:rFonts w:ascii="Times New Roman" w:eastAsia="DFKai-SB" w:hAnsi="Times New Roman" w:cs="Times New Roman" w:hint="eastAsia"/>
-          <w:b/>
-          <w:bCs/>
-          <w:sz w:val="28"/>
+          <w:highlight w:val="yellow"/>
+        </w:rPr>
+        <w:t>、</w:t>
+      </w:r>
+      <w:r>
+        <w:rPr>
+          <w:rFonts w:ascii="Times New Roman" w:eastAsia="DFKai-SB" w:hAnsi="Times New Roman" w:cs="Times New Roman" w:hint="eastAsia"/>
+          <w:b/>
+          <w:bCs/>
+          <w:sz w:val="28"/>
+          <w:highlight w:val="yellow"/>
         </w:rPr>
         <w:t>11</w:t>
       </w:r>
@@ -2709,15 +2719,17 @@
           <w:b/>
           <w:bCs/>
           <w:sz w:val="28"/>
-        </w:rPr>
-        <w:t>、</w:t>
-      </w:r>
-      <w:r>
-        <w:rPr>
-          <w:rFonts w:ascii="Times New Roman" w:eastAsia="DFKai-SB" w:hAnsi="Times New Roman" w:cs="Times New Roman" w:hint="eastAsia"/>
-          <w:b/>
-          <w:bCs/>
-          <w:sz w:val="28"/>
+          <w:highlight w:val="yellow"/>
+        </w:rPr>
+        <w:t>、</w:t>
+      </w:r>
+      <w:r>
+        <w:rPr>
+          <w:rFonts w:ascii="Times New Roman" w:eastAsia="DFKai-SB" w:hAnsi="Times New Roman" w:cs="Times New Roman" w:hint="eastAsia"/>
+          <w:b/>
+          <w:bCs/>
+          <w:sz w:val="28"/>
+          <w:highlight w:val="yellow"/>
         </w:rPr>
         <w:t>19</w:t>
       </w:r>
@@ -2757,6 +2769,7 @@
           <w:b/>
           <w:bCs/>
           <w:sz w:val="28"/>
+          <w:highlight w:val="yellow"/>
         </w:rPr>
         <w:t>1</w:t>
       </w:r>
@@ -2766,15 +2779,17 @@
           <w:b/>
           <w:bCs/>
           <w:sz w:val="28"/>
-        </w:rPr>
-        <w:t>、</w:t>
-      </w:r>
-      <w:r>
-        <w:rPr>
-          <w:rFonts w:ascii="Times New Roman" w:eastAsia="DFKai-SB" w:hAnsi="Times New Roman" w:cs="Times New Roman" w:hint="eastAsia"/>
-          <w:b/>
-          <w:bCs/>
-          <w:sz w:val="28"/>
+          <w:highlight w:val="yellow"/>
+        </w:rPr>
+        <w:t>、</w:t>
+      </w:r>
+      <w:r>
+        <w:rPr>
+          <w:rFonts w:ascii="Times New Roman" w:eastAsia="DFKai-SB" w:hAnsi="Times New Roman" w:cs="Times New Roman" w:hint="eastAsia"/>
+          <w:b/>
+          <w:bCs/>
+          <w:sz w:val="28"/>
+          <w:highlight w:val="yellow"/>
         </w:rPr>
         <w:t>9</w:t>
       </w:r>
@@ -2784,15 +2799,17 @@
           <w:b/>
           <w:bCs/>
           <w:sz w:val="28"/>
-        </w:rPr>
-        <w:t>、</w:t>
-      </w:r>
-      <w:r>
-        <w:rPr>
-          <w:rFonts w:ascii="Times New Roman" w:eastAsia="DFKai-SB" w:hAnsi="Times New Roman" w:cs="Times New Roman" w:hint="eastAsia"/>
-          <w:b/>
-          <w:bCs/>
-          <w:sz w:val="28"/>
+          <w:highlight w:val="yellow"/>
+        </w:rPr>
+        <w:t>、</w:t>
+      </w:r>
+      <w:r>
+        <w:rPr>
+          <w:rFonts w:ascii="Times New Roman" w:eastAsia="DFKai-SB" w:hAnsi="Times New Roman" w:cs="Times New Roman" w:hint="eastAsia"/>
+          <w:b/>
+          <w:bCs/>
+          <w:sz w:val="28"/>
+          <w:highlight w:val="yellow"/>
         </w:rPr>
         <w:t>21</w:t>
       </w:r>
@@ -2802,15 +2819,17 @@
           <w:b/>
           <w:bCs/>
           <w:sz w:val="28"/>
-        </w:rPr>
-        <w:t>、</w:t>
-      </w:r>
-      <w:r>
-        <w:rPr>
-          <w:rFonts w:ascii="Times New Roman" w:eastAsia="DFKai-SB" w:hAnsi="Times New Roman" w:cs="Times New Roman" w:hint="eastAsia"/>
-          <w:b/>
-          <w:bCs/>
-          <w:sz w:val="28"/>
+          <w:highlight w:val="yellow"/>
+        </w:rPr>
+        <w:t>、</w:t>
+      </w:r>
+      <w:r>
+        <w:rPr>
+          <w:rFonts w:ascii="Times New Roman" w:eastAsia="DFKai-SB" w:hAnsi="Times New Roman" w:cs="Times New Roman" w:hint="eastAsia"/>
+          <w:b/>
+          <w:bCs/>
+          <w:sz w:val="28"/>
+          <w:highlight w:val="yellow"/>
         </w:rPr>
         <w:t>25</w:t>
       </w:r>

--- a/112-2/ORDINARY DIFFERENTIAL EQUATION/ORDINARY DIFFERENTIAL EQUATION 習題題號.docx
+++ b/112-2/ORDINARY DIFFERENTIAL EQUATION/ORDINARY DIFFERENTIAL EQUATION 習題題號.docx
@@ -2869,6 +2869,7 @@
           <w:b/>
           <w:bCs/>
           <w:sz w:val="28"/>
+          <w:highlight w:val="yellow"/>
         </w:rPr>
         <w:t>3</w:t>
       </w:r>
@@ -2878,15 +2879,17 @@
           <w:b/>
           <w:bCs/>
           <w:sz w:val="28"/>
-        </w:rPr>
-        <w:t>、</w:t>
-      </w:r>
-      <w:r>
-        <w:rPr>
-          <w:rFonts w:ascii="Times New Roman" w:eastAsia="DFKai-SB" w:hAnsi="Times New Roman" w:cs="Times New Roman" w:hint="eastAsia"/>
-          <w:b/>
-          <w:bCs/>
-          <w:sz w:val="28"/>
+          <w:highlight w:val="yellow"/>
+        </w:rPr>
+        <w:t>、</w:t>
+      </w:r>
+      <w:r>
+        <w:rPr>
+          <w:rFonts w:ascii="Times New Roman" w:eastAsia="DFKai-SB" w:hAnsi="Times New Roman" w:cs="Times New Roman" w:hint="eastAsia"/>
+          <w:b/>
+          <w:bCs/>
+          <w:sz w:val="28"/>
+          <w:highlight w:val="yellow"/>
         </w:rPr>
         <w:t>13</w:t>
       </w:r>
@@ -2896,15 +2899,17 @@
           <w:b/>
           <w:bCs/>
           <w:sz w:val="28"/>
-        </w:rPr>
-        <w:t>、</w:t>
-      </w:r>
-      <w:r>
-        <w:rPr>
-          <w:rFonts w:ascii="Times New Roman" w:eastAsia="DFKai-SB" w:hAnsi="Times New Roman" w:cs="Times New Roman" w:hint="eastAsia"/>
-          <w:b/>
-          <w:bCs/>
-          <w:sz w:val="28"/>
+          <w:highlight w:val="yellow"/>
+        </w:rPr>
+        <w:t>、</w:t>
+      </w:r>
+      <w:r>
+        <w:rPr>
+          <w:rFonts w:ascii="Times New Roman" w:eastAsia="DFKai-SB" w:hAnsi="Times New Roman" w:cs="Times New Roman" w:hint="eastAsia"/>
+          <w:b/>
+          <w:bCs/>
+          <w:sz w:val="28"/>
+          <w:highlight w:val="yellow"/>
         </w:rPr>
         <w:t>19</w:t>
       </w:r>
@@ -2914,15 +2919,17 @@
           <w:b/>
           <w:bCs/>
           <w:sz w:val="28"/>
-        </w:rPr>
-        <w:t>、</w:t>
-      </w:r>
-      <w:r>
-        <w:rPr>
-          <w:rFonts w:ascii="Times New Roman" w:eastAsia="DFKai-SB" w:hAnsi="Times New Roman" w:cs="Times New Roman" w:hint="eastAsia"/>
-          <w:b/>
-          <w:bCs/>
-          <w:sz w:val="28"/>
+          <w:highlight w:val="yellow"/>
+        </w:rPr>
+        <w:t>、</w:t>
+      </w:r>
+      <w:r>
+        <w:rPr>
+          <w:rFonts w:ascii="Times New Roman" w:eastAsia="DFKai-SB" w:hAnsi="Times New Roman" w:cs="Times New Roman" w:hint="eastAsia"/>
+          <w:b/>
+          <w:bCs/>
+          <w:sz w:val="28"/>
+          <w:highlight w:val="yellow"/>
         </w:rPr>
         <w:t>35</w:t>
       </w:r>
@@ -2962,6 +2969,7 @@
           <w:b/>
           <w:bCs/>
           <w:sz w:val="28"/>
+          <w:highlight w:val="yellow"/>
         </w:rPr>
         <w:t>7</w:t>
       </w:r>
@@ -2971,15 +2979,17 @@
           <w:b/>
           <w:bCs/>
           <w:sz w:val="28"/>
-        </w:rPr>
-        <w:t>、</w:t>
-      </w:r>
-      <w:r>
-        <w:rPr>
-          <w:rFonts w:ascii="Times New Roman" w:eastAsia="DFKai-SB" w:hAnsi="Times New Roman" w:cs="Times New Roman" w:hint="eastAsia"/>
-          <w:b/>
-          <w:bCs/>
-          <w:sz w:val="28"/>
+          <w:highlight w:val="yellow"/>
+        </w:rPr>
+        <w:t>、</w:t>
+      </w:r>
+      <w:r>
+        <w:rPr>
+          <w:rFonts w:ascii="Times New Roman" w:eastAsia="DFKai-SB" w:hAnsi="Times New Roman" w:cs="Times New Roman" w:hint="eastAsia"/>
+          <w:b/>
+          <w:bCs/>
+          <w:sz w:val="28"/>
+          <w:highlight w:val="yellow"/>
         </w:rPr>
         <w:t>13</w:t>
       </w:r>
@@ -2989,15 +2999,17 @@
           <w:b/>
           <w:bCs/>
           <w:sz w:val="28"/>
-        </w:rPr>
-        <w:t>、</w:t>
-      </w:r>
-      <w:r>
-        <w:rPr>
-          <w:rFonts w:ascii="Times New Roman" w:eastAsia="DFKai-SB" w:hAnsi="Times New Roman" w:cs="Times New Roman" w:hint="eastAsia"/>
-          <w:b/>
-          <w:bCs/>
-          <w:sz w:val="28"/>
+          <w:highlight w:val="yellow"/>
+        </w:rPr>
+        <w:t>、</w:t>
+      </w:r>
+      <w:r>
+        <w:rPr>
+          <w:rFonts w:ascii="Times New Roman" w:eastAsia="DFKai-SB" w:hAnsi="Times New Roman" w:cs="Times New Roman" w:hint="eastAsia"/>
+          <w:b/>
+          <w:bCs/>
+          <w:sz w:val="28"/>
+          <w:highlight w:val="yellow"/>
         </w:rPr>
         <w:t>28</w:t>
       </w:r>
@@ -3007,15 +3019,17 @@
           <w:b/>
           <w:bCs/>
           <w:sz w:val="28"/>
-        </w:rPr>
-        <w:t>、</w:t>
-      </w:r>
-      <w:r>
-        <w:rPr>
-          <w:rFonts w:ascii="Times New Roman" w:eastAsia="DFKai-SB" w:hAnsi="Times New Roman" w:cs="Times New Roman" w:hint="eastAsia"/>
-          <w:b/>
-          <w:bCs/>
-          <w:sz w:val="28"/>
+          <w:highlight w:val="yellow"/>
+        </w:rPr>
+        <w:t>、</w:t>
+      </w:r>
+      <w:r>
+        <w:rPr>
+          <w:rFonts w:ascii="Times New Roman" w:eastAsia="DFKai-SB" w:hAnsi="Times New Roman" w:cs="Times New Roman" w:hint="eastAsia"/>
+          <w:b/>
+          <w:bCs/>
+          <w:sz w:val="28"/>
+          <w:highlight w:val="yellow"/>
         </w:rPr>
         <w:t>35</w:t>
       </w:r>
@@ -3028,6 +3042,44 @@
     </w:sectPr>
   </w:body>
 </w:document>
+</file>
+
+<file path=word/endnotes.xml><?xml version="1.0" encoding="utf-8"?>
+<w:endnotes xmlns:wpc="http://schemas.microsoft.com/office/word/2010/wordprocessingCanvas" xmlns:cx="http://schemas.microsoft.com/office/drawing/2014/chartex" xmlns:cx1="http://schemas.microsoft.com/office/drawing/2015/9/8/chartex" xmlns:cx2="http://schemas.microsoft.com/office/drawing/2015/10/21/chartex" xmlns:cx3="http://schemas.microsoft.com/office/drawing/2016/5/9/chartex" xmlns:cx4="http://schemas.microsoft.com/office/drawing/2016/5/10/chartex" xmlns:cx5="http://schemas.microsoft.com/office/drawing/2016/5/11/chartex" xmlns:cx6="http://schemas.microsoft.com/office/drawing/2016/5/12/chartex" xmlns:cx7="http://schemas.microsoft.com/office/drawing/2016/5/13/chartex" xmlns:cx8="http://schemas.microsoft.com/office/drawing/2016/5/14/chartex" xmlns:mc="http://schemas.openxmlformats.org/markup-compatibility/2006" xmlns:aink="http://schemas.microsoft.com/office/drawing/2016/ink" xmlns:am3d="http://schemas.microsoft.com/office/drawing/2017/model3d" xmlns:o="urn:schemas-microsoft-com:office:office" xmlns:r="http://schemas.openxmlformats.org/officeDocument/2006/relationships" xmlns:m="http://schemas.openxmlformats.org/officeDocument/2006/math" xmlns:v="urn:schemas-microsoft-com:vml" xmlns:wp14="http://schemas.microsoft.com/office/word/2010/wordprocessingDrawing" xmlns:wp="http://schemas.openxmlformats.org/drawingml/2006/wordprocessingDrawing" xmlns:w10="urn:schemas-microsoft-com:office:word" xmlns:w="http://schemas.openxmlformats.org/wordprocessingml/2006/main" xmlns:w14="http://schemas.microsoft.com/office/word/2010/wordml" xmlns:w15="http://schemas.microsoft.com/office/word/2012/wordml" xmlns:w16cex="http://schemas.microsoft.com/office/word/2018/wordml/cex" xmlns:w16cid="http://schemas.microsoft.com/office/word/2016/wordml/cid" xmlns:w16="http://schemas.microsoft.com/office/word/2018/wordml" xmlns:w16sdtdh="http://schemas.microsoft.com/office/word/2020/wordml/sdtdatahash" xmlns:w16se="http://schemas.microsoft.com/office/word/2015/wordml/symex" xmlns:wpg="http://schemas.microsoft.com/office/word/2010/wordprocessingGroup" xmlns:wpi="http://schemas.microsoft.com/office/word/2010/wordprocessingInk" xmlns:wne="http://schemas.microsoft.com/office/word/2006/wordml" xmlns:wps="http://schemas.microsoft.com/office/word/2010/wordprocessingShape" mc:Ignorable="w14 w15 w16se w16cid w16 w16cex w16sdtdh wp14">
+  <w:endnote w:type="separator" w:id="-1">
+    <w:p>
+      <w:r>
+        <w:separator/>
+      </w:r>
+    </w:p>
+  </w:endnote>
+  <w:endnote w:type="continuationSeparator" w:id="0">
+    <w:p>
+      <w:r>
+        <w:continuationSeparator/>
+      </w:r>
+    </w:p>
+  </w:endnote>
+</w:endnotes>
+</file>
+
+<file path=word/footnotes.xml><?xml version="1.0" encoding="utf-8"?>
+<w:footnotes xmlns:wpc="http://schemas.microsoft.com/office/word/2010/wordprocessingCanvas" xmlns:cx="http://schemas.microsoft.com/office/drawing/2014/chartex" xmlns:cx1="http://schemas.microsoft.com/office/drawing/2015/9/8/chartex" xmlns:cx2="http://schemas.microsoft.com/office/drawing/2015/10/21/chartex" xmlns:cx3="http://schemas.microsoft.com/office/drawing/2016/5/9/chartex" xmlns:cx4="http://schemas.microsoft.com/office/drawing/2016/5/10/chartex" xmlns:cx5="http://schemas.microsoft.com/office/drawing/2016/5/11/chartex" xmlns:cx6="http://schemas.microsoft.com/office/drawing/2016/5/12/chartex" xmlns:cx7="http://schemas.microsoft.com/office/drawing/2016/5/13/chartex" xmlns:cx8="http://schemas.microsoft.com/office/drawing/2016/5/14/chartex" xmlns:mc="http://schemas.openxmlformats.org/markup-compatibility/2006" xmlns:aink="http://schemas.microsoft.com/office/drawing/2016/ink" xmlns:am3d="http://schemas.microsoft.com/office/drawing/2017/model3d" xmlns:o="urn:schemas-microsoft-com:office:office" xmlns:r="http://schemas.openxmlformats.org/officeDocument/2006/relationships" xmlns:m="http://schemas.openxmlformats.org/officeDocument/2006/math" xmlns:v="urn:schemas-microsoft-com:vml" xmlns:wp14="http://schemas.microsoft.com/office/word/2010/wordprocessingDrawing" xmlns:wp="http://schemas.openxmlformats.org/drawingml/2006/wordprocessingDrawing" xmlns:w10="urn:schemas-microsoft-com:office:word" xmlns:w="http://schemas.openxmlformats.org/wordprocessingml/2006/main" xmlns:w14="http://schemas.microsoft.com/office/word/2010/wordml" xmlns:w15="http://schemas.microsoft.com/office/word/2012/wordml" xmlns:w16cex="http://schemas.microsoft.com/office/word/2018/wordml/cex" xmlns:w16cid="http://schemas.microsoft.com/office/word/2016/wordml/cid" xmlns:w16="http://schemas.microsoft.com/office/word/2018/wordml" xmlns:w16sdtdh="http://schemas.microsoft.com/office/word/2020/wordml/sdtdatahash" xmlns:w16se="http://schemas.microsoft.com/office/word/2015/wordml/symex" xmlns:wpg="http://schemas.microsoft.com/office/word/2010/wordprocessingGroup" xmlns:wpi="http://schemas.microsoft.com/office/word/2010/wordprocessingInk" xmlns:wne="http://schemas.microsoft.com/office/word/2006/wordml" xmlns:wps="http://schemas.microsoft.com/office/word/2010/wordprocessingShape" mc:Ignorable="w14 w15 w16se w16cid w16 w16cex w16sdtdh wp14">
+  <w:footnote w:type="separator" w:id="-1">
+    <w:p>
+      <w:r>
+        <w:separator/>
+      </w:r>
+    </w:p>
+  </w:footnote>
+  <w:footnote w:type="continuationSeparator" w:id="0">
+    <w:p>
+      <w:r>
+        <w:continuationSeparator/>
+      </w:r>
+    </w:p>
+  </w:footnote>
+</w:footnotes>
 </file>
 
 <file path=word/styles.xml><?xml version="1.0" encoding="utf-8"?>
@@ -3456,6 +3508,66 @@
     <w:semiHidden/>
     <w:unhideWhenUsed/>
   </w:style>
+  <w:style w:type="paragraph" w:styleId="a3">
+    <w:name w:val="header"/>
+    <w:basedOn w:val="a"/>
+    <w:link w:val="a4"/>
+    <w:uiPriority w:val="99"/>
+    <w:unhideWhenUsed/>
+    <w:rsid w:val="00EB6CD9"/>
+    <w:pPr>
+      <w:tabs>
+        <w:tab w:val="center" w:pos="4153"/>
+        <w:tab w:val="right" w:pos="8306"/>
+      </w:tabs>
+      <w:snapToGrid w:val="0"/>
+    </w:pPr>
+    <w:rPr>
+      <w:sz w:val="20"/>
+      <w:szCs w:val="20"/>
+    </w:rPr>
+  </w:style>
+  <w:style w:type="character" w:customStyle="1" w:styleId="a4">
+    <w:name w:val="頁首 字元"/>
+    <w:basedOn w:val="a0"/>
+    <w:link w:val="a3"/>
+    <w:uiPriority w:val="99"/>
+    <w:rsid w:val="00EB6CD9"/>
+    <w:rPr>
+      <w:sz w:val="20"/>
+      <w:szCs w:val="20"/>
+    </w:rPr>
+  </w:style>
+  <w:style w:type="paragraph" w:styleId="a5">
+    <w:name w:val="footer"/>
+    <w:basedOn w:val="a"/>
+    <w:link w:val="a6"/>
+    <w:uiPriority w:val="99"/>
+    <w:unhideWhenUsed/>
+    <w:rsid w:val="00EB6CD9"/>
+    <w:pPr>
+      <w:tabs>
+        <w:tab w:val="center" w:pos="4153"/>
+        <w:tab w:val="right" w:pos="8306"/>
+      </w:tabs>
+      <w:snapToGrid w:val="0"/>
+    </w:pPr>
+    <w:rPr>
+      <w:sz w:val="20"/>
+      <w:szCs w:val="20"/>
+    </w:rPr>
+  </w:style>
+  <w:style w:type="character" w:customStyle="1" w:styleId="a6">
+    <w:name w:val="頁尾 字元"/>
+    <w:basedOn w:val="a0"/>
+    <w:link w:val="a5"/>
+    <w:uiPriority w:val="99"/>
+    <w:rsid w:val="00EB6CD9"/>
+    <w:rPr>
+      <w:sz w:val="20"/>
+      <w:szCs w:val="20"/>
+    </w:rPr>
+  </w:style>
 </w:styles>
 </file>
 
